--- a/documents to upload/Client Information - Ashkan.docx
+++ b/documents to upload/Client Information - Ashkan.docx
@@ -153,19 +153,17 @@
                                           <w:color w:val="FFFFFF" w:themeColor="background1"/>
                                         </w:rPr>
                                       </w:pPr>
-                                      <w:proofErr w:type="spellStart"/>
                                       <w:r>
                                         <w:rPr>
                                           <w:color w:val="FFFFFF" w:themeColor="background1"/>
                                         </w:rPr>
-                                        <w:t>Parsa</w:t>
+                                        <w:t>Ashkan Madi</w:t>
                                       </w:r>
-                                      <w:proofErr w:type="spellEnd"/>
                                       <w:r>
                                         <w:rPr>
                                           <w:color w:val="FFFFFF" w:themeColor="background1"/>
                                         </w:rPr>
-                                        <w:t xml:space="preserve"> Moshiri</w:t>
+                                        <w:t>hibidgoli</w:t>
                                       </w:r>
                                     </w:p>
                                   </w:sdtContent>
@@ -372,19 +370,17 @@
                                     <w:color w:val="FFFFFF" w:themeColor="background1"/>
                                   </w:rPr>
                                 </w:pPr>
-                                <w:proofErr w:type="spellStart"/>
                                 <w:r>
                                   <w:rPr>
                                     <w:color w:val="FFFFFF" w:themeColor="background1"/>
                                   </w:rPr>
-                                  <w:t>Parsa</w:t>
+                                  <w:t>Ashkan Madi</w:t>
                                 </w:r>
-                                <w:proofErr w:type="spellEnd"/>
                                 <w:r>
                                   <w:rPr>
                                     <w:color w:val="FFFFFF" w:themeColor="background1"/>
                                   </w:rPr>
-                                  <w:t xml:space="preserve"> Moshiri</w:t>
+                                  <w:t>hibidgoli</w:t>
                                 </w:r>
                               </w:p>
                             </w:sdtContent>
@@ -549,18 +545,16 @@
           <w:szCs w:val="22"/>
         </w:rPr>
         <w:lastRenderedPageBreak/>
-        <w:t xml:space="preserve">Ashkan </w:t>
-      </w:r>
-      <w:proofErr w:type="spellStart"/>
+        <w:t>Ashkan Madihi</w:t>
+      </w:r>
       <w:r>
         <w:rPr>
           <w:rFonts w:cs="Arial"/>
           <w:sz w:val="22"/>
           <w:szCs w:val="22"/>
         </w:rPr>
-        <w:t>Madihi</w:t>
-      </w:r>
-      <w:proofErr w:type="spellEnd"/>
+        <w:t>bidgoli</w:t>
+      </w:r>
     </w:p>
     <w:p>
       <w:pPr>
@@ -603,102 +597,54 @@
         <w:rPr>
           <w:sz w:val="22"/>
           <w:szCs w:val="22"/>
-          <w:highlight w:val="yellow"/>
-        </w:rPr>
-        <w:t>N</w:t>
+        </w:rPr>
+        <w:t>Unit C6-2-1</w:t>
       </w:r>
       <w:r>
         <w:rPr>
           <w:sz w:val="22"/>
           <w:szCs w:val="22"/>
-          <w:highlight w:val="yellow"/>
-        </w:rPr>
-        <w:t>12</w:t>
+        </w:rPr>
+        <w:t>,</w:t>
       </w:r>
       <w:r>
         <w:rPr>
           <w:sz w:val="22"/>
           <w:szCs w:val="22"/>
-          <w:highlight w:val="yellow"/>
-        </w:rPr>
-        <w:t xml:space="preserve">, </w:t>
-      </w:r>
-      <w:proofErr w:type="spellStart"/>
+        </w:rPr>
+        <w:t xml:space="preserve"> Rojan Complex, Rojan St.,</w:t>
+      </w:r>
       <w:r>
         <w:rPr>
           <w:sz w:val="22"/>
           <w:szCs w:val="22"/>
-          <w:highlight w:val="yellow"/>
-        </w:rPr>
-        <w:t>Kokab</w:t>
-      </w:r>
-      <w:proofErr w:type="spellEnd"/>
+        </w:rPr>
+        <w:t xml:space="preserve"> </w:t>
+      </w:r>
       <w:r>
         <w:rPr>
           <w:sz w:val="22"/>
           <w:szCs w:val="22"/>
-          <w:highlight w:val="yellow"/>
-        </w:rPr>
-        <w:t xml:space="preserve"> St.</w:t>
-      </w:r>
-      <w:r>
+        </w:rPr>
+        <w:t xml:space="preserve">Ayandeh St., </w:t>
+      </w:r>
+    </w:p>
+    <w:p>
+      <w:pPr>
+        <w:pStyle w:val="Default"/>
+        <w:spacing w:after="240"/>
         <w:rPr>
           <w:sz w:val="22"/>
           <w:szCs w:val="22"/>
-          <w:highlight w:val="yellow"/>
-        </w:rPr>
-        <w:t>,</w:t>
-      </w:r>
+        </w:rPr>
+      </w:pPr>
       <w:r>
         <w:rPr>
           <w:sz w:val="22"/>
           <w:szCs w:val="22"/>
-          <w:highlight w:val="yellow"/>
-        </w:rPr>
-        <w:t xml:space="preserve"> </w:t>
-      </w:r>
-      <w:proofErr w:type="spellStart"/>
-      <w:r>
-        <w:rPr>
-          <w:sz w:val="22"/>
-          <w:szCs w:val="22"/>
-          <w:highlight w:val="yellow"/>
-        </w:rPr>
-        <w:t>Sattarkhan</w:t>
-      </w:r>
-      <w:proofErr w:type="spellEnd"/>
-      <w:r>
-        <w:rPr>
-          <w:sz w:val="22"/>
-          <w:szCs w:val="22"/>
-          <w:highlight w:val="yellow"/>
-        </w:rPr>
-        <w:t xml:space="preserve"> St</w:t>
-      </w:r>
-      <w:r>
-        <w:rPr>
-          <w:sz w:val="22"/>
-          <w:szCs w:val="22"/>
-        </w:rPr>
-        <w:t>., Tehran Iran</w:t>
-      </w:r>
-      <w:r>
-        <w:rPr>
-          <w:sz w:val="22"/>
-          <w:szCs w:val="22"/>
-        </w:rPr>
-        <w:t xml:space="preserve"> </w:t>
-      </w:r>
-    </w:p>
-    <w:p>
-      <w:pPr>
-        <w:pStyle w:val="Default"/>
-        <w:spacing w:after="240"/>
-        <w:rPr>
-          <w:sz w:val="22"/>
-          <w:szCs w:val="22"/>
-        </w:rPr>
-      </w:pPr>
+        </w:rPr>
+        <w:t xml:space="preserve">Ardestani Blvd, W Hakim Expy, 1497934981, </w:t>
+      </w:r>
       <w:r>
         <w:rPr>
           <w:sz w:val="22"/>
@@ -857,18 +803,16 @@
         <w:t xml:space="preserve">My name is </w:t>
       </w:r>
       <w:r>
-        <w:t xml:space="preserve">Ashkan </w:t>
-      </w:r>
-      <w:proofErr w:type="spellStart"/>
-      <w:r>
-        <w:t>Madihi</w:t>
-      </w:r>
-      <w:proofErr w:type="spellEnd"/>
-      <w:r>
-        <w:t xml:space="preserve"> and </w:t>
-      </w:r>
-      <w:r>
-        <w:t xml:space="preserve">I have already a bachelor's degree of Mechanical Engineering, sub-branch: Heat and Fluid. </w:t>
+        <w:t>Ashkan Madihi</w:t>
+      </w:r>
+      <w:r>
+        <w:t xml:space="preserve">bidgoli </w:t>
+      </w:r>
+      <w:r>
+        <w:t xml:space="preserve">and </w:t>
+      </w:r>
+      <w:r>
+        <w:t xml:space="preserve">I have already a bachelor's degree of Mechanical Engineering, Heat and Fluid. </w:t>
       </w:r>
       <w:r>
         <w:t xml:space="preserve">I have </w:t>
@@ -972,17 +916,8 @@
           <w:b/>
           <w:bCs/>
         </w:rPr>
-        <w:t xml:space="preserve">Ashkan </w:t>
-      </w:r>
-      <w:proofErr w:type="spellStart"/>
-      <w:r>
-        <w:rPr>
-          <w:b/>
-          <w:bCs/>
-        </w:rPr>
-        <w:t>Madihi</w:t>
-      </w:r>
-      <w:proofErr w:type="spellEnd"/>
+        <w:t>Ashkan Madihi</w:t>
+      </w:r>
     </w:p>
     <w:p>
       <w:pPr>
@@ -5716,9 +5651,8 @@
             </w14:srgbClr>
           </w14:shadow>
         </w:rPr>
-        <w:t xml:space="preserve">Ashkan </w:t>
-      </w:r>
-      <w:proofErr w:type="spellStart"/>
+        <w:t>Ashkan Madihi</w:t>
+      </w:r>
       <w:r>
         <w:rPr>
           <w:rFonts w:asciiTheme="majorBidi" w:hAnsiTheme="majorBidi" w:cstheme="majorBidi"/>
@@ -5734,9 +5668,8 @@
             </w14:srgbClr>
           </w14:shadow>
         </w:rPr>
-        <w:t>Madihi</w:t>
-      </w:r>
-      <w:proofErr w:type="spellEnd"/>
+        <w:t>bidgoli</w:t>
+      </w:r>
     </w:p>
     <w:p>
       <w:pPr>
@@ -6286,7 +6219,6 @@
           <w:color w:val="000000"/>
           <w:sz w:val="24"/>
           <w:szCs w:val="24"/>
-          <w:highlight w:val="yellow"/>
           <w:lang w:bidi="ar-SA"/>
           <w14:shadow w14:blurRad="50800" w14:dist="38100" w14:dir="2700000" w14:sx="100000" w14:sy="100000" w14:kx="0" w14:ky="0" w14:algn="tl">
             <w14:srgbClr w14:val="000000">
@@ -6294,77 +6226,17 @@
             </w14:srgbClr>
           </w14:shadow>
         </w:rPr>
-        <w:t xml:space="preserve">N12, </w:t>
-      </w:r>
-      <w:proofErr w:type="spellStart"/>
-      <w:r>
-        <w:rPr>
-          <w:rFonts w:asciiTheme="majorBidi" w:hAnsiTheme="majorBidi" w:cstheme="majorBidi"/>
-          <w:color w:val="000000"/>
-          <w:sz w:val="24"/>
-          <w:szCs w:val="24"/>
-          <w:highlight w:val="yellow"/>
-          <w:lang w:bidi="ar-SA"/>
-          <w14:shadow w14:blurRad="50800" w14:dist="38100" w14:dir="2700000" w14:sx="100000" w14:sy="100000" w14:kx="0" w14:ky="0" w14:algn="tl">
-            <w14:srgbClr w14:val="000000">
-              <w14:alpha w14:val="60000"/>
-            </w14:srgbClr>
-          </w14:shadow>
-        </w:rPr>
-        <w:t>Kokab</w:t>
-      </w:r>
-      <w:proofErr w:type="spellEnd"/>
-      <w:r>
-        <w:rPr>
-          <w:rFonts w:asciiTheme="majorBidi" w:hAnsiTheme="majorBidi" w:cstheme="majorBidi"/>
-          <w:color w:val="000000"/>
-          <w:sz w:val="24"/>
-          <w:szCs w:val="24"/>
-          <w:highlight w:val="yellow"/>
-          <w:lang w:bidi="ar-SA"/>
-          <w14:shadow w14:blurRad="50800" w14:dist="38100" w14:dir="2700000" w14:sx="100000" w14:sy="100000" w14:kx="0" w14:ky="0" w14:algn="tl">
-            <w14:srgbClr w14:val="000000">
-              <w14:alpha w14:val="60000"/>
-            </w14:srgbClr>
-          </w14:shadow>
-        </w:rPr>
-        <w:t xml:space="preserve"> St., </w:t>
-      </w:r>
-      <w:proofErr w:type="spellStart"/>
-      <w:r>
-        <w:rPr>
-          <w:rFonts w:asciiTheme="majorBidi" w:hAnsiTheme="majorBidi" w:cstheme="majorBidi"/>
-          <w:color w:val="000000"/>
-          <w:sz w:val="24"/>
-          <w:szCs w:val="24"/>
-          <w:highlight w:val="yellow"/>
-          <w:lang w:bidi="ar-SA"/>
-          <w14:shadow w14:blurRad="50800" w14:dist="38100" w14:dir="2700000" w14:sx="100000" w14:sy="100000" w14:kx="0" w14:ky="0" w14:algn="tl">
-            <w14:srgbClr w14:val="000000">
-              <w14:alpha w14:val="60000"/>
-            </w14:srgbClr>
-          </w14:shadow>
-        </w:rPr>
-        <w:t>Sattarkhan</w:t>
-      </w:r>
-      <w:proofErr w:type="spellEnd"/>
-      <w:r>
-        <w:rPr>
-          <w:rFonts w:asciiTheme="majorBidi" w:hAnsiTheme="majorBidi" w:cstheme="majorBidi"/>
-          <w:color w:val="000000"/>
-          <w:sz w:val="24"/>
-          <w:szCs w:val="24"/>
-          <w:highlight w:val="yellow"/>
-          <w:lang w:bidi="ar-SA"/>
-          <w14:shadow w14:blurRad="50800" w14:dist="38100" w14:dir="2700000" w14:sx="100000" w14:sy="100000" w14:kx="0" w14:ky="0" w14:algn="tl">
-            <w14:srgbClr w14:val="000000">
-              <w14:alpha w14:val="60000"/>
-            </w14:srgbClr>
-          </w14:shadow>
-        </w:rPr>
-        <w:t xml:space="preserve"> St.,</w:t>
-      </w:r>
-      <w:r>
+        <w:t xml:space="preserve">Unit C6-2-1, Rojan Complex, Rojan St., Ayandeh St., </w:t>
+      </w:r>
+    </w:p>
+    <w:p>
+      <w:pPr>
+        <w:autoSpaceDE w:val="0"/>
+        <w:autoSpaceDN w:val="0"/>
+        <w:bidi w:val="0"/>
+        <w:adjustRightInd w:val="0"/>
+        <w:spacing w:after="0" w:line="360" w:lineRule="auto"/>
+        <w:ind w:left="2880" w:firstLine="720"/>
         <w:rPr>
           <w:rFonts w:asciiTheme="majorBidi" w:hAnsiTheme="majorBidi" w:cstheme="majorBidi"/>
           <w:color w:val="000000"/>
@@ -6377,7 +6249,21 @@
             </w14:srgbClr>
           </w14:shadow>
         </w:rPr>
-        <w:t xml:space="preserve"> Tehran Iran </w:t>
+      </w:pPr>
+      <w:r>
+        <w:rPr>
+          <w:rFonts w:asciiTheme="majorBidi" w:hAnsiTheme="majorBidi" w:cstheme="majorBidi"/>
+          <w:color w:val="000000"/>
+          <w:sz w:val="24"/>
+          <w:szCs w:val="24"/>
+          <w:lang w:bidi="ar-SA"/>
+          <w14:shadow w14:blurRad="50800" w14:dist="38100" w14:dir="2700000" w14:sx="100000" w14:sy="100000" w14:kx="0" w14:ky="0" w14:algn="tl">
+            <w14:srgbClr w14:val="000000">
+              <w14:alpha w14:val="60000"/>
+            </w14:srgbClr>
+          </w14:shadow>
+        </w:rPr>
+        <w:t>Ardestani Blvd, W Hakim Expy, Tehran Iran</w:t>
       </w:r>
     </w:p>
     <w:p>
@@ -6549,7 +6435,7 @@
         <w:autoSpaceDN w:val="0"/>
         <w:adjustRightInd w:val="0"/>
         <w:spacing w:after="0" w:line="360" w:lineRule="auto"/>
-        <w:ind w:left="360"/>
+        <w:ind w:left="0"/>
         <w:rPr>
           <w:rFonts w:asciiTheme="majorBidi" w:hAnsiTheme="majorBidi" w:cstheme="majorBidi"/>
           <w:color w:val="000000"/>
@@ -6574,7 +6460,7 @@
             </w14:srgbClr>
           </w14:shadow>
         </w:rPr>
-        <w:t xml:space="preserve">Diploma </w:t>
+        <w:t xml:space="preserve">Bachelor of Mechanical Engineering, Heat </w:t>
       </w:r>
       <w:r>
         <w:rPr>
@@ -6588,7 +6474,7 @@
             </w14:srgbClr>
           </w14:shadow>
         </w:rPr>
-        <w:t xml:space="preserve">of </w:t>
+        <w:t>&amp;</w:t>
       </w:r>
       <w:r>
         <w:rPr>
@@ -6602,10 +6488,8 @@
             </w14:srgbClr>
           </w14:shadow>
         </w:rPr>
-        <w:t>Scien</w:t>
-      </w:r>
-      <w:bookmarkStart w:id="1" w:name="_GoBack"/>
-      <w:bookmarkEnd w:id="1"/>
+        <w:t xml:space="preserve"> Fluid – Islamic Azad University</w:t>
+      </w:r>
       <w:r>
         <w:rPr>
           <w:rFonts w:asciiTheme="majorBidi" w:hAnsiTheme="majorBidi" w:cstheme="majorBidi"/>
@@ -6618,7 +6502,7 @@
             </w14:srgbClr>
           </w14:shadow>
         </w:rPr>
-        <w:t>ces</w:t>
+        <w:t xml:space="preserve">– </w:t>
       </w:r>
       <w:r>
         <w:rPr>
@@ -6632,9 +6516,17 @@
             </w14:srgbClr>
           </w14:shadow>
         </w:rPr>
-        <w:t xml:space="preserve"> (Math and Physics)</w:t>
-      </w:r>
-      <w:r>
+        <w:t>2021</w:t>
+      </w:r>
+    </w:p>
+    <w:p>
+      <w:pPr>
+        <w:pStyle w:val="ListParagraph"/>
+        <w:autoSpaceDE w:val="0"/>
+        <w:autoSpaceDN w:val="0"/>
+        <w:adjustRightInd w:val="0"/>
+        <w:spacing w:after="0" w:line="360" w:lineRule="auto"/>
+        <w:ind w:left="0"/>
         <w:rPr>
           <w:rFonts w:asciiTheme="majorBidi" w:hAnsiTheme="majorBidi" w:cstheme="majorBidi"/>
           <w:color w:val="000000"/>
@@ -6646,8 +6538,7 @@
             </w14:srgbClr>
           </w14:shadow>
         </w:rPr>
-        <w:t xml:space="preserve"> </w:t>
-      </w:r>
+      </w:pPr>
       <w:r>
         <w:rPr>
           <w:rFonts w:asciiTheme="majorBidi" w:hAnsiTheme="majorBidi" w:cstheme="majorBidi"/>
@@ -6660,109 +6551,7 @@
             </w14:srgbClr>
           </w14:shadow>
         </w:rPr>
-        <w:t xml:space="preserve">from </w:t>
-      </w:r>
-      <w:proofErr w:type="spellStart"/>
-      <w:r>
-        <w:rPr>
-          <w:rFonts w:asciiTheme="majorBidi" w:hAnsiTheme="majorBidi" w:cstheme="majorBidi"/>
-          <w:color w:val="000000"/>
-          <w:sz w:val="24"/>
-          <w:szCs w:val="24"/>
-          <w14:shadow w14:blurRad="50800" w14:dist="38100" w14:dir="2700000" w14:sx="100000" w14:sy="100000" w14:kx="0" w14:ky="0" w14:algn="tl">
-            <w14:srgbClr w14:val="000000">
-              <w14:alpha w14:val="60000"/>
-            </w14:srgbClr>
-          </w14:shadow>
-        </w:rPr>
-        <w:t>Allameh</w:t>
-      </w:r>
-      <w:proofErr w:type="spellEnd"/>
-      <w:r>
-        <w:rPr>
-          <w:rFonts w:asciiTheme="majorBidi" w:hAnsiTheme="majorBidi" w:cstheme="majorBidi"/>
-          <w:color w:val="000000"/>
-          <w:sz w:val="24"/>
-          <w:szCs w:val="24"/>
-          <w14:shadow w14:blurRad="50800" w14:dist="38100" w14:dir="2700000" w14:sx="100000" w14:sy="100000" w14:kx="0" w14:ky="0" w14:algn="tl">
-            <w14:srgbClr w14:val="000000">
-              <w14:alpha w14:val="60000"/>
-            </w14:srgbClr>
-          </w14:shadow>
-        </w:rPr>
-        <w:t xml:space="preserve"> </w:t>
-      </w:r>
-      <w:proofErr w:type="spellStart"/>
-      <w:r>
-        <w:rPr>
-          <w:rFonts w:asciiTheme="majorBidi" w:hAnsiTheme="majorBidi" w:cstheme="majorBidi"/>
-          <w:color w:val="000000"/>
-          <w:sz w:val="24"/>
-          <w:szCs w:val="24"/>
-          <w14:shadow w14:blurRad="50800" w14:dist="38100" w14:dir="2700000" w14:sx="100000" w14:sy="100000" w14:kx="0" w14:ky="0" w14:algn="tl">
-            <w14:srgbClr w14:val="000000">
-              <w14:alpha w14:val="60000"/>
-            </w14:srgbClr>
-          </w14:shadow>
-        </w:rPr>
-        <w:t>Tabatabaie</w:t>
-      </w:r>
-      <w:proofErr w:type="spellEnd"/>
-      <w:r>
-        <w:rPr>
-          <w:rFonts w:asciiTheme="majorBidi" w:hAnsiTheme="majorBidi" w:cstheme="majorBidi"/>
-          <w:color w:val="000000"/>
-          <w:sz w:val="24"/>
-          <w:szCs w:val="24"/>
-          <w14:shadow w14:blurRad="50800" w14:dist="38100" w14:dir="2700000" w14:sx="100000" w14:sy="100000" w14:kx="0" w14:ky="0" w14:algn="tl">
-            <w14:srgbClr w14:val="000000">
-              <w14:alpha w14:val="60000"/>
-            </w14:srgbClr>
-          </w14:shadow>
-        </w:rPr>
-        <w:t xml:space="preserve"> High</w:t>
-      </w:r>
-      <w:r>
-        <w:rPr>
-          <w:rFonts w:asciiTheme="majorBidi" w:hAnsiTheme="majorBidi" w:cstheme="majorBidi"/>
-          <w:color w:val="000000"/>
-          <w:sz w:val="24"/>
-          <w:szCs w:val="24"/>
-          <w14:shadow w14:blurRad="50800" w14:dist="38100" w14:dir="2700000" w14:sx="100000" w14:sy="100000" w14:kx="0" w14:ky="0" w14:algn="tl">
-            <w14:srgbClr w14:val="000000">
-              <w14:alpha w14:val="60000"/>
-            </w14:srgbClr>
-          </w14:shadow>
-        </w:rPr>
-        <w:t xml:space="preserve"> School </w:t>
-      </w:r>
-      <w:r>
-        <w:rPr>
-          <w:rFonts w:asciiTheme="majorBidi" w:hAnsiTheme="majorBidi" w:cstheme="majorBidi"/>
-          <w:color w:val="000000"/>
-          <w:sz w:val="24"/>
-          <w:szCs w:val="24"/>
-          <w14:shadow w14:blurRad="50800" w14:dist="38100" w14:dir="2700000" w14:sx="100000" w14:sy="100000" w14:kx="0" w14:ky="0" w14:algn="tl">
-            <w14:srgbClr w14:val="000000">
-              <w14:alpha w14:val="60000"/>
-            </w14:srgbClr>
-          </w14:shadow>
-        </w:rPr>
-        <w:t>– 2</w:t>
-      </w:r>
-      <w:r>
-        <w:rPr>
-          <w:rFonts w:asciiTheme="majorBidi" w:hAnsiTheme="majorBidi" w:cstheme="majorBidi"/>
-          <w:color w:val="000000"/>
-          <w:sz w:val="24"/>
-          <w:szCs w:val="24"/>
-          <w14:shadow w14:blurRad="50800" w14:dist="38100" w14:dir="2700000" w14:sx="100000" w14:sy="100000" w14:kx="0" w14:ky="0" w14:algn="tl">
-            <w14:srgbClr w14:val="000000">
-              <w14:alpha w14:val="60000"/>
-            </w14:srgbClr>
-          </w14:shadow>
-        </w:rPr>
-        <w:t>015</w:t>
+        <w:t>Bachelor of Electrical Engineering, Electronics – Islamic Azad University - 2007</w:t>
       </w:r>
     </w:p>
     <w:p>
@@ -6827,7 +6616,7 @@
             </w14:srgbClr>
           </w14:shadow>
         </w:rPr>
-        <w:t>Apprenticeship courses</w:t>
+        <w:t>Professional Licenses</w:t>
       </w:r>
       <w:r>
         <w:rPr>
@@ -6850,13 +6639,9 @@
     </w:p>
     <w:p>
       <w:pPr>
-        <w:pStyle w:val="ListParagraph"/>
-        <w:numPr>
-          <w:ilvl w:val="0"/>
-          <w:numId w:val="7"/>
-        </w:numPr>
         <w:autoSpaceDE w:val="0"/>
         <w:autoSpaceDN w:val="0"/>
+        <w:bidi w:val="0"/>
         <w:adjustRightInd w:val="0"/>
         <w:spacing w:after="0" w:line="360" w:lineRule="auto"/>
         <w:rPr>
@@ -6864,7 +6649,6 @@
           <w:color w:val="000000"/>
           <w:sz w:val="24"/>
           <w:szCs w:val="24"/>
-          <w:highlight w:val="yellow"/>
           <w14:shadow w14:blurRad="50800" w14:dist="38100" w14:dir="2700000" w14:sx="100000" w14:sy="100000" w14:kx="0" w14:ky="0" w14:algn="tl">
             <w14:srgbClr w14:val="000000">
               <w14:alpha w14:val="60000"/>
@@ -6878,14 +6662,13 @@
           <w:color w:val="000000"/>
           <w:sz w:val="24"/>
           <w:szCs w:val="24"/>
-          <w:highlight w:val="yellow"/>
           <w14:shadow w14:blurRad="50800" w14:dist="38100" w14:dir="2700000" w14:sx="100000" w14:sy="100000" w14:kx="0" w14:ky="0" w14:algn="tl">
             <w14:srgbClr w14:val="000000">
               <w14:alpha w14:val="60000"/>
             </w14:srgbClr>
           </w14:shadow>
         </w:rPr>
-        <w:t xml:space="preserve">Third Degree </w:t>
+        <w:t>Aircraft Maintenance License – Electronics</w:t>
       </w:r>
       <w:r>
         <w:rPr>
@@ -6893,14 +6676,13 @@
           <w:color w:val="000000"/>
           <w:sz w:val="24"/>
           <w:szCs w:val="24"/>
-          <w:highlight w:val="yellow"/>
           <w14:shadow w14:blurRad="50800" w14:dist="38100" w14:dir="2700000" w14:sx="100000" w14:sy="100000" w14:kx="0" w14:ky="0" w14:algn="tl">
             <w14:srgbClr w14:val="000000">
               <w14:alpha w14:val="60000"/>
             </w14:srgbClr>
           </w14:shadow>
         </w:rPr>
-        <w:t xml:space="preserve">Coaching </w:t>
+        <w:t xml:space="preserve"> training</w:t>
       </w:r>
       <w:r>
         <w:rPr>
@@ -6908,45 +6690,47 @@
           <w:color w:val="000000"/>
           <w:sz w:val="24"/>
           <w:szCs w:val="24"/>
-          <w:highlight w:val="yellow"/>
           <w14:shadow w14:blurRad="50800" w14:dist="38100" w14:dir="2700000" w14:sx="100000" w14:sy="100000" w14:kx="0" w14:ky="0" w14:algn="tl">
             <w14:srgbClr w14:val="000000">
               <w14:alpha w14:val="60000"/>
             </w14:srgbClr>
           </w14:shadow>
         </w:rPr>
-        <w:t xml:space="preserve">from the Iranian Federation of Wushu </w:t>
-      </w:r>
-      <w:r>
+        <w:t xml:space="preserve"> 2020</w:t>
+      </w:r>
+    </w:p>
+    <w:p>
+      <w:pPr>
+        <w:autoSpaceDE w:val="0"/>
+        <w:autoSpaceDN w:val="0"/>
+        <w:bidi w:val="0"/>
+        <w:adjustRightInd w:val="0"/>
+        <w:spacing w:after="0" w:line="360" w:lineRule="auto"/>
         <w:rPr>
           <w:rFonts w:asciiTheme="majorBidi" w:hAnsiTheme="majorBidi" w:cstheme="majorBidi"/>
           <w:color w:val="000000"/>
           <w:sz w:val="24"/>
           <w:szCs w:val="24"/>
-          <w:highlight w:val="yellow"/>
-          <w:rtl/>
           <w14:shadow w14:blurRad="50800" w14:dist="38100" w14:dir="2700000" w14:sx="100000" w14:sy="100000" w14:kx="0" w14:ky="0" w14:algn="tl">
             <w14:srgbClr w14:val="000000">
               <w14:alpha w14:val="60000"/>
             </w14:srgbClr>
           </w14:shadow>
         </w:rPr>
-        <w:t>–</w:t>
-      </w:r>
+      </w:pPr>
       <w:r>
         <w:rPr>
           <w:rFonts w:asciiTheme="majorBidi" w:hAnsiTheme="majorBidi" w:cstheme="majorBidi"/>
           <w:color w:val="000000"/>
           <w:sz w:val="24"/>
           <w:szCs w:val="24"/>
-          <w:highlight w:val="yellow"/>
           <w14:shadow w14:blurRad="50800" w14:dist="38100" w14:dir="2700000" w14:sx="100000" w14:sy="100000" w14:kx="0" w14:ky="0" w14:algn="tl">
             <w14:srgbClr w14:val="000000">
               <w14:alpha w14:val="60000"/>
             </w14:srgbClr>
           </w14:shadow>
         </w:rPr>
-        <w:t xml:space="preserve"> 201</w:t>
+        <w:t>Aircraft Maintenance License</w:t>
       </w:r>
       <w:r>
         <w:rPr>
@@ -6954,54 +6738,41 @@
           <w:color w:val="000000"/>
           <w:sz w:val="24"/>
           <w:szCs w:val="24"/>
-          <w:highlight w:val="yellow"/>
           <w14:shadow w14:blurRad="50800" w14:dist="38100" w14:dir="2700000" w14:sx="100000" w14:sy="100000" w14:kx="0" w14:ky="0" w14:algn="tl">
             <w14:srgbClr w14:val="000000">
               <w14:alpha w14:val="60000"/>
             </w14:srgbClr>
           </w14:shadow>
         </w:rPr>
-        <w:t>8</w:t>
-      </w:r>
-    </w:p>
-    <w:p>
-      <w:pPr>
-        <w:pStyle w:val="ListParagraph"/>
-        <w:numPr>
-          <w:ilvl w:val="0"/>
-          <w:numId w:val="7"/>
-        </w:numPr>
-        <w:autoSpaceDE w:val="0"/>
-        <w:autoSpaceDN w:val="0"/>
-        <w:adjustRightInd w:val="0"/>
-        <w:spacing w:after="0" w:line="360" w:lineRule="auto"/>
+        <w:t xml:space="preserve"> </w:t>
+      </w:r>
+      <w:r>
         <w:rPr>
           <w:rFonts w:asciiTheme="majorBidi" w:hAnsiTheme="majorBidi" w:cstheme="majorBidi"/>
           <w:color w:val="000000"/>
           <w:sz w:val="24"/>
           <w:szCs w:val="24"/>
-          <w:highlight w:val="yellow"/>
           <w14:shadow w14:blurRad="50800" w14:dist="38100" w14:dir="2700000" w14:sx="100000" w14:sy="100000" w14:kx="0" w14:ky="0" w14:algn="tl">
             <w14:srgbClr w14:val="000000">
               <w14:alpha w14:val="60000"/>
             </w14:srgbClr>
           </w14:shadow>
         </w:rPr>
-      </w:pPr>
+        <w:t>– Electronics</w:t>
+      </w:r>
       <w:r>
         <w:rPr>
           <w:rFonts w:asciiTheme="majorBidi" w:hAnsiTheme="majorBidi" w:cstheme="majorBidi"/>
           <w:color w:val="000000"/>
           <w:sz w:val="24"/>
           <w:szCs w:val="24"/>
-          <w:highlight w:val="yellow"/>
           <w14:shadow w14:blurRad="50800" w14:dist="38100" w14:dir="2700000" w14:sx="100000" w14:sy="100000" w14:kx="0" w14:ky="0" w14:algn="tl">
             <w14:srgbClr w14:val="000000">
               <w14:alpha w14:val="60000"/>
             </w14:srgbClr>
           </w14:shadow>
         </w:rPr>
-        <w:t>Psychology of sports at</w:t>
+        <w:t xml:space="preserve"> Training</w:t>
       </w:r>
       <w:r>
         <w:rPr>
@@ -7009,7 +6780,6 @@
           <w:color w:val="000000"/>
           <w:sz w:val="24"/>
           <w:szCs w:val="24"/>
-          <w:highlight w:val="yellow"/>
           <w14:shadow w14:blurRad="50800" w14:dist="38100" w14:dir="2700000" w14:sx="100000" w14:sy="100000" w14:kx="0" w14:ky="0" w14:algn="tl">
             <w14:srgbClr w14:val="000000">
               <w14:alpha w14:val="60000"/>
@@ -7024,14 +6794,13 @@
           <w:color w:val="000000"/>
           <w:sz w:val="24"/>
           <w:szCs w:val="24"/>
-          <w:highlight w:val="yellow"/>
           <w14:shadow w14:blurRad="50800" w14:dist="38100" w14:dir="2700000" w14:sx="100000" w14:sy="100000" w14:kx="0" w14:ky="0" w14:algn="tl">
             <w14:srgbClr w14:val="000000">
               <w14:alpha w14:val="60000"/>
             </w14:srgbClr>
           </w14:shadow>
         </w:rPr>
-        <w:t>Islamic Azad University of Tehran - South Branch – 201</w:t>
+        <w:t>201</w:t>
       </w:r>
       <w:r>
         <w:rPr>
@@ -7039,25 +6808,20 @@
           <w:color w:val="000000"/>
           <w:sz w:val="24"/>
           <w:szCs w:val="24"/>
-          <w:highlight w:val="yellow"/>
           <w14:shadow w14:blurRad="50800" w14:dist="38100" w14:dir="2700000" w14:sx="100000" w14:sy="100000" w14:kx="0" w14:ky="0" w14:algn="tl">
             <w14:srgbClr w14:val="000000">
               <w14:alpha w14:val="60000"/>
             </w14:srgbClr>
           </w14:shadow>
         </w:rPr>
-        <w:t>8</w:t>
+        <w:t>6</w:t>
       </w:r>
     </w:p>
     <w:p>
       <w:pPr>
-        <w:pStyle w:val="ListParagraph"/>
-        <w:numPr>
-          <w:ilvl w:val="0"/>
-          <w:numId w:val="7"/>
-        </w:numPr>
         <w:autoSpaceDE w:val="0"/>
         <w:autoSpaceDN w:val="0"/>
+        <w:bidi w:val="0"/>
         <w:adjustRightInd w:val="0"/>
         <w:spacing w:after="0" w:line="360" w:lineRule="auto"/>
         <w:rPr>
@@ -7065,7 +6829,6 @@
           <w:color w:val="000000"/>
           <w:sz w:val="24"/>
           <w:szCs w:val="24"/>
-          <w:highlight w:val="yellow"/>
           <w14:shadow w14:blurRad="50800" w14:dist="38100" w14:dir="2700000" w14:sx="100000" w14:sy="100000" w14:kx="0" w14:ky="0" w14:algn="tl">
             <w14:srgbClr w14:val="000000">
               <w14:alpha w14:val="60000"/>
@@ -7079,14 +6842,69 @@
           <w:color w:val="000000"/>
           <w:sz w:val="24"/>
           <w:szCs w:val="24"/>
-          <w:highlight w:val="yellow"/>
           <w14:shadow w14:blurRad="50800" w14:dist="38100" w14:dir="2700000" w14:sx="100000" w14:sy="100000" w14:kx="0" w14:ky="0" w14:algn="tl">
             <w14:srgbClr w14:val="000000">
               <w14:alpha w14:val="60000"/>
             </w14:srgbClr>
           </w14:shadow>
         </w:rPr>
-        <w:t>Generalities of Physical Education – Iranian Federation of Wushu – 2017</w:t>
+        <w:t xml:space="preserve">Aircraft General Familiarization – </w:t>
+      </w:r>
+      <w:r>
+        <w:rPr>
+          <w:rFonts w:asciiTheme="majorBidi" w:hAnsiTheme="majorBidi" w:cstheme="majorBidi"/>
+          <w:color w:val="000000"/>
+          <w:sz w:val="24"/>
+          <w:szCs w:val="24"/>
+          <w14:shadow w14:blurRad="50800" w14:dist="38100" w14:dir="2700000" w14:sx="100000" w14:sy="100000" w14:kx="0" w14:ky="0" w14:algn="tl">
+            <w14:srgbClr w14:val="000000">
+              <w14:alpha w14:val="60000"/>
+            </w14:srgbClr>
+          </w14:shadow>
+        </w:rPr>
+        <w:t xml:space="preserve">Maintenance </w:t>
+      </w:r>
+      <w:r>
+        <w:rPr>
+          <w:rFonts w:asciiTheme="majorBidi" w:hAnsiTheme="majorBidi" w:cstheme="majorBidi"/>
+          <w:color w:val="000000"/>
+          <w:sz w:val="24"/>
+          <w:szCs w:val="24"/>
+          <w14:shadow w14:blurRad="50800" w14:dist="38100" w14:dir="2700000" w14:sx="100000" w14:sy="100000" w14:kx="0" w14:ky="0" w14:algn="tl">
+            <w14:srgbClr w14:val="000000">
+              <w14:alpha w14:val="60000"/>
+            </w14:srgbClr>
+          </w14:shadow>
+        </w:rPr>
+        <w:t>Practic</w:t>
+      </w:r>
+      <w:r>
+        <w:rPr>
+          <w:rFonts w:asciiTheme="majorBidi" w:hAnsiTheme="majorBidi" w:cstheme="majorBidi"/>
+          <w:color w:val="000000"/>
+          <w:sz w:val="24"/>
+          <w:szCs w:val="24"/>
+          <w14:shadow w14:blurRad="50800" w14:dist="38100" w14:dir="2700000" w14:sx="100000" w14:sy="100000" w14:kx="0" w14:ky="0" w14:algn="tl">
+            <w14:srgbClr w14:val="000000">
+              <w14:alpha w14:val="60000"/>
+            </w14:srgbClr>
+          </w14:shadow>
+        </w:rPr>
+        <w:t>e</w:t>
+      </w:r>
+      <w:r>
+        <w:rPr>
+          <w:rFonts w:asciiTheme="majorBidi" w:hAnsiTheme="majorBidi" w:cstheme="majorBidi"/>
+          <w:color w:val="000000"/>
+          <w:sz w:val="24"/>
+          <w:szCs w:val="24"/>
+          <w14:shadow w14:blurRad="50800" w14:dist="38100" w14:dir="2700000" w14:sx="100000" w14:sy="100000" w14:kx="0" w14:ky="0" w14:algn="tl">
+            <w14:srgbClr w14:val="000000">
+              <w14:alpha w14:val="60000"/>
+            </w14:srgbClr>
+          </w14:shadow>
+        </w:rPr>
+        <w:t xml:space="preserve"> Training - 2016</w:t>
       </w:r>
     </w:p>
     <w:p>
@@ -7152,20 +6970,17 @@
             </w14:srgbClr>
           </w14:shadow>
         </w:rPr>
-        <w:t>Certificates:</w:t>
+        <w:t>Personal Interests:</w:t>
       </w:r>
     </w:p>
     <w:p>
       <w:pPr>
         <w:pStyle w:val="ListParagraph"/>
-        <w:numPr>
-          <w:ilvl w:val="0"/>
-          <w:numId w:val="7"/>
-        </w:numPr>
         <w:autoSpaceDE w:val="0"/>
         <w:autoSpaceDN w:val="0"/>
         <w:adjustRightInd w:val="0"/>
         <w:spacing w:after="0" w:line="360" w:lineRule="auto"/>
+        <w:ind w:left="360"/>
         <w:rPr>
           <w:rFonts w:asciiTheme="majorBidi" w:hAnsiTheme="majorBidi" w:cstheme="majorBidi"/>
           <w:color w:val="000000"/>
@@ -7190,10 +7005,19 @@
             </w14:srgbClr>
           </w14:shadow>
         </w:rPr>
-        <w:t xml:space="preserve">Gold Medal at National Championship Tournament of Tai Chi </w:t>
-      </w:r>
-      <w:proofErr w:type="spellStart"/>
-      <w:r>
+        <w:t>Mechanics, electronic boards, electrical panels, solar panels, distribution panels</w:t>
+      </w:r>
+    </w:p>
+    <w:p>
+      <w:pPr>
+        <w:pBdr>
+          <w:bottom w:val="single" w:sz="4" w:space="1" w:color="auto"/>
+        </w:pBdr>
+        <w:autoSpaceDE w:val="0"/>
+        <w:autoSpaceDN w:val="0"/>
+        <w:bidi w:val="0"/>
+        <w:adjustRightInd w:val="0"/>
+        <w:spacing w:line="360" w:lineRule="auto"/>
         <w:rPr>
           <w:rFonts w:asciiTheme="majorBidi" w:hAnsiTheme="majorBidi" w:cstheme="majorBidi"/>
           <w:color w:val="000000"/>
@@ -7205,347 +7029,15 @@
             </w14:srgbClr>
           </w14:shadow>
         </w:rPr>
-        <w:t>Chuan</w:t>
-      </w:r>
-      <w:proofErr w:type="spellEnd"/>
-      <w:r>
-        <w:rPr>
-          <w:rFonts w:asciiTheme="majorBidi" w:hAnsiTheme="majorBidi" w:cstheme="majorBidi"/>
-          <w:color w:val="000000"/>
-          <w:sz w:val="24"/>
-          <w:szCs w:val="24"/>
-          <w14:shadow w14:blurRad="50800" w14:dist="38100" w14:dir="2700000" w14:sx="100000" w14:sy="100000" w14:kx="0" w14:ky="0" w14:algn="tl">
-            <w14:srgbClr w14:val="000000">
-              <w14:alpha w14:val="60000"/>
-            </w14:srgbClr>
-          </w14:shadow>
-        </w:rPr>
-        <w:t xml:space="preserve"> (Youth) in Tehran Province of Iran - 2015</w:t>
-      </w:r>
+      </w:pPr>
     </w:p>
     <w:p>
       <w:pPr>
-        <w:pStyle w:val="ListParagraph"/>
-        <w:numPr>
-          <w:ilvl w:val="0"/>
-          <w:numId w:val="7"/>
-        </w:numPr>
-        <w:autoSpaceDE w:val="0"/>
-        <w:autoSpaceDN w:val="0"/>
-        <w:adjustRightInd w:val="0"/>
-        <w:spacing w:after="0" w:line="360" w:lineRule="auto"/>
-        <w:rPr>
-          <w:rFonts w:asciiTheme="majorBidi" w:hAnsiTheme="majorBidi" w:cstheme="majorBidi"/>
-          <w:color w:val="000000"/>
-          <w:sz w:val="24"/>
-          <w:szCs w:val="24"/>
-          <w14:shadow w14:blurRad="50800" w14:dist="38100" w14:dir="2700000" w14:sx="100000" w14:sy="100000" w14:kx="0" w14:ky="0" w14:algn="tl">
-            <w14:srgbClr w14:val="000000">
-              <w14:alpha w14:val="60000"/>
-            </w14:srgbClr>
-          </w14:shadow>
-        </w:rPr>
-      </w:pPr>
-      <w:r>
-        <w:rPr>
-          <w:rFonts w:asciiTheme="majorBidi" w:hAnsiTheme="majorBidi" w:cstheme="majorBidi"/>
-          <w:color w:val="000000"/>
-          <w:sz w:val="24"/>
-          <w:szCs w:val="24"/>
-          <w14:shadow w14:blurRad="50800" w14:dist="38100" w14:dir="2700000" w14:sx="100000" w14:sy="100000" w14:kx="0" w14:ky="0" w14:algn="tl">
-            <w14:srgbClr w14:val="000000">
-              <w14:alpha w14:val="60000"/>
-            </w14:srgbClr>
-          </w14:shadow>
-        </w:rPr>
-        <w:t xml:space="preserve">Silver Medal at National Championship Tournament of Tai Chi </w:t>
-      </w:r>
-      <w:proofErr w:type="spellStart"/>
-      <w:r>
-        <w:rPr>
-          <w:rFonts w:asciiTheme="majorBidi" w:hAnsiTheme="majorBidi" w:cstheme="majorBidi"/>
-          <w:color w:val="000000"/>
-          <w:sz w:val="24"/>
-          <w:szCs w:val="24"/>
-          <w14:shadow w14:blurRad="50800" w14:dist="38100" w14:dir="2700000" w14:sx="100000" w14:sy="100000" w14:kx="0" w14:ky="0" w14:algn="tl">
-            <w14:srgbClr w14:val="000000">
-              <w14:alpha w14:val="60000"/>
-            </w14:srgbClr>
-          </w14:shadow>
-        </w:rPr>
-        <w:t>Chuan</w:t>
-      </w:r>
-      <w:proofErr w:type="spellEnd"/>
-      <w:r>
-        <w:rPr>
-          <w:rFonts w:asciiTheme="majorBidi" w:hAnsiTheme="majorBidi" w:cstheme="majorBidi"/>
-          <w:color w:val="000000"/>
-          <w:sz w:val="24"/>
-          <w:szCs w:val="24"/>
-          <w14:shadow w14:blurRad="50800" w14:dist="38100" w14:dir="2700000" w14:sx="100000" w14:sy="100000" w14:kx="0" w14:ky="0" w14:algn="tl">
-            <w14:srgbClr w14:val="000000">
-              <w14:alpha w14:val="60000"/>
-            </w14:srgbClr>
-          </w14:shadow>
-        </w:rPr>
-        <w:t xml:space="preserve"> (</w:t>
-      </w:r>
-      <w:proofErr w:type="spellStart"/>
-      <w:r>
-        <w:rPr>
-          <w:rFonts w:asciiTheme="majorBidi" w:hAnsiTheme="majorBidi" w:cstheme="majorBidi"/>
-          <w:color w:val="000000"/>
-          <w:sz w:val="24"/>
-          <w:szCs w:val="24"/>
-          <w14:shadow w14:blurRad="50800" w14:dist="38100" w14:dir="2700000" w14:sx="100000" w14:sy="100000" w14:kx="0" w14:ky="0" w14:algn="tl">
-            <w14:srgbClr w14:val="000000">
-              <w14:alpha w14:val="60000"/>
-            </w14:srgbClr>
-          </w14:shadow>
-        </w:rPr>
-        <w:t>Taijitsu</w:t>
-      </w:r>
-      <w:proofErr w:type="spellEnd"/>
-      <w:r>
-        <w:rPr>
-          <w:rFonts w:asciiTheme="majorBidi" w:hAnsiTheme="majorBidi" w:cstheme="majorBidi"/>
-          <w:color w:val="000000"/>
-          <w:sz w:val="24"/>
-          <w:szCs w:val="24"/>
-          <w14:shadow w14:blurRad="50800" w14:dist="38100" w14:dir="2700000" w14:sx="100000" w14:sy="100000" w14:kx="0" w14:ky="0" w14:algn="tl">
-            <w14:srgbClr w14:val="000000">
-              <w14:alpha w14:val="60000"/>
-            </w14:srgbClr>
-          </w14:shadow>
-        </w:rPr>
-        <w:t>) in Tehran Province of Iran - 2015</w:t>
-      </w:r>
-    </w:p>
-    <w:p>
-      <w:pPr>
-        <w:pStyle w:val="ListParagraph"/>
-        <w:numPr>
-          <w:ilvl w:val="0"/>
-          <w:numId w:val="7"/>
-        </w:numPr>
-        <w:autoSpaceDE w:val="0"/>
-        <w:autoSpaceDN w:val="0"/>
-        <w:adjustRightInd w:val="0"/>
-        <w:spacing w:after="0" w:line="360" w:lineRule="auto"/>
-        <w:rPr>
-          <w:rFonts w:asciiTheme="majorBidi" w:hAnsiTheme="majorBidi" w:cstheme="majorBidi"/>
-          <w:color w:val="000000"/>
-          <w:sz w:val="24"/>
-          <w:szCs w:val="24"/>
-          <w14:shadow w14:blurRad="50800" w14:dist="38100" w14:dir="2700000" w14:sx="100000" w14:sy="100000" w14:kx="0" w14:ky="0" w14:algn="tl">
-            <w14:srgbClr w14:val="000000">
-              <w14:alpha w14:val="60000"/>
-            </w14:srgbClr>
-          </w14:shadow>
-        </w:rPr>
-      </w:pPr>
-      <w:r>
-        <w:rPr>
-          <w:rFonts w:asciiTheme="majorBidi" w:hAnsiTheme="majorBidi" w:cstheme="majorBidi"/>
-          <w:color w:val="000000"/>
-          <w:sz w:val="24"/>
-          <w:szCs w:val="24"/>
-          <w14:shadow w14:blurRad="50800" w14:dist="38100" w14:dir="2700000" w14:sx="100000" w14:sy="100000" w14:kx="0" w14:ky="0" w14:algn="tl">
-            <w14:srgbClr w14:val="000000">
-              <w14:alpha w14:val="60000"/>
-            </w14:srgbClr>
-          </w14:shadow>
-        </w:rPr>
-        <w:t xml:space="preserve">Silver Medal at </w:t>
-      </w:r>
-      <w:r>
-        <w:rPr>
-          <w:rFonts w:asciiTheme="majorBidi" w:hAnsiTheme="majorBidi" w:cstheme="majorBidi"/>
-          <w:color w:val="000000"/>
-          <w:sz w:val="24"/>
-          <w:szCs w:val="24"/>
-          <w14:shadow w14:blurRad="50800" w14:dist="38100" w14:dir="2700000" w14:sx="100000" w14:sy="100000" w14:kx="0" w14:ky="0" w14:algn="tl">
-            <w14:srgbClr w14:val="000000">
-              <w14:alpha w14:val="60000"/>
-            </w14:srgbClr>
-          </w14:shadow>
-        </w:rPr>
-        <w:t xml:space="preserve">National </w:t>
-      </w:r>
-      <w:r>
-        <w:rPr>
-          <w:rFonts w:asciiTheme="majorBidi" w:hAnsiTheme="majorBidi" w:cstheme="majorBidi"/>
-          <w:color w:val="000000"/>
-          <w:sz w:val="24"/>
-          <w:szCs w:val="24"/>
-          <w14:shadow w14:blurRad="50800" w14:dist="38100" w14:dir="2700000" w14:sx="100000" w14:sy="100000" w14:kx="0" w14:ky="0" w14:algn="tl">
-            <w14:srgbClr w14:val="000000">
-              <w14:alpha w14:val="60000"/>
-            </w14:srgbClr>
-          </w14:shadow>
-        </w:rPr>
-        <w:t xml:space="preserve">Championship Tournament of Tai Chi </w:t>
-      </w:r>
-      <w:proofErr w:type="spellStart"/>
-      <w:r>
-        <w:rPr>
-          <w:rFonts w:asciiTheme="majorBidi" w:hAnsiTheme="majorBidi" w:cstheme="majorBidi"/>
-          <w:color w:val="000000"/>
-          <w:sz w:val="24"/>
-          <w:szCs w:val="24"/>
-          <w14:shadow w14:blurRad="50800" w14:dist="38100" w14:dir="2700000" w14:sx="100000" w14:sy="100000" w14:kx="0" w14:ky="0" w14:algn="tl">
-            <w14:srgbClr w14:val="000000">
-              <w14:alpha w14:val="60000"/>
-            </w14:srgbClr>
-          </w14:shadow>
-        </w:rPr>
-        <w:t>Chuan</w:t>
-      </w:r>
-      <w:proofErr w:type="spellEnd"/>
-      <w:r>
-        <w:rPr>
-          <w:rFonts w:asciiTheme="majorBidi" w:hAnsiTheme="majorBidi" w:cstheme="majorBidi"/>
-          <w:color w:val="000000"/>
-          <w:sz w:val="24"/>
-          <w:szCs w:val="24"/>
-          <w14:shadow w14:blurRad="50800" w14:dist="38100" w14:dir="2700000" w14:sx="100000" w14:sy="100000" w14:kx="0" w14:ky="0" w14:algn="tl">
-            <w14:srgbClr w14:val="000000">
-              <w14:alpha w14:val="60000"/>
-            </w14:srgbClr>
-          </w14:shadow>
-        </w:rPr>
-        <w:t xml:space="preserve"> in </w:t>
-      </w:r>
-      <w:proofErr w:type="spellStart"/>
-      <w:r>
-        <w:rPr>
-          <w:rFonts w:asciiTheme="majorBidi" w:hAnsiTheme="majorBidi" w:cstheme="majorBidi"/>
-          <w:color w:val="000000"/>
-          <w:sz w:val="24"/>
-          <w:szCs w:val="24"/>
-          <w14:shadow w14:blurRad="50800" w14:dist="38100" w14:dir="2700000" w14:sx="100000" w14:sy="100000" w14:kx="0" w14:ky="0" w14:algn="tl">
-            <w14:srgbClr w14:val="000000">
-              <w14:alpha w14:val="60000"/>
-            </w14:srgbClr>
-          </w14:shadow>
-        </w:rPr>
-        <w:t>Azarbaijan</w:t>
-      </w:r>
-      <w:proofErr w:type="spellEnd"/>
-      <w:r>
-        <w:rPr>
-          <w:rFonts w:asciiTheme="majorBidi" w:hAnsiTheme="majorBidi" w:cstheme="majorBidi"/>
-          <w:color w:val="000000"/>
-          <w:sz w:val="24"/>
-          <w:szCs w:val="24"/>
-          <w14:shadow w14:blurRad="50800" w14:dist="38100" w14:dir="2700000" w14:sx="100000" w14:sy="100000" w14:kx="0" w14:ky="0" w14:algn="tl">
-            <w14:srgbClr w14:val="000000">
-              <w14:alpha w14:val="60000"/>
-            </w14:srgbClr>
-          </w14:shadow>
-        </w:rPr>
-        <w:t xml:space="preserve"> Province of Iran – 2014</w:t>
-      </w:r>
-    </w:p>
-    <w:p>
-      <w:pPr>
-        <w:pStyle w:val="ListParagraph"/>
-        <w:numPr>
-          <w:ilvl w:val="0"/>
-          <w:numId w:val="7"/>
-        </w:numPr>
-        <w:autoSpaceDE w:val="0"/>
-        <w:autoSpaceDN w:val="0"/>
-        <w:adjustRightInd w:val="0"/>
-        <w:spacing w:after="0" w:line="360" w:lineRule="auto"/>
-        <w:rPr>
-          <w:rFonts w:asciiTheme="majorBidi" w:hAnsiTheme="majorBidi" w:cstheme="majorBidi"/>
-          <w:color w:val="000000"/>
-          <w:sz w:val="24"/>
-          <w:szCs w:val="24"/>
-          <w14:shadow w14:blurRad="50800" w14:dist="38100" w14:dir="2700000" w14:sx="100000" w14:sy="100000" w14:kx="0" w14:ky="0" w14:algn="tl">
-            <w14:srgbClr w14:val="000000">
-              <w14:alpha w14:val="60000"/>
-            </w14:srgbClr>
-          </w14:shadow>
-        </w:rPr>
-      </w:pPr>
-      <w:r>
-        <w:rPr>
-          <w:rFonts w:asciiTheme="majorBidi" w:hAnsiTheme="majorBidi" w:cstheme="majorBidi"/>
-          <w:color w:val="000000"/>
-          <w:sz w:val="24"/>
-          <w:szCs w:val="24"/>
-          <w14:shadow w14:blurRad="50800" w14:dist="38100" w14:dir="2700000" w14:sx="100000" w14:sy="100000" w14:kx="0" w14:ky="0" w14:algn="tl">
-            <w14:srgbClr w14:val="000000">
-              <w14:alpha w14:val="60000"/>
-            </w14:srgbClr>
-          </w14:shadow>
-        </w:rPr>
-        <w:lastRenderedPageBreak/>
-        <w:t xml:space="preserve">Gold Medal at National Championship Tournament of Tai Chi </w:t>
-      </w:r>
-      <w:proofErr w:type="spellStart"/>
-      <w:r>
-        <w:rPr>
-          <w:rFonts w:asciiTheme="majorBidi" w:hAnsiTheme="majorBidi" w:cstheme="majorBidi"/>
-          <w:color w:val="000000"/>
-          <w:sz w:val="24"/>
-          <w:szCs w:val="24"/>
-          <w14:shadow w14:blurRad="50800" w14:dist="38100" w14:dir="2700000" w14:sx="100000" w14:sy="100000" w14:kx="0" w14:ky="0" w14:algn="tl">
-            <w14:srgbClr w14:val="000000">
-              <w14:alpha w14:val="60000"/>
-            </w14:srgbClr>
-          </w14:shadow>
-        </w:rPr>
-        <w:t>Chuan</w:t>
-      </w:r>
-      <w:proofErr w:type="spellEnd"/>
-      <w:r>
-        <w:rPr>
-          <w:rFonts w:asciiTheme="majorBidi" w:hAnsiTheme="majorBidi" w:cstheme="majorBidi"/>
-          <w:color w:val="000000"/>
-          <w:sz w:val="24"/>
-          <w:szCs w:val="24"/>
-          <w14:shadow w14:blurRad="50800" w14:dist="38100" w14:dir="2700000" w14:sx="100000" w14:sy="100000" w14:kx="0" w14:ky="0" w14:algn="tl">
-            <w14:srgbClr w14:val="000000">
-              <w14:alpha w14:val="60000"/>
-            </w14:srgbClr>
-          </w14:shadow>
-        </w:rPr>
-        <w:t xml:space="preserve"> in Tehran Province of Iran – 2013</w:t>
-      </w:r>
-    </w:p>
-    <w:p>
-      <w:pPr>
-        <w:pBdr>
-          <w:bottom w:val="single" w:sz="4" w:space="1" w:color="auto"/>
-        </w:pBdr>
         <w:autoSpaceDE w:val="0"/>
         <w:autoSpaceDN w:val="0"/>
         <w:bidi w:val="0"/>
         <w:adjustRightInd w:val="0"/>
-        <w:spacing w:after="0" w:line="360" w:lineRule="auto"/>
-        <w:rPr>
-          <w:rFonts w:asciiTheme="majorBidi" w:hAnsiTheme="majorBidi" w:cstheme="majorBidi"/>
-          <w:color w:val="000000"/>
-          <w:sz w:val="24"/>
-          <w:szCs w:val="24"/>
-          <w14:shadow w14:blurRad="50800" w14:dist="38100" w14:dir="2700000" w14:sx="100000" w14:sy="100000" w14:kx="0" w14:ky="0" w14:algn="tl">
-            <w14:srgbClr w14:val="000000">
-              <w14:alpha w14:val="60000"/>
-            </w14:srgbClr>
-          </w14:shadow>
-        </w:rPr>
-      </w:pPr>
-    </w:p>
-    <w:p>
-      <w:pPr>
-        <w:autoSpaceDE w:val="0"/>
-        <w:autoSpaceDN w:val="0"/>
-        <w:bidi w:val="0"/>
-        <w:adjustRightInd w:val="0"/>
-        <w:spacing w:before="240" w:after="0" w:line="360" w:lineRule="auto"/>
+        <w:spacing w:before="240" w:line="360" w:lineRule="auto"/>
         <w:rPr>
           <w:rFonts w:asciiTheme="majorBidi" w:hAnsiTheme="majorBidi" w:cstheme="majorBidi"/>
           <w:b/>
@@ -7578,573 +7070,6 @@
             </w14:srgbClr>
           </w14:shadow>
         </w:rPr>
-        <w:t>Professional Experience:</w:t>
-      </w:r>
-    </w:p>
-    <w:p>
-      <w:pPr>
-        <w:pStyle w:val="ListParagraph"/>
-        <w:numPr>
-          <w:ilvl w:val="0"/>
-          <w:numId w:val="7"/>
-        </w:numPr>
-        <w:autoSpaceDE w:val="0"/>
-        <w:autoSpaceDN w:val="0"/>
-        <w:adjustRightInd w:val="0"/>
-        <w:spacing w:after="0" w:line="360" w:lineRule="auto"/>
-        <w:rPr>
-          <w:rFonts w:asciiTheme="majorBidi" w:hAnsiTheme="majorBidi" w:cstheme="majorBidi"/>
-          <w:color w:val="000000"/>
-          <w:sz w:val="24"/>
-          <w:szCs w:val="24"/>
-          <w:highlight w:val="yellow"/>
-          <w14:shadow w14:blurRad="50800" w14:dist="38100" w14:dir="2700000" w14:sx="100000" w14:sy="100000" w14:kx="0" w14:ky="0" w14:algn="tl">
-            <w14:srgbClr w14:val="000000">
-              <w14:alpha w14:val="60000"/>
-            </w14:srgbClr>
-          </w14:shadow>
-        </w:rPr>
-      </w:pPr>
-      <w:r>
-        <w:rPr>
-          <w:rFonts w:asciiTheme="majorBidi" w:hAnsiTheme="majorBidi" w:cstheme="majorBidi"/>
-          <w:color w:val="000000"/>
-          <w:sz w:val="24"/>
-          <w:szCs w:val="24"/>
-          <w:highlight w:val="yellow"/>
-          <w14:shadow w14:blurRad="50800" w14:dist="38100" w14:dir="2700000" w14:sx="100000" w14:sy="100000" w14:kx="0" w14:ky="0" w14:algn="tl">
-            <w14:srgbClr w14:val="000000">
-              <w14:alpha w14:val="60000"/>
-            </w14:srgbClr>
-          </w14:shadow>
-        </w:rPr>
-        <w:t>Tai</w:t>
-      </w:r>
-      <w:r>
-        <w:rPr>
-          <w:rFonts w:asciiTheme="majorBidi" w:hAnsiTheme="majorBidi" w:cstheme="majorBidi"/>
-          <w:color w:val="000000"/>
-          <w:sz w:val="24"/>
-          <w:szCs w:val="24"/>
-          <w:highlight w:val="yellow"/>
-          <w14:shadow w14:blurRad="50800" w14:dist="38100" w14:dir="2700000" w14:sx="100000" w14:sy="100000" w14:kx="0" w14:ky="0" w14:algn="tl">
-            <w14:srgbClr w14:val="000000">
-              <w14:alpha w14:val="60000"/>
-            </w14:srgbClr>
-          </w14:shadow>
-        </w:rPr>
-        <w:t xml:space="preserve"> </w:t>
-      </w:r>
-      <w:r>
-        <w:rPr>
-          <w:rFonts w:asciiTheme="majorBidi" w:hAnsiTheme="majorBidi" w:cstheme="majorBidi"/>
-          <w:color w:val="000000"/>
-          <w:sz w:val="24"/>
-          <w:szCs w:val="24"/>
-          <w:highlight w:val="yellow"/>
-          <w14:shadow w14:blurRad="50800" w14:dist="38100" w14:dir="2700000" w14:sx="100000" w14:sy="100000" w14:kx="0" w14:ky="0" w14:algn="tl">
-            <w14:srgbClr w14:val="000000">
-              <w14:alpha w14:val="60000"/>
-            </w14:srgbClr>
-          </w14:shadow>
-        </w:rPr>
-        <w:t xml:space="preserve">chi </w:t>
-      </w:r>
-      <w:proofErr w:type="spellStart"/>
-      <w:r>
-        <w:rPr>
-          <w:rFonts w:asciiTheme="majorBidi" w:hAnsiTheme="majorBidi" w:cstheme="majorBidi"/>
-          <w:color w:val="000000"/>
-          <w:sz w:val="24"/>
-          <w:szCs w:val="24"/>
-          <w:highlight w:val="yellow"/>
-          <w14:shadow w14:blurRad="50800" w14:dist="38100" w14:dir="2700000" w14:sx="100000" w14:sy="100000" w14:kx="0" w14:ky="0" w14:algn="tl">
-            <w14:srgbClr w14:val="000000">
-              <w14:alpha w14:val="60000"/>
-            </w14:srgbClr>
-          </w14:shadow>
-        </w:rPr>
-        <w:t>Chuan</w:t>
-      </w:r>
-      <w:proofErr w:type="spellEnd"/>
-      <w:r>
-        <w:rPr>
-          <w:rFonts w:asciiTheme="majorBidi" w:hAnsiTheme="majorBidi" w:cstheme="majorBidi"/>
-          <w:color w:val="000000"/>
-          <w:sz w:val="24"/>
-          <w:szCs w:val="24"/>
-          <w:highlight w:val="yellow"/>
-          <w14:shadow w14:blurRad="50800" w14:dist="38100" w14:dir="2700000" w14:sx="100000" w14:sy="100000" w14:kx="0" w14:ky="0" w14:algn="tl">
-            <w14:srgbClr w14:val="000000">
-              <w14:alpha w14:val="60000"/>
-            </w14:srgbClr>
-          </w14:shadow>
-        </w:rPr>
-        <w:t xml:space="preserve"> </w:t>
-      </w:r>
-      <w:r>
-        <w:rPr>
-          <w:rFonts w:asciiTheme="majorBidi" w:hAnsiTheme="majorBidi" w:cstheme="majorBidi"/>
-          <w:color w:val="000000"/>
-          <w:sz w:val="24"/>
-          <w:szCs w:val="24"/>
-          <w:highlight w:val="yellow"/>
-          <w14:shadow w14:blurRad="50800" w14:dist="38100" w14:dir="2700000" w14:sx="100000" w14:sy="100000" w14:kx="0" w14:ky="0" w14:algn="tl">
-            <w14:srgbClr w14:val="000000">
-              <w14:alpha w14:val="60000"/>
-            </w14:srgbClr>
-          </w14:shadow>
-        </w:rPr>
-        <w:t xml:space="preserve">Certified Coach </w:t>
-      </w:r>
-      <w:r>
-        <w:rPr>
-          <w:rFonts w:asciiTheme="majorBidi" w:hAnsiTheme="majorBidi" w:cstheme="majorBidi"/>
-          <w:color w:val="000000"/>
-          <w:sz w:val="24"/>
-          <w:szCs w:val="24"/>
-          <w:highlight w:val="yellow"/>
-          <w14:shadow w14:blurRad="50800" w14:dist="38100" w14:dir="2700000" w14:sx="100000" w14:sy="100000" w14:kx="0" w14:ky="0" w14:algn="tl">
-            <w14:srgbClr w14:val="000000">
-              <w14:alpha w14:val="60000"/>
-            </w14:srgbClr>
-          </w14:shadow>
-        </w:rPr>
-        <w:t xml:space="preserve">at </w:t>
-      </w:r>
-      <w:proofErr w:type="spellStart"/>
-      <w:r>
-        <w:rPr>
-          <w:rFonts w:asciiTheme="majorBidi" w:hAnsiTheme="majorBidi" w:cstheme="majorBidi"/>
-          <w:color w:val="000000"/>
-          <w:sz w:val="24"/>
-          <w:szCs w:val="24"/>
-          <w:highlight w:val="yellow"/>
-          <w14:shadow w14:blurRad="50800" w14:dist="38100" w14:dir="2700000" w14:sx="100000" w14:sy="100000" w14:kx="0" w14:ky="0" w14:algn="tl">
-            <w14:srgbClr w14:val="000000">
-              <w14:alpha w14:val="60000"/>
-            </w14:srgbClr>
-          </w14:shadow>
-        </w:rPr>
-        <w:t>Abtsam</w:t>
-      </w:r>
-      <w:proofErr w:type="spellEnd"/>
-      <w:r>
-        <w:rPr>
-          <w:rFonts w:asciiTheme="majorBidi" w:hAnsiTheme="majorBidi" w:cstheme="majorBidi"/>
-          <w:color w:val="000000"/>
-          <w:sz w:val="24"/>
-          <w:szCs w:val="24"/>
-          <w:highlight w:val="yellow"/>
-          <w14:shadow w14:blurRad="50800" w14:dist="38100" w14:dir="2700000" w14:sx="100000" w14:sy="100000" w14:kx="0" w14:ky="0" w14:algn="tl">
-            <w14:srgbClr w14:val="000000">
-              <w14:alpha w14:val="60000"/>
-            </w14:srgbClr>
-          </w14:shadow>
-        </w:rPr>
-        <w:t xml:space="preserve"> Ervin Sport Center</w:t>
-      </w:r>
-      <w:r>
-        <w:rPr>
-          <w:rFonts w:asciiTheme="majorBidi" w:hAnsiTheme="majorBidi" w:cstheme="majorBidi"/>
-          <w:color w:val="000000"/>
-          <w:sz w:val="24"/>
-          <w:szCs w:val="24"/>
-          <w:highlight w:val="yellow"/>
-          <w14:shadow w14:blurRad="50800" w14:dist="38100" w14:dir="2700000" w14:sx="100000" w14:sy="100000" w14:kx="0" w14:ky="0" w14:algn="tl">
-            <w14:srgbClr w14:val="000000">
-              <w14:alpha w14:val="60000"/>
-            </w14:srgbClr>
-          </w14:shadow>
-        </w:rPr>
-        <w:t xml:space="preserve"> </w:t>
-      </w:r>
-      <w:r>
-        <w:rPr>
-          <w:rFonts w:asciiTheme="majorBidi" w:hAnsiTheme="majorBidi" w:cstheme="majorBidi"/>
-          <w:color w:val="000000"/>
-          <w:sz w:val="24"/>
-          <w:szCs w:val="24"/>
-          <w:highlight w:val="yellow"/>
-          <w14:shadow w14:blurRad="50800" w14:dist="38100" w14:dir="2700000" w14:sx="100000" w14:sy="100000" w14:kx="0" w14:ky="0" w14:algn="tl">
-            <w14:srgbClr w14:val="000000">
-              <w14:alpha w14:val="60000"/>
-            </w14:srgbClr>
-          </w14:shadow>
-        </w:rPr>
-        <w:t>from</w:t>
-      </w:r>
-      <w:r>
-        <w:rPr>
-          <w:rFonts w:asciiTheme="majorBidi" w:hAnsiTheme="majorBidi" w:cstheme="majorBidi"/>
-          <w:color w:val="000000"/>
-          <w:sz w:val="24"/>
-          <w:szCs w:val="24"/>
-          <w:highlight w:val="yellow"/>
-          <w14:shadow w14:blurRad="50800" w14:dist="38100" w14:dir="2700000" w14:sx="100000" w14:sy="100000" w14:kx="0" w14:ky="0" w14:algn="tl">
-            <w14:srgbClr w14:val="000000">
-              <w14:alpha w14:val="60000"/>
-            </w14:srgbClr>
-          </w14:shadow>
-        </w:rPr>
-        <w:t xml:space="preserve"> 2016 </w:t>
-      </w:r>
-      <w:r>
-        <w:rPr>
-          <w:rFonts w:asciiTheme="majorBidi" w:hAnsiTheme="majorBidi" w:cstheme="majorBidi"/>
-          <w:color w:val="000000"/>
-          <w:sz w:val="24"/>
-          <w:szCs w:val="24"/>
-          <w:highlight w:val="yellow"/>
-          <w14:shadow w14:blurRad="50800" w14:dist="38100" w14:dir="2700000" w14:sx="100000" w14:sy="100000" w14:kx="0" w14:ky="0" w14:algn="tl">
-            <w14:srgbClr w14:val="000000">
-              <w14:alpha w14:val="60000"/>
-            </w14:srgbClr>
-          </w14:shadow>
-        </w:rPr>
-        <w:t>–</w:t>
-      </w:r>
-      <w:r>
-        <w:rPr>
-          <w:rFonts w:asciiTheme="majorBidi" w:hAnsiTheme="majorBidi" w:cstheme="majorBidi"/>
-          <w:color w:val="000000"/>
-          <w:sz w:val="24"/>
-          <w:szCs w:val="24"/>
-          <w:highlight w:val="yellow"/>
-          <w14:shadow w14:blurRad="50800" w14:dist="38100" w14:dir="2700000" w14:sx="100000" w14:sy="100000" w14:kx="0" w14:ky="0" w14:algn="tl">
-            <w14:srgbClr w14:val="000000">
-              <w14:alpha w14:val="60000"/>
-            </w14:srgbClr>
-          </w14:shadow>
-        </w:rPr>
-        <w:t xml:space="preserve"> Present</w:t>
-      </w:r>
-    </w:p>
-    <w:p>
-      <w:pPr>
-        <w:pStyle w:val="ListParagraph"/>
-        <w:numPr>
-          <w:ilvl w:val="0"/>
-          <w:numId w:val="7"/>
-        </w:numPr>
-        <w:autoSpaceDE w:val="0"/>
-        <w:autoSpaceDN w:val="0"/>
-        <w:adjustRightInd w:val="0"/>
-        <w:spacing w:after="0" w:line="360" w:lineRule="auto"/>
-        <w:rPr>
-          <w:rFonts w:asciiTheme="majorBidi" w:hAnsiTheme="majorBidi" w:cstheme="majorBidi"/>
-          <w:color w:val="000000"/>
-          <w:sz w:val="24"/>
-          <w:szCs w:val="24"/>
-          <w:highlight w:val="yellow"/>
-          <w14:shadow w14:blurRad="50800" w14:dist="38100" w14:dir="2700000" w14:sx="100000" w14:sy="100000" w14:kx="0" w14:ky="0" w14:algn="tl">
-            <w14:srgbClr w14:val="000000">
-              <w14:alpha w14:val="60000"/>
-            </w14:srgbClr>
-          </w14:shadow>
-        </w:rPr>
-      </w:pPr>
-      <w:r>
-        <w:rPr>
-          <w:rFonts w:asciiTheme="majorBidi" w:hAnsiTheme="majorBidi" w:cstheme="majorBidi"/>
-          <w:color w:val="000000"/>
-          <w:sz w:val="24"/>
-          <w:szCs w:val="24"/>
-          <w:highlight w:val="yellow"/>
-          <w14:shadow w14:blurRad="50800" w14:dist="38100" w14:dir="2700000" w14:sx="100000" w14:sy="100000" w14:kx="0" w14:ky="0" w14:algn="tl">
-            <w14:srgbClr w14:val="000000">
-              <w14:alpha w14:val="60000"/>
-            </w14:srgbClr>
-          </w14:shadow>
-        </w:rPr>
-        <w:t xml:space="preserve">Marketing Agent at </w:t>
-      </w:r>
-      <w:proofErr w:type="spellStart"/>
-      <w:r>
-        <w:rPr>
-          <w:rFonts w:asciiTheme="majorBidi" w:hAnsiTheme="majorBidi" w:cstheme="majorBidi"/>
-          <w:color w:val="000000"/>
-          <w:sz w:val="24"/>
-          <w:szCs w:val="24"/>
-          <w:highlight w:val="yellow"/>
-          <w14:shadow w14:blurRad="50800" w14:dist="38100" w14:dir="2700000" w14:sx="100000" w14:sy="100000" w14:kx="0" w14:ky="0" w14:algn="tl">
-            <w14:srgbClr w14:val="000000">
-              <w14:alpha w14:val="60000"/>
-            </w14:srgbClr>
-          </w14:shadow>
-        </w:rPr>
-        <w:t>Tejarate</w:t>
-      </w:r>
-      <w:proofErr w:type="spellEnd"/>
-      <w:r>
-        <w:rPr>
-          <w:rFonts w:asciiTheme="majorBidi" w:hAnsiTheme="majorBidi" w:cstheme="majorBidi"/>
-          <w:color w:val="000000"/>
-          <w:sz w:val="24"/>
-          <w:szCs w:val="24"/>
-          <w:highlight w:val="yellow"/>
-          <w14:shadow w14:blurRad="50800" w14:dist="38100" w14:dir="2700000" w14:sx="100000" w14:sy="100000" w14:kx="0" w14:ky="0" w14:algn="tl">
-            <w14:srgbClr w14:val="000000">
-              <w14:alpha w14:val="60000"/>
-            </w14:srgbClr>
-          </w14:shadow>
-        </w:rPr>
-        <w:t xml:space="preserve"> </w:t>
-      </w:r>
-      <w:proofErr w:type="spellStart"/>
-      <w:r>
-        <w:rPr>
-          <w:rFonts w:asciiTheme="majorBidi" w:hAnsiTheme="majorBidi" w:cstheme="majorBidi"/>
-          <w:color w:val="000000"/>
-          <w:sz w:val="24"/>
-          <w:szCs w:val="24"/>
-          <w:highlight w:val="yellow"/>
-          <w14:shadow w14:blurRad="50800" w14:dist="38100" w14:dir="2700000" w14:sx="100000" w14:sy="100000" w14:kx="0" w14:ky="0" w14:algn="tl">
-            <w14:srgbClr w14:val="000000">
-              <w14:alpha w14:val="60000"/>
-            </w14:srgbClr>
-          </w14:shadow>
-        </w:rPr>
-        <w:t>Novin</w:t>
-      </w:r>
-      <w:proofErr w:type="spellEnd"/>
-      <w:r>
-        <w:rPr>
-          <w:rFonts w:asciiTheme="majorBidi" w:hAnsiTheme="majorBidi" w:cstheme="majorBidi"/>
-          <w:color w:val="000000"/>
-          <w:sz w:val="24"/>
-          <w:szCs w:val="24"/>
-          <w:highlight w:val="yellow"/>
-          <w14:shadow w14:blurRad="50800" w14:dist="38100" w14:dir="2700000" w14:sx="100000" w14:sy="100000" w14:kx="0" w14:ky="0" w14:algn="tl">
-            <w14:srgbClr w14:val="000000">
-              <w14:alpha w14:val="60000"/>
-            </w14:srgbClr>
-          </w14:shadow>
-        </w:rPr>
-        <w:t xml:space="preserve"> MLM CO. from 2020 - 2022</w:t>
-      </w:r>
-    </w:p>
-    <w:p>
-      <w:pPr>
-        <w:pBdr>
-          <w:bottom w:val="single" w:sz="4" w:space="1" w:color="auto"/>
-        </w:pBdr>
-        <w:autoSpaceDE w:val="0"/>
-        <w:autoSpaceDN w:val="0"/>
-        <w:bidi w:val="0"/>
-        <w:adjustRightInd w:val="0"/>
-        <w:spacing w:after="0" w:line="360" w:lineRule="auto"/>
-        <w:rPr>
-          <w:rFonts w:asciiTheme="majorBidi" w:hAnsiTheme="majorBidi" w:cstheme="majorBidi"/>
-          <w:color w:val="000000"/>
-          <w:sz w:val="24"/>
-          <w:szCs w:val="24"/>
-          <w:highlight w:val="yellow"/>
-          <w14:shadow w14:blurRad="50800" w14:dist="38100" w14:dir="2700000" w14:sx="100000" w14:sy="100000" w14:kx="0" w14:ky="0" w14:algn="tl">
-            <w14:srgbClr w14:val="000000">
-              <w14:alpha w14:val="60000"/>
-            </w14:srgbClr>
-          </w14:shadow>
-        </w:rPr>
-      </w:pPr>
-    </w:p>
-    <w:p>
-      <w:pPr>
-        <w:autoSpaceDE w:val="0"/>
-        <w:autoSpaceDN w:val="0"/>
-        <w:bidi w:val="0"/>
-        <w:adjustRightInd w:val="0"/>
-        <w:spacing w:before="240" w:after="0" w:line="360" w:lineRule="auto"/>
-        <w:rPr>
-          <w:rFonts w:asciiTheme="majorBidi" w:hAnsiTheme="majorBidi" w:cstheme="majorBidi"/>
-          <w:b/>
-          <w:bCs/>
-          <w:color w:val="000000"/>
-          <w:sz w:val="26"/>
-          <w:szCs w:val="28"/>
-          <w:u w:val="single"/>
-          <w:lang w:bidi="ar-SA"/>
-          <w14:shadow w14:blurRad="50800" w14:dist="38100" w14:dir="2700000" w14:sx="100000" w14:sy="100000" w14:kx="0" w14:ky="0" w14:algn="tl">
-            <w14:srgbClr w14:val="000000">
-              <w14:alpha w14:val="60000"/>
-            </w14:srgbClr>
-          </w14:shadow>
-        </w:rPr>
-      </w:pPr>
-      <w:r>
-        <w:rPr>
-          <w:rFonts w:asciiTheme="majorBidi" w:hAnsiTheme="majorBidi" w:cstheme="majorBidi"/>
-          <w:b/>
-          <w:bCs/>
-          <w:color w:val="000000"/>
-          <w:sz w:val="26"/>
-          <w:szCs w:val="28"/>
-          <w:u w:val="single"/>
-          <w:lang w:bidi="ar-SA"/>
-          <w14:shadow w14:blurRad="50800" w14:dist="38100" w14:dir="2700000" w14:sx="100000" w14:sy="100000" w14:kx="0" w14:ky="0" w14:algn="tl">
-            <w14:srgbClr w14:val="000000">
-              <w14:alpha w14:val="60000"/>
-            </w14:srgbClr>
-          </w14:shadow>
-        </w:rPr>
-        <w:t>Personal Interests:</w:t>
-      </w:r>
-    </w:p>
-    <w:p>
-      <w:pPr>
-        <w:pStyle w:val="ListParagraph"/>
-        <w:autoSpaceDE w:val="0"/>
-        <w:autoSpaceDN w:val="0"/>
-        <w:adjustRightInd w:val="0"/>
-        <w:spacing w:after="0" w:line="360" w:lineRule="auto"/>
-        <w:ind w:left="360"/>
-        <w:rPr>
-          <w:rFonts w:asciiTheme="majorBidi" w:hAnsiTheme="majorBidi" w:cstheme="majorBidi"/>
-          <w:color w:val="000000"/>
-          <w:sz w:val="24"/>
-          <w:szCs w:val="24"/>
-          <w14:shadow w14:blurRad="50800" w14:dist="38100" w14:dir="2700000" w14:sx="100000" w14:sy="100000" w14:kx="0" w14:ky="0" w14:algn="tl">
-            <w14:srgbClr w14:val="000000">
-              <w14:alpha w14:val="60000"/>
-            </w14:srgbClr>
-          </w14:shadow>
-        </w:rPr>
-      </w:pPr>
-      <w:r>
-        <w:rPr>
-          <w:rFonts w:asciiTheme="majorBidi" w:hAnsiTheme="majorBidi" w:cstheme="majorBidi"/>
-          <w:color w:val="000000"/>
-          <w:sz w:val="24"/>
-          <w:szCs w:val="24"/>
-          <w14:shadow w14:blurRad="50800" w14:dist="38100" w14:dir="2700000" w14:sx="100000" w14:sy="100000" w14:kx="0" w14:ky="0" w14:algn="tl">
-            <w14:srgbClr w14:val="000000">
-              <w14:alpha w14:val="60000"/>
-            </w14:srgbClr>
-          </w14:shadow>
-        </w:rPr>
-        <w:t>Athletics</w:t>
-      </w:r>
-      <w:r>
-        <w:rPr>
-          <w:rFonts w:asciiTheme="majorBidi" w:hAnsiTheme="majorBidi" w:cstheme="majorBidi"/>
-          <w:color w:val="000000"/>
-          <w:sz w:val="24"/>
-          <w:szCs w:val="24"/>
-          <w14:shadow w14:blurRad="50800" w14:dist="38100" w14:dir="2700000" w14:sx="100000" w14:sy="100000" w14:kx="0" w14:ky="0" w14:algn="tl">
-            <w14:srgbClr w14:val="000000">
-              <w14:alpha w14:val="60000"/>
-            </w14:srgbClr>
-          </w14:shadow>
-        </w:rPr>
-        <w:t>, mountaineering, abseiling, Tai Chi</w:t>
-      </w:r>
-      <w:r>
-        <w:rPr>
-          <w:rFonts w:asciiTheme="majorBidi" w:hAnsiTheme="majorBidi" w:cstheme="majorBidi"/>
-          <w:color w:val="000000"/>
-          <w:sz w:val="24"/>
-          <w:szCs w:val="24"/>
-          <w14:shadow w14:blurRad="50800" w14:dist="38100" w14:dir="2700000" w14:sx="100000" w14:sy="100000" w14:kx="0" w14:ky="0" w14:algn="tl">
-            <w14:srgbClr w14:val="000000">
-              <w14:alpha w14:val="60000"/>
-            </w14:srgbClr>
-          </w14:shadow>
-        </w:rPr>
-        <w:t>, Wushu</w:t>
-      </w:r>
-      <w:r>
-        <w:rPr>
-          <w:rFonts w:asciiTheme="majorBidi" w:hAnsiTheme="majorBidi" w:cstheme="majorBidi"/>
-          <w:color w:val="000000"/>
-          <w:sz w:val="24"/>
-          <w:szCs w:val="24"/>
-          <w14:shadow w14:blurRad="50800" w14:dist="38100" w14:dir="2700000" w14:sx="100000" w14:sy="100000" w14:kx="0" w14:ky="0" w14:algn="tl">
-            <w14:srgbClr w14:val="000000">
-              <w14:alpha w14:val="60000"/>
-            </w14:srgbClr>
-          </w14:shadow>
-        </w:rPr>
-        <w:t xml:space="preserve">, MLM, marketing, </w:t>
-      </w:r>
-      <w:proofErr w:type="spellStart"/>
-      <w:r>
-        <w:rPr>
-          <w:rFonts w:asciiTheme="majorBidi" w:hAnsiTheme="majorBidi" w:cstheme="majorBidi"/>
-          <w:color w:val="000000"/>
-          <w:sz w:val="24"/>
-          <w:szCs w:val="24"/>
-          <w14:shadow w14:blurRad="50800" w14:dist="38100" w14:dir="2700000" w14:sx="100000" w14:sy="100000" w14:kx="0" w14:ky="0" w14:algn="tl">
-            <w14:srgbClr w14:val="000000">
-              <w14:alpha w14:val="60000"/>
-            </w14:srgbClr>
-          </w14:shadow>
-        </w:rPr>
-        <w:t>managment</w:t>
-      </w:r>
-      <w:proofErr w:type="spellEnd"/>
-    </w:p>
-    <w:p>
-      <w:pPr>
-        <w:pBdr>
-          <w:bottom w:val="single" w:sz="4" w:space="1" w:color="auto"/>
-        </w:pBdr>
-        <w:autoSpaceDE w:val="0"/>
-        <w:autoSpaceDN w:val="0"/>
-        <w:bidi w:val="0"/>
-        <w:adjustRightInd w:val="0"/>
-        <w:spacing w:line="360" w:lineRule="auto"/>
-        <w:rPr>
-          <w:rFonts w:asciiTheme="majorBidi" w:hAnsiTheme="majorBidi" w:cstheme="majorBidi"/>
-          <w:color w:val="000000"/>
-          <w:sz w:val="24"/>
-          <w:szCs w:val="24"/>
-          <w14:shadow w14:blurRad="50800" w14:dist="38100" w14:dir="2700000" w14:sx="100000" w14:sy="100000" w14:kx="0" w14:ky="0" w14:algn="tl">
-            <w14:srgbClr w14:val="000000">
-              <w14:alpha w14:val="60000"/>
-            </w14:srgbClr>
-          </w14:shadow>
-        </w:rPr>
-      </w:pPr>
-    </w:p>
-    <w:p>
-      <w:pPr>
-        <w:autoSpaceDE w:val="0"/>
-        <w:autoSpaceDN w:val="0"/>
-        <w:bidi w:val="0"/>
-        <w:adjustRightInd w:val="0"/>
-        <w:spacing w:before="240" w:line="360" w:lineRule="auto"/>
-        <w:rPr>
-          <w:rFonts w:asciiTheme="majorBidi" w:hAnsiTheme="majorBidi" w:cstheme="majorBidi"/>
-          <w:b/>
-          <w:bCs/>
-          <w:color w:val="000000"/>
-          <w:sz w:val="26"/>
-          <w:szCs w:val="28"/>
-          <w:u w:val="single"/>
-          <w:lang w:bidi="ar-SA"/>
-          <w14:shadow w14:blurRad="50800" w14:dist="38100" w14:dir="2700000" w14:sx="100000" w14:sy="100000" w14:kx="0" w14:ky="0" w14:algn="tl">
-            <w14:srgbClr w14:val="000000">
-              <w14:alpha w14:val="60000"/>
-            </w14:srgbClr>
-          </w14:shadow>
-        </w:rPr>
-      </w:pPr>
-      <w:r>
-        <w:rPr>
-          <w:rFonts w:asciiTheme="majorBidi" w:hAnsiTheme="majorBidi" w:cstheme="majorBidi"/>
-          <w:b/>
-          <w:bCs/>
-          <w:color w:val="000000"/>
-          <w:sz w:val="26"/>
-          <w:szCs w:val="28"/>
-          <w:u w:val="single"/>
-          <w:lang w:bidi="ar-SA"/>
-          <w14:shadow w14:blurRad="50800" w14:dist="38100" w14:dir="2700000" w14:sx="100000" w14:sy="100000" w14:kx="0" w14:ky="0" w14:algn="tl">
-            <w14:srgbClr w14:val="000000">
-              <w14:alpha w14:val="60000"/>
-            </w14:srgbClr>
-          </w14:shadow>
-        </w:rPr>
         <w:t>Language Proficiency:</w:t>
       </w:r>
     </w:p>
@@ -8175,7 +7100,7 @@
             </w14:srgbClr>
           </w14:shadow>
         </w:rPr>
-        <w:t>Duolingo: (Literacy: 120, Comprehension:</w:t>
+        <w:t xml:space="preserve">TOEFL </w:t>
       </w:r>
       <w:r>
         <w:rPr>
@@ -8187,8 +7112,10 @@
             </w14:srgbClr>
           </w14:shadow>
         </w:rPr>
-        <w:t xml:space="preserve"> </w:t>
-      </w:r>
+        <w:t>IBT</w:t>
+      </w:r>
+      <w:bookmarkStart w:id="1" w:name="_GoBack"/>
+      <w:bookmarkEnd w:id="1"/>
       <w:r>
         <w:rPr>
           <w:rFonts w:asciiTheme="majorBidi" w:hAnsiTheme="majorBidi" w:cstheme="majorBidi"/>
@@ -8199,7 +7126,7 @@
             </w14:srgbClr>
           </w14:shadow>
         </w:rPr>
-        <w:t>135, Conversation: 90, production: 60)</w:t>
+        <w:t xml:space="preserve"> (</w:t>
       </w:r>
       <w:r>
         <w:rPr>
@@ -8211,7 +7138,7 @@
             </w14:srgbClr>
           </w14:shadow>
         </w:rPr>
-        <w:t xml:space="preserve"> Overall</w:t>
+        <w:t>band score: 102, R:29, L:25, S:21, W:27</w:t>
       </w:r>
       <w:r>
         <w:rPr>
@@ -8223,33 +7150,7 @@
             </w14:srgbClr>
           </w14:shadow>
         </w:rPr>
-        <w:t>: 115</w:t>
-      </w:r>
-    </w:p>
-    <w:p>
-      <w:pPr>
-        <w:bidi w:val="0"/>
-        <w:rPr>
-          <w:rFonts w:asciiTheme="majorBidi" w:hAnsiTheme="majorBidi" w:cstheme="majorBidi"/>
-          <w:color w:val="000000"/>
-          <w14:shadow w14:blurRad="50800" w14:dist="38100" w14:dir="2700000" w14:sx="100000" w14:sy="100000" w14:kx="0" w14:ky="0" w14:algn="tl">
-            <w14:srgbClr w14:val="000000">
-              <w14:alpha w14:val="60000"/>
-            </w14:srgbClr>
-          </w14:shadow>
-        </w:rPr>
-      </w:pPr>
-      <w:r>
-        <w:rPr>
-          <w:rFonts w:asciiTheme="majorBidi" w:hAnsiTheme="majorBidi" w:cstheme="majorBidi"/>
-          <w:color w:val="000000"/>
-          <w14:shadow w14:blurRad="50800" w14:dist="38100" w14:dir="2700000" w14:sx="100000" w14:sy="100000" w14:kx="0" w14:ky="0" w14:algn="tl">
-            <w14:srgbClr w14:val="000000">
-              <w14:alpha w14:val="60000"/>
-            </w14:srgbClr>
-          </w14:shadow>
-        </w:rPr>
-        <w:br w:type="page"/>
+        <w:t>)</w:t>
       </w:r>
     </w:p>
     <w:p>
@@ -8306,15 +7207,7 @@
         <w:t>in</w:t>
       </w:r>
       <w:r>
-        <w:t xml:space="preserve"> Tai Chi </w:t>
-      </w:r>
-      <w:proofErr w:type="spellStart"/>
-      <w:r>
-        <w:t>Chuan</w:t>
-      </w:r>
-      <w:proofErr w:type="spellEnd"/>
-      <w:r>
-        <w:t xml:space="preserve"> style</w:t>
+        <w:t xml:space="preserve"> Tai Chi Chuan style</w:t>
       </w:r>
       <w:r>
         <w:t xml:space="preserve"> </w:t>
@@ -8335,13 +7228,8 @@
         <w:t>full</w:t>
       </w:r>
       <w:r>
-        <w:t xml:space="preserve">-time instructor of Tai Chi </w:t>
-      </w:r>
-      <w:proofErr w:type="spellStart"/>
-      <w:r>
-        <w:t>Chuan</w:t>
-      </w:r>
-      <w:proofErr w:type="spellEnd"/>
+        <w:t>-time instructor of Tai Chi Chuan</w:t>
+      </w:r>
       <w:r>
         <w:t xml:space="preserve"> and </w:t>
       </w:r>
@@ -8360,21 +7248,12 @@
       <w:r>
         <w:t xml:space="preserve"> </w:t>
       </w:r>
-      <w:proofErr w:type="spellStart"/>
       <w:r>
         <w:rPr>
           <w:i/>
           <w:iCs/>
         </w:rPr>
-        <w:t>Abtsam</w:t>
-      </w:r>
-      <w:proofErr w:type="spellEnd"/>
-      <w:r>
-        <w:rPr>
-          <w:i/>
-          <w:iCs/>
-        </w:rPr>
-        <w:t xml:space="preserve"> Ervin</w:t>
+        <w:t>Abtsam Ervin</w:t>
       </w:r>
       <w:r>
         <w:rPr>
@@ -8773,13 +7652,8 @@
       <w:r>
         <w:t xml:space="preserve">a </w:t>
       </w:r>
-      <w:proofErr w:type="gramStart"/>
-      <w:r>
-        <w:t>brand new</w:t>
-      </w:r>
-      <w:proofErr w:type="gramEnd"/>
-      <w:r>
-        <w:t xml:space="preserve"> </w:t>
+      <w:r>
+        <w:t xml:space="preserve">brand new </w:t>
       </w:r>
       <w:r>
         <w:t xml:space="preserve">idea </w:t>
@@ -9412,21 +8286,12 @@
       <w:r>
         <w:t xml:space="preserve">will have retired and I will have to return to take care of them and to settle our family affairs, including </w:t>
       </w:r>
-      <w:proofErr w:type="spellStart"/>
       <w:r>
         <w:rPr>
           <w:i/>
           <w:iCs/>
         </w:rPr>
-        <w:t>Abtsam</w:t>
-      </w:r>
-      <w:proofErr w:type="spellEnd"/>
-      <w:r>
-        <w:rPr>
-          <w:i/>
-          <w:iCs/>
-        </w:rPr>
-        <w:t xml:space="preserve"> Ervin Gym</w:t>
+        <w:t>Abtsam Ervin Gym</w:t>
       </w:r>
       <w:r>
         <w:t xml:space="preserve">, my father’s side business that I am going to thrive. </w:t>
@@ -9788,21 +8653,12 @@
       <w:r>
         <w:t xml:space="preserve">of my father’s sport club, </w:t>
       </w:r>
-      <w:proofErr w:type="spellStart"/>
       <w:r>
         <w:rPr>
           <w:i/>
           <w:iCs/>
         </w:rPr>
-        <w:t>Abtsam</w:t>
-      </w:r>
-      <w:proofErr w:type="spellEnd"/>
-      <w:r>
-        <w:rPr>
-          <w:i/>
-          <w:iCs/>
-        </w:rPr>
-        <w:t xml:space="preserve"> Ervin Gym</w:t>
+        <w:t>Abtsam Ervin Gym</w:t>
       </w:r>
       <w:r>
         <w:t xml:space="preserve">, </w:t>
@@ -10334,7 +9190,6 @@
           <w:p>
             <w:pPr>
               <w:rPr>
-                <w:rFonts w:hint="cs"/>
                 <w:rtl/>
               </w:rPr>
             </w:pPr>
@@ -10345,7 +9200,6 @@
     <w:p>
       <w:pPr>
         <w:rPr>
-          <w:rFonts w:hint="cs"/>
           <w:rtl/>
         </w:rPr>
       </w:pPr>
@@ -10488,23 +9342,7 @@
         <w:t>Job Certificate</w:t>
       </w:r>
       <w:r>
-        <w:t xml:space="preserve"> from </w:t>
-      </w:r>
-      <w:proofErr w:type="spellStart"/>
-      <w:r>
-        <w:t>Tejarate</w:t>
-      </w:r>
-      <w:proofErr w:type="spellEnd"/>
-      <w:r>
-        <w:t xml:space="preserve"> </w:t>
-      </w:r>
-      <w:proofErr w:type="spellStart"/>
-      <w:r>
-        <w:t>Novin</w:t>
-      </w:r>
-      <w:proofErr w:type="spellEnd"/>
-      <w:r>
-        <w:t xml:space="preserve"> (official translation)</w:t>
+        <w:t xml:space="preserve"> from Tejarate Novin (official translation)</w:t>
       </w:r>
       <w:r>
         <w:t>:</w:t>
@@ -10545,23 +9383,7 @@
       </w:pPr>
       <w:bookmarkStart w:id="19" w:name="_Toc149128565"/>
       <w:r>
-        <w:t xml:space="preserve">Job Certificate from </w:t>
-      </w:r>
-      <w:proofErr w:type="spellStart"/>
-      <w:r>
-        <w:t>Tejarate</w:t>
-      </w:r>
-      <w:proofErr w:type="spellEnd"/>
-      <w:r>
-        <w:t xml:space="preserve"> </w:t>
-      </w:r>
-      <w:proofErr w:type="spellStart"/>
-      <w:r>
-        <w:t>Novin</w:t>
-      </w:r>
-      <w:proofErr w:type="spellEnd"/>
-      <w:r>
-        <w:t xml:space="preserve"> (original):</w:t>
+        <w:t>Job Certificate from Tejarate Novin (original):</w:t>
       </w:r>
       <w:bookmarkEnd w:id="19"/>
     </w:p>
@@ -10601,13 +9423,8 @@
       <w:r>
         <w:t xml:space="preserve">Job Certificate from </w:t>
       </w:r>
-      <w:proofErr w:type="spellStart"/>
-      <w:r>
-        <w:t>Abtsam</w:t>
-      </w:r>
-      <w:proofErr w:type="spellEnd"/>
-      <w:r>
-        <w:t xml:space="preserve"> Ervin Gym (official translation):</w:t>
+      <w:r>
+        <w:t>Abtsam Ervin Gym (official translation):</w:t>
       </w:r>
       <w:bookmarkEnd w:id="20"/>
     </w:p>
@@ -10645,15 +9462,7 @@
       </w:pPr>
       <w:bookmarkStart w:id="21" w:name="_Toc149128567"/>
       <w:r>
-        <w:t xml:space="preserve">Job Certificate from </w:t>
-      </w:r>
-      <w:proofErr w:type="spellStart"/>
-      <w:r>
-        <w:t>Abtsam</w:t>
-      </w:r>
-      <w:proofErr w:type="spellEnd"/>
-      <w:r>
-        <w:t xml:space="preserve"> Ervin Gym (original):</w:t>
+        <w:t>Job Certificate from Abtsam Ervin Gym (original):</w:t>
       </w:r>
       <w:bookmarkEnd w:id="21"/>
     </w:p>
@@ -12552,6 +11361,7 @@
     <w:lsdException w:name="HTML Sample" w:semiHidden="1" w:unhideWhenUsed="1"/>
     <w:lsdException w:name="HTML Typewriter" w:semiHidden="1" w:unhideWhenUsed="1"/>
     <w:lsdException w:name="HTML Variable" w:semiHidden="1" w:unhideWhenUsed="1"/>
+    <w:lsdException w:name="Normal Table" w:semiHidden="1" w:unhideWhenUsed="1"/>
     <w:lsdException w:name="annotation subject" w:semiHidden="1" w:unhideWhenUsed="1"/>
     <w:lsdException w:name="No List" w:semiHidden="1" w:unhideWhenUsed="1"/>
     <w:lsdException w:name="Outline List 1" w:semiHidden="1" w:unhideWhenUsed="1"/>
@@ -12594,8 +11404,11 @@
     <w:lsdException w:name="Table Contemporary" w:semiHidden="1" w:unhideWhenUsed="1"/>
     <w:lsdException w:name="Table Elegant" w:semiHidden="1" w:unhideWhenUsed="1"/>
     <w:lsdException w:name="Table Professional" w:semiHidden="1" w:unhideWhenUsed="1"/>
+    <w:lsdException w:name="Table Subtle 1" w:semiHidden="1" w:unhideWhenUsed="1"/>
     <w:lsdException w:name="Table Subtle 2" w:semiHidden="1" w:unhideWhenUsed="1"/>
     <w:lsdException w:name="Table Web 1" w:semiHidden="1" w:unhideWhenUsed="1"/>
+    <w:lsdException w:name="Table Web 2" w:semiHidden="1" w:unhideWhenUsed="1"/>
+    <w:lsdException w:name="Table Web 3" w:semiHidden="1" w:unhideWhenUsed="1"/>
     <w:lsdException w:name="Balloon Text" w:semiHidden="1" w:unhideWhenUsed="1"/>
     <w:lsdException w:name="Table Grid" w:uiPriority="39"/>
     <w:lsdException w:name="Table Theme" w:semiHidden="1" w:unhideWhenUsed="1"/>
@@ -13697,7 +12510,7 @@
 </file>
 
 <file path=customXml/itemProps2.xml><?xml version="1.0" encoding="utf-8"?>
-<ds:datastoreItem xmlns:ds="http://schemas.openxmlformats.org/officeDocument/2006/customXml" ds:itemID="{8BDC5EAA-0697-408B-ADB2-2EBA4AAC91EE}">
+<ds:datastoreItem xmlns:ds="http://schemas.openxmlformats.org/officeDocument/2006/customXml" ds:itemID="{E64E618D-2A5C-49BE-9AC8-142524B9A10A}">
   <ds:schemaRefs>
     <ds:schemaRef ds:uri="http://schemas.openxmlformats.org/officeDocument/2006/bibliography"/>
   </ds:schemaRefs>

--- a/documents to upload/Client Information - Ashkan.docx
+++ b/documents to upload/Client Information - Ashkan.docx
@@ -1,6 +1,6 @@
 
 <file path=word/document.xml><?xml version="1.0" encoding="utf-8"?>
-<w:document xmlns:wpc="http://schemas.microsoft.com/office/word/2010/wordprocessingCanvas" xmlns:cx="http://schemas.microsoft.com/office/drawing/2014/chartex" xmlns:cx1="http://schemas.microsoft.com/office/drawing/2015/9/8/chartex" xmlns:mc="http://schemas.openxmlformats.org/markup-compatibility/2006" xmlns:o="urn:schemas-microsoft-com:office:office" xmlns:r="http://schemas.openxmlformats.org/officeDocument/2006/relationships" xmlns:m="http://schemas.openxmlformats.org/officeDocument/2006/math" xmlns:v="urn:schemas-microsoft-com:vml" xmlns:wp14="http://schemas.microsoft.com/office/word/2010/wordprocessingDrawing" xmlns:wp="http://schemas.openxmlformats.org/drawingml/2006/wordprocessingDrawing" xmlns:w10="urn:schemas-microsoft-com:office:word" xmlns:w="http://schemas.openxmlformats.org/wordprocessingml/2006/main" xmlns:w14="http://schemas.microsoft.com/office/word/2010/wordml" xmlns:w15="http://schemas.microsoft.com/office/word/2012/wordml" xmlns:w16se="http://schemas.microsoft.com/office/word/2015/wordml/symex" xmlns:wpg="http://schemas.microsoft.com/office/word/2010/wordprocessingGroup" xmlns:wpi="http://schemas.microsoft.com/office/word/2010/wordprocessingInk" xmlns:wne="http://schemas.microsoft.com/office/word/2006/wordml" xmlns:wps="http://schemas.microsoft.com/office/word/2010/wordprocessingShape" mc:Ignorable="w14 w15 w16se wp14">
+<w:document xmlns:wpc="http://schemas.microsoft.com/office/word/2010/wordprocessingCanvas" xmlns:cx="http://schemas.microsoft.com/office/drawing/2014/chartex" xmlns:cx1="http://schemas.microsoft.com/office/drawing/2015/9/8/chartex" xmlns:cx2="http://schemas.microsoft.com/office/drawing/2015/10/21/chartex" xmlns:cx3="http://schemas.microsoft.com/office/drawing/2016/5/9/chartex" xmlns:cx4="http://schemas.microsoft.com/office/drawing/2016/5/10/chartex" xmlns:cx5="http://schemas.microsoft.com/office/drawing/2016/5/11/chartex" xmlns:cx6="http://schemas.microsoft.com/office/drawing/2016/5/12/chartex" xmlns:cx7="http://schemas.microsoft.com/office/drawing/2016/5/13/chartex" xmlns:cx8="http://schemas.microsoft.com/office/drawing/2016/5/14/chartex" xmlns:mc="http://schemas.openxmlformats.org/markup-compatibility/2006" xmlns:aink="http://schemas.microsoft.com/office/drawing/2016/ink" xmlns:am3d="http://schemas.microsoft.com/office/drawing/2017/model3d" xmlns:o="urn:schemas-microsoft-com:office:office" xmlns:r="http://schemas.openxmlformats.org/officeDocument/2006/relationships" xmlns:m="http://schemas.openxmlformats.org/officeDocument/2006/math" xmlns:v="urn:schemas-microsoft-com:vml" xmlns:wp14="http://schemas.microsoft.com/office/word/2010/wordprocessingDrawing" xmlns:wp="http://schemas.openxmlformats.org/drawingml/2006/wordprocessingDrawing" xmlns:w10="urn:schemas-microsoft-com:office:word" xmlns:w="http://schemas.openxmlformats.org/wordprocessingml/2006/main" xmlns:w14="http://schemas.microsoft.com/office/word/2010/wordml" xmlns:w15="http://schemas.microsoft.com/office/word/2012/wordml" xmlns:w16cid="http://schemas.microsoft.com/office/word/2016/wordml/cid" xmlns:w16se="http://schemas.microsoft.com/office/word/2015/wordml/symex" xmlns:wpg="http://schemas.microsoft.com/office/word/2010/wordprocessingGroup" xmlns:wpi="http://schemas.microsoft.com/office/word/2010/wordprocessingInk" xmlns:wne="http://schemas.microsoft.com/office/word/2006/wordml" xmlns:wps="http://schemas.microsoft.com/office/word/2010/wordprocessingShape" mc:Ignorable="w14 w15 w16se w16cid wp14">
   <w:body>
     <w:sdt>
       <w:sdtPr>
@@ -153,19 +153,11 @@
                                           <w:color w:val="FFFFFF" w:themeColor="background1"/>
                                         </w:rPr>
                                       </w:pPr>
-                                      <w:proofErr w:type="spellStart"/>
                                       <w:r>
                                         <w:rPr>
                                           <w:color w:val="FFFFFF" w:themeColor="background1"/>
                                         </w:rPr>
-                                        <w:t>Ashkan</w:t>
-                                      </w:r>
-                                      <w:proofErr w:type="spellEnd"/>
-                                      <w:r>
-                                        <w:rPr>
-                                          <w:color w:val="FFFFFF" w:themeColor="background1"/>
-                                        </w:rPr>
-                                        <w:t xml:space="preserve"> </w:t>
+                                        <w:t xml:space="preserve">Ashkan </w:t>
                                       </w:r>
                                       <w:proofErr w:type="spellStart"/>
                                       <w:r>
@@ -386,19 +378,11 @@
                                     <w:color w:val="FFFFFF" w:themeColor="background1"/>
                                   </w:rPr>
                                 </w:pPr>
-                                <w:proofErr w:type="spellStart"/>
                                 <w:r>
                                   <w:rPr>
                                     <w:color w:val="FFFFFF" w:themeColor="background1"/>
                                   </w:rPr>
-                                  <w:t>Ashkan</w:t>
-                                </w:r>
-                                <w:proofErr w:type="spellEnd"/>
-                                <w:r>
-                                  <w:rPr>
-                                    <w:color w:val="FFFFFF" w:themeColor="background1"/>
-                                  </w:rPr>
-                                  <w:t xml:space="preserve"> </w:t>
+                                  <w:t xml:space="preserve">Ashkan </w:t>
                                 </w:r>
                                 <w:proofErr w:type="spellStart"/>
                                 <w:r>
@@ -570,7 +554,6 @@
           <w:szCs w:val="22"/>
         </w:rPr>
       </w:pPr>
-      <w:proofErr w:type="spellStart"/>
       <w:r>
         <w:rPr>
           <w:rFonts w:cs="Arial"/>
@@ -578,16 +561,7 @@
           <w:szCs w:val="22"/>
         </w:rPr>
         <w:lastRenderedPageBreak/>
-        <w:t>Ashkan</w:t>
-      </w:r>
-      <w:proofErr w:type="spellEnd"/>
-      <w:r>
-        <w:rPr>
-          <w:rFonts w:cs="Arial"/>
-          <w:sz w:val="22"/>
-          <w:szCs w:val="22"/>
-        </w:rPr>
-        <w:t xml:space="preserve"> </w:t>
+        <w:t xml:space="preserve">Ashkan </w:t>
       </w:r>
       <w:proofErr w:type="spellStart"/>
       <w:r>
@@ -719,23 +693,7 @@
           <w:sz w:val="22"/>
           <w:szCs w:val="22"/>
         </w:rPr>
-        <w:t xml:space="preserve"> St</w:t>
-      </w:r>
-      <w:proofErr w:type="gramStart"/>
-      <w:r>
-        <w:rPr>
-          <w:sz w:val="22"/>
-          <w:szCs w:val="22"/>
-        </w:rPr>
-        <w:t>.,</w:t>
-      </w:r>
-      <w:proofErr w:type="gramEnd"/>
-      <w:r>
-        <w:rPr>
-          <w:sz w:val="22"/>
-          <w:szCs w:val="22"/>
-        </w:rPr>
-        <w:t xml:space="preserve"> </w:t>
+        <w:t xml:space="preserve"> St., </w:t>
       </w:r>
     </w:p>
     <w:p>
@@ -936,13 +894,8 @@
       <w:r>
         <w:t xml:space="preserve">My name is </w:t>
       </w:r>
-      <w:proofErr w:type="spellStart"/>
-      <w:r>
-        <w:t>Ashkan</w:t>
-      </w:r>
-      <w:proofErr w:type="spellEnd"/>
-      <w:r>
-        <w:t xml:space="preserve"> </w:t>
+      <w:r>
+        <w:t xml:space="preserve">Ashkan </w:t>
       </w:r>
       <w:proofErr w:type="spellStart"/>
       <w:r>
@@ -1058,21 +1011,12 @@
           <w:bCs/>
         </w:rPr>
       </w:pPr>
-      <w:proofErr w:type="spellStart"/>
       <w:r>
         <w:rPr>
           <w:b/>
           <w:bCs/>
         </w:rPr>
-        <w:t>Ashkan</w:t>
-      </w:r>
-      <w:proofErr w:type="spellEnd"/>
-      <w:r>
-        <w:rPr>
-          <w:b/>
-          <w:bCs/>
-        </w:rPr>
-        <w:t xml:space="preserve"> </w:t>
+        <w:t xml:space="preserve">Ashkan </w:t>
       </w:r>
       <w:proofErr w:type="spellStart"/>
       <w:r>
@@ -5936,8 +5880,6 @@
         <w:pStyle w:val="Heading1"/>
       </w:pPr>
       <w:bookmarkStart w:id="0" w:name="_Toc149310891"/>
-      <w:bookmarkStart w:id="1" w:name="_GoBack"/>
-      <w:bookmarkEnd w:id="1"/>
       <w:r>
         <w:lastRenderedPageBreak/>
         <w:t>Curriculum Vitae:</w:t>
@@ -5970,7 +5912,6 @@
           </w14:shadow>
         </w:rPr>
       </w:pPr>
-      <w:proofErr w:type="spellStart"/>
       <w:r>
         <w:rPr>
           <w:rFonts w:asciiTheme="majorBidi" w:hAnsiTheme="majorBidi" w:cstheme="majorBidi"/>
@@ -5986,9 +5927,9 @@
             </w14:srgbClr>
           </w14:shadow>
         </w:rPr>
-        <w:t>Ashkan</w:t>
-      </w:r>
-      <w:proofErr w:type="spellEnd"/>
+        <w:t xml:space="preserve">Ashkan </w:t>
+      </w:r>
+      <w:proofErr w:type="spellStart"/>
       <w:r>
         <w:rPr>
           <w:rFonts w:asciiTheme="majorBidi" w:hAnsiTheme="majorBidi" w:cstheme="majorBidi"/>
@@ -6004,9 +5945,8 @@
             </w14:srgbClr>
           </w14:shadow>
         </w:rPr>
-        <w:t xml:space="preserve"> </w:t>
-      </w:r>
-      <w:proofErr w:type="spellStart"/>
+        <w:t>Madihi</w:t>
+      </w:r>
       <w:r>
         <w:rPr>
           <w:rFonts w:asciiTheme="majorBidi" w:hAnsiTheme="majorBidi" w:cstheme="majorBidi"/>
@@ -6022,23 +5962,6 @@
             </w14:srgbClr>
           </w14:shadow>
         </w:rPr>
-        <w:t>Madihi</w:t>
-      </w:r>
-      <w:r>
-        <w:rPr>
-          <w:rFonts w:asciiTheme="majorBidi" w:hAnsiTheme="majorBidi" w:cstheme="majorBidi"/>
-          <w:b/>
-          <w:bCs/>
-          <w:color w:val="000000"/>
-          <w:sz w:val="30"/>
-          <w:szCs w:val="32"/>
-          <w:lang w:bidi="ar-SA"/>
-          <w14:shadow w14:blurRad="50800" w14:dist="38100" w14:dir="2700000" w14:sx="100000" w14:sy="100000" w14:kx="0" w14:ky="0" w14:algn="tl">
-            <w14:srgbClr w14:val="000000">
-              <w14:alpha w14:val="60000"/>
-            </w14:srgbClr>
-          </w14:shadow>
-        </w:rPr>
         <w:t>bidgoli</w:t>
       </w:r>
       <w:proofErr w:type="spellEnd"/>
@@ -6694,10 +6617,17 @@
             </w14:srgbClr>
           </w14:shadow>
         </w:rPr>
-        <w:t xml:space="preserve"> St</w:t>
-      </w:r>
-      <w:proofErr w:type="gramStart"/>
-      <w:r>
+        <w:t xml:space="preserve"> St., </w:t>
+      </w:r>
+    </w:p>
+    <w:p>
+      <w:pPr>
+        <w:autoSpaceDE w:val="0"/>
+        <w:autoSpaceDN w:val="0"/>
+        <w:bidi w:val="0"/>
+        <w:adjustRightInd w:val="0"/>
+        <w:spacing w:after="0" w:line="360" w:lineRule="auto"/>
+        <w:ind w:left="2880" w:firstLine="720"/>
         <w:rPr>
           <w:rFonts w:asciiTheme="majorBidi" w:hAnsiTheme="majorBidi" w:cstheme="majorBidi"/>
           <w:color w:val="000000"/>
@@ -6710,9 +6640,8 @@
             </w14:srgbClr>
           </w14:shadow>
         </w:rPr>
-        <w:t>.,</w:t>
-      </w:r>
-      <w:proofErr w:type="gramEnd"/>
+      </w:pPr>
+      <w:proofErr w:type="spellStart"/>
       <w:r>
         <w:rPr>
           <w:rFonts w:asciiTheme="majorBidi" w:hAnsiTheme="majorBidi" w:cstheme="majorBidi"/>
@@ -6726,17 +6655,10 @@
             </w14:srgbClr>
           </w14:shadow>
         </w:rPr>
-        <w:t xml:space="preserve"> </w:t>
-      </w:r>
-    </w:p>
-    <w:p>
-      <w:pPr>
-        <w:autoSpaceDE w:val="0"/>
-        <w:autoSpaceDN w:val="0"/>
-        <w:bidi w:val="0"/>
-        <w:adjustRightInd w:val="0"/>
-        <w:spacing w:after="0" w:line="360" w:lineRule="auto"/>
-        <w:ind w:left="2880" w:firstLine="720"/>
+        <w:t>Ardestani</w:t>
+      </w:r>
+      <w:proofErr w:type="spellEnd"/>
+      <w:r>
         <w:rPr>
           <w:rFonts w:asciiTheme="majorBidi" w:hAnsiTheme="majorBidi" w:cstheme="majorBidi"/>
           <w:color w:val="000000"/>
@@ -6749,7 +6671,8 @@
             </w14:srgbClr>
           </w14:shadow>
         </w:rPr>
-      </w:pPr>
+        <w:t xml:space="preserve"> Blvd, W Hakim </w:t>
+      </w:r>
       <w:proofErr w:type="spellStart"/>
       <w:r>
         <w:rPr>
@@ -6764,7 +6687,7 @@
             </w14:srgbClr>
           </w14:shadow>
         </w:rPr>
-        <w:t>Ardestani</w:t>
+        <w:t>Expy</w:t>
       </w:r>
       <w:proofErr w:type="spellEnd"/>
       <w:r>
@@ -6780,10 +6703,16 @@
             </w14:srgbClr>
           </w14:shadow>
         </w:rPr>
-        <w:t xml:space="preserve"> Blvd, W Hakim </w:t>
-      </w:r>
-      <w:proofErr w:type="spellStart"/>
-      <w:r>
+        <w:t>, Tehran Iran</w:t>
+      </w:r>
+    </w:p>
+    <w:p>
+      <w:pPr>
+        <w:autoSpaceDE w:val="0"/>
+        <w:autoSpaceDN w:val="0"/>
+        <w:bidi w:val="0"/>
+        <w:adjustRightInd w:val="0"/>
+        <w:spacing w:after="0" w:line="360" w:lineRule="auto"/>
         <w:rPr>
           <w:rFonts w:asciiTheme="majorBidi" w:hAnsiTheme="majorBidi" w:cstheme="majorBidi"/>
           <w:color w:val="000000"/>
@@ -6796,9 +6725,7 @@
             </w14:srgbClr>
           </w14:shadow>
         </w:rPr>
-        <w:t>Expy</w:t>
-      </w:r>
-      <w:proofErr w:type="spellEnd"/>
+      </w:pPr>
       <w:r>
         <w:rPr>
           <w:rFonts w:asciiTheme="majorBidi" w:hAnsiTheme="majorBidi" w:cstheme="majorBidi"/>
@@ -6812,16 +6739,9 @@
             </w14:srgbClr>
           </w14:shadow>
         </w:rPr>
-        <w:t>, Tehran Iran</w:t>
-      </w:r>
-    </w:p>
-    <w:p>
-      <w:pPr>
-        <w:autoSpaceDE w:val="0"/>
-        <w:autoSpaceDN w:val="0"/>
-        <w:bidi w:val="0"/>
-        <w:adjustRightInd w:val="0"/>
-        <w:spacing w:after="0" w:line="360" w:lineRule="auto"/>
+        <w:t>Phone Number:</w:t>
+      </w:r>
+      <w:r>
         <w:rPr>
           <w:rFonts w:asciiTheme="majorBidi" w:hAnsiTheme="majorBidi" w:cstheme="majorBidi"/>
           <w:color w:val="000000"/>
@@ -6834,7 +6754,8 @@
             </w14:srgbClr>
           </w14:shadow>
         </w:rPr>
-      </w:pPr>
+        <w:tab/>
+      </w:r>
       <w:r>
         <w:rPr>
           <w:rFonts w:asciiTheme="majorBidi" w:hAnsiTheme="majorBidi" w:cstheme="majorBidi"/>
@@ -6848,7 +6769,7 @@
             </w14:srgbClr>
           </w14:shadow>
         </w:rPr>
-        <w:t>Phone Number:</w:t>
+        <w:tab/>
       </w:r>
       <w:r>
         <w:rPr>
@@ -6878,36 +6799,6 @@
             </w14:srgbClr>
           </w14:shadow>
         </w:rPr>
-        <w:tab/>
-      </w:r>
-      <w:r>
-        <w:rPr>
-          <w:rFonts w:asciiTheme="majorBidi" w:hAnsiTheme="majorBidi" w:cstheme="majorBidi"/>
-          <w:color w:val="000000"/>
-          <w:sz w:val="24"/>
-          <w:szCs w:val="24"/>
-          <w:lang w:bidi="ar-SA"/>
-          <w14:shadow w14:blurRad="50800" w14:dist="38100" w14:dir="2700000" w14:sx="100000" w14:sy="100000" w14:kx="0" w14:ky="0" w14:algn="tl">
-            <w14:srgbClr w14:val="000000">
-              <w14:alpha w14:val="60000"/>
-            </w14:srgbClr>
-          </w14:shadow>
-        </w:rPr>
-        <w:tab/>
-      </w:r>
-      <w:r>
-        <w:rPr>
-          <w:rFonts w:asciiTheme="majorBidi" w:hAnsiTheme="majorBidi" w:cstheme="majorBidi"/>
-          <w:color w:val="000000"/>
-          <w:sz w:val="24"/>
-          <w:szCs w:val="24"/>
-          <w:lang w:bidi="ar-SA"/>
-          <w14:shadow w14:blurRad="50800" w14:dist="38100" w14:dir="2700000" w14:sx="100000" w14:sy="100000" w14:kx="0" w14:ky="0" w14:algn="tl">
-            <w14:srgbClr w14:val="000000">
-              <w14:alpha w14:val="60000"/>
-            </w14:srgbClr>
-          </w14:shadow>
-        </w:rPr>
         <w:t>+989128185719</w:t>
       </w:r>
     </w:p>
@@ -6924,8 +6815,8 @@
         <w:rPr>
           <w:rFonts w:asciiTheme="majorBidi" w:hAnsiTheme="majorBidi" w:cstheme="majorBidi"/>
           <w:color w:val="000000"/>
-          <w:sz w:val="24"/>
-          <w:szCs w:val="24"/>
+          <w:sz w:val="8"/>
+          <w:szCs w:val="8"/>
           <w:lang w:bidi="ar-SA"/>
           <w14:shadow w14:blurRad="50800" w14:dist="38100" w14:dir="2700000" w14:sx="100000" w14:sy="100000" w14:kx="0" w14:ky="0" w14:algn="tl">
             <w14:srgbClr w14:val="000000">
@@ -7116,8 +7007,8 @@
         <w:rPr>
           <w:rFonts w:asciiTheme="majorBidi" w:hAnsiTheme="majorBidi" w:cstheme="majorBidi"/>
           <w:color w:val="000000"/>
-          <w:sz w:val="24"/>
-          <w:szCs w:val="24"/>
+          <w:sz w:val="8"/>
+          <w:szCs w:val="8"/>
           <w14:shadow w14:blurRad="50800" w14:dist="38100" w14:dir="2700000" w14:sx="100000" w14:sy="100000" w14:kx="0" w14:ky="0" w14:algn="tl">
             <w14:srgbClr w14:val="000000">
               <w14:alpha w14:val="60000"/>
@@ -7217,9 +7108,16 @@
             </w14:srgbClr>
           </w14:shadow>
         </w:rPr>
-        <w:t>Aircraft Maintenance License – Electronics</w:t>
-      </w:r>
-      <w:r>
+        <w:t>Aircraft Maintenance License – Engine training 2020</w:t>
+      </w:r>
+    </w:p>
+    <w:p>
+      <w:pPr>
+        <w:autoSpaceDE w:val="0"/>
+        <w:autoSpaceDN w:val="0"/>
+        <w:bidi w:val="0"/>
+        <w:adjustRightInd w:val="0"/>
+        <w:spacing w:after="0" w:line="360" w:lineRule="auto"/>
         <w:rPr>
           <w:rFonts w:asciiTheme="majorBidi" w:hAnsiTheme="majorBidi" w:cstheme="majorBidi"/>
           <w:color w:val="000000"/>
@@ -7231,8 +7129,7 @@
             </w14:srgbClr>
           </w14:shadow>
         </w:rPr>
-        <w:t xml:space="preserve"> training</w:t>
-      </w:r>
+      </w:pPr>
       <w:r>
         <w:rPr>
           <w:rFonts w:asciiTheme="majorBidi" w:hAnsiTheme="majorBidi" w:cstheme="majorBidi"/>
@@ -7245,16 +7142,9 @@
             </w14:srgbClr>
           </w14:shadow>
         </w:rPr>
-        <w:t xml:space="preserve"> 2020</w:t>
-      </w:r>
-    </w:p>
-    <w:p>
-      <w:pPr>
-        <w:autoSpaceDE w:val="0"/>
-        <w:autoSpaceDN w:val="0"/>
-        <w:bidi w:val="0"/>
-        <w:adjustRightInd w:val="0"/>
-        <w:spacing w:after="0" w:line="360" w:lineRule="auto"/>
+        <w:t>Aircraft Maintenance License – Electronics</w:t>
+      </w:r>
+      <w:r>
         <w:rPr>
           <w:rFonts w:asciiTheme="majorBidi" w:hAnsiTheme="majorBidi" w:cstheme="majorBidi"/>
           <w:color w:val="000000"/>
@@ -7266,7 +7156,8 @@
             </w14:srgbClr>
           </w14:shadow>
         </w:rPr>
-      </w:pPr>
+        <w:t xml:space="preserve"> training</w:t>
+      </w:r>
       <w:r>
         <w:rPr>
           <w:rFonts w:asciiTheme="majorBidi" w:hAnsiTheme="majorBidi" w:cstheme="majorBidi"/>
@@ -7279,9 +7170,16 @@
             </w14:srgbClr>
           </w14:shadow>
         </w:rPr>
-        <w:t>Aircraft Maintenance License</w:t>
-      </w:r>
-      <w:r>
+        <w:t xml:space="preserve"> 2020</w:t>
+      </w:r>
+    </w:p>
+    <w:p>
+      <w:pPr>
+        <w:autoSpaceDE w:val="0"/>
+        <w:autoSpaceDN w:val="0"/>
+        <w:bidi w:val="0"/>
+        <w:adjustRightInd w:val="0"/>
+        <w:spacing w:after="0" w:line="360" w:lineRule="auto"/>
         <w:rPr>
           <w:rFonts w:asciiTheme="majorBidi" w:hAnsiTheme="majorBidi" w:cstheme="majorBidi"/>
           <w:color w:val="000000"/>
@@ -7293,8 +7191,7 @@
             </w14:srgbClr>
           </w14:shadow>
         </w:rPr>
-        <w:t xml:space="preserve"> </w:t>
-      </w:r>
+      </w:pPr>
       <w:r>
         <w:rPr>
           <w:rFonts w:asciiTheme="majorBidi" w:hAnsiTheme="majorBidi" w:cstheme="majorBidi"/>
@@ -7307,7 +7204,7 @@
             </w14:srgbClr>
           </w14:shadow>
         </w:rPr>
-        <w:t>– Electronics</w:t>
+        <w:t>Aircraft Maintenance License</w:t>
       </w:r>
       <w:r>
         <w:rPr>
@@ -7321,7 +7218,7 @@
             </w14:srgbClr>
           </w14:shadow>
         </w:rPr>
-        <w:t xml:space="preserve"> Training</w:t>
+        <w:t xml:space="preserve"> </w:t>
       </w:r>
       <w:r>
         <w:rPr>
@@ -7335,7 +7232,7 @@
             </w14:srgbClr>
           </w14:shadow>
         </w:rPr>
-        <w:t xml:space="preserve"> </w:t>
+        <w:t>– Electronics</w:t>
       </w:r>
       <w:r>
         <w:rPr>
@@ -7349,7 +7246,7 @@
             </w14:srgbClr>
           </w14:shadow>
         </w:rPr>
-        <w:t>201</w:t>
+        <w:t xml:space="preserve"> Training</w:t>
       </w:r>
       <w:r>
         <w:rPr>
@@ -7363,16 +7260,9 @@
             </w14:srgbClr>
           </w14:shadow>
         </w:rPr>
-        <w:t>6</w:t>
-      </w:r>
-    </w:p>
-    <w:p>
-      <w:pPr>
-        <w:autoSpaceDE w:val="0"/>
-        <w:autoSpaceDN w:val="0"/>
-        <w:bidi w:val="0"/>
-        <w:adjustRightInd w:val="0"/>
-        <w:spacing w:after="0" w:line="360" w:lineRule="auto"/>
+        <w:t xml:space="preserve"> </w:t>
+      </w:r>
+      <w:r>
         <w:rPr>
           <w:rFonts w:asciiTheme="majorBidi" w:hAnsiTheme="majorBidi" w:cstheme="majorBidi"/>
           <w:color w:val="000000"/>
@@ -7384,7 +7274,8 @@
             </w14:srgbClr>
           </w14:shadow>
         </w:rPr>
-      </w:pPr>
+        <w:t>201</w:t>
+      </w:r>
       <w:r>
         <w:rPr>
           <w:rFonts w:asciiTheme="majorBidi" w:hAnsiTheme="majorBidi" w:cstheme="majorBidi"/>
@@ -7397,9 +7288,16 @@
             </w14:srgbClr>
           </w14:shadow>
         </w:rPr>
-        <w:t xml:space="preserve">Aircraft General Familiarization – </w:t>
-      </w:r>
-      <w:r>
+        <w:t>6</w:t>
+      </w:r>
+    </w:p>
+    <w:p>
+      <w:pPr>
+        <w:autoSpaceDE w:val="0"/>
+        <w:autoSpaceDN w:val="0"/>
+        <w:bidi w:val="0"/>
+        <w:adjustRightInd w:val="0"/>
+        <w:spacing w:after="0" w:line="360" w:lineRule="auto"/>
         <w:rPr>
           <w:rFonts w:asciiTheme="majorBidi" w:hAnsiTheme="majorBidi" w:cstheme="majorBidi"/>
           <w:color w:val="000000"/>
@@ -7411,8 +7309,7 @@
             </w14:srgbClr>
           </w14:shadow>
         </w:rPr>
-        <w:t xml:space="preserve">Maintenance </w:t>
-      </w:r>
+      </w:pPr>
       <w:r>
         <w:rPr>
           <w:rFonts w:asciiTheme="majorBidi" w:hAnsiTheme="majorBidi" w:cstheme="majorBidi"/>
@@ -7425,7 +7322,7 @@
             </w14:srgbClr>
           </w14:shadow>
         </w:rPr>
-        <w:t>Practic</w:t>
+        <w:t xml:space="preserve">Aircraft General Familiarization – </w:t>
       </w:r>
       <w:r>
         <w:rPr>
@@ -7439,7 +7336,7 @@
             </w14:srgbClr>
           </w14:shadow>
         </w:rPr>
-        <w:t>e</w:t>
+        <w:t xml:space="preserve">Maintenance </w:t>
       </w:r>
       <w:r>
         <w:rPr>
@@ -7453,6 +7350,34 @@
             </w14:srgbClr>
           </w14:shadow>
         </w:rPr>
+        <w:t>Practic</w:t>
+      </w:r>
+      <w:r>
+        <w:rPr>
+          <w:rFonts w:asciiTheme="majorBidi" w:hAnsiTheme="majorBidi" w:cstheme="majorBidi"/>
+          <w:color w:val="000000"/>
+          <w:sz w:val="24"/>
+          <w:szCs w:val="24"/>
+          <w14:shadow w14:blurRad="50800" w14:dist="38100" w14:dir="2700000" w14:sx="100000" w14:sy="100000" w14:kx="0" w14:ky="0" w14:algn="tl">
+            <w14:srgbClr w14:val="000000">
+              <w14:alpha w14:val="60000"/>
+            </w14:srgbClr>
+          </w14:shadow>
+        </w:rPr>
+        <w:t>e</w:t>
+      </w:r>
+      <w:r>
+        <w:rPr>
+          <w:rFonts w:asciiTheme="majorBidi" w:hAnsiTheme="majorBidi" w:cstheme="majorBidi"/>
+          <w:color w:val="000000"/>
+          <w:sz w:val="24"/>
+          <w:szCs w:val="24"/>
+          <w14:shadow w14:blurRad="50800" w14:dist="38100" w14:dir="2700000" w14:sx="100000" w14:sy="100000" w14:kx="0" w14:ky="0" w14:algn="tl">
+            <w14:srgbClr w14:val="000000">
+              <w14:alpha w14:val="60000"/>
+            </w14:srgbClr>
+          </w14:shadow>
+        </w:rPr>
         <w:t xml:space="preserve"> Training - 2016</w:t>
       </w:r>
     </w:p>
@@ -7469,8 +7394,8 @@
         <w:rPr>
           <w:rFonts w:asciiTheme="majorBidi" w:hAnsiTheme="majorBidi" w:cstheme="majorBidi"/>
           <w:color w:val="000000"/>
-          <w:sz w:val="24"/>
-          <w:szCs w:val="24"/>
+          <w:sz w:val="8"/>
+          <w:szCs w:val="8"/>
           <w:highlight w:val="yellow"/>
           <w14:shadow w14:blurRad="50800" w14:dist="38100" w14:dir="2700000" w14:sx="100000" w14:sy="100000" w14:kx="0" w14:ky="0" w14:algn="tl">
             <w14:srgbClr w14:val="000000">
@@ -7519,17 +7444,16 @@
             </w14:srgbClr>
           </w14:shadow>
         </w:rPr>
-        <w:t>Personal Interests:</w:t>
-      </w:r>
-    </w:p>
-    <w:p>
-      <w:pPr>
-        <w:pStyle w:val="ListParagraph"/>
+        <w:t>Professional Background:</w:t>
+      </w:r>
+    </w:p>
+    <w:p>
+      <w:pPr>
         <w:autoSpaceDE w:val="0"/>
         <w:autoSpaceDN w:val="0"/>
+        <w:bidi w:val="0"/>
         <w:adjustRightInd w:val="0"/>
         <w:spacing w:after="0" w:line="360" w:lineRule="auto"/>
-        <w:ind w:left="360"/>
         <w:rPr>
           <w:rFonts w:asciiTheme="majorBidi" w:hAnsiTheme="majorBidi" w:cstheme="majorBidi"/>
           <w:color w:val="000000"/>
@@ -7554,19 +7478,9 @@
             </w14:srgbClr>
           </w14:shadow>
         </w:rPr>
-        <w:t>Mechanics, electronic boards, electrical panels, solar panels, distribution panels</w:t>
-      </w:r>
-    </w:p>
-    <w:p>
-      <w:pPr>
-        <w:pBdr>
-          <w:bottom w:val="single" w:sz="4" w:space="1" w:color="auto"/>
-        </w:pBdr>
-        <w:autoSpaceDE w:val="0"/>
-        <w:autoSpaceDN w:val="0"/>
-        <w:bidi w:val="0"/>
-        <w:adjustRightInd w:val="0"/>
-        <w:spacing w:line="360" w:lineRule="auto"/>
+        <w:t xml:space="preserve">Mechanical </w:t>
+      </w:r>
+      <w:r>
         <w:rPr>
           <w:rFonts w:asciiTheme="majorBidi" w:hAnsiTheme="majorBidi" w:cstheme="majorBidi"/>
           <w:color w:val="000000"/>
@@ -7578,7 +7492,22 @@
             </w14:srgbClr>
           </w14:shadow>
         </w:rPr>
-      </w:pPr>
+        <w:t>Engineer at</w:t>
+      </w:r>
+      <w:r>
+        <w:rPr>
+          <w:rFonts w:asciiTheme="majorBidi" w:hAnsiTheme="majorBidi" w:cstheme="majorBidi"/>
+          <w:color w:val="000000"/>
+          <w:sz w:val="24"/>
+          <w:szCs w:val="24"/>
+          <w14:shadow w14:blurRad="50800" w14:dist="38100" w14:dir="2700000" w14:sx="100000" w14:sy="100000" w14:kx="0" w14:ky="0" w14:algn="tl">
+            <w14:srgbClr w14:val="000000">
+              <w14:alpha w14:val="60000"/>
+            </w14:srgbClr>
+          </w14:shadow>
+        </w:rPr>
+        <w:t xml:space="preserve"> Iran Air Airline CO. from 2015 - present</w:t>
+      </w:r>
     </w:p>
     <w:p>
       <w:pPr>
@@ -7586,7 +7515,79 @@
         <w:autoSpaceDN w:val="0"/>
         <w:bidi w:val="0"/>
         <w:adjustRightInd w:val="0"/>
-        <w:spacing w:before="240" w:line="360" w:lineRule="auto"/>
+        <w:spacing w:after="0" w:line="360" w:lineRule="auto"/>
+        <w:rPr>
+          <w:rFonts w:asciiTheme="majorBidi" w:hAnsiTheme="majorBidi" w:cstheme="majorBidi"/>
+          <w:color w:val="000000"/>
+          <w:sz w:val="24"/>
+          <w:szCs w:val="24"/>
+          <w14:shadow w14:blurRad="50800" w14:dist="38100" w14:dir="2700000" w14:sx="100000" w14:sy="100000" w14:kx="0" w14:ky="0" w14:algn="tl">
+            <w14:srgbClr w14:val="000000">
+              <w14:alpha w14:val="60000"/>
+            </w14:srgbClr>
+          </w14:shadow>
+        </w:rPr>
+      </w:pPr>
+      <w:r>
+        <w:rPr>
+          <w:rFonts w:asciiTheme="majorBidi" w:hAnsiTheme="majorBidi" w:cstheme="majorBidi"/>
+          <w:color w:val="000000"/>
+          <w:sz w:val="24"/>
+          <w:szCs w:val="24"/>
+          <w14:shadow w14:blurRad="50800" w14:dist="38100" w14:dir="2700000" w14:sx="100000" w14:sy="100000" w14:kx="0" w14:ky="0" w14:algn="tl">
+            <w14:srgbClr w14:val="000000">
+              <w14:alpha w14:val="60000"/>
+            </w14:srgbClr>
+          </w14:shadow>
+        </w:rPr>
+        <w:t>Electrical Engineer at Pasha Lotus Kish CO. (Zagros) from 2007 to 2015</w:t>
+      </w:r>
+    </w:p>
+    <w:p>
+      <w:pPr>
+        <w:autoSpaceDE w:val="0"/>
+        <w:autoSpaceDN w:val="0"/>
+        <w:bidi w:val="0"/>
+        <w:adjustRightInd w:val="0"/>
+        <w:spacing w:before="240" w:after="0" w:line="360" w:lineRule="auto"/>
+        <w:rPr>
+          <w:rFonts w:asciiTheme="majorBidi" w:hAnsiTheme="majorBidi" w:cstheme="majorBidi"/>
+          <w:color w:val="000000"/>
+          <w:sz w:val="8"/>
+          <w:szCs w:val="10"/>
+          <w:lang w:bidi="ar-SA"/>
+          <w14:shadow w14:blurRad="50800" w14:dist="38100" w14:dir="2700000" w14:sx="100000" w14:sy="100000" w14:kx="0" w14:ky="0" w14:algn="tl">
+            <w14:srgbClr w14:val="000000">
+              <w14:alpha w14:val="60000"/>
+            </w14:srgbClr>
+          </w14:shadow>
+        </w:rPr>
+      </w:pPr>
+      <w:r>
+        <w:rPr>
+          <w:rFonts w:asciiTheme="majorBidi" w:hAnsiTheme="majorBidi" w:cstheme="majorBidi"/>
+          <w:color w:val="000000"/>
+          <w:sz w:val="8"/>
+          <w:szCs w:val="10"/>
+          <w:lang w:bidi="ar-SA"/>
+          <w14:shadow w14:blurRad="50800" w14:dist="38100" w14:dir="2700000" w14:sx="100000" w14:sy="100000" w14:kx="0" w14:ky="0" w14:algn="tl">
+            <w14:srgbClr w14:val="000000">
+              <w14:alpha w14:val="60000"/>
+            </w14:srgbClr>
+          </w14:shadow>
+        </w:rPr>
+        <w:pict w14:anchorId="2EDDC81D">
+          <v:rect id="_x0000_i1027" style="width:0;height:1.5pt" o:hralign="center" o:hrstd="t" o:hr="t" fillcolor="#a0a0a0" stroked="f"/>
+        </w:pict>
+      </w:r>
+    </w:p>
+    <w:p>
+      <w:pPr>
+        <w:autoSpaceDE w:val="0"/>
+        <w:autoSpaceDN w:val="0"/>
+        <w:bidi w:val="0"/>
+        <w:adjustRightInd w:val="0"/>
+        <w:spacing w:before="240" w:after="0" w:line="360" w:lineRule="auto"/>
         <w:rPr>
           <w:rFonts w:asciiTheme="majorBidi" w:hAnsiTheme="majorBidi" w:cstheme="majorBidi"/>
           <w:b/>
@@ -7619,6 +7620,107 @@
             </w14:srgbClr>
           </w14:shadow>
         </w:rPr>
+        <w:t>Personal Interests:</w:t>
+      </w:r>
+    </w:p>
+    <w:p>
+      <w:pPr>
+        <w:pStyle w:val="ListParagraph"/>
+        <w:autoSpaceDE w:val="0"/>
+        <w:autoSpaceDN w:val="0"/>
+        <w:adjustRightInd w:val="0"/>
+        <w:spacing w:after="0" w:line="360" w:lineRule="auto"/>
+        <w:ind w:left="360"/>
+        <w:rPr>
+          <w:rFonts w:asciiTheme="majorBidi" w:hAnsiTheme="majorBidi" w:cstheme="majorBidi"/>
+          <w:color w:val="000000"/>
+          <w:sz w:val="24"/>
+          <w:szCs w:val="24"/>
+          <w14:shadow w14:blurRad="50800" w14:dist="38100" w14:dir="2700000" w14:sx="100000" w14:sy="100000" w14:kx="0" w14:ky="0" w14:algn="tl">
+            <w14:srgbClr w14:val="000000">
+              <w14:alpha w14:val="60000"/>
+            </w14:srgbClr>
+          </w14:shadow>
+        </w:rPr>
+      </w:pPr>
+      <w:r>
+        <w:rPr>
+          <w:rFonts w:asciiTheme="majorBidi" w:hAnsiTheme="majorBidi" w:cstheme="majorBidi"/>
+          <w:color w:val="000000"/>
+          <w:sz w:val="24"/>
+          <w:szCs w:val="24"/>
+          <w14:shadow w14:blurRad="50800" w14:dist="38100" w14:dir="2700000" w14:sx="100000" w14:sy="100000" w14:kx="0" w14:ky="0" w14:algn="tl">
+            <w14:srgbClr w14:val="000000">
+              <w14:alpha w14:val="60000"/>
+            </w14:srgbClr>
+          </w14:shadow>
+        </w:rPr>
+        <w:t>Mechanics, electronic boards, electrical panels, solar panels, distribution panels</w:t>
+      </w:r>
+    </w:p>
+    <w:p>
+      <w:pPr>
+        <w:pBdr>
+          <w:bottom w:val="single" w:sz="4" w:space="1" w:color="auto"/>
+        </w:pBdr>
+        <w:autoSpaceDE w:val="0"/>
+        <w:autoSpaceDN w:val="0"/>
+        <w:bidi w:val="0"/>
+        <w:adjustRightInd w:val="0"/>
+        <w:spacing w:line="360" w:lineRule="auto"/>
+        <w:rPr>
+          <w:rFonts w:asciiTheme="majorBidi" w:hAnsiTheme="majorBidi" w:cstheme="majorBidi"/>
+          <w:color w:val="000000"/>
+          <w:sz w:val="8"/>
+          <w:szCs w:val="8"/>
+          <w14:shadow w14:blurRad="50800" w14:dist="38100" w14:dir="2700000" w14:sx="100000" w14:sy="100000" w14:kx="0" w14:ky="0" w14:algn="tl">
+            <w14:srgbClr w14:val="000000">
+              <w14:alpha w14:val="60000"/>
+            </w14:srgbClr>
+          </w14:shadow>
+        </w:rPr>
+      </w:pPr>
+    </w:p>
+    <w:p>
+      <w:pPr>
+        <w:autoSpaceDE w:val="0"/>
+        <w:autoSpaceDN w:val="0"/>
+        <w:bidi w:val="0"/>
+        <w:adjustRightInd w:val="0"/>
+        <w:spacing w:before="240" w:line="360" w:lineRule="auto"/>
+        <w:rPr>
+          <w:rFonts w:asciiTheme="majorBidi" w:hAnsiTheme="majorBidi" w:cstheme="majorBidi"/>
+          <w:b/>
+          <w:bCs/>
+          <w:color w:val="000000"/>
+          <w:sz w:val="26"/>
+          <w:szCs w:val="28"/>
+          <w:u w:val="single"/>
+          <w:lang w:bidi="ar-SA"/>
+          <w14:shadow w14:blurRad="50800" w14:dist="38100" w14:dir="2700000" w14:sx="100000" w14:sy="100000" w14:kx="0" w14:ky="0" w14:algn="tl">
+            <w14:srgbClr w14:val="000000">
+              <w14:alpha w14:val="60000"/>
+            </w14:srgbClr>
+          </w14:shadow>
+        </w:rPr>
+      </w:pPr>
+      <w:r>
+        <w:rPr>
+          <w:rFonts w:asciiTheme="majorBidi" w:hAnsiTheme="majorBidi" w:cstheme="majorBidi"/>
+          <w:b/>
+          <w:bCs/>
+          <w:color w:val="000000"/>
+          <w:sz w:val="26"/>
+          <w:szCs w:val="28"/>
+          <w:u w:val="single"/>
+          <w:lang w:bidi="ar-SA"/>
+          <w14:shadow w14:blurRad="50800" w14:dist="38100" w14:dir="2700000" w14:sx="100000" w14:sy="100000" w14:kx="0" w14:ky="0" w14:algn="tl">
+            <w14:srgbClr w14:val="000000">
+              <w14:alpha w14:val="60000"/>
+            </w14:srgbClr>
+          </w14:shadow>
+        </w:rPr>
+        <w:lastRenderedPageBreak/>
         <w:t>Language Proficiency:</w:t>
       </w:r>
     </w:p>
@@ -7685,9 +7787,8 @@
             </w14:srgbClr>
           </w14:shadow>
         </w:rPr>
-        <w:t>band score: 102, R</w:t>
-      </w:r>
-      <w:proofErr w:type="gramStart"/>
+        <w:t>band score: 102, R:29, L:25, S:21, W:27</w:t>
+      </w:r>
       <w:r>
         <w:rPr>
           <w:rFonts w:asciiTheme="majorBidi" w:hAnsiTheme="majorBidi" w:cstheme="majorBidi"/>
@@ -7698,10 +7799,12 @@
             </w14:srgbClr>
           </w14:shadow>
         </w:rPr>
-        <w:t>:29</w:t>
-      </w:r>
-      <w:proofErr w:type="gramEnd"/>
-      <w:r>
+        <w:t>)</w:t>
+      </w:r>
+    </w:p>
+    <w:p>
+      <w:pPr>
+        <w:bidi w:val="0"/>
         <w:rPr>
           <w:rFonts w:asciiTheme="majorBidi" w:hAnsiTheme="majorBidi" w:cstheme="majorBidi"/>
           <w:color w:val="000000"/>
@@ -7711,8 +7814,7 @@
             </w14:srgbClr>
           </w14:shadow>
         </w:rPr>
-        <w:t>, L:25, S:21, W:27</w:t>
-      </w:r>
+      </w:pPr>
       <w:r>
         <w:rPr>
           <w:rFonts w:asciiTheme="majorBidi" w:hAnsiTheme="majorBidi" w:cstheme="majorBidi"/>
@@ -7723,142 +7825,41 @@
             </w14:srgbClr>
           </w14:shadow>
         </w:rPr>
-        <w:t>)</w:t>
+        <w:br w:type="page"/>
       </w:r>
     </w:p>
     <w:p>
       <w:pPr>
         <w:pStyle w:val="Heading1"/>
       </w:pPr>
-      <w:bookmarkStart w:id="2" w:name="_Toc149310892"/>
+      <w:bookmarkStart w:id="1" w:name="_Toc149310892"/>
       <w:r>
         <w:lastRenderedPageBreak/>
         <w:t>Study Plan:</w:t>
       </w:r>
-      <w:bookmarkEnd w:id="2"/>
+      <w:bookmarkEnd w:id="1"/>
     </w:p>
     <w:p>
       <w:pPr>
         <w:bidi w:val="0"/>
         <w:spacing w:line="360" w:lineRule="auto"/>
         <w:jc w:val="both"/>
-        <w:rPr>
-          <w:rtl/>
-        </w:rPr>
-      </w:pPr>
-      <w:r>
-        <w:t>Ever</w:t>
-      </w:r>
-      <w:r>
-        <w:t xml:space="preserve"> </w:t>
-      </w:r>
-      <w:r>
-        <w:t xml:space="preserve">since I remember, I was fond of </w:t>
-      </w:r>
-      <w:r>
-        <w:t>sports and athleti</w:t>
-      </w:r>
-      <w:r>
-        <w:t>ci</w:t>
-      </w:r>
-      <w:r>
-        <w:t>s</w:t>
-      </w:r>
-      <w:r>
-        <w:t>m</w:t>
-      </w:r>
-      <w:r>
-        <w:t>.</w:t>
-      </w:r>
-      <w:r>
-        <w:t xml:space="preserve"> </w:t>
-      </w:r>
-      <w:r>
-        <w:t xml:space="preserve">I have a Second Dan </w:t>
-      </w:r>
-      <w:r>
-        <w:t>in</w:t>
-      </w:r>
-      <w:r>
-        <w:t xml:space="preserve"> Tai Chi </w:t>
-      </w:r>
-      <w:proofErr w:type="spellStart"/>
-      <w:r>
-        <w:t>Chuan</w:t>
-      </w:r>
-      <w:proofErr w:type="spellEnd"/>
-      <w:r>
-        <w:t xml:space="preserve"> style</w:t>
-      </w:r>
-      <w:r>
-        <w:t xml:space="preserve"> </w:t>
-      </w:r>
-      <w:r>
-        <w:t>and I have earned my coaching certificate in 2018.</w:t>
-      </w:r>
-      <w:r>
-        <w:t xml:space="preserve"> </w:t>
-      </w:r>
-      <w:r>
-        <w:t xml:space="preserve">When my father started a gym in Tehran, it was like a dream come true to me. </w:t>
-      </w:r>
-      <w:r>
-        <w:t xml:space="preserve">Ever since I have been working as a </w:t>
-      </w:r>
-      <w:r>
-        <w:t>full</w:t>
-      </w:r>
-      <w:r>
-        <w:t xml:space="preserve">-time instructor of Tai Chi </w:t>
-      </w:r>
-      <w:proofErr w:type="spellStart"/>
-      <w:r>
-        <w:t>Chuan</w:t>
-      </w:r>
-      <w:proofErr w:type="spellEnd"/>
-      <w:r>
-        <w:t xml:space="preserve"> and </w:t>
-      </w:r>
-      <w:r>
-        <w:t xml:space="preserve">there are many years now that </w:t>
-      </w:r>
-      <w:r>
-        <w:t>I have</w:t>
-      </w:r>
-      <w:r>
-        <w:t xml:space="preserve"> been holding all-level classes for practitioners of this sport in my father’s gym</w:t>
-      </w:r>
-      <w:r>
-        <w:t>:</w:t>
-      </w:r>
-      <w:r>
-        <w:t xml:space="preserve"> </w:t>
-      </w:r>
-      <w:proofErr w:type="spellStart"/>
+      </w:pPr>
+      <w:r>
+        <w:t xml:space="preserve">I am </w:t>
+      </w:r>
+      <w:r>
+        <w:t xml:space="preserve">the supervisor of Technical and Engineering Department of </w:t>
+      </w:r>
       <w:r>
         <w:rPr>
           <w:i/>
           <w:iCs/>
         </w:rPr>
-        <w:t>Abtsam</w:t>
-      </w:r>
-      <w:proofErr w:type="spellEnd"/>
-      <w:r>
-        <w:rPr>
-          <w:i/>
-          <w:iCs/>
-        </w:rPr>
-        <w:t xml:space="preserve"> Ervin</w:t>
-      </w:r>
-      <w:r>
-        <w:rPr>
-          <w:i/>
-          <w:iCs/>
-        </w:rPr>
-        <w:t xml:space="preserve"> Sport Center</w:t>
-      </w:r>
-      <w:r>
-        <w:t>.</w:t>
+        <w:t>Iran Air Airline Company</w:t>
+      </w:r>
+      <w:r>
+        <w:t xml:space="preserve">, and my team and I are mainly in charge of repair and maintenance of PW4000 and CFM Engines in Airbus and Tupolev Airliner Families. </w:t>
       </w:r>
     </w:p>
     <w:p>
@@ -7868,107 +7869,107 @@
         <w:jc w:val="both"/>
       </w:pPr>
       <w:r>
-        <w:t xml:space="preserve">In 2020, I </w:t>
-      </w:r>
-      <w:proofErr w:type="gramStart"/>
-      <w:r>
-        <w:t>was invited</w:t>
-      </w:r>
-      <w:proofErr w:type="gramEnd"/>
-      <w:r>
-        <w:t xml:space="preserve"> to a </w:t>
-      </w:r>
-      <w:r>
-        <w:t xml:space="preserve">young but thriving </w:t>
-      </w:r>
-      <w:r>
-        <w:t>Multi-Level Marketing Company</w:t>
-      </w:r>
-      <w:r>
-        <w:t>,</w:t>
-      </w:r>
-      <w:r>
-        <w:t xml:space="preserve"> called </w:t>
+        <w:t xml:space="preserve">I started my career in </w:t>
       </w:r>
       <w:r>
         <w:rPr>
           <w:i/>
           <w:iCs/>
         </w:rPr>
-        <w:t>New Trade Network Marketing CO.</w:t>
+        <w:t>Pasha Lotus Kish Airline Company (Zagros)</w:t>
+      </w:r>
+      <w:r>
+        <w:t xml:space="preserve"> as an electrical engineer in charge of control and </w:t>
+      </w:r>
+      <w:r>
+        <w:t>diagnosis</w:t>
+      </w:r>
+      <w:r>
+        <w:t xml:space="preserve"> </w:t>
+      </w:r>
+      <w:r>
+        <w:t xml:space="preserve">of faulty systems in </w:t>
+      </w:r>
+      <w:r>
+        <w:t xml:space="preserve">electrical circuits and </w:t>
+      </w:r>
+      <w:r>
+        <w:t xml:space="preserve">electrical </w:t>
+      </w:r>
+      <w:r>
+        <w:t>boards</w:t>
+      </w:r>
+      <w:r>
+        <w:t xml:space="preserve"> and a</w:t>
+      </w:r>
+      <w:r>
+        <w:t xml:space="preserve">fter a while, </w:t>
+      </w:r>
+      <w:r>
+        <w:t xml:space="preserve">in order to learn more about </w:t>
+      </w:r>
+      <w:r>
+        <w:t>newer models ignition system</w:t>
       </w:r>
       <w:r>
         <w:t>,</w:t>
       </w:r>
       <w:r>
-        <w:rPr>
-          <w:rFonts w:hint="cs"/>
-          <w:rtl/>
-        </w:rPr>
-        <w:t xml:space="preserve"> </w:t>
-      </w:r>
-      <w:r>
-        <w:t>wh</w:t>
-      </w:r>
-      <w:r>
-        <w:t>e</w:t>
-      </w:r>
-      <w:r>
-        <w:t xml:space="preserve">re I </w:t>
-      </w:r>
-      <w:r>
-        <w:t>was</w:t>
-      </w:r>
-      <w:r>
-        <w:t xml:space="preserve"> </w:t>
-      </w:r>
-      <w:r>
-        <w:t xml:space="preserve">first </w:t>
-      </w:r>
-      <w:r>
-        <w:t xml:space="preserve">acquainted with the basics of </w:t>
-      </w:r>
-      <w:r>
-        <w:t xml:space="preserve">multi-level </w:t>
-      </w:r>
-      <w:r>
-        <w:t>Marketing</w:t>
-      </w:r>
-      <w:r>
-        <w:t>.</w:t>
-      </w:r>
-      <w:r>
-        <w:t xml:space="preserve"> Despite the fact that I was not very successful in this business (since the major source of income in this company came from selling beauty and female personal care products</w:t>
-      </w:r>
-      <w:r>
-        <w:t xml:space="preserve"> </w:t>
-      </w:r>
-      <w:r>
-        <w:t>and I only had a mother to sell to</w:t>
-      </w:r>
-      <w:r>
-        <w:t xml:space="preserve">) </w:t>
-      </w:r>
-      <w:r>
-        <w:t xml:space="preserve">I came up with the idea of applying network marketing in </w:t>
-      </w:r>
-      <w:r>
-        <w:t>the</w:t>
-      </w:r>
-      <w:r>
-        <w:t xml:space="preserve"> field of </w:t>
-      </w:r>
-      <w:r>
-        <w:t xml:space="preserve">my </w:t>
-      </w:r>
-      <w:r>
-        <w:t xml:space="preserve">expertise: </w:t>
-      </w:r>
-      <w:r>
-        <w:t>sports</w:t>
-      </w:r>
-      <w:r>
-        <w:t>.</w:t>
+        <w:t xml:space="preserve"> which is the common ground </w:t>
+      </w:r>
+      <w:r>
+        <w:t>for both</w:t>
+      </w:r>
+      <w:r>
+        <w:t xml:space="preserve"> electrical engineering (</w:t>
+      </w:r>
+      <w:r>
+        <w:t xml:space="preserve">because of its complicated </w:t>
+      </w:r>
+      <w:r>
+        <w:t>wiring systems) and mechanical engineering (</w:t>
+      </w:r>
+      <w:r>
+        <w:t xml:space="preserve">because of its intricate mechanism of </w:t>
+      </w:r>
+      <w:r>
+        <w:t>engine power</w:t>
+      </w:r>
+      <w:r>
+        <w:t xml:space="preserve"> distribution</w:t>
+      </w:r>
+      <w:r>
+        <w:t>)</w:t>
+      </w:r>
+      <w:r>
+        <w:t xml:space="preserve">, I decided to </w:t>
+      </w:r>
+      <w:r>
+        <w:t xml:space="preserve">initiate </w:t>
+      </w:r>
+      <w:r>
+        <w:t xml:space="preserve">mechanical engineering </w:t>
+      </w:r>
+      <w:r>
+        <w:t xml:space="preserve">studies </w:t>
+      </w:r>
+      <w:r>
+        <w:t xml:space="preserve">and I </w:t>
+      </w:r>
+      <w:r>
+        <w:t>could get</w:t>
+      </w:r>
+      <w:r>
+        <w:t xml:space="preserve"> my second degree in 2021</w:t>
+      </w:r>
+      <w:r>
+        <w:t xml:space="preserve"> in </w:t>
+      </w:r>
+      <w:r>
+        <w:t>Mechanical Engineering from Azad University of Tehran</w:t>
+      </w:r>
+      <w:r>
+        <w:t xml:space="preserve">. </w:t>
       </w:r>
     </w:p>
     <w:p>
@@ -7978,1022 +7979,55 @@
         <w:jc w:val="both"/>
       </w:pPr>
       <w:r>
-        <w:t>Sports in Iran</w:t>
+        <w:t xml:space="preserve">Although this helped me a lot </w:t>
+      </w:r>
+      <w:r>
+        <w:t>to</w:t>
       </w:r>
       <w:r>
         <w:t xml:space="preserve"> </w:t>
       </w:r>
       <w:r>
-        <w:t xml:space="preserve">are </w:t>
-      </w:r>
-      <w:r>
-        <w:t xml:space="preserve">a </w:t>
-      </w:r>
-      <w:r>
-        <w:t xml:space="preserve">group of </w:t>
-      </w:r>
-      <w:r>
-        <w:t xml:space="preserve">social </w:t>
-      </w:r>
-      <w:r>
-        <w:t>activities</w:t>
-      </w:r>
-      <w:r>
-        <w:t xml:space="preserve"> in which </w:t>
-      </w:r>
-      <w:r>
-        <w:t>family members</w:t>
-      </w:r>
-      <w:r>
-        <w:t xml:space="preserve"> and friends practice together.</w:t>
-      </w:r>
-      <w:r>
-        <w:t xml:space="preserve"> In other words, it is easy to</w:t>
-      </w:r>
-      <w:r>
-        <w:t xml:space="preserve"> find</w:t>
-      </w:r>
-      <w:r>
-        <w:t xml:space="preserve"> couples</w:t>
-      </w:r>
-      <w:r>
-        <w:t xml:space="preserve"> in the gym:</w:t>
-      </w:r>
-      <w:r>
-        <w:t xml:space="preserve"> </w:t>
-      </w:r>
-      <w:r>
-        <w:t xml:space="preserve">siblings, parent-children, cousins etc. </w:t>
-      </w:r>
-      <w:r>
-        <w:t>For this reason,</w:t>
-      </w:r>
-      <w:r>
-        <w:t xml:space="preserve"> I believe it will </w:t>
-      </w:r>
-      <w:r>
-        <w:t xml:space="preserve">perfectly </w:t>
-      </w:r>
-      <w:r>
-        <w:t xml:space="preserve">work with </w:t>
-      </w:r>
-      <w:r>
-        <w:t xml:space="preserve">the fundamentals of </w:t>
-      </w:r>
-      <w:r>
-        <w:t>MLM marketing</w:t>
-      </w:r>
-      <w:r>
-        <w:t>.</w:t>
-      </w:r>
-      <w:r>
-        <w:t xml:space="preserve"> </w:t>
-      </w:r>
-      <w:r>
-        <w:t>Therefore,</w:t>
-      </w:r>
-      <w:r>
-        <w:t xml:space="preserve"> I intend to run a chain of sport clubs and gyms in which members </w:t>
-      </w:r>
-      <w:proofErr w:type="gramStart"/>
-      <w:r>
-        <w:t>are recruited</w:t>
-      </w:r>
-      <w:proofErr w:type="gramEnd"/>
-      <w:r>
-        <w:t xml:space="preserve"> from the word of mouth and </w:t>
-      </w:r>
-      <w:r>
-        <w:t xml:space="preserve">the money generated for registration or ranking tests </w:t>
-      </w:r>
-      <w:r>
-        <w:t xml:space="preserve">should </w:t>
-      </w:r>
-      <w:r>
-        <w:t>be distributed among all sport practitioners based on their rank and the number of student</w:t>
-      </w:r>
-      <w:r>
-        <w:t>s</w:t>
-      </w:r>
-      <w:r>
-        <w:t xml:space="preserve"> they</w:t>
-      </w:r>
-      <w:r>
-        <w:t xml:space="preserve"> have</w:t>
-      </w:r>
-      <w:r>
-        <w:t xml:space="preserve">. In addition to that, </w:t>
-      </w:r>
-      <w:r>
-        <w:t>grading systems will not only work based on t</w:t>
-      </w:r>
-      <w:r>
-        <w:t>he skills and t</w:t>
-      </w:r>
-      <w:r>
-        <w:t xml:space="preserve">he number of techniques </w:t>
-      </w:r>
-      <w:proofErr w:type="gramStart"/>
-      <w:r>
-        <w:t>people</w:t>
-      </w:r>
-      <w:r>
-        <w:t xml:space="preserve"> </w:t>
-      </w:r>
-      <w:r>
-        <w:t>have</w:t>
-      </w:r>
-      <w:r>
-        <w:t xml:space="preserve"> </w:t>
-      </w:r>
-      <w:r>
-        <w:t xml:space="preserve">but </w:t>
-      </w:r>
-      <w:r>
-        <w:t>based on the number of lower-level students they</w:t>
-      </w:r>
-      <w:proofErr w:type="gramEnd"/>
-      <w:r>
-        <w:t xml:space="preserve"> have recruited and trained under themselves</w:t>
-      </w:r>
-      <w:r>
-        <w:t>.</w:t>
-      </w:r>
-      <w:r>
-        <w:t xml:space="preserve"> </w:t>
-      </w:r>
-      <w:r>
-        <w:t xml:space="preserve">This way, motivation would rise high among </w:t>
-      </w:r>
-      <w:r>
-        <w:t>sport practitioners</w:t>
-      </w:r>
-      <w:r>
-        <w:t xml:space="preserve"> </w:t>
-      </w:r>
-      <w:r>
-        <w:t xml:space="preserve">and </w:t>
-      </w:r>
-      <w:r>
-        <w:t xml:space="preserve">the overall output of </w:t>
-      </w:r>
-      <w:r>
-        <w:t xml:space="preserve">the </w:t>
-      </w:r>
-      <w:r>
-        <w:t xml:space="preserve">class </w:t>
-      </w:r>
-      <w:r>
-        <w:t xml:space="preserve">would </w:t>
-      </w:r>
-      <w:r>
-        <w:t>improve.</w:t>
-      </w:r>
-      <w:r>
-        <w:t xml:space="preserve"> </w:t>
-      </w:r>
+        <w:t xml:space="preserve">some point in my career, especially when it comes to </w:t>
+      </w:r>
+      <w:r>
+        <w:t>diagnosis of defective systems in CFM3 engine generations,</w:t>
+      </w:r>
+      <w:r>
+        <w:t xml:space="preserve"> I did not have the opportunity to delve myself into turbo charged engines and power enhancement methods used in aerodynamics, a concept which is the </w:t>
+      </w:r>
+      <w:r>
+        <w:t xml:space="preserve">design </w:t>
+      </w:r>
+      <w:r>
+        <w:t xml:space="preserve">basis of the fifth generation of </w:t>
+      </w:r>
+      <w:proofErr w:type="spellStart"/>
+      <w:r>
+        <w:t>Irkut</w:t>
+      </w:r>
+      <w:proofErr w:type="spellEnd"/>
+      <w:r>
+        <w:t xml:space="preserve"> MC-25 planes, Iran Air </w:t>
+      </w:r>
+      <w:r>
+        <w:t xml:space="preserve">Company </w:t>
+      </w:r>
+      <w:r>
+        <w:t xml:space="preserve">is going to purchase </w:t>
+      </w:r>
+      <w:r>
+        <w:t xml:space="preserve">in a couple years </w:t>
+      </w:r>
+      <w:r>
+        <w:t>from Russia.</w:t>
+      </w:r>
+      <w:bookmarkStart w:id="2" w:name="_GoBack"/>
+      <w:bookmarkEnd w:id="2"/>
     </w:p>
     <w:p>
       <w:pPr>
         <w:bidi w:val="0"/>
-        <w:spacing w:line="360" w:lineRule="auto"/>
-        <w:jc w:val="both"/>
-      </w:pPr>
-      <w:r>
-        <w:t>Having said that, no matter how beneficial MLM may appear to be</w:t>
-      </w:r>
-      <w:r>
-        <w:t xml:space="preserve"> in sports</w:t>
-      </w:r>
-      <w:r>
-        <w:t xml:space="preserve">, there are some concerns associated with it, especially when </w:t>
-      </w:r>
-      <w:r>
-        <w:t>the</w:t>
-      </w:r>
-      <w:r>
-        <w:t xml:space="preserve"> network </w:t>
-      </w:r>
-      <w:r>
-        <w:t xml:space="preserve">of multi-level </w:t>
-      </w:r>
-      <w:r>
-        <w:t xml:space="preserve">sport practitioners </w:t>
-      </w:r>
-      <w:r>
-        <w:t xml:space="preserve">grows </w:t>
-      </w:r>
-      <w:r>
-        <w:t>in size</w:t>
-      </w:r>
-      <w:r>
-        <w:t xml:space="preserve"> </w:t>
-      </w:r>
-      <w:r>
-        <w:t xml:space="preserve">and </w:t>
-      </w:r>
-      <w:r>
-        <w:t>that</w:t>
-      </w:r>
-      <w:r>
-        <w:t xml:space="preserve"> </w:t>
-      </w:r>
-      <w:r>
-        <w:t xml:space="preserve">there </w:t>
-      </w:r>
-      <w:r>
-        <w:t>are</w:t>
-      </w:r>
-      <w:r>
-        <w:t xml:space="preserve"> no </w:t>
-      </w:r>
-      <w:r>
-        <w:t xml:space="preserve">more ranks to promote </w:t>
-      </w:r>
-      <w:r>
-        <w:t xml:space="preserve">higher level </w:t>
-      </w:r>
-      <w:r>
-        <w:t>students to.</w:t>
-      </w:r>
-    </w:p>
-    <w:p>
-      <w:pPr>
-        <w:bidi w:val="0"/>
-        <w:spacing w:line="360" w:lineRule="auto"/>
-        <w:jc w:val="both"/>
-      </w:pPr>
-      <w:r>
-        <w:t>Concerning this, I decided to</w:t>
-      </w:r>
-      <w:r>
-        <w:t xml:space="preserve"> plunge myself into</w:t>
-      </w:r>
-      <w:r>
-        <w:t xml:space="preserve"> study</w:t>
-      </w:r>
-      <w:r>
-        <w:t>ing</w:t>
-      </w:r>
-      <w:r>
-        <w:t xml:space="preserve"> network marketing</w:t>
-      </w:r>
-      <w:r>
-        <w:t xml:space="preserve"> </w:t>
-      </w:r>
-      <w:r>
-        <w:t>at university levels in order to</w:t>
-      </w:r>
-      <w:r>
-        <w:t xml:space="preserve"> find appropriate solutions to these issues</w:t>
-      </w:r>
-      <w:r>
-        <w:t xml:space="preserve">. However, </w:t>
-      </w:r>
-      <w:r>
-        <w:t xml:space="preserve">since </w:t>
-      </w:r>
-      <w:r>
-        <w:t xml:space="preserve">application of </w:t>
-      </w:r>
-      <w:r>
-        <w:t xml:space="preserve">network marketing in the field of sports </w:t>
-      </w:r>
-      <w:r>
-        <w:t>is</w:t>
-      </w:r>
-      <w:r>
-        <w:t xml:space="preserve"> </w:t>
-      </w:r>
-      <w:r>
-        <w:t xml:space="preserve">a </w:t>
-      </w:r>
-      <w:r>
-        <w:t xml:space="preserve">brand new </w:t>
-      </w:r>
-      <w:r>
-        <w:t xml:space="preserve">idea </w:t>
-      </w:r>
-      <w:r>
-        <w:t xml:space="preserve">in Iran, apart from a trifle number of </w:t>
-      </w:r>
-      <w:r>
-        <w:t xml:space="preserve">theoretical </w:t>
-      </w:r>
-      <w:r>
-        <w:t xml:space="preserve">articles </w:t>
-      </w:r>
-      <w:r>
-        <w:t xml:space="preserve">published </w:t>
-      </w:r>
-      <w:r>
-        <w:t>online</w:t>
-      </w:r>
-      <w:r>
-        <w:t xml:space="preserve"> by people who were</w:t>
-      </w:r>
-      <w:r>
-        <w:t xml:space="preserve"> </w:t>
-      </w:r>
-      <w:r>
-        <w:t>more theoretical</w:t>
-      </w:r>
-      <w:r>
-        <w:t xml:space="preserve"> </w:t>
-      </w:r>
-      <w:r>
-        <w:t>scholars</w:t>
-      </w:r>
-      <w:r>
-        <w:t xml:space="preserve"> </w:t>
-      </w:r>
-      <w:r>
-        <w:t xml:space="preserve">than </w:t>
-      </w:r>
-      <w:r>
-        <w:t xml:space="preserve">professional </w:t>
-      </w:r>
-      <w:r>
-        <w:t>athletes</w:t>
-      </w:r>
-      <w:r>
-        <w:t xml:space="preserve"> at managerial </w:t>
-      </w:r>
-      <w:proofErr w:type="gramStart"/>
-      <w:r>
-        <w:t>levels</w:t>
-      </w:r>
-      <w:proofErr w:type="gramEnd"/>
-      <w:r>
-        <w:t>, I did not find any reliable source</w:t>
-      </w:r>
-      <w:r>
-        <w:t>s</w:t>
-      </w:r>
-      <w:r>
-        <w:t xml:space="preserve"> </w:t>
-      </w:r>
-      <w:r>
-        <w:t>to</w:t>
-      </w:r>
-      <w:r>
-        <w:t xml:space="preserve"> study.</w:t>
-      </w:r>
-    </w:p>
-    <w:p>
-      <w:pPr>
-        <w:autoSpaceDE w:val="0"/>
-        <w:autoSpaceDN w:val="0"/>
-        <w:bidi w:val="0"/>
-        <w:adjustRightInd w:val="0"/>
-        <w:spacing w:after="0" w:line="360" w:lineRule="auto"/>
-        <w:jc w:val="both"/>
-      </w:pPr>
-      <w:r>
-        <w:t xml:space="preserve">Nevertheless, studying </w:t>
-      </w:r>
-      <w:r>
-        <w:t>marketing</w:t>
-      </w:r>
-      <w:r>
-        <w:t xml:space="preserve"> management at </w:t>
-      </w:r>
-      <w:r>
-        <w:t>British Columbia Institute of Technology</w:t>
-      </w:r>
-      <w:r>
-        <w:t xml:space="preserve"> is an opportunity for a young </w:t>
-      </w:r>
-      <w:r>
-        <w:t>sport practitioner</w:t>
-      </w:r>
-      <w:r>
-        <w:t xml:space="preserve"> like me to </w:t>
-      </w:r>
-      <w:r>
-        <w:t>be</w:t>
-      </w:r>
-      <w:r>
-        <w:t xml:space="preserve"> acquainted with essentials of</w:t>
-      </w:r>
-      <w:r>
-        <w:t xml:space="preserve"> </w:t>
-      </w:r>
-      <w:r>
-        <w:t xml:space="preserve">both </w:t>
-      </w:r>
-      <w:r>
-        <w:t>marketing</w:t>
-      </w:r>
-      <w:r>
-        <w:t xml:space="preserve"> and</w:t>
-      </w:r>
-      <w:r>
-        <w:t xml:space="preserve"> sport</w:t>
-      </w:r>
-      <w:r>
-        <w:t xml:space="preserve"> management</w:t>
-      </w:r>
-      <w:r>
-        <w:t xml:space="preserve"> at international levels</w:t>
-      </w:r>
-      <w:r>
-        <w:t>.</w:t>
-      </w:r>
-      <w:r>
-        <w:t xml:space="preserve"> </w:t>
-      </w:r>
-      <w:r>
-        <w:t>The reason for this</w:t>
-      </w:r>
-      <w:r>
-        <w:t xml:space="preserve"> is </w:t>
-      </w:r>
-      <w:r>
-        <w:t>particularly</w:t>
-      </w:r>
-      <w:r>
-        <w:t xml:space="preserve"> </w:t>
-      </w:r>
-      <w:r>
-        <w:rPr>
-          <w:i/>
-          <w:iCs/>
-        </w:rPr>
-        <w:t>Mr. Kenton</w:t>
-      </w:r>
-      <w:r>
-        <w:t xml:space="preserve">, Dean of </w:t>
-      </w:r>
-      <w:r>
-        <w:lastRenderedPageBreak/>
-        <w:t>the School of Business at BCIT</w:t>
-      </w:r>
-      <w:r>
-        <w:t xml:space="preserve">, </w:t>
-      </w:r>
-      <w:r>
-        <w:t xml:space="preserve">who </w:t>
-      </w:r>
-      <w:r>
-        <w:t>is a</w:t>
-      </w:r>
-      <w:r>
-        <w:t xml:space="preserve">lso a </w:t>
-      </w:r>
-      <w:r>
-        <w:t xml:space="preserve">thriving </w:t>
-      </w:r>
-      <w:r>
-        <w:t xml:space="preserve">marketing agent in one of the </w:t>
-      </w:r>
-      <w:r>
-        <w:t>most</w:t>
-      </w:r>
-      <w:r>
-        <w:t xml:space="preserve"> </w:t>
-      </w:r>
-      <w:r>
-        <w:t>prestigious</w:t>
-      </w:r>
-      <w:r>
-        <w:t xml:space="preserve"> </w:t>
-      </w:r>
-      <w:r>
-        <w:t>direct-selling companies of</w:t>
-      </w:r>
-      <w:r>
-        <w:t xml:space="preserve"> </w:t>
-      </w:r>
-      <w:r>
-        <w:t xml:space="preserve">the world: </w:t>
-      </w:r>
-      <w:r>
-        <w:rPr>
-          <w:i/>
-          <w:iCs/>
-          <w:highlight w:val="yellow"/>
-        </w:rPr>
-        <w:t>Frasers Group</w:t>
-      </w:r>
-      <w:r>
-        <w:rPr>
-          <w:i/>
-          <w:iCs/>
-        </w:rPr>
-        <w:t xml:space="preserve"> </w:t>
-      </w:r>
-      <w:r>
-        <w:t xml:space="preserve">(selling </w:t>
-      </w:r>
-      <w:r>
-        <w:t>all sort</w:t>
-      </w:r>
-      <w:r>
-        <w:t>s</w:t>
-      </w:r>
-      <w:r>
-        <w:t xml:space="preserve"> of </w:t>
-      </w:r>
-      <w:r>
-        <w:t>sport</w:t>
-      </w:r>
-      <w:r>
-        <w:t>-related</w:t>
-      </w:r>
-      <w:r>
-        <w:t xml:space="preserve"> equipment</w:t>
-      </w:r>
-      <w:r>
-        <w:t xml:space="preserve"> and supplements</w:t>
-      </w:r>
-      <w:r>
-        <w:rPr>
-          <w:i/>
-          <w:iCs/>
-        </w:rPr>
-        <w:t>)</w:t>
-      </w:r>
-      <w:r>
-        <w:t>.</w:t>
-      </w:r>
-      <w:r>
-        <w:t xml:space="preserve"> His instructions </w:t>
-      </w:r>
-      <w:r>
-        <w:t xml:space="preserve">would </w:t>
-      </w:r>
-      <w:r>
-        <w:t xml:space="preserve">definitely </w:t>
-      </w:r>
-      <w:r>
-        <w:t>give me an upper hand in</w:t>
-      </w:r>
-      <w:r>
-        <w:t xml:space="preserve"> my </w:t>
-      </w:r>
-      <w:r>
-        <w:t>future professional prospect as a</w:t>
-      </w:r>
-      <w:r>
-        <w:t xml:space="preserve"> </w:t>
-      </w:r>
-      <w:r>
-        <w:t>sport promoter.</w:t>
-      </w:r>
-      <w:r>
-        <w:t xml:space="preserve"> </w:t>
-      </w:r>
-    </w:p>
-    <w:p>
-      <w:pPr>
-        <w:autoSpaceDE w:val="0"/>
-        <w:autoSpaceDN w:val="0"/>
-        <w:bidi w:val="0"/>
-        <w:adjustRightInd w:val="0"/>
-        <w:spacing w:before="240" w:after="0" w:line="360" w:lineRule="auto"/>
-        <w:jc w:val="both"/>
-      </w:pPr>
-      <w:r>
-        <w:t>About the</w:t>
-      </w:r>
-      <w:r>
-        <w:t xml:space="preserve"> reasons why I have chosen Canada</w:t>
-      </w:r>
-      <w:r>
-        <w:t>, the Canadian direct selling market</w:t>
-      </w:r>
-      <w:r>
-        <w:t xml:space="preserve"> was </w:t>
-      </w:r>
-      <w:r>
-        <w:t>the</w:t>
-      </w:r>
-      <w:r>
-        <w:t xml:space="preserve"> major incentive as it</w:t>
-      </w:r>
-      <w:r>
-        <w:t xml:space="preserve"> </w:t>
-      </w:r>
-      <w:r>
-        <w:t>ranked 9</w:t>
-      </w:r>
-      <w:r>
-        <w:t>th in the 202</w:t>
-      </w:r>
-      <w:r>
-        <w:t>3</w:t>
-      </w:r>
-      <w:r>
-        <w:t xml:space="preserve"> global sales and is one of the 24 countries </w:t>
-      </w:r>
-      <w:r>
-        <w:t>with sales exceeding $1 billion. T</w:t>
-      </w:r>
-      <w:r>
-        <w:t xml:space="preserve">he direct selling market in Canada contributes immensely to the economy of the country with a total economic impact of $8.74 billion, which is far more than what we have here in Iran. </w:t>
-      </w:r>
-      <w:r>
-        <w:t xml:space="preserve">Moreover, internationally renowned MLM companies like </w:t>
-      </w:r>
-      <w:r>
-        <w:rPr>
-          <w:i/>
-          <w:iCs/>
-        </w:rPr>
-        <w:t>Amway</w:t>
-      </w:r>
-      <w:r>
-        <w:t xml:space="preserve"> and </w:t>
-      </w:r>
-      <w:r>
-        <w:rPr>
-          <w:i/>
-          <w:iCs/>
-        </w:rPr>
-        <w:t>Herbalife</w:t>
-      </w:r>
-      <w:r>
-        <w:t>, which do not yet have offices in Iran, have huge bases of operation in Canada</w:t>
-      </w:r>
-      <w:r>
-        <w:t xml:space="preserve"> </w:t>
-      </w:r>
-      <w:r>
-        <w:t>and w</w:t>
-      </w:r>
-      <w:r>
-        <w:t>ith no doubt, my exposure to</w:t>
-      </w:r>
-      <w:r>
-        <w:t xml:space="preserve"> such</w:t>
-      </w:r>
-      <w:r>
-        <w:t xml:space="preserve"> huge MLM industry would</w:t>
-      </w:r>
-      <w:r>
-        <w:t xml:space="preserve"> </w:t>
-      </w:r>
-      <w:r>
-        <w:t>make</w:t>
-      </w:r>
-      <w:r>
-        <w:t xml:space="preserve"> a valuable asset for running my MLM sport club in </w:t>
-      </w:r>
-      <w:r>
-        <w:t>my home country</w:t>
-      </w:r>
-      <w:r>
-        <w:t>.</w:t>
-      </w:r>
-    </w:p>
-    <w:p>
-      <w:pPr>
-        <w:autoSpaceDE w:val="0"/>
-        <w:autoSpaceDN w:val="0"/>
-        <w:bidi w:val="0"/>
-        <w:adjustRightInd w:val="0"/>
-        <w:spacing w:before="240" w:after="0" w:line="360" w:lineRule="auto"/>
-        <w:jc w:val="both"/>
-      </w:pPr>
-      <w:r>
-        <w:t xml:space="preserve">Regarding my </w:t>
-      </w:r>
-      <w:proofErr w:type="gramStart"/>
-      <w:r>
-        <w:t>future plans</w:t>
-      </w:r>
-      <w:proofErr w:type="gramEnd"/>
-      <w:r>
-        <w:t xml:space="preserve">, I would like to continue my studies as much as I could and initiate an in-depth analysis of different compensation plans available for Multi-level marketing of Sport Centers and their pros and cons depending on the market circumstances. Furthermore, my father is on the brink of </w:t>
-      </w:r>
-      <w:r>
-        <w:t xml:space="preserve">his </w:t>
-      </w:r>
-      <w:r>
-        <w:t>retirement</w:t>
-      </w:r>
-      <w:r>
-        <w:t xml:space="preserve">, which means our gym will be officially my responsibility </w:t>
-      </w:r>
-      <w:r>
-        <w:t>by the time I return</w:t>
-      </w:r>
-      <w:r>
-        <w:t>.</w:t>
-      </w:r>
-      <w:r>
-        <w:t xml:space="preserve"> Therefore,</w:t>
-      </w:r>
-      <w:r>
-        <w:t xml:space="preserve"> </w:t>
-      </w:r>
-      <w:r>
-        <w:t xml:space="preserve">I </w:t>
-      </w:r>
-      <w:r>
-        <w:t xml:space="preserve">intend </w:t>
-      </w:r>
-      <w:r>
-        <w:t xml:space="preserve">to adopt a </w:t>
-      </w:r>
-      <w:r>
-        <w:t xml:space="preserve">smart </w:t>
-      </w:r>
-      <w:r>
-        <w:t xml:space="preserve">multi-level </w:t>
-      </w:r>
-      <w:r>
-        <w:t>recruitment</w:t>
-      </w:r>
-      <w:r>
-        <w:t xml:space="preserve"> system</w:t>
-      </w:r>
-      <w:r>
-        <w:t xml:space="preserve">, using the most up-to-date compensation plans available for the Iranian </w:t>
-      </w:r>
-      <w:r>
-        <w:t>community</w:t>
-      </w:r>
-      <w:r>
-        <w:t xml:space="preserve"> to attract as many people to sports as possible</w:t>
-      </w:r>
-      <w:r>
-        <w:t xml:space="preserve">. This has the potentials to become a thriving MLM business, as </w:t>
-      </w:r>
-      <w:r>
-        <w:t>the majority of Iranian</w:t>
-      </w:r>
-      <w:r>
-        <w:t xml:space="preserve"> people</w:t>
-      </w:r>
-      <w:r>
-        <w:t xml:space="preserve"> </w:t>
-      </w:r>
-      <w:r>
-        <w:t xml:space="preserve">nowadays </w:t>
-      </w:r>
-      <w:r>
-        <w:t xml:space="preserve">suffer from </w:t>
-      </w:r>
-      <w:r>
-        <w:t xml:space="preserve">a </w:t>
-      </w:r>
-      <w:r>
-        <w:t xml:space="preserve">sedentary </w:t>
-      </w:r>
-      <w:r>
-        <w:t>lifestyle</w:t>
-      </w:r>
-      <w:r>
-        <w:t xml:space="preserve"> and </w:t>
-      </w:r>
-      <w:r>
-        <w:t xml:space="preserve">work around the clock to make ends meet. </w:t>
-      </w:r>
-      <w:r>
-        <w:t>Under</w:t>
-      </w:r>
-      <w:r>
-        <w:t xml:space="preserve"> such circumstances</w:t>
-      </w:r>
-      <w:r>
-        <w:t xml:space="preserve">, </w:t>
-      </w:r>
-      <w:r>
-        <w:t>I believe</w:t>
-      </w:r>
-      <w:r>
-        <w:t xml:space="preserve"> </w:t>
-      </w:r>
-      <w:r>
-        <w:t>people</w:t>
-      </w:r>
-      <w:r>
-        <w:t xml:space="preserve"> </w:t>
-      </w:r>
-      <w:r>
-        <w:t xml:space="preserve">would cherish </w:t>
-      </w:r>
-      <w:r>
-        <w:t>a</w:t>
-      </w:r>
-      <w:r>
-        <w:t xml:space="preserve"> new system </w:t>
-      </w:r>
-      <w:r>
-        <w:t xml:space="preserve">in which they </w:t>
-      </w:r>
-      <w:r>
-        <w:t xml:space="preserve">could </w:t>
-      </w:r>
-      <w:r>
-        <w:t xml:space="preserve">both </w:t>
-      </w:r>
-      <w:r>
-        <w:t>do</w:t>
-      </w:r>
-      <w:r>
-        <w:t xml:space="preserve"> </w:t>
-      </w:r>
-      <w:r>
-        <w:t xml:space="preserve">some </w:t>
-      </w:r>
-      <w:r>
-        <w:t>s</w:t>
-      </w:r>
-      <w:r>
-        <w:t>ports</w:t>
-      </w:r>
-      <w:r>
-        <w:t xml:space="preserve"> and </w:t>
-      </w:r>
-      <w:r>
-        <w:t>earn</w:t>
-      </w:r>
-      <w:r>
-        <w:t xml:space="preserve"> some extra money</w:t>
-      </w:r>
-      <w:r>
-        <w:t xml:space="preserve">. </w:t>
-      </w:r>
-    </w:p>
-    <w:p>
-      <w:pPr>
-        <w:autoSpaceDE w:val="0"/>
-        <w:autoSpaceDN w:val="0"/>
-        <w:bidi w:val="0"/>
-        <w:adjustRightInd w:val="0"/>
-        <w:spacing w:before="240" w:after="0" w:line="360" w:lineRule="auto"/>
-        <w:jc w:val="both"/>
-      </w:pPr>
-      <w:r>
-        <w:t xml:space="preserve">Regarding my finances, my parents have agreed to sponsor me during my studies at BCIT in order </w:t>
-      </w:r>
-      <w:r>
-        <w:t>for me to be able to</w:t>
-      </w:r>
-      <w:r>
-        <w:t xml:space="preserve"> </w:t>
-      </w:r>
-      <w:r>
-        <w:t xml:space="preserve">transform our </w:t>
-      </w:r>
-      <w:r>
-        <w:t xml:space="preserve">small local </w:t>
-      </w:r>
-      <w:r>
-        <w:t xml:space="preserve">business </w:t>
-      </w:r>
-      <w:r>
-        <w:t xml:space="preserve">into </w:t>
-      </w:r>
-      <w:r>
-        <w:t xml:space="preserve">a huge </w:t>
-      </w:r>
-      <w:r>
-        <w:t xml:space="preserve">base of operation for an all-inclusive </w:t>
-      </w:r>
-      <w:r>
-        <w:t xml:space="preserve">national </w:t>
-      </w:r>
-      <w:r>
-        <w:t>chain of sport clubs and gyms</w:t>
-      </w:r>
-      <w:r>
-        <w:t>. Bank statements and the</w:t>
-      </w:r>
-      <w:r>
-        <w:t>ir</w:t>
-      </w:r>
-      <w:r>
-        <w:t xml:space="preserve"> affidavit of support are </w:t>
-      </w:r>
-      <w:r>
-        <w:t xml:space="preserve">all </w:t>
-      </w:r>
-      <w:r>
-        <w:t>included</w:t>
-      </w:r>
-      <w:r>
-        <w:t xml:space="preserve"> in my proof of means of financial support document</w:t>
-      </w:r>
-      <w:r>
-        <w:t>s</w:t>
-      </w:r>
-      <w:r>
-        <w:t>.</w:t>
-      </w:r>
-    </w:p>
-    <w:p>
-      <w:pPr>
-        <w:autoSpaceDE w:val="0"/>
-        <w:autoSpaceDN w:val="0"/>
-        <w:bidi w:val="0"/>
-        <w:adjustRightInd w:val="0"/>
-        <w:spacing w:before="240" w:after="0" w:line="360" w:lineRule="auto"/>
-        <w:jc w:val="both"/>
-      </w:pPr>
-      <w:r>
-        <w:t>Concerning ties linking me back to my home country, I am</w:t>
-      </w:r>
-      <w:r>
-        <w:t xml:space="preserve"> the eldest</w:t>
-      </w:r>
-      <w:r>
-        <w:t xml:space="preserve"> child of the family and I have a younger sister who is single. </w:t>
-      </w:r>
-      <w:r>
-        <w:t>By</w:t>
-      </w:r>
-      <w:r>
-        <w:t xml:space="preserve"> </w:t>
-      </w:r>
-      <w:r>
-        <w:t xml:space="preserve">the time I graduate, my parents </w:t>
-      </w:r>
-      <w:r>
-        <w:t xml:space="preserve">will have retired and I will have to return to take care of them and to settle our family affairs, including </w:t>
-      </w:r>
-      <w:proofErr w:type="spellStart"/>
-      <w:r>
-        <w:rPr>
-          <w:i/>
-          <w:iCs/>
-        </w:rPr>
-        <w:t>Abtsam</w:t>
-      </w:r>
-      <w:proofErr w:type="spellEnd"/>
-      <w:r>
-        <w:rPr>
-          <w:i/>
-          <w:iCs/>
-        </w:rPr>
-        <w:t xml:space="preserve"> Ervin Gym</w:t>
-      </w:r>
-      <w:r>
-        <w:t xml:space="preserve">, my father’s side business that I am going to thrive. </w:t>
-      </w:r>
-      <w:r>
-        <w:t>In addition to that</w:t>
-      </w:r>
-      <w:r>
-        <w:t>, our family owns multiple properties</w:t>
-      </w:r>
-      <w:r>
-        <w:t xml:space="preserve"> and deeds</w:t>
-      </w:r>
-      <w:r>
-        <w:t xml:space="preserve">, which </w:t>
-      </w:r>
-      <w:r>
-        <w:t>ha</w:t>
-      </w:r>
-      <w:r>
-        <w:t>ve</w:t>
-      </w:r>
-      <w:r>
-        <w:t xml:space="preserve"> brought</w:t>
-      </w:r>
-      <w:r>
-        <w:t xml:space="preserve"> a </w:t>
-      </w:r>
-      <w:r>
-        <w:t xml:space="preserve">relatively </w:t>
-      </w:r>
-      <w:r>
-        <w:t xml:space="preserve">comfortable life for us here in Iran. In this regard, I have provided </w:t>
-      </w:r>
-      <w:proofErr w:type="gramStart"/>
-      <w:r>
-        <w:t>more detail</w:t>
-      </w:r>
-      <w:r>
-        <w:t>ed information</w:t>
-      </w:r>
-      <w:proofErr w:type="gramEnd"/>
-      <w:r>
-        <w:t xml:space="preserve"> in my proof of means of financial support documents. </w:t>
-      </w:r>
-    </w:p>
-    <w:p>
-      <w:pPr>
-        <w:autoSpaceDE w:val="0"/>
-        <w:autoSpaceDN w:val="0"/>
-        <w:bidi w:val="0"/>
-        <w:adjustRightInd w:val="0"/>
-        <w:spacing w:before="240" w:after="0" w:line="360" w:lineRule="auto"/>
-        <w:jc w:val="both"/>
-      </w:pPr>
-      <w:r>
-        <w:lastRenderedPageBreak/>
-        <w:t>I would also like to announce hereby that I am fully aware of the rules and regulations regarding temporary residence in Canada, and that I do not intend to overstay my visa.</w:t>
-      </w:r>
-    </w:p>
-    <w:p>
-      <w:pPr>
-        <w:bidi w:val="0"/>
-        <w:spacing w:line="360" w:lineRule="auto"/>
       </w:pPr>
       <w:r>
         <w:br w:type="page"/>
@@ -9213,21 +8247,13 @@
         <w:t xml:space="preserve"> </w:t>
       </w:r>
       <w:r>
-        <w:t xml:space="preserve">MLM structures and the optimal compensation plans available for different markets if I </w:t>
-      </w:r>
-      <w:proofErr w:type="gramStart"/>
-      <w:r>
-        <w:t>am</w:t>
+        <w:t>MLM structures and the optimal compensation plans available for different markets if I am</w:t>
       </w:r>
       <w:r>
         <w:t xml:space="preserve"> </w:t>
       </w:r>
       <w:r>
-        <w:t>given</w:t>
-      </w:r>
-      <w:proofErr w:type="gramEnd"/>
-      <w:r>
-        <w:t xml:space="preserve"> the opportunity.</w:t>
+        <w:t>given the opportunity.</w:t>
       </w:r>
     </w:p>
     <w:p>
@@ -11097,7 +10123,7 @@
 </file>
 
 <file path=word/endnotes.xml><?xml version="1.0" encoding="utf-8"?>
-<w:endnotes xmlns:wpc="http://schemas.microsoft.com/office/word/2010/wordprocessingCanvas" xmlns:cx="http://schemas.microsoft.com/office/drawing/2014/chartex" xmlns:cx1="http://schemas.microsoft.com/office/drawing/2015/9/8/chartex" xmlns:mc="http://schemas.openxmlformats.org/markup-compatibility/2006" xmlns:o="urn:schemas-microsoft-com:office:office" xmlns:r="http://schemas.openxmlformats.org/officeDocument/2006/relationships" xmlns:m="http://schemas.openxmlformats.org/officeDocument/2006/math" xmlns:v="urn:schemas-microsoft-com:vml" xmlns:wp14="http://schemas.microsoft.com/office/word/2010/wordprocessingDrawing" xmlns:wp="http://schemas.openxmlformats.org/drawingml/2006/wordprocessingDrawing" xmlns:w10="urn:schemas-microsoft-com:office:word" xmlns:w="http://schemas.openxmlformats.org/wordprocessingml/2006/main" xmlns:w14="http://schemas.microsoft.com/office/word/2010/wordml" xmlns:w15="http://schemas.microsoft.com/office/word/2012/wordml" xmlns:w16se="http://schemas.microsoft.com/office/word/2015/wordml/symex" xmlns:wpg="http://schemas.microsoft.com/office/word/2010/wordprocessingGroup" xmlns:wpi="http://schemas.microsoft.com/office/word/2010/wordprocessingInk" xmlns:wne="http://schemas.microsoft.com/office/word/2006/wordml" xmlns:wps="http://schemas.microsoft.com/office/word/2010/wordprocessingShape" mc:Ignorable="w14 w15 w16se wp14">
+<w:endnotes xmlns:wpc="http://schemas.microsoft.com/office/word/2010/wordprocessingCanvas" xmlns:cx="http://schemas.microsoft.com/office/drawing/2014/chartex" xmlns:cx1="http://schemas.microsoft.com/office/drawing/2015/9/8/chartex" xmlns:cx2="http://schemas.microsoft.com/office/drawing/2015/10/21/chartex" xmlns:cx3="http://schemas.microsoft.com/office/drawing/2016/5/9/chartex" xmlns:cx4="http://schemas.microsoft.com/office/drawing/2016/5/10/chartex" xmlns:cx5="http://schemas.microsoft.com/office/drawing/2016/5/11/chartex" xmlns:cx6="http://schemas.microsoft.com/office/drawing/2016/5/12/chartex" xmlns:cx7="http://schemas.microsoft.com/office/drawing/2016/5/13/chartex" xmlns:cx8="http://schemas.microsoft.com/office/drawing/2016/5/14/chartex" xmlns:mc="http://schemas.openxmlformats.org/markup-compatibility/2006" xmlns:aink="http://schemas.microsoft.com/office/drawing/2016/ink" xmlns:am3d="http://schemas.microsoft.com/office/drawing/2017/model3d" xmlns:o="urn:schemas-microsoft-com:office:office" xmlns:r="http://schemas.openxmlformats.org/officeDocument/2006/relationships" xmlns:m="http://schemas.openxmlformats.org/officeDocument/2006/math" xmlns:v="urn:schemas-microsoft-com:vml" xmlns:wp14="http://schemas.microsoft.com/office/word/2010/wordprocessingDrawing" xmlns:wp="http://schemas.openxmlformats.org/drawingml/2006/wordprocessingDrawing" xmlns:w10="urn:schemas-microsoft-com:office:word" xmlns:w="http://schemas.openxmlformats.org/wordprocessingml/2006/main" xmlns:w14="http://schemas.microsoft.com/office/word/2010/wordml" xmlns:w15="http://schemas.microsoft.com/office/word/2012/wordml" xmlns:w16cid="http://schemas.microsoft.com/office/word/2016/wordml/cid" xmlns:w16se="http://schemas.microsoft.com/office/word/2015/wordml/symex" xmlns:wpg="http://schemas.microsoft.com/office/word/2010/wordprocessingGroup" xmlns:wpi="http://schemas.microsoft.com/office/word/2010/wordprocessingInk" xmlns:wne="http://schemas.microsoft.com/office/word/2006/wordml" xmlns:wps="http://schemas.microsoft.com/office/word/2010/wordprocessingShape" mc:Ignorable="w14 w15 w16se w16cid wp14">
   <w:endnote w:type="separator" w:id="-1">
     <w:p>
       <w:pPr>
@@ -11122,7 +10148,7 @@
 </file>
 
 <file path=word/footer1.xml><?xml version="1.0" encoding="utf-8"?>
-<w:ftr xmlns:wpc="http://schemas.microsoft.com/office/word/2010/wordprocessingCanvas" xmlns:cx="http://schemas.microsoft.com/office/drawing/2014/chartex" xmlns:cx1="http://schemas.microsoft.com/office/drawing/2015/9/8/chartex" xmlns:mc="http://schemas.openxmlformats.org/markup-compatibility/2006" xmlns:o="urn:schemas-microsoft-com:office:office" xmlns:r="http://schemas.openxmlformats.org/officeDocument/2006/relationships" xmlns:m="http://schemas.openxmlformats.org/officeDocument/2006/math" xmlns:v="urn:schemas-microsoft-com:vml" xmlns:wp14="http://schemas.microsoft.com/office/word/2010/wordprocessingDrawing" xmlns:wp="http://schemas.openxmlformats.org/drawingml/2006/wordprocessingDrawing" xmlns:w10="urn:schemas-microsoft-com:office:word" xmlns:w="http://schemas.openxmlformats.org/wordprocessingml/2006/main" xmlns:w14="http://schemas.microsoft.com/office/word/2010/wordml" xmlns:w15="http://schemas.microsoft.com/office/word/2012/wordml" xmlns:w16se="http://schemas.microsoft.com/office/word/2015/wordml/symex" xmlns:wpg="http://schemas.microsoft.com/office/word/2010/wordprocessingGroup" xmlns:wpi="http://schemas.microsoft.com/office/word/2010/wordprocessingInk" xmlns:wne="http://schemas.microsoft.com/office/word/2006/wordml" xmlns:wps="http://schemas.microsoft.com/office/word/2010/wordprocessingShape" mc:Ignorable="w14 w15 w16se wp14">
+<w:ftr xmlns:wpc="http://schemas.microsoft.com/office/word/2010/wordprocessingCanvas" xmlns:cx="http://schemas.microsoft.com/office/drawing/2014/chartex" xmlns:cx1="http://schemas.microsoft.com/office/drawing/2015/9/8/chartex" xmlns:cx2="http://schemas.microsoft.com/office/drawing/2015/10/21/chartex" xmlns:cx3="http://schemas.microsoft.com/office/drawing/2016/5/9/chartex" xmlns:cx4="http://schemas.microsoft.com/office/drawing/2016/5/10/chartex" xmlns:cx5="http://schemas.microsoft.com/office/drawing/2016/5/11/chartex" xmlns:cx6="http://schemas.microsoft.com/office/drawing/2016/5/12/chartex" xmlns:cx7="http://schemas.microsoft.com/office/drawing/2016/5/13/chartex" xmlns:cx8="http://schemas.microsoft.com/office/drawing/2016/5/14/chartex" xmlns:mc="http://schemas.openxmlformats.org/markup-compatibility/2006" xmlns:aink="http://schemas.microsoft.com/office/drawing/2016/ink" xmlns:am3d="http://schemas.microsoft.com/office/drawing/2017/model3d" xmlns:o="urn:schemas-microsoft-com:office:office" xmlns:r="http://schemas.openxmlformats.org/officeDocument/2006/relationships" xmlns:m="http://schemas.openxmlformats.org/officeDocument/2006/math" xmlns:v="urn:schemas-microsoft-com:vml" xmlns:wp14="http://schemas.microsoft.com/office/word/2010/wordprocessingDrawing" xmlns:wp="http://schemas.openxmlformats.org/drawingml/2006/wordprocessingDrawing" xmlns:w10="urn:schemas-microsoft-com:office:word" xmlns:w="http://schemas.openxmlformats.org/wordprocessingml/2006/main" xmlns:w14="http://schemas.microsoft.com/office/word/2010/wordml" xmlns:w15="http://schemas.microsoft.com/office/word/2012/wordml" xmlns:w16cid="http://schemas.microsoft.com/office/word/2016/wordml/cid" xmlns:w16se="http://schemas.microsoft.com/office/word/2015/wordml/symex" xmlns:wpg="http://schemas.microsoft.com/office/word/2010/wordprocessingGroup" xmlns:wpi="http://schemas.microsoft.com/office/word/2010/wordprocessingInk" xmlns:wne="http://schemas.microsoft.com/office/word/2006/wordml" xmlns:wps="http://schemas.microsoft.com/office/word/2010/wordprocessingShape" mc:Ignorable="w14 w15 w16se w16cid wp14">
   <w:p>
     <w:pPr>
       <w:pStyle w:val="Footer"/>
@@ -11181,7 +10207,7 @@
 </file>
 
 <file path=word/footnotes.xml><?xml version="1.0" encoding="utf-8"?>
-<w:footnotes xmlns:wpc="http://schemas.microsoft.com/office/word/2010/wordprocessingCanvas" xmlns:cx="http://schemas.microsoft.com/office/drawing/2014/chartex" xmlns:cx1="http://schemas.microsoft.com/office/drawing/2015/9/8/chartex" xmlns:mc="http://schemas.openxmlformats.org/markup-compatibility/2006" xmlns:o="urn:schemas-microsoft-com:office:office" xmlns:r="http://schemas.openxmlformats.org/officeDocument/2006/relationships" xmlns:m="http://schemas.openxmlformats.org/officeDocument/2006/math" xmlns:v="urn:schemas-microsoft-com:vml" xmlns:wp14="http://schemas.microsoft.com/office/word/2010/wordprocessingDrawing" xmlns:wp="http://schemas.openxmlformats.org/drawingml/2006/wordprocessingDrawing" xmlns:w10="urn:schemas-microsoft-com:office:word" xmlns:w="http://schemas.openxmlformats.org/wordprocessingml/2006/main" xmlns:w14="http://schemas.microsoft.com/office/word/2010/wordml" xmlns:w15="http://schemas.microsoft.com/office/word/2012/wordml" xmlns:w16se="http://schemas.microsoft.com/office/word/2015/wordml/symex" xmlns:wpg="http://schemas.microsoft.com/office/word/2010/wordprocessingGroup" xmlns:wpi="http://schemas.microsoft.com/office/word/2010/wordprocessingInk" xmlns:wne="http://schemas.microsoft.com/office/word/2006/wordml" xmlns:wps="http://schemas.microsoft.com/office/word/2010/wordprocessingShape" mc:Ignorable="w14 w15 w16se wp14">
+<w:footnotes xmlns:wpc="http://schemas.microsoft.com/office/word/2010/wordprocessingCanvas" xmlns:cx="http://schemas.microsoft.com/office/drawing/2014/chartex" xmlns:cx1="http://schemas.microsoft.com/office/drawing/2015/9/8/chartex" xmlns:cx2="http://schemas.microsoft.com/office/drawing/2015/10/21/chartex" xmlns:cx3="http://schemas.microsoft.com/office/drawing/2016/5/9/chartex" xmlns:cx4="http://schemas.microsoft.com/office/drawing/2016/5/10/chartex" xmlns:cx5="http://schemas.microsoft.com/office/drawing/2016/5/11/chartex" xmlns:cx6="http://schemas.microsoft.com/office/drawing/2016/5/12/chartex" xmlns:cx7="http://schemas.microsoft.com/office/drawing/2016/5/13/chartex" xmlns:cx8="http://schemas.microsoft.com/office/drawing/2016/5/14/chartex" xmlns:mc="http://schemas.openxmlformats.org/markup-compatibility/2006" xmlns:aink="http://schemas.microsoft.com/office/drawing/2016/ink" xmlns:am3d="http://schemas.microsoft.com/office/drawing/2017/model3d" xmlns:o="urn:schemas-microsoft-com:office:office" xmlns:r="http://schemas.openxmlformats.org/officeDocument/2006/relationships" xmlns:m="http://schemas.openxmlformats.org/officeDocument/2006/math" xmlns:v="urn:schemas-microsoft-com:vml" xmlns:wp14="http://schemas.microsoft.com/office/word/2010/wordprocessingDrawing" xmlns:wp="http://schemas.openxmlformats.org/drawingml/2006/wordprocessingDrawing" xmlns:w10="urn:schemas-microsoft-com:office:word" xmlns:w="http://schemas.openxmlformats.org/wordprocessingml/2006/main" xmlns:w14="http://schemas.microsoft.com/office/word/2010/wordml" xmlns:w15="http://schemas.microsoft.com/office/word/2012/wordml" xmlns:w16cid="http://schemas.microsoft.com/office/word/2016/wordml/cid" xmlns:w16se="http://schemas.microsoft.com/office/word/2015/wordml/symex" xmlns:wpg="http://schemas.microsoft.com/office/word/2010/wordprocessingGroup" xmlns:wpi="http://schemas.microsoft.com/office/word/2010/wordprocessingInk" xmlns:wne="http://schemas.microsoft.com/office/word/2006/wordml" xmlns:wps="http://schemas.microsoft.com/office/word/2010/wordprocessingShape" mc:Ignorable="w14 w15 w16se w16cid wp14">
   <w:footnote w:type="separator" w:id="-1">
     <w:p>
       <w:pPr>
@@ -11206,7 +10232,7 @@
 </file>
 
 <file path=word/numbering.xml><?xml version="1.0" encoding="utf-8"?>
-<w:numbering xmlns:wpc="http://schemas.microsoft.com/office/word/2010/wordprocessingCanvas" xmlns:cx="http://schemas.microsoft.com/office/drawing/2014/chartex" xmlns:cx1="http://schemas.microsoft.com/office/drawing/2015/9/8/chartex" xmlns:mc="http://schemas.openxmlformats.org/markup-compatibility/2006" xmlns:o="urn:schemas-microsoft-com:office:office" xmlns:r="http://schemas.openxmlformats.org/officeDocument/2006/relationships" xmlns:m="http://schemas.openxmlformats.org/officeDocument/2006/math" xmlns:v="urn:schemas-microsoft-com:vml" xmlns:wp14="http://schemas.microsoft.com/office/word/2010/wordprocessingDrawing" xmlns:wp="http://schemas.openxmlformats.org/drawingml/2006/wordprocessingDrawing" xmlns:w10="urn:schemas-microsoft-com:office:word" xmlns:w="http://schemas.openxmlformats.org/wordprocessingml/2006/main" xmlns:w14="http://schemas.microsoft.com/office/word/2010/wordml" xmlns:w15="http://schemas.microsoft.com/office/word/2012/wordml" xmlns:w16se="http://schemas.microsoft.com/office/word/2015/wordml/symex" xmlns:wpg="http://schemas.microsoft.com/office/word/2010/wordprocessingGroup" xmlns:wpi="http://schemas.microsoft.com/office/word/2010/wordprocessingInk" xmlns:wne="http://schemas.microsoft.com/office/word/2006/wordml" xmlns:wps="http://schemas.microsoft.com/office/word/2010/wordprocessingShape" mc:Ignorable="w14 w15 w16se wp14">
+<w:numbering xmlns:wpc="http://schemas.microsoft.com/office/word/2010/wordprocessingCanvas" xmlns:cx="http://schemas.microsoft.com/office/drawing/2014/chartex" xmlns:cx1="http://schemas.microsoft.com/office/drawing/2015/9/8/chartex" xmlns:cx2="http://schemas.microsoft.com/office/drawing/2015/10/21/chartex" xmlns:cx3="http://schemas.microsoft.com/office/drawing/2016/5/9/chartex" xmlns:cx4="http://schemas.microsoft.com/office/drawing/2016/5/10/chartex" xmlns:cx5="http://schemas.microsoft.com/office/drawing/2016/5/11/chartex" xmlns:cx6="http://schemas.microsoft.com/office/drawing/2016/5/12/chartex" xmlns:cx7="http://schemas.microsoft.com/office/drawing/2016/5/13/chartex" xmlns:cx8="http://schemas.microsoft.com/office/drawing/2016/5/14/chartex" xmlns:mc="http://schemas.openxmlformats.org/markup-compatibility/2006" xmlns:aink="http://schemas.microsoft.com/office/drawing/2016/ink" xmlns:am3d="http://schemas.microsoft.com/office/drawing/2017/model3d" xmlns:o="urn:schemas-microsoft-com:office:office" xmlns:r="http://schemas.openxmlformats.org/officeDocument/2006/relationships" xmlns:m="http://schemas.openxmlformats.org/officeDocument/2006/math" xmlns:v="urn:schemas-microsoft-com:vml" xmlns:wp14="http://schemas.microsoft.com/office/word/2010/wordprocessingDrawing" xmlns:wp="http://schemas.openxmlformats.org/drawingml/2006/wordprocessingDrawing" xmlns:w10="urn:schemas-microsoft-com:office:word" xmlns:w="http://schemas.openxmlformats.org/wordprocessingml/2006/main" xmlns:w14="http://schemas.microsoft.com/office/word/2010/wordml" xmlns:w15="http://schemas.microsoft.com/office/word/2012/wordml" xmlns:w16cid="http://schemas.microsoft.com/office/word/2016/wordml/cid" xmlns:w16se="http://schemas.microsoft.com/office/word/2015/wordml/symex" xmlns:wpg="http://schemas.microsoft.com/office/word/2010/wordprocessingGroup" xmlns:wpi="http://schemas.microsoft.com/office/word/2010/wordprocessingInk" xmlns:wne="http://schemas.microsoft.com/office/word/2006/wordml" xmlns:wps="http://schemas.microsoft.com/office/word/2010/wordprocessingShape" mc:Ignorable="w14 w15 w16se w16cid wp14">
   <w:abstractNum w:abstractNumId="0" w15:restartNumberingAfterBreak="0">
     <w:nsid w:val="03B26B9B"/>
     <w:multiLevelType w:val="hybridMultilevel"/>
@@ -11946,7 +10972,7 @@
 </file>
 
 <file path=word/styles.xml><?xml version="1.0" encoding="utf-8"?>
-<w:styles xmlns:mc="http://schemas.openxmlformats.org/markup-compatibility/2006" xmlns:r="http://schemas.openxmlformats.org/officeDocument/2006/relationships" xmlns:w="http://schemas.openxmlformats.org/wordprocessingml/2006/main" xmlns:w14="http://schemas.microsoft.com/office/word/2010/wordml" xmlns:w15="http://schemas.microsoft.com/office/word/2012/wordml" xmlns:w16se="http://schemas.microsoft.com/office/word/2015/wordml/symex" mc:Ignorable="w14 w15 w16se">
+<w:styles xmlns:mc="http://schemas.openxmlformats.org/markup-compatibility/2006" xmlns:r="http://schemas.openxmlformats.org/officeDocument/2006/relationships" xmlns:w="http://schemas.openxmlformats.org/wordprocessingml/2006/main" xmlns:w14="http://schemas.microsoft.com/office/word/2010/wordml" xmlns:w15="http://schemas.microsoft.com/office/word/2012/wordml" xmlns:w16cid="http://schemas.microsoft.com/office/word/2016/wordml/cid" xmlns:w16se="http://schemas.microsoft.com/office/word/2015/wordml/symex" mc:Ignorable="w14 w15 w16se w16cid">
   <w:docDefaults>
     <w:rPrDefault>
       <w:rPr>
@@ -11962,7 +10988,7 @@
       </w:pPr>
     </w:pPrDefault>
   </w:docDefaults>
-  <w:latentStyles w:defLockedState="0" w:defUIPriority="99" w:defSemiHidden="0" w:defUnhideWhenUsed="0" w:defQFormat="0" w:count="371">
+  <w:latentStyles w:defLockedState="0" w:defUIPriority="99" w:defSemiHidden="0" w:defUnhideWhenUsed="0" w:defQFormat="0" w:count="376">
     <w:lsdException w:name="Normal" w:uiPriority="0" w:qFormat="1"/>
     <w:lsdException w:name="heading 1" w:uiPriority="9" w:qFormat="1"/>
     <w:lsdException w:name="heading 2" w:semiHidden="1" w:uiPriority="9" w:unhideWhenUsed="1" w:qFormat="1"/>
@@ -12334,6 +11360,11 @@
     <w:lsdException w:name="List Table 5 Dark Accent 6" w:uiPriority="50"/>
     <w:lsdException w:name="List Table 6 Colorful Accent 6" w:uiPriority="51"/>
     <w:lsdException w:name="List Table 7 Colorful Accent 6" w:uiPriority="52"/>
+    <w:lsdException w:name="Mention" w:semiHidden="1" w:unhideWhenUsed="1"/>
+    <w:lsdException w:name="Smart Hyperlink" w:semiHidden="1" w:unhideWhenUsed="1"/>
+    <w:lsdException w:name="Hashtag" w:semiHidden="1" w:unhideWhenUsed="1"/>
+    <w:lsdException w:name="Unresolved Mention" w:semiHidden="1" w:unhideWhenUsed="1"/>
+    <w:lsdException w:name="Smart Link" w:semiHidden="1" w:unhideWhenUsed="1"/>
   </w:latentStyles>
   <w:style w:type="paragraph" w:default="1" w:styleId="Normal">
     <w:name w:val="Normal"/>
@@ -13212,7 +12243,7 @@
 </file>
 
 <file path=customXml/itemProps2.xml><?xml version="1.0" encoding="utf-8"?>
-<ds:datastoreItem xmlns:ds="http://schemas.openxmlformats.org/officeDocument/2006/customXml" ds:itemID="{3BA66FAA-E59E-47E8-A5E7-8748D284244B}">
+<ds:datastoreItem xmlns:ds="http://schemas.openxmlformats.org/officeDocument/2006/customXml" ds:itemID="{8423EEE5-051B-46F0-A11D-151DC381D03C}">
   <ds:schemaRefs>
     <ds:schemaRef ds:uri="http://schemas.openxmlformats.org/officeDocument/2006/bibliography"/>
   </ds:schemaRefs>

--- a/documents to upload/Client Information - Ashkan.docx
+++ b/documents to upload/Client Information - Ashkan.docx
@@ -5936,8 +5936,6 @@
         <w:pStyle w:val="Heading1"/>
       </w:pPr>
       <w:bookmarkStart w:id="0" w:name="_Toc149310891"/>
-      <w:bookmarkStart w:id="1" w:name="_GoBack"/>
-      <w:bookmarkEnd w:id="1"/>
       <w:r>
         <w:lastRenderedPageBreak/>
         <w:t>Curriculum Vitae:</w:t>
@@ -7730,1271 +7728,20 @@
       <w:pPr>
         <w:pStyle w:val="Heading1"/>
       </w:pPr>
-      <w:bookmarkStart w:id="2" w:name="_Toc149310892"/>
+      <w:bookmarkStart w:id="1" w:name="_Toc149310892"/>
       <w:r>
         <w:lastRenderedPageBreak/>
         <w:t>Study Plan:</w:t>
       </w:r>
-      <w:bookmarkEnd w:id="2"/>
+      <w:bookmarkEnd w:id="1"/>
     </w:p>
     <w:p>
       <w:pPr>
         <w:bidi w:val="0"/>
         <w:spacing w:line="360" w:lineRule="auto"/>
-        <w:jc w:val="both"/>
-        <w:rPr>
-          <w:rtl/>
-        </w:rPr>
-      </w:pPr>
-      <w:r>
-        <w:t>Ever</w:t>
-      </w:r>
-      <w:r>
-        <w:t xml:space="preserve"> </w:t>
-      </w:r>
-      <w:r>
-        <w:t xml:space="preserve">since I remember, I was fond of </w:t>
-      </w:r>
-      <w:r>
-        <w:t>sports and athleti</w:t>
-      </w:r>
-      <w:r>
-        <w:t>ci</w:t>
-      </w:r>
-      <w:r>
-        <w:t>s</w:t>
-      </w:r>
-      <w:r>
-        <w:t>m</w:t>
-      </w:r>
-      <w:r>
-        <w:t>.</w:t>
-      </w:r>
-      <w:r>
-        <w:t xml:space="preserve"> </w:t>
-      </w:r>
-      <w:r>
-        <w:t xml:space="preserve">I have a Second Dan </w:t>
-      </w:r>
-      <w:r>
-        <w:t>in</w:t>
-      </w:r>
-      <w:r>
-        <w:t xml:space="preserve"> Tai Chi </w:t>
-      </w:r>
-      <w:proofErr w:type="spellStart"/>
-      <w:r>
-        <w:t>Chuan</w:t>
-      </w:r>
-      <w:proofErr w:type="spellEnd"/>
-      <w:r>
-        <w:t xml:space="preserve"> style</w:t>
-      </w:r>
-      <w:r>
-        <w:t xml:space="preserve"> </w:t>
-      </w:r>
-      <w:r>
-        <w:t>and I have earned my coaching certificate in 2018.</w:t>
-      </w:r>
-      <w:r>
-        <w:t xml:space="preserve"> </w:t>
-      </w:r>
-      <w:r>
-        <w:t xml:space="preserve">When my father started a gym in Tehran, it was like a dream come true to me. </w:t>
-      </w:r>
-      <w:r>
-        <w:t xml:space="preserve">Ever since I have been working as a </w:t>
-      </w:r>
-      <w:r>
-        <w:t>full</w:t>
-      </w:r>
-      <w:r>
-        <w:t xml:space="preserve">-time instructor of Tai Chi </w:t>
-      </w:r>
-      <w:proofErr w:type="spellStart"/>
-      <w:r>
-        <w:t>Chuan</w:t>
-      </w:r>
-      <w:proofErr w:type="spellEnd"/>
-      <w:r>
-        <w:t xml:space="preserve"> and </w:t>
-      </w:r>
-      <w:r>
-        <w:t xml:space="preserve">there are many years now that </w:t>
-      </w:r>
-      <w:r>
-        <w:t>I have</w:t>
-      </w:r>
-      <w:r>
-        <w:t xml:space="preserve"> been holding all-level classes for practitioners of this sport in my father’s gym</w:t>
-      </w:r>
-      <w:r>
-        <w:t>:</w:t>
-      </w:r>
-      <w:r>
-        <w:t xml:space="preserve"> </w:t>
-      </w:r>
-      <w:proofErr w:type="spellStart"/>
-      <w:r>
-        <w:rPr>
-          <w:i/>
-          <w:iCs/>
-        </w:rPr>
-        <w:t>Abtsam</w:t>
-      </w:r>
-      <w:proofErr w:type="spellEnd"/>
-      <w:r>
-        <w:rPr>
-          <w:i/>
-          <w:iCs/>
-        </w:rPr>
-        <w:t xml:space="preserve"> Ervin</w:t>
-      </w:r>
-      <w:r>
-        <w:rPr>
-          <w:i/>
-          <w:iCs/>
-        </w:rPr>
-        <w:t xml:space="preserve"> Sport Center</w:t>
-      </w:r>
-      <w:r>
-        <w:t>.</w:t>
-      </w:r>
-    </w:p>
-    <w:p>
-      <w:pPr>
-        <w:bidi w:val="0"/>
-        <w:spacing w:line="360" w:lineRule="auto"/>
-        <w:jc w:val="both"/>
-      </w:pPr>
-      <w:r>
-        <w:t xml:space="preserve">In 2020, I </w:t>
-      </w:r>
-      <w:proofErr w:type="gramStart"/>
-      <w:r>
-        <w:t>was invited</w:t>
-      </w:r>
-      <w:proofErr w:type="gramEnd"/>
-      <w:r>
-        <w:t xml:space="preserve"> to a </w:t>
-      </w:r>
-      <w:r>
-        <w:t xml:space="preserve">young but thriving </w:t>
-      </w:r>
-      <w:r>
-        <w:t>Multi-Level Marketing Company</w:t>
-      </w:r>
-      <w:r>
-        <w:t>,</w:t>
-      </w:r>
-      <w:r>
-        <w:t xml:space="preserve"> called </w:t>
-      </w:r>
-      <w:r>
-        <w:rPr>
-          <w:i/>
-          <w:iCs/>
-        </w:rPr>
-        <w:t>New Trade Network Marketing CO.</w:t>
-      </w:r>
-      <w:r>
-        <w:t>,</w:t>
-      </w:r>
-      <w:r>
-        <w:rPr>
-          <w:rFonts w:hint="cs"/>
-          <w:rtl/>
-        </w:rPr>
-        <w:t xml:space="preserve"> </w:t>
-      </w:r>
-      <w:r>
-        <w:t>wh</w:t>
-      </w:r>
-      <w:r>
-        <w:t>e</w:t>
-      </w:r>
-      <w:r>
-        <w:t xml:space="preserve">re I </w:t>
-      </w:r>
-      <w:r>
-        <w:t>was</w:t>
-      </w:r>
-      <w:r>
-        <w:t xml:space="preserve"> </w:t>
-      </w:r>
-      <w:r>
-        <w:t xml:space="preserve">first </w:t>
-      </w:r>
-      <w:r>
-        <w:t xml:space="preserve">acquainted with the basics of </w:t>
-      </w:r>
-      <w:r>
-        <w:t xml:space="preserve">multi-level </w:t>
-      </w:r>
-      <w:r>
-        <w:t>Marketing</w:t>
-      </w:r>
-      <w:r>
-        <w:t>.</w:t>
-      </w:r>
-      <w:r>
-        <w:t xml:space="preserve"> Despite the fact that I was not very successful in this business (since the major source of income in this company came from selling beauty and female personal care products</w:t>
-      </w:r>
-      <w:r>
-        <w:t xml:space="preserve"> </w:t>
-      </w:r>
-      <w:r>
-        <w:t>and I only had a mother to sell to</w:t>
-      </w:r>
-      <w:r>
-        <w:t xml:space="preserve">) </w:t>
-      </w:r>
-      <w:r>
-        <w:t xml:space="preserve">I came up with the idea of applying network marketing in </w:t>
-      </w:r>
-      <w:r>
-        <w:t>the</w:t>
-      </w:r>
-      <w:r>
-        <w:t xml:space="preserve"> field of </w:t>
-      </w:r>
-      <w:r>
-        <w:t xml:space="preserve">my </w:t>
-      </w:r>
-      <w:r>
-        <w:t xml:space="preserve">expertise: </w:t>
-      </w:r>
-      <w:r>
-        <w:t>sports</w:t>
-      </w:r>
-      <w:r>
-        <w:t>.</w:t>
-      </w:r>
-    </w:p>
-    <w:p>
-      <w:pPr>
-        <w:bidi w:val="0"/>
-        <w:spacing w:line="360" w:lineRule="auto"/>
-        <w:jc w:val="both"/>
-      </w:pPr>
-      <w:r>
-        <w:t>Sports in Iran</w:t>
-      </w:r>
-      <w:r>
-        <w:t xml:space="preserve"> </w:t>
-      </w:r>
-      <w:r>
-        <w:t xml:space="preserve">are </w:t>
-      </w:r>
-      <w:r>
-        <w:t xml:space="preserve">a </w:t>
-      </w:r>
-      <w:r>
-        <w:t xml:space="preserve">group of </w:t>
-      </w:r>
-      <w:r>
-        <w:t xml:space="preserve">social </w:t>
-      </w:r>
-      <w:r>
-        <w:t>activities</w:t>
-      </w:r>
-      <w:r>
-        <w:t xml:space="preserve"> in which </w:t>
-      </w:r>
-      <w:r>
-        <w:t>family members</w:t>
-      </w:r>
-      <w:r>
-        <w:t xml:space="preserve"> and friends practice together.</w:t>
-      </w:r>
-      <w:r>
-        <w:t xml:space="preserve"> In other words, it is easy to</w:t>
-      </w:r>
-      <w:r>
-        <w:t xml:space="preserve"> find</w:t>
-      </w:r>
-      <w:r>
-        <w:t xml:space="preserve"> couples</w:t>
-      </w:r>
-      <w:r>
-        <w:t xml:space="preserve"> in the gym:</w:t>
-      </w:r>
-      <w:r>
-        <w:t xml:space="preserve"> </w:t>
-      </w:r>
-      <w:r>
-        <w:t xml:space="preserve">siblings, parent-children, cousins etc. </w:t>
-      </w:r>
-      <w:r>
-        <w:t>For this reason,</w:t>
-      </w:r>
-      <w:r>
-        <w:t xml:space="preserve"> I believe it will </w:t>
-      </w:r>
-      <w:r>
-        <w:t xml:space="preserve">perfectly </w:t>
-      </w:r>
-      <w:r>
-        <w:t xml:space="preserve">work with </w:t>
-      </w:r>
-      <w:r>
-        <w:t xml:space="preserve">the fundamentals of </w:t>
-      </w:r>
-      <w:r>
-        <w:t>MLM marketing</w:t>
-      </w:r>
-      <w:r>
-        <w:t>.</w:t>
-      </w:r>
-      <w:r>
-        <w:t xml:space="preserve"> </w:t>
-      </w:r>
-      <w:r>
-        <w:t>Therefore,</w:t>
-      </w:r>
-      <w:r>
-        <w:t xml:space="preserve"> I intend to run a chain of sport clubs and gyms in which members </w:t>
-      </w:r>
-      <w:proofErr w:type="gramStart"/>
-      <w:r>
-        <w:t>are recruited</w:t>
-      </w:r>
-      <w:proofErr w:type="gramEnd"/>
-      <w:r>
-        <w:t xml:space="preserve"> from the word of mouth and </w:t>
-      </w:r>
-      <w:r>
-        <w:t xml:space="preserve">the money generated for registration or ranking tests </w:t>
-      </w:r>
-      <w:r>
-        <w:t xml:space="preserve">should </w:t>
-      </w:r>
-      <w:r>
-        <w:t>be distributed among all sport practitioners based on their rank and the number of student</w:t>
-      </w:r>
-      <w:r>
-        <w:t>s</w:t>
-      </w:r>
-      <w:r>
-        <w:t xml:space="preserve"> they</w:t>
-      </w:r>
-      <w:r>
-        <w:t xml:space="preserve"> have</w:t>
-      </w:r>
-      <w:r>
-        <w:t xml:space="preserve">. In addition to that, </w:t>
-      </w:r>
-      <w:r>
-        <w:t>grading systems will not only work based on t</w:t>
-      </w:r>
-      <w:r>
-        <w:t>he skills and t</w:t>
-      </w:r>
-      <w:r>
-        <w:t xml:space="preserve">he number of techniques </w:t>
-      </w:r>
-      <w:proofErr w:type="gramStart"/>
-      <w:r>
-        <w:t>people</w:t>
-      </w:r>
-      <w:r>
-        <w:t xml:space="preserve"> </w:t>
-      </w:r>
-      <w:r>
-        <w:t>have</w:t>
-      </w:r>
-      <w:r>
-        <w:t xml:space="preserve"> </w:t>
-      </w:r>
-      <w:r>
-        <w:t xml:space="preserve">but </w:t>
-      </w:r>
-      <w:r>
-        <w:t>based on the number of lower-level students they</w:t>
-      </w:r>
-      <w:proofErr w:type="gramEnd"/>
-      <w:r>
-        <w:t xml:space="preserve"> have recruited and trained under themselves</w:t>
-      </w:r>
-      <w:r>
-        <w:t>.</w:t>
-      </w:r>
-      <w:r>
-        <w:t xml:space="preserve"> </w:t>
-      </w:r>
-      <w:r>
-        <w:t xml:space="preserve">This way, motivation would rise high among </w:t>
-      </w:r>
-      <w:r>
-        <w:t>sport practitioners</w:t>
-      </w:r>
-      <w:r>
-        <w:t xml:space="preserve"> </w:t>
-      </w:r>
-      <w:r>
-        <w:t xml:space="preserve">and </w:t>
-      </w:r>
-      <w:r>
-        <w:t xml:space="preserve">the overall output of </w:t>
-      </w:r>
-      <w:r>
-        <w:t xml:space="preserve">the </w:t>
-      </w:r>
-      <w:r>
-        <w:t xml:space="preserve">class </w:t>
-      </w:r>
-      <w:r>
-        <w:t xml:space="preserve">would </w:t>
-      </w:r>
-      <w:r>
-        <w:t>improve.</w:t>
-      </w:r>
-      <w:r>
-        <w:t xml:space="preserve"> </w:t>
-      </w:r>
-    </w:p>
-    <w:p>
-      <w:pPr>
-        <w:bidi w:val="0"/>
-        <w:spacing w:line="360" w:lineRule="auto"/>
-        <w:jc w:val="both"/>
-      </w:pPr>
-      <w:r>
-        <w:t>Having said that, no matter how beneficial MLM may appear to be</w:t>
-      </w:r>
-      <w:r>
-        <w:t xml:space="preserve"> in sports</w:t>
-      </w:r>
-      <w:r>
-        <w:t xml:space="preserve">, there are some concerns associated with it, especially when </w:t>
-      </w:r>
-      <w:r>
-        <w:t>the</w:t>
-      </w:r>
-      <w:r>
-        <w:t xml:space="preserve"> network </w:t>
-      </w:r>
-      <w:r>
-        <w:t xml:space="preserve">of multi-level </w:t>
-      </w:r>
-      <w:r>
-        <w:t xml:space="preserve">sport practitioners </w:t>
-      </w:r>
-      <w:r>
-        <w:t xml:space="preserve">grows </w:t>
-      </w:r>
-      <w:r>
-        <w:t>in size</w:t>
-      </w:r>
-      <w:r>
-        <w:t xml:space="preserve"> </w:t>
-      </w:r>
-      <w:r>
-        <w:t xml:space="preserve">and </w:t>
-      </w:r>
-      <w:r>
-        <w:t>that</w:t>
-      </w:r>
-      <w:r>
-        <w:t xml:space="preserve"> </w:t>
-      </w:r>
-      <w:r>
-        <w:t xml:space="preserve">there </w:t>
-      </w:r>
-      <w:r>
-        <w:t>are</w:t>
-      </w:r>
-      <w:r>
-        <w:t xml:space="preserve"> no </w:t>
-      </w:r>
-      <w:r>
-        <w:t xml:space="preserve">more ranks to promote </w:t>
-      </w:r>
-      <w:r>
-        <w:t xml:space="preserve">higher level </w:t>
-      </w:r>
-      <w:r>
-        <w:t>students to.</w:t>
-      </w:r>
-    </w:p>
-    <w:p>
-      <w:pPr>
-        <w:bidi w:val="0"/>
-        <w:spacing w:line="360" w:lineRule="auto"/>
-        <w:jc w:val="both"/>
-      </w:pPr>
-      <w:r>
-        <w:t>Concerning this, I decided to</w:t>
-      </w:r>
-      <w:r>
-        <w:t xml:space="preserve"> plunge myself into</w:t>
-      </w:r>
-      <w:r>
-        <w:t xml:space="preserve"> study</w:t>
-      </w:r>
-      <w:r>
-        <w:t>ing</w:t>
-      </w:r>
-      <w:r>
-        <w:t xml:space="preserve"> network marketing</w:t>
-      </w:r>
-      <w:r>
-        <w:t xml:space="preserve"> </w:t>
-      </w:r>
-      <w:r>
-        <w:t>at university levels in order to</w:t>
-      </w:r>
-      <w:r>
-        <w:t xml:space="preserve"> find appropriate solutions to these issues</w:t>
-      </w:r>
-      <w:r>
-        <w:t xml:space="preserve">. However, </w:t>
-      </w:r>
-      <w:r>
-        <w:t xml:space="preserve">since </w:t>
-      </w:r>
-      <w:r>
-        <w:t xml:space="preserve">application of </w:t>
-      </w:r>
-      <w:r>
-        <w:t xml:space="preserve">network marketing in the field of sports </w:t>
-      </w:r>
-      <w:r>
-        <w:t>is</w:t>
-      </w:r>
-      <w:r>
-        <w:t xml:space="preserve"> </w:t>
-      </w:r>
-      <w:r>
-        <w:t xml:space="preserve">a </w:t>
-      </w:r>
-      <w:r>
-        <w:t xml:space="preserve">brand new </w:t>
-      </w:r>
-      <w:r>
-        <w:t xml:space="preserve">idea </w:t>
-      </w:r>
-      <w:r>
-        <w:t xml:space="preserve">in Iran, apart from a trifle number of </w:t>
-      </w:r>
-      <w:r>
-        <w:t xml:space="preserve">theoretical </w:t>
-      </w:r>
-      <w:r>
-        <w:t xml:space="preserve">articles </w:t>
-      </w:r>
-      <w:r>
-        <w:t xml:space="preserve">published </w:t>
-      </w:r>
-      <w:r>
-        <w:t>online</w:t>
-      </w:r>
-      <w:r>
-        <w:t xml:space="preserve"> by people who were</w:t>
-      </w:r>
-      <w:r>
-        <w:t xml:space="preserve"> </w:t>
-      </w:r>
-      <w:r>
-        <w:t>more theoretical</w:t>
-      </w:r>
-      <w:r>
-        <w:t xml:space="preserve"> </w:t>
-      </w:r>
-      <w:r>
-        <w:t>scholars</w:t>
-      </w:r>
-      <w:r>
-        <w:t xml:space="preserve"> </w:t>
-      </w:r>
-      <w:r>
-        <w:t xml:space="preserve">than </w:t>
-      </w:r>
-      <w:r>
-        <w:t xml:space="preserve">professional </w:t>
-      </w:r>
-      <w:r>
-        <w:t>athletes</w:t>
-      </w:r>
-      <w:r>
-        <w:t xml:space="preserve"> at managerial </w:t>
-      </w:r>
-      <w:proofErr w:type="gramStart"/>
-      <w:r>
-        <w:t>levels</w:t>
-      </w:r>
-      <w:proofErr w:type="gramEnd"/>
-      <w:r>
-        <w:t>, I did not find any reliable source</w:t>
-      </w:r>
-      <w:r>
-        <w:t>s</w:t>
-      </w:r>
-      <w:r>
-        <w:t xml:space="preserve"> </w:t>
-      </w:r>
-      <w:r>
-        <w:t>to</w:t>
-      </w:r>
-      <w:r>
-        <w:t xml:space="preserve"> study.</w:t>
-      </w:r>
-    </w:p>
-    <w:p>
-      <w:pPr>
-        <w:autoSpaceDE w:val="0"/>
-        <w:autoSpaceDN w:val="0"/>
-        <w:bidi w:val="0"/>
-        <w:adjustRightInd w:val="0"/>
-        <w:spacing w:after="0" w:line="360" w:lineRule="auto"/>
-        <w:jc w:val="both"/>
-      </w:pPr>
-      <w:r>
-        <w:t xml:space="preserve">Nevertheless, studying </w:t>
-      </w:r>
-      <w:r>
-        <w:t>marketing</w:t>
-      </w:r>
-      <w:r>
-        <w:t xml:space="preserve"> management at </w:t>
-      </w:r>
-      <w:r>
-        <w:t>British Columbia Institute of Technology</w:t>
-      </w:r>
-      <w:r>
-        <w:t xml:space="preserve"> is an opportunity for a young </w:t>
-      </w:r>
-      <w:r>
-        <w:t>sport practitioner</w:t>
-      </w:r>
-      <w:r>
-        <w:t xml:space="preserve"> like me to </w:t>
-      </w:r>
-      <w:r>
-        <w:t>be</w:t>
-      </w:r>
-      <w:r>
-        <w:t xml:space="preserve"> acquainted with essentials of</w:t>
-      </w:r>
-      <w:r>
-        <w:t xml:space="preserve"> </w:t>
-      </w:r>
-      <w:r>
-        <w:t xml:space="preserve">both </w:t>
-      </w:r>
-      <w:r>
-        <w:t>marketing</w:t>
-      </w:r>
-      <w:r>
-        <w:t xml:space="preserve"> and</w:t>
-      </w:r>
-      <w:r>
-        <w:t xml:space="preserve"> sport</w:t>
-      </w:r>
-      <w:r>
-        <w:t xml:space="preserve"> management</w:t>
-      </w:r>
-      <w:r>
-        <w:t xml:space="preserve"> at international levels</w:t>
-      </w:r>
-      <w:r>
-        <w:t>.</w:t>
-      </w:r>
-      <w:r>
-        <w:t xml:space="preserve"> </w:t>
-      </w:r>
-      <w:r>
-        <w:t>The reason for this</w:t>
-      </w:r>
-      <w:r>
-        <w:t xml:space="preserve"> is </w:t>
-      </w:r>
-      <w:r>
-        <w:t>particularly</w:t>
-      </w:r>
-      <w:r>
-        <w:t xml:space="preserve"> </w:t>
-      </w:r>
-      <w:r>
-        <w:rPr>
-          <w:i/>
-          <w:iCs/>
-        </w:rPr>
-        <w:t>Mr. Kenton</w:t>
-      </w:r>
-      <w:r>
-        <w:t xml:space="preserve">, Dean of </w:t>
-      </w:r>
-      <w:r>
-        <w:lastRenderedPageBreak/>
-        <w:t>the School of Business at BCIT</w:t>
-      </w:r>
-      <w:r>
-        <w:t xml:space="preserve">, </w:t>
-      </w:r>
-      <w:r>
-        <w:t xml:space="preserve">who </w:t>
-      </w:r>
-      <w:r>
-        <w:t>is a</w:t>
-      </w:r>
-      <w:r>
-        <w:t xml:space="preserve">lso a </w:t>
-      </w:r>
-      <w:r>
-        <w:t xml:space="preserve">thriving </w:t>
-      </w:r>
-      <w:r>
-        <w:t xml:space="preserve">marketing agent in one of the </w:t>
-      </w:r>
-      <w:r>
-        <w:t>most</w:t>
-      </w:r>
-      <w:r>
-        <w:t xml:space="preserve"> </w:t>
-      </w:r>
-      <w:r>
-        <w:t>prestigious</w:t>
-      </w:r>
-      <w:r>
-        <w:t xml:space="preserve"> </w:t>
-      </w:r>
-      <w:r>
-        <w:t>direct-selling companies of</w:t>
-      </w:r>
-      <w:r>
-        <w:t xml:space="preserve"> </w:t>
-      </w:r>
-      <w:r>
-        <w:t xml:space="preserve">the world: </w:t>
-      </w:r>
-      <w:r>
-        <w:rPr>
-          <w:i/>
-          <w:iCs/>
-          <w:highlight w:val="yellow"/>
-        </w:rPr>
-        <w:t>Frasers Group</w:t>
-      </w:r>
-      <w:r>
-        <w:rPr>
-          <w:i/>
-          <w:iCs/>
-        </w:rPr>
-        <w:t xml:space="preserve"> </w:t>
-      </w:r>
-      <w:r>
-        <w:t xml:space="preserve">(selling </w:t>
-      </w:r>
-      <w:r>
-        <w:t>all sort</w:t>
-      </w:r>
-      <w:r>
-        <w:t>s</w:t>
-      </w:r>
-      <w:r>
-        <w:t xml:space="preserve"> of </w:t>
-      </w:r>
-      <w:r>
-        <w:t>sport</w:t>
-      </w:r>
-      <w:r>
-        <w:t>-related</w:t>
-      </w:r>
-      <w:r>
-        <w:t xml:space="preserve"> equipment</w:t>
-      </w:r>
-      <w:r>
-        <w:t xml:space="preserve"> and supplements</w:t>
-      </w:r>
-      <w:r>
-        <w:rPr>
-          <w:i/>
-          <w:iCs/>
-        </w:rPr>
-        <w:t>)</w:t>
-      </w:r>
-      <w:r>
-        <w:t>.</w:t>
-      </w:r>
-      <w:r>
-        <w:t xml:space="preserve"> His instructions </w:t>
-      </w:r>
-      <w:r>
-        <w:t xml:space="preserve">would </w:t>
-      </w:r>
-      <w:r>
-        <w:t xml:space="preserve">definitely </w:t>
-      </w:r>
-      <w:r>
-        <w:t>give me an upper hand in</w:t>
-      </w:r>
-      <w:r>
-        <w:t xml:space="preserve"> my </w:t>
-      </w:r>
-      <w:r>
-        <w:t>future professional prospect as a</w:t>
-      </w:r>
-      <w:r>
-        <w:t xml:space="preserve"> </w:t>
-      </w:r>
-      <w:r>
-        <w:t>sport promoter.</w:t>
-      </w:r>
-      <w:r>
-        <w:t xml:space="preserve"> </w:t>
-      </w:r>
-    </w:p>
-    <w:p>
-      <w:pPr>
-        <w:autoSpaceDE w:val="0"/>
-        <w:autoSpaceDN w:val="0"/>
-        <w:bidi w:val="0"/>
-        <w:adjustRightInd w:val="0"/>
-        <w:spacing w:before="240" w:after="0" w:line="360" w:lineRule="auto"/>
-        <w:jc w:val="both"/>
-      </w:pPr>
-      <w:r>
-        <w:t>About the</w:t>
-      </w:r>
-      <w:r>
-        <w:t xml:space="preserve"> reasons why I have chosen Canada</w:t>
-      </w:r>
-      <w:r>
-        <w:t>, the Canadian direct selling market</w:t>
-      </w:r>
-      <w:r>
-        <w:t xml:space="preserve"> was </w:t>
-      </w:r>
-      <w:r>
-        <w:t>the</w:t>
-      </w:r>
-      <w:r>
-        <w:t xml:space="preserve"> major incentive as it</w:t>
-      </w:r>
-      <w:r>
-        <w:t xml:space="preserve"> </w:t>
-      </w:r>
-      <w:r>
-        <w:t>ranked 9</w:t>
-      </w:r>
-      <w:r>
-        <w:t>th in the 202</w:t>
-      </w:r>
-      <w:r>
-        <w:t>3</w:t>
-      </w:r>
-      <w:r>
-        <w:t xml:space="preserve"> global sales and is one of the 24 countries </w:t>
-      </w:r>
-      <w:r>
-        <w:t>with sales exceeding $1 billion. T</w:t>
-      </w:r>
-      <w:r>
-        <w:t xml:space="preserve">he direct selling market in Canada contributes immensely to the economy of the country with a total economic impact of $8.74 billion, which is far more than what we have here in Iran. </w:t>
-      </w:r>
-      <w:r>
-        <w:t xml:space="preserve">Moreover, internationally renowned MLM companies like </w:t>
-      </w:r>
-      <w:r>
-        <w:rPr>
-          <w:i/>
-          <w:iCs/>
-        </w:rPr>
-        <w:t>Amway</w:t>
-      </w:r>
-      <w:r>
-        <w:t xml:space="preserve"> and </w:t>
-      </w:r>
-      <w:r>
-        <w:rPr>
-          <w:i/>
-          <w:iCs/>
-        </w:rPr>
-        <w:t>Herbalife</w:t>
-      </w:r>
-      <w:r>
-        <w:t>, which do not yet have offices in Iran, have huge bases of operation in Canada</w:t>
-      </w:r>
-      <w:r>
-        <w:t xml:space="preserve"> </w:t>
-      </w:r>
-      <w:r>
-        <w:t>and w</w:t>
-      </w:r>
-      <w:r>
-        <w:t>ith no doubt, my exposure to</w:t>
-      </w:r>
-      <w:r>
-        <w:t xml:space="preserve"> such</w:t>
-      </w:r>
-      <w:r>
-        <w:t xml:space="preserve"> huge MLM industry would</w:t>
-      </w:r>
-      <w:r>
-        <w:t xml:space="preserve"> </w:t>
-      </w:r>
-      <w:r>
-        <w:t>make</w:t>
-      </w:r>
-      <w:r>
-        <w:t xml:space="preserve"> a valuable asset for running my MLM sport club in </w:t>
-      </w:r>
-      <w:r>
-        <w:t>my home country</w:t>
-      </w:r>
-      <w:r>
-        <w:t>.</w:t>
-      </w:r>
-    </w:p>
-    <w:p>
-      <w:pPr>
-        <w:autoSpaceDE w:val="0"/>
-        <w:autoSpaceDN w:val="0"/>
-        <w:bidi w:val="0"/>
-        <w:adjustRightInd w:val="0"/>
-        <w:spacing w:before="240" w:after="0" w:line="360" w:lineRule="auto"/>
-        <w:jc w:val="both"/>
-      </w:pPr>
-      <w:r>
-        <w:t xml:space="preserve">Regarding my </w:t>
-      </w:r>
-      <w:proofErr w:type="gramStart"/>
-      <w:r>
-        <w:t>future plans</w:t>
-      </w:r>
-      <w:proofErr w:type="gramEnd"/>
-      <w:r>
-        <w:t xml:space="preserve">, I would like to continue my studies as much as I could and initiate an in-depth analysis of different compensation plans available for Multi-level marketing of Sport Centers and their pros and cons depending on the market circumstances. Furthermore, my father is on the brink of </w:t>
-      </w:r>
-      <w:r>
-        <w:t xml:space="preserve">his </w:t>
-      </w:r>
-      <w:r>
-        <w:t>retirement</w:t>
-      </w:r>
-      <w:r>
-        <w:t xml:space="preserve">, which means our gym will be officially my responsibility </w:t>
-      </w:r>
-      <w:r>
-        <w:t>by the time I return</w:t>
-      </w:r>
-      <w:r>
-        <w:t>.</w:t>
-      </w:r>
-      <w:r>
-        <w:t xml:space="preserve"> Therefore,</w:t>
-      </w:r>
-      <w:r>
-        <w:t xml:space="preserve"> </w:t>
-      </w:r>
-      <w:r>
-        <w:t xml:space="preserve">I </w:t>
-      </w:r>
-      <w:r>
-        <w:t xml:space="preserve">intend </w:t>
-      </w:r>
-      <w:r>
-        <w:t xml:space="preserve">to adopt a </w:t>
-      </w:r>
-      <w:r>
-        <w:t xml:space="preserve">smart </w:t>
-      </w:r>
-      <w:r>
-        <w:t xml:space="preserve">multi-level </w:t>
-      </w:r>
-      <w:r>
-        <w:t>recruitment</w:t>
-      </w:r>
-      <w:r>
-        <w:t xml:space="preserve"> system</w:t>
-      </w:r>
-      <w:r>
-        <w:t xml:space="preserve">, using the most up-to-date compensation plans available for the Iranian </w:t>
-      </w:r>
-      <w:r>
-        <w:t>community</w:t>
-      </w:r>
-      <w:r>
-        <w:t xml:space="preserve"> to attract as many people to sports as possible</w:t>
-      </w:r>
-      <w:r>
-        <w:t xml:space="preserve">. This has the potentials to become a thriving MLM business, as </w:t>
-      </w:r>
-      <w:r>
-        <w:t>the majority of Iranian</w:t>
-      </w:r>
-      <w:r>
-        <w:t xml:space="preserve"> people</w:t>
-      </w:r>
-      <w:r>
-        <w:t xml:space="preserve"> </w:t>
-      </w:r>
-      <w:r>
-        <w:t xml:space="preserve">nowadays </w:t>
-      </w:r>
-      <w:r>
-        <w:t xml:space="preserve">suffer from </w:t>
-      </w:r>
-      <w:r>
-        <w:t xml:space="preserve">a </w:t>
-      </w:r>
-      <w:r>
-        <w:t xml:space="preserve">sedentary </w:t>
-      </w:r>
-      <w:r>
-        <w:t>lifestyle</w:t>
-      </w:r>
-      <w:r>
-        <w:t xml:space="preserve"> and </w:t>
-      </w:r>
-      <w:r>
-        <w:t xml:space="preserve">work around the clock to make ends meet. </w:t>
-      </w:r>
-      <w:r>
-        <w:t>Under</w:t>
-      </w:r>
-      <w:r>
-        <w:t xml:space="preserve"> such circumstances</w:t>
-      </w:r>
-      <w:r>
-        <w:t xml:space="preserve">, </w:t>
-      </w:r>
-      <w:r>
-        <w:t>I believe</w:t>
-      </w:r>
-      <w:r>
-        <w:t xml:space="preserve"> </w:t>
-      </w:r>
-      <w:r>
-        <w:t>people</w:t>
-      </w:r>
-      <w:r>
-        <w:t xml:space="preserve"> </w:t>
-      </w:r>
-      <w:r>
-        <w:t xml:space="preserve">would cherish </w:t>
-      </w:r>
-      <w:r>
-        <w:t>a</w:t>
-      </w:r>
-      <w:r>
-        <w:t xml:space="preserve"> new system </w:t>
-      </w:r>
-      <w:r>
-        <w:t xml:space="preserve">in which they </w:t>
-      </w:r>
-      <w:r>
-        <w:t xml:space="preserve">could </w:t>
-      </w:r>
-      <w:r>
-        <w:t xml:space="preserve">both </w:t>
-      </w:r>
-      <w:r>
-        <w:t>do</w:t>
-      </w:r>
-      <w:r>
-        <w:t xml:space="preserve"> </w:t>
-      </w:r>
-      <w:r>
-        <w:t xml:space="preserve">some </w:t>
-      </w:r>
-      <w:r>
-        <w:t>s</w:t>
-      </w:r>
-      <w:r>
-        <w:t>ports</w:t>
-      </w:r>
-      <w:r>
-        <w:t xml:space="preserve"> and </w:t>
-      </w:r>
-      <w:r>
-        <w:t>earn</w:t>
-      </w:r>
-      <w:r>
-        <w:t xml:space="preserve"> some extra money</w:t>
-      </w:r>
-      <w:r>
-        <w:t xml:space="preserve">. </w:t>
-      </w:r>
-    </w:p>
-    <w:p>
-      <w:pPr>
-        <w:autoSpaceDE w:val="0"/>
-        <w:autoSpaceDN w:val="0"/>
-        <w:bidi w:val="0"/>
-        <w:adjustRightInd w:val="0"/>
-        <w:spacing w:before="240" w:after="0" w:line="360" w:lineRule="auto"/>
-        <w:jc w:val="both"/>
-      </w:pPr>
-      <w:r>
-        <w:t xml:space="preserve">Regarding my finances, my parents have agreed to sponsor me during my studies at BCIT in order </w:t>
-      </w:r>
-      <w:r>
-        <w:t>for me to be able to</w:t>
-      </w:r>
-      <w:r>
-        <w:t xml:space="preserve"> </w:t>
-      </w:r>
-      <w:r>
-        <w:t xml:space="preserve">transform our </w:t>
-      </w:r>
-      <w:r>
-        <w:t xml:space="preserve">small local </w:t>
-      </w:r>
-      <w:r>
-        <w:t xml:space="preserve">business </w:t>
-      </w:r>
-      <w:r>
-        <w:t xml:space="preserve">into </w:t>
-      </w:r>
-      <w:r>
-        <w:t xml:space="preserve">a huge </w:t>
-      </w:r>
-      <w:r>
-        <w:t xml:space="preserve">base of operation for an all-inclusive </w:t>
-      </w:r>
-      <w:r>
-        <w:t xml:space="preserve">national </w:t>
-      </w:r>
-      <w:r>
-        <w:t>chain of sport clubs and gyms</w:t>
-      </w:r>
-      <w:r>
-        <w:t>. Bank statements and the</w:t>
-      </w:r>
-      <w:r>
-        <w:t>ir</w:t>
-      </w:r>
-      <w:r>
-        <w:t xml:space="preserve"> affidavit of support are </w:t>
-      </w:r>
-      <w:r>
-        <w:t xml:space="preserve">all </w:t>
-      </w:r>
-      <w:r>
-        <w:t>included</w:t>
-      </w:r>
-      <w:r>
-        <w:t xml:space="preserve"> in my proof of means of financial support document</w:t>
-      </w:r>
-      <w:r>
-        <w:t>s</w:t>
-      </w:r>
-      <w:r>
-        <w:t>.</w:t>
-      </w:r>
-    </w:p>
-    <w:p>
-      <w:pPr>
-        <w:autoSpaceDE w:val="0"/>
-        <w:autoSpaceDN w:val="0"/>
-        <w:bidi w:val="0"/>
-        <w:adjustRightInd w:val="0"/>
-        <w:spacing w:before="240" w:after="0" w:line="360" w:lineRule="auto"/>
-        <w:jc w:val="both"/>
-      </w:pPr>
-      <w:r>
-        <w:t>Concerning ties linking me back to my home country, I am</w:t>
-      </w:r>
-      <w:r>
-        <w:t xml:space="preserve"> the eldest</w:t>
-      </w:r>
-      <w:r>
-        <w:t xml:space="preserve"> child of the family and I have a younger sister who is single. </w:t>
-      </w:r>
-      <w:r>
-        <w:t>By</w:t>
-      </w:r>
-      <w:r>
-        <w:t xml:space="preserve"> </w:t>
-      </w:r>
-      <w:r>
-        <w:t xml:space="preserve">the time I graduate, my parents </w:t>
-      </w:r>
-      <w:r>
-        <w:t xml:space="preserve">will have retired and I will have to return to take care of them and to settle our family affairs, including </w:t>
-      </w:r>
-      <w:proofErr w:type="spellStart"/>
-      <w:r>
-        <w:rPr>
-          <w:i/>
-          <w:iCs/>
-        </w:rPr>
-        <w:t>Abtsam</w:t>
-      </w:r>
-      <w:proofErr w:type="spellEnd"/>
-      <w:r>
-        <w:rPr>
-          <w:i/>
-          <w:iCs/>
-        </w:rPr>
-        <w:t xml:space="preserve"> Ervin Gym</w:t>
-      </w:r>
-      <w:r>
-        <w:t xml:space="preserve">, my father’s side business that I am going to thrive. </w:t>
-      </w:r>
-      <w:r>
-        <w:t>In addition to that</w:t>
-      </w:r>
-      <w:r>
-        <w:t>, our family owns multiple properties</w:t>
-      </w:r>
-      <w:r>
-        <w:t xml:space="preserve"> and deeds</w:t>
-      </w:r>
-      <w:r>
-        <w:t xml:space="preserve">, which </w:t>
-      </w:r>
-      <w:r>
-        <w:t>ha</w:t>
-      </w:r>
-      <w:r>
-        <w:t>ve</w:t>
-      </w:r>
-      <w:r>
-        <w:t xml:space="preserve"> brought</w:t>
-      </w:r>
-      <w:r>
-        <w:t xml:space="preserve"> a </w:t>
-      </w:r>
-      <w:r>
-        <w:t xml:space="preserve">relatively </w:t>
-      </w:r>
-      <w:r>
-        <w:t xml:space="preserve">comfortable life for us here in Iran. In this regard, I have provided </w:t>
-      </w:r>
-      <w:proofErr w:type="gramStart"/>
-      <w:r>
-        <w:t>more detail</w:t>
-      </w:r>
-      <w:r>
-        <w:t>ed information</w:t>
-      </w:r>
-      <w:proofErr w:type="gramEnd"/>
-      <w:r>
-        <w:t xml:space="preserve"> in my proof of means of financial support documents. </w:t>
-      </w:r>
-    </w:p>
-    <w:p>
-      <w:pPr>
-        <w:autoSpaceDE w:val="0"/>
-        <w:autoSpaceDN w:val="0"/>
-        <w:bidi w:val="0"/>
-        <w:adjustRightInd w:val="0"/>
-        <w:spacing w:before="240" w:after="0" w:line="360" w:lineRule="auto"/>
-        <w:jc w:val="both"/>
-      </w:pPr>
-      <w:r>
-        <w:lastRenderedPageBreak/>
-        <w:t>I would also like to announce hereby that I am fully aware of the rules and regulations regarding temporary residence in Canada, and that I do not intend to overstay my visa.</w:t>
-      </w:r>
-    </w:p>
-    <w:p>
-      <w:pPr>
-        <w:bidi w:val="0"/>
-        <w:spacing w:line="360" w:lineRule="auto"/>
-      </w:pPr>
+      </w:pPr>
+      <w:bookmarkStart w:id="2" w:name="_GoBack"/>
+      <w:bookmarkEnd w:id="2"/>
       <w:r>
         <w:br w:type="page"/>
       </w:r>
@@ -11161,7 +9908,7 @@
         <w:noProof/>
         <w:color w:val="4472C4" w:themeColor="accent1"/>
       </w:rPr>
-      <w:t>10</w:t>
+      <w:t>8</w:t>
     </w:r>
     <w:r>
       <w:rPr>
@@ -13212,7 +11959,7 @@
 </file>
 
 <file path=customXml/itemProps2.xml><?xml version="1.0" encoding="utf-8"?>
-<ds:datastoreItem xmlns:ds="http://schemas.openxmlformats.org/officeDocument/2006/customXml" ds:itemID="{3BA66FAA-E59E-47E8-A5E7-8748D284244B}">
+<ds:datastoreItem xmlns:ds="http://schemas.openxmlformats.org/officeDocument/2006/customXml" ds:itemID="{E96735ED-75B2-415D-A835-6CBC28CDD9FD}">
   <ds:schemaRefs>
     <ds:schemaRef ds:uri="http://schemas.openxmlformats.org/officeDocument/2006/bibliography"/>
   </ds:schemaRefs>

--- a/documents to upload/Client Information - Ashkan.docx
+++ b/documents to upload/Client Information - Ashkan.docx
@@ -157,14 +157,7 @@
                                         <w:rPr>
                                           <w:color w:val="FFFFFF" w:themeColor="background1"/>
                                         </w:rPr>
-                                        <w:t xml:space="preserve">Ashkan </w:t>
-                                      </w:r>
-                                      <w:proofErr w:type="spellStart"/>
-                                      <w:r>
-                                        <w:rPr>
-                                          <w:color w:val="FFFFFF" w:themeColor="background1"/>
-                                        </w:rPr>
-                                        <w:t>Madi</w:t>
+                                        <w:t>Ashkan Madi</w:t>
                                       </w:r>
                                       <w:r>
                                         <w:rPr>
@@ -172,7 +165,6 @@
                                         </w:rPr>
                                         <w:t>hibidgoli</w:t>
                                       </w:r>
-                                      <w:proofErr w:type="spellEnd"/>
                                     </w:p>
                                   </w:sdtContent>
                                 </w:sdt>
@@ -382,14 +374,7 @@
                                   <w:rPr>
                                     <w:color w:val="FFFFFF" w:themeColor="background1"/>
                                   </w:rPr>
-                                  <w:t xml:space="preserve">Ashkan </w:t>
-                                </w:r>
-                                <w:proofErr w:type="spellStart"/>
-                                <w:r>
-                                  <w:rPr>
-                                    <w:color w:val="FFFFFF" w:themeColor="background1"/>
-                                  </w:rPr>
-                                  <w:t>Madi</w:t>
+                                  <w:t>Ashkan Madi</w:t>
                                 </w:r>
                                 <w:r>
                                   <w:rPr>
@@ -397,7 +382,6 @@
                                   </w:rPr>
                                   <w:t>hibidgoli</w:t>
                                 </w:r>
-                                <w:proofErr w:type="spellEnd"/>
                               </w:p>
                             </w:sdtContent>
                           </w:sdt>
@@ -561,26 +545,16 @@
           <w:szCs w:val="22"/>
         </w:rPr>
         <w:lastRenderedPageBreak/>
-        <w:t xml:space="preserve">Ashkan </w:t>
-      </w:r>
-      <w:proofErr w:type="spellStart"/>
+        <w:t>Ashkan Madihi</w:t>
+      </w:r>
       <w:r>
         <w:rPr>
           <w:rFonts w:cs="Arial"/>
           <w:sz w:val="22"/>
           <w:szCs w:val="22"/>
         </w:rPr>
-        <w:t>Madihi</w:t>
-      </w:r>
-      <w:r>
-        <w:rPr>
-          <w:rFonts w:cs="Arial"/>
-          <w:sz w:val="22"/>
-          <w:szCs w:val="22"/>
-        </w:rPr>
         <w:t>bidgoli</w:t>
       </w:r>
-      <w:proofErr w:type="spellEnd"/>
     </w:p>
     <w:p>
       <w:pPr>
@@ -638,104 +612,38 @@
           <w:sz w:val="22"/>
           <w:szCs w:val="22"/>
         </w:rPr>
-        <w:t xml:space="preserve"> </w:t>
-      </w:r>
-      <w:proofErr w:type="spellStart"/>
+        <w:t xml:space="preserve"> Rojan Complex, Rojan St.,</w:t>
+      </w:r>
       <w:r>
         <w:rPr>
           <w:sz w:val="22"/>
           <w:szCs w:val="22"/>
         </w:rPr>
-        <w:t>Rojan</w:t>
-      </w:r>
-      <w:proofErr w:type="spellEnd"/>
+        <w:t xml:space="preserve"> </w:t>
+      </w:r>
       <w:r>
         <w:rPr>
           <w:sz w:val="22"/>
           <w:szCs w:val="22"/>
         </w:rPr>
-        <w:t xml:space="preserve"> Complex, </w:t>
-      </w:r>
-      <w:proofErr w:type="spellStart"/>
-      <w:r>
+        <w:t xml:space="preserve">Ayandeh St., </w:t>
+      </w:r>
+    </w:p>
+    <w:p>
+      <w:pPr>
+        <w:pStyle w:val="Default"/>
+        <w:spacing w:after="240"/>
         <w:rPr>
           <w:sz w:val="22"/>
           <w:szCs w:val="22"/>
         </w:rPr>
-        <w:t>Rojan</w:t>
-      </w:r>
-      <w:proofErr w:type="spellEnd"/>
+      </w:pPr>
       <w:r>
         <w:rPr>
           <w:sz w:val="22"/>
           <w:szCs w:val="22"/>
         </w:rPr>
-        <w:t xml:space="preserve"> St.,</w:t>
-      </w:r>
-      <w:r>
-        <w:rPr>
-          <w:sz w:val="22"/>
-          <w:szCs w:val="22"/>
-        </w:rPr>
-        <w:t xml:space="preserve"> </w:t>
-      </w:r>
-      <w:proofErr w:type="spellStart"/>
-      <w:r>
-        <w:rPr>
-          <w:sz w:val="22"/>
-          <w:szCs w:val="22"/>
-        </w:rPr>
-        <w:t>Ayandeh</w:t>
-      </w:r>
-      <w:proofErr w:type="spellEnd"/>
-      <w:r>
-        <w:rPr>
-          <w:sz w:val="22"/>
-          <w:szCs w:val="22"/>
-        </w:rPr>
-        <w:t xml:space="preserve"> St., </w:t>
-      </w:r>
-    </w:p>
-    <w:p>
-      <w:pPr>
-        <w:pStyle w:val="Default"/>
-        <w:spacing w:after="240"/>
-        <w:rPr>
-          <w:sz w:val="22"/>
-          <w:szCs w:val="22"/>
-        </w:rPr>
-      </w:pPr>
-      <w:proofErr w:type="spellStart"/>
-      <w:r>
-        <w:rPr>
-          <w:sz w:val="22"/>
-          <w:szCs w:val="22"/>
-        </w:rPr>
-        <w:t>Ardestani</w:t>
-      </w:r>
-      <w:proofErr w:type="spellEnd"/>
-      <w:r>
-        <w:rPr>
-          <w:sz w:val="22"/>
-          <w:szCs w:val="22"/>
-        </w:rPr>
-        <w:t xml:space="preserve"> Blvd, W Hakim </w:t>
-      </w:r>
-      <w:proofErr w:type="spellStart"/>
-      <w:r>
-        <w:rPr>
-          <w:sz w:val="22"/>
-          <w:szCs w:val="22"/>
-        </w:rPr>
-        <w:t>Expy</w:t>
-      </w:r>
-      <w:proofErr w:type="spellEnd"/>
-      <w:r>
-        <w:rPr>
-          <w:sz w:val="22"/>
-          <w:szCs w:val="22"/>
-        </w:rPr>
-        <w:t xml:space="preserve">, 1497934981, </w:t>
+        <w:t xml:space="preserve">Ardestani Blvd, W Hakim Expy, 1497934981, </w:t>
       </w:r>
       <w:r>
         <w:rPr>
@@ -895,18 +803,10 @@
         <w:t xml:space="preserve">My name is </w:t>
       </w:r>
       <w:r>
-        <w:t xml:space="preserve">Ashkan </w:t>
-      </w:r>
-      <w:proofErr w:type="spellStart"/>
-      <w:r>
-        <w:t>Madihi</w:t>
-      </w:r>
-      <w:r>
-        <w:t>bidgoli</w:t>
-      </w:r>
-      <w:proofErr w:type="spellEnd"/>
-      <w:r>
-        <w:t xml:space="preserve"> </w:t>
+        <w:t>Ashkan Madihi</w:t>
+      </w:r>
+      <w:r>
+        <w:t xml:space="preserve">bidgoli </w:t>
       </w:r>
       <w:r>
         <w:t xml:space="preserve">and </w:t>
@@ -1016,17 +916,8 @@
           <w:b/>
           <w:bCs/>
         </w:rPr>
-        <w:t xml:space="preserve">Ashkan </w:t>
-      </w:r>
-      <w:proofErr w:type="spellStart"/>
-      <w:r>
-        <w:rPr>
-          <w:b/>
-          <w:bCs/>
-        </w:rPr>
-        <w:t>Madihi</w:t>
-      </w:r>
-      <w:proofErr w:type="spellEnd"/>
+        <w:t>Ashkan Madihi</w:t>
+      </w:r>
     </w:p>
     <w:p>
       <w:pPr>
@@ -5927,9 +5818,8 @@
             </w14:srgbClr>
           </w14:shadow>
         </w:rPr>
-        <w:t xml:space="preserve">Ashkan </w:t>
-      </w:r>
-      <w:proofErr w:type="spellStart"/>
+        <w:t>Ashkan Madihi</w:t>
+      </w:r>
       <w:r>
         <w:rPr>
           <w:rFonts w:asciiTheme="majorBidi" w:hAnsiTheme="majorBidi" w:cstheme="majorBidi"/>
@@ -5945,26 +5835,8 @@
             </w14:srgbClr>
           </w14:shadow>
         </w:rPr>
-        <w:t>Madihi</w:t>
-      </w:r>
-      <w:r>
-        <w:rPr>
-          <w:rFonts w:asciiTheme="majorBidi" w:hAnsiTheme="majorBidi" w:cstheme="majorBidi"/>
-          <w:b/>
-          <w:bCs/>
-          <w:color w:val="000000"/>
-          <w:sz w:val="30"/>
-          <w:szCs w:val="32"/>
-          <w:lang w:bidi="ar-SA"/>
-          <w14:shadow w14:blurRad="50800" w14:dist="38100" w14:dir="2700000" w14:sx="100000" w14:sy="100000" w14:kx="0" w14:ky="0" w14:algn="tl">
-            <w14:srgbClr w14:val="000000">
-              <w14:alpha w14:val="60000"/>
-            </w14:srgbClr>
-          </w14:shadow>
-        </w:rPr>
         <w:t>bidgoli</w:t>
       </w:r>
-      <w:proofErr w:type="spellEnd"/>
     </w:p>
     <w:p>
       <w:pPr>
@@ -6521,10 +6393,17 @@
             </w14:srgbClr>
           </w14:shadow>
         </w:rPr>
-        <w:t xml:space="preserve">Unit C6-2-1, </w:t>
-      </w:r>
-      <w:proofErr w:type="spellStart"/>
-      <w:r>
+        <w:t xml:space="preserve">Unit C6-2-1, Rojan Complex, Rojan St., Ayandeh St., </w:t>
+      </w:r>
+    </w:p>
+    <w:p>
+      <w:pPr>
+        <w:autoSpaceDE w:val="0"/>
+        <w:autoSpaceDN w:val="0"/>
+        <w:bidi w:val="0"/>
+        <w:adjustRightInd w:val="0"/>
+        <w:spacing w:after="0" w:line="360" w:lineRule="auto"/>
+        <w:ind w:left="2880" w:firstLine="720"/>
         <w:rPr>
           <w:rFonts w:asciiTheme="majorBidi" w:hAnsiTheme="majorBidi" w:cstheme="majorBidi"/>
           <w:color w:val="000000"/>
@@ -6537,9 +6416,7 @@
             </w14:srgbClr>
           </w14:shadow>
         </w:rPr>
-        <w:t>Rojan</w:t>
-      </w:r>
-      <w:proofErr w:type="spellEnd"/>
+      </w:pPr>
       <w:r>
         <w:rPr>
           <w:rFonts w:asciiTheme="majorBidi" w:hAnsiTheme="majorBidi" w:cstheme="majorBidi"/>
@@ -6553,157 +6430,7 @@
             </w14:srgbClr>
           </w14:shadow>
         </w:rPr>
-        <w:t xml:space="preserve"> Complex, </w:t>
-      </w:r>
-      <w:proofErr w:type="spellStart"/>
-      <w:r>
-        <w:rPr>
-          <w:rFonts w:asciiTheme="majorBidi" w:hAnsiTheme="majorBidi" w:cstheme="majorBidi"/>
-          <w:color w:val="000000"/>
-          <w:sz w:val="24"/>
-          <w:szCs w:val="24"/>
-          <w:lang w:bidi="ar-SA"/>
-          <w14:shadow w14:blurRad="50800" w14:dist="38100" w14:dir="2700000" w14:sx="100000" w14:sy="100000" w14:kx="0" w14:ky="0" w14:algn="tl">
-            <w14:srgbClr w14:val="000000">
-              <w14:alpha w14:val="60000"/>
-            </w14:srgbClr>
-          </w14:shadow>
-        </w:rPr>
-        <w:t>Rojan</w:t>
-      </w:r>
-      <w:proofErr w:type="spellEnd"/>
-      <w:r>
-        <w:rPr>
-          <w:rFonts w:asciiTheme="majorBidi" w:hAnsiTheme="majorBidi" w:cstheme="majorBidi"/>
-          <w:color w:val="000000"/>
-          <w:sz w:val="24"/>
-          <w:szCs w:val="24"/>
-          <w:lang w:bidi="ar-SA"/>
-          <w14:shadow w14:blurRad="50800" w14:dist="38100" w14:dir="2700000" w14:sx="100000" w14:sy="100000" w14:kx="0" w14:ky="0" w14:algn="tl">
-            <w14:srgbClr w14:val="000000">
-              <w14:alpha w14:val="60000"/>
-            </w14:srgbClr>
-          </w14:shadow>
-        </w:rPr>
-        <w:t xml:space="preserve"> St., </w:t>
-      </w:r>
-      <w:proofErr w:type="spellStart"/>
-      <w:r>
-        <w:rPr>
-          <w:rFonts w:asciiTheme="majorBidi" w:hAnsiTheme="majorBidi" w:cstheme="majorBidi"/>
-          <w:color w:val="000000"/>
-          <w:sz w:val="24"/>
-          <w:szCs w:val="24"/>
-          <w:lang w:bidi="ar-SA"/>
-          <w14:shadow w14:blurRad="50800" w14:dist="38100" w14:dir="2700000" w14:sx="100000" w14:sy="100000" w14:kx="0" w14:ky="0" w14:algn="tl">
-            <w14:srgbClr w14:val="000000">
-              <w14:alpha w14:val="60000"/>
-            </w14:srgbClr>
-          </w14:shadow>
-        </w:rPr>
-        <w:t>Ayandeh</w:t>
-      </w:r>
-      <w:proofErr w:type="spellEnd"/>
-      <w:r>
-        <w:rPr>
-          <w:rFonts w:asciiTheme="majorBidi" w:hAnsiTheme="majorBidi" w:cstheme="majorBidi"/>
-          <w:color w:val="000000"/>
-          <w:sz w:val="24"/>
-          <w:szCs w:val="24"/>
-          <w:lang w:bidi="ar-SA"/>
-          <w14:shadow w14:blurRad="50800" w14:dist="38100" w14:dir="2700000" w14:sx="100000" w14:sy="100000" w14:kx="0" w14:ky="0" w14:algn="tl">
-            <w14:srgbClr w14:val="000000">
-              <w14:alpha w14:val="60000"/>
-            </w14:srgbClr>
-          </w14:shadow>
-        </w:rPr>
-        <w:t xml:space="preserve"> St., </w:t>
-      </w:r>
-    </w:p>
-    <w:p>
-      <w:pPr>
-        <w:autoSpaceDE w:val="0"/>
-        <w:autoSpaceDN w:val="0"/>
-        <w:bidi w:val="0"/>
-        <w:adjustRightInd w:val="0"/>
-        <w:spacing w:after="0" w:line="360" w:lineRule="auto"/>
-        <w:ind w:left="2880" w:firstLine="720"/>
-        <w:rPr>
-          <w:rFonts w:asciiTheme="majorBidi" w:hAnsiTheme="majorBidi" w:cstheme="majorBidi"/>
-          <w:color w:val="000000"/>
-          <w:sz w:val="24"/>
-          <w:szCs w:val="24"/>
-          <w:lang w:bidi="ar-SA"/>
-          <w14:shadow w14:blurRad="50800" w14:dist="38100" w14:dir="2700000" w14:sx="100000" w14:sy="100000" w14:kx="0" w14:ky="0" w14:algn="tl">
-            <w14:srgbClr w14:val="000000">
-              <w14:alpha w14:val="60000"/>
-            </w14:srgbClr>
-          </w14:shadow>
-        </w:rPr>
-      </w:pPr>
-      <w:proofErr w:type="spellStart"/>
-      <w:r>
-        <w:rPr>
-          <w:rFonts w:asciiTheme="majorBidi" w:hAnsiTheme="majorBidi" w:cstheme="majorBidi"/>
-          <w:color w:val="000000"/>
-          <w:sz w:val="24"/>
-          <w:szCs w:val="24"/>
-          <w:lang w:bidi="ar-SA"/>
-          <w14:shadow w14:blurRad="50800" w14:dist="38100" w14:dir="2700000" w14:sx="100000" w14:sy="100000" w14:kx="0" w14:ky="0" w14:algn="tl">
-            <w14:srgbClr w14:val="000000">
-              <w14:alpha w14:val="60000"/>
-            </w14:srgbClr>
-          </w14:shadow>
-        </w:rPr>
-        <w:t>Ardestani</w:t>
-      </w:r>
-      <w:proofErr w:type="spellEnd"/>
-      <w:r>
-        <w:rPr>
-          <w:rFonts w:asciiTheme="majorBidi" w:hAnsiTheme="majorBidi" w:cstheme="majorBidi"/>
-          <w:color w:val="000000"/>
-          <w:sz w:val="24"/>
-          <w:szCs w:val="24"/>
-          <w:lang w:bidi="ar-SA"/>
-          <w14:shadow w14:blurRad="50800" w14:dist="38100" w14:dir="2700000" w14:sx="100000" w14:sy="100000" w14:kx="0" w14:ky="0" w14:algn="tl">
-            <w14:srgbClr w14:val="000000">
-              <w14:alpha w14:val="60000"/>
-            </w14:srgbClr>
-          </w14:shadow>
-        </w:rPr>
-        <w:t xml:space="preserve"> Blvd, W Hakim </w:t>
-      </w:r>
-      <w:proofErr w:type="spellStart"/>
-      <w:r>
-        <w:rPr>
-          <w:rFonts w:asciiTheme="majorBidi" w:hAnsiTheme="majorBidi" w:cstheme="majorBidi"/>
-          <w:color w:val="000000"/>
-          <w:sz w:val="24"/>
-          <w:szCs w:val="24"/>
-          <w:lang w:bidi="ar-SA"/>
-          <w14:shadow w14:blurRad="50800" w14:dist="38100" w14:dir="2700000" w14:sx="100000" w14:sy="100000" w14:kx="0" w14:ky="0" w14:algn="tl">
-            <w14:srgbClr w14:val="000000">
-              <w14:alpha w14:val="60000"/>
-            </w14:srgbClr>
-          </w14:shadow>
-        </w:rPr>
-        <w:t>Expy</w:t>
-      </w:r>
-      <w:proofErr w:type="spellEnd"/>
-      <w:r>
-        <w:rPr>
-          <w:rFonts w:asciiTheme="majorBidi" w:hAnsiTheme="majorBidi" w:cstheme="majorBidi"/>
-          <w:color w:val="000000"/>
-          <w:sz w:val="24"/>
-          <w:szCs w:val="24"/>
-          <w:lang w:bidi="ar-SA"/>
-          <w14:shadow w14:blurRad="50800" w14:dist="38100" w14:dir="2700000" w14:sx="100000" w14:sy="100000" w14:kx="0" w14:ky="0" w14:algn="tl">
-            <w14:srgbClr w14:val="000000">
-              <w14:alpha w14:val="60000"/>
-            </w14:srgbClr>
-          </w14:shadow>
-        </w:rPr>
-        <w:t>, Tehran Iran</w:t>
+        <w:t>Ardestani Blvd, W Hakim Expy, Tehran Iran</w:t>
       </w:r>
     </w:p>
     <w:p>
@@ -7478,35 +7205,7 @@
             </w14:srgbClr>
           </w14:shadow>
         </w:rPr>
-        <w:t xml:space="preserve">Mechanical </w:t>
-      </w:r>
-      <w:r>
-        <w:rPr>
-          <w:rFonts w:asciiTheme="majorBidi" w:hAnsiTheme="majorBidi" w:cstheme="majorBidi"/>
-          <w:color w:val="000000"/>
-          <w:sz w:val="24"/>
-          <w:szCs w:val="24"/>
-          <w14:shadow w14:blurRad="50800" w14:dist="38100" w14:dir="2700000" w14:sx="100000" w14:sy="100000" w14:kx="0" w14:ky="0" w14:algn="tl">
-            <w14:srgbClr w14:val="000000">
-              <w14:alpha w14:val="60000"/>
-            </w14:srgbClr>
-          </w14:shadow>
-        </w:rPr>
-        <w:t>Engineer at</w:t>
-      </w:r>
-      <w:r>
-        <w:rPr>
-          <w:rFonts w:asciiTheme="majorBidi" w:hAnsiTheme="majorBidi" w:cstheme="majorBidi"/>
-          <w:color w:val="000000"/>
-          <w:sz w:val="24"/>
-          <w:szCs w:val="24"/>
-          <w14:shadow w14:blurRad="50800" w14:dist="38100" w14:dir="2700000" w14:sx="100000" w14:sy="100000" w14:kx="0" w14:ky="0" w14:algn="tl">
-            <w14:srgbClr w14:val="000000">
-              <w14:alpha w14:val="60000"/>
-            </w14:srgbClr>
-          </w14:shadow>
-        </w:rPr>
-        <w:t xml:space="preserve"> Iran Air Airline CO. from 2015 - present</w:t>
+        <w:t>Mechanical Engineer at Iran Air Airline CO. from 2015 - present</w:t>
       </w:r>
     </w:p>
     <w:p>
@@ -7577,7 +7276,7 @@
           </w14:shadow>
         </w:rPr>
         <w:pict w14:anchorId="2EDDC81D">
-          <v:rect id="_x0000_i1027" style="width:0;height:1.5pt" o:hralign="center" o:hrstd="t" o:hr="t" fillcolor="#a0a0a0" stroked="f"/>
+          <v:rect id="_x0000_i1025" style="width:0;height:1.5pt" o:hralign="center" o:hrstd="t" o:hr="t" fillcolor="#a0a0a0" stroked="f"/>
         </w:pict>
       </w:r>
     </w:p>
@@ -7630,7 +7329,7 @@
         <w:autoSpaceDN w:val="0"/>
         <w:adjustRightInd w:val="0"/>
         <w:spacing w:after="0" w:line="360" w:lineRule="auto"/>
-        <w:ind w:left="360"/>
+        <w:ind w:left="0"/>
         <w:rPr>
           <w:rFonts w:asciiTheme="majorBidi" w:hAnsiTheme="majorBidi" w:cstheme="majorBidi"/>
           <w:color w:val="000000"/>
@@ -7909,7 +7608,13 @@
         <w:t xml:space="preserve">in order to learn more about </w:t>
       </w:r>
       <w:r>
-        <w:t>newer models ignition system</w:t>
+        <w:t>ignition system</w:t>
+      </w:r>
+      <w:r>
+        <w:t xml:space="preserve">s in </w:t>
+      </w:r>
+      <w:r>
+        <w:t>newer models</w:t>
       </w:r>
       <w:r>
         <w:t>,</w:t>
@@ -7982,45 +7687,638 @@
         <w:t xml:space="preserve">Although this helped me a lot </w:t>
       </w:r>
       <w:r>
-        <w:t>to</w:t>
+        <w:t>in my career, especially when it c</w:t>
+      </w:r>
+      <w:r>
+        <w:t>a</w:t>
+      </w:r>
+      <w:r>
+        <w:t xml:space="preserve">me to </w:t>
+      </w:r>
+      <w:r>
+        <w:t xml:space="preserve">diagnosis of defective systems in CFM3 </w:t>
+      </w:r>
+      <w:r>
+        <w:t xml:space="preserve">and PW </w:t>
+      </w:r>
+      <w:r>
+        <w:t>engine</w:t>
+      </w:r>
+      <w:r>
+        <w:t xml:space="preserve"> families</w:t>
+      </w:r>
+      <w:r>
+        <w:t>,</w:t>
+      </w:r>
+      <w:r>
+        <w:t xml:space="preserve"> I did not have the opportunity to delve myself into turbo charged engines and power enhancement methods used in aerodynamics</w:t>
+      </w:r>
+      <w:r>
+        <w:t xml:space="preserve">. This is critical </w:t>
+      </w:r>
+      <w:r>
+        <w:t>for</w:t>
+      </w:r>
+      <w:r>
+        <w:t xml:space="preserve"> m</w:t>
+      </w:r>
+      <w:r>
+        <w:t>y career</w:t>
+      </w:r>
+      <w:r>
+        <w:t xml:space="preserve"> as </w:t>
+      </w:r>
+      <w:r>
+        <w:t xml:space="preserve">Iran Air Company is </w:t>
+      </w:r>
+      <w:r>
+        <w:t>gradually replacing its fleet of airliners by</w:t>
       </w:r>
       <w:r>
         <w:t xml:space="preserve"> </w:t>
       </w:r>
       <w:r>
-        <w:t xml:space="preserve">some point in my career, especially when it comes to </w:t>
-      </w:r>
-      <w:r>
-        <w:t>diagnosis of defective systems in CFM3 engine generations,</w:t>
-      </w:r>
-      <w:r>
-        <w:t xml:space="preserve"> I did not have the opportunity to delve myself into turbo charged engines and power enhancement methods used in aerodynamics, a concept which is the </w:t>
-      </w:r>
-      <w:r>
-        <w:t xml:space="preserve">design </w:t>
-      </w:r>
-      <w:r>
-        <w:t xml:space="preserve">basis of the fifth generation of </w:t>
-      </w:r>
-      <w:proofErr w:type="spellStart"/>
-      <w:r>
-        <w:t>Irkut</w:t>
-      </w:r>
-      <w:proofErr w:type="spellEnd"/>
-      <w:r>
-        <w:t xml:space="preserve"> MC-25 planes, Iran Air </w:t>
-      </w:r>
-      <w:r>
-        <w:t xml:space="preserve">Company </w:t>
-      </w:r>
-      <w:r>
-        <w:t xml:space="preserve">is going to purchase </w:t>
-      </w:r>
-      <w:r>
-        <w:t xml:space="preserve">in a couple years </w:t>
-      </w:r>
-      <w:r>
-        <w:t>from Russia.</w:t>
+        <w:t>Russian vehicles</w:t>
+      </w:r>
+      <w:r>
+        <w:t>,</w:t>
+      </w:r>
+      <w:r>
+        <w:t xml:space="preserve"> which </w:t>
+      </w:r>
+      <w:r>
+        <w:t>use</w:t>
+      </w:r>
+      <w:r>
+        <w:t xml:space="preserve"> turbo charge technology</w:t>
+      </w:r>
+      <w:r>
+        <w:t>.</w:t>
+      </w:r>
+      <w:r>
+        <w:t xml:space="preserve"> </w:t>
+      </w:r>
+    </w:p>
+    <w:p>
+      <w:pPr>
+        <w:bidi w:val="0"/>
+        <w:spacing w:line="360" w:lineRule="auto"/>
+        <w:jc w:val="both"/>
+      </w:pPr>
+      <w:r>
+        <w:t xml:space="preserve">Fortunately, we get frequent visits </w:t>
+      </w:r>
+      <w:r>
+        <w:t xml:space="preserve">from </w:t>
+      </w:r>
+      <w:r>
+        <w:rPr>
+          <w:i/>
+          <w:iCs/>
+        </w:rPr>
+        <w:t>Rostec</w:t>
+      </w:r>
+      <w:r>
+        <w:t xml:space="preserve"> </w:t>
+      </w:r>
+      <w:r>
+        <w:t xml:space="preserve">experts </w:t>
+      </w:r>
+      <w:r>
+        <w:t>to train</w:t>
+      </w:r>
+      <w:r>
+        <w:t xml:space="preserve"> Iranian personnel</w:t>
+      </w:r>
+      <w:r>
+        <w:t>,</w:t>
+      </w:r>
+      <w:r>
+        <w:t xml:space="preserve"> but the intended audience are normally pilots and crewmembers</w:t>
+      </w:r>
+      <w:r>
+        <w:t>, and not the maintenance staff</w:t>
+      </w:r>
+      <w:r>
+        <w:t>.</w:t>
+      </w:r>
+      <w:r>
+        <w:t xml:space="preserve"> </w:t>
+      </w:r>
+      <w:r>
+        <w:t>Th</w:t>
+      </w:r>
+      <w:r>
+        <w:t>e</w:t>
+      </w:r>
+      <w:r>
+        <w:t xml:space="preserve"> </w:t>
+      </w:r>
+      <w:r>
+        <w:t xml:space="preserve">main reason for this </w:t>
+      </w:r>
+      <w:r>
+        <w:t xml:space="preserve">is </w:t>
+      </w:r>
+      <w:r>
+        <w:t xml:space="preserve">that Russia intends to hold </w:t>
+      </w:r>
+      <w:r>
+        <w:t>maintenance of Irkut vehicles exclusively</w:t>
+      </w:r>
+      <w:r>
+        <w:t xml:space="preserve"> at its own disposal</w:t>
+      </w:r>
+      <w:r>
+        <w:t>. This means,</w:t>
+      </w:r>
+      <w:r>
+        <w:t xml:space="preserve"> </w:t>
+      </w:r>
+      <w:r>
+        <w:t>to secure my position</w:t>
+      </w:r>
+      <w:r>
+        <w:t xml:space="preserve">, </w:t>
+      </w:r>
+      <w:r>
+        <w:t xml:space="preserve">as </w:t>
+      </w:r>
+      <w:r>
+        <w:t xml:space="preserve">a </w:t>
+      </w:r>
+      <w:r>
+        <w:t>maintenance technician</w:t>
+      </w:r>
+      <w:r>
+        <w:t xml:space="preserve"> </w:t>
+      </w:r>
+      <w:r>
+        <w:t>and airliner mechanical</w:t>
+      </w:r>
+      <w:r>
+        <w:t xml:space="preserve"> engineer</w:t>
+      </w:r>
+      <w:r>
+        <w:t xml:space="preserve">, </w:t>
+      </w:r>
+      <w:r>
+        <w:t xml:space="preserve">I </w:t>
+      </w:r>
+      <w:r>
+        <w:t xml:space="preserve">have no other choice but </w:t>
+      </w:r>
+      <w:r>
+        <w:t xml:space="preserve">to study </w:t>
+      </w:r>
+      <w:r>
+        <w:t>turbo engine technology</w:t>
+      </w:r>
+      <w:r>
+        <w:t xml:space="preserve"> at university levels or to </w:t>
+      </w:r>
+      <w:r>
+        <w:t xml:space="preserve">learn </w:t>
+      </w:r>
+      <w:r>
+        <w:t>it</w:t>
+      </w:r>
+      <w:r>
+        <w:t>s maintenance</w:t>
+      </w:r>
+      <w:r>
+        <w:t xml:space="preserve"> </w:t>
+      </w:r>
+      <w:r>
+        <w:t>by</w:t>
+      </w:r>
+      <w:r>
+        <w:t xml:space="preserve"> </w:t>
+      </w:r>
+      <w:r>
+        <w:t xml:space="preserve">myself </w:t>
+      </w:r>
+      <w:r>
+        <w:t>through</w:t>
+      </w:r>
+      <w:r>
+        <w:t xml:space="preserve"> hands-on experience. </w:t>
+      </w:r>
+      <w:r>
+        <w:t xml:space="preserve">Since this technology did not previously exist in Iranian airliner aviation industry, </w:t>
+      </w:r>
+      <w:r>
+        <w:t xml:space="preserve">hands-on experience is off the table. Moreover, studying </w:t>
+      </w:r>
+      <w:r>
+        <w:t>aerodynamics</w:t>
+      </w:r>
+      <w:r>
+        <w:t xml:space="preserve"> </w:t>
+      </w:r>
+      <w:r>
+        <w:t xml:space="preserve">academically </w:t>
+      </w:r>
+      <w:r>
+        <w:t xml:space="preserve">in Iran </w:t>
+      </w:r>
+      <w:r>
+        <w:t xml:space="preserve">does not have much to offer </w:t>
+      </w:r>
+      <w:r>
+        <w:t>especially</w:t>
+      </w:r>
+      <w:r>
+        <w:t xml:space="preserve"> </w:t>
+      </w:r>
+      <w:r>
+        <w:t xml:space="preserve">for </w:t>
+      </w:r>
+      <w:r>
+        <w:t>high-tech</w:t>
+      </w:r>
+      <w:r>
+        <w:t xml:space="preserve"> technologies</w:t>
+      </w:r>
+      <w:r>
+        <w:t>,</w:t>
+      </w:r>
+      <w:r>
+        <w:t xml:space="preserve"> </w:t>
+      </w:r>
+      <w:r>
+        <w:t xml:space="preserve">like </w:t>
+      </w:r>
+      <w:r>
+        <w:t>turbo engines</w:t>
+      </w:r>
+      <w:r>
+        <w:t>.</w:t>
+      </w:r>
+    </w:p>
+    <w:p>
+      <w:pPr>
+        <w:bidi w:val="0"/>
+        <w:spacing w:line="360" w:lineRule="auto"/>
+        <w:jc w:val="both"/>
+      </w:pPr>
+      <w:r>
+        <w:t>That is why I came up with the idea of studying</w:t>
+      </w:r>
+      <w:r>
+        <w:t xml:space="preserve"> abroad in the field of mechanical engineering with a focus on Airliners' Turbo Charged engines</w:t>
+      </w:r>
+      <w:r>
+        <w:t xml:space="preserve"> and</w:t>
+      </w:r>
+      <w:r>
+        <w:t xml:space="preserve"> </w:t>
+      </w:r>
+      <w:r>
+        <w:t>contrary to my expectations</w:t>
+      </w:r>
+      <w:r>
+        <w:t xml:space="preserve">, </w:t>
+      </w:r>
+      <w:r>
+        <w:t>I first got admission to study aerodynamics at Moscow Institute of Physics</w:t>
+      </w:r>
+      <w:r>
+        <w:t>,</w:t>
+      </w:r>
+      <w:r>
+        <w:t xml:space="preserve"> but later I decided to pass it on due to </w:t>
+      </w:r>
+      <w:r>
+        <w:t>the</w:t>
+      </w:r>
+      <w:r>
+        <w:t xml:space="preserve"> </w:t>
+      </w:r>
+      <w:r>
+        <w:t>political instabilit</w:t>
+      </w:r>
+      <w:r>
+        <w:t>y</w:t>
+      </w:r>
+      <w:r>
+        <w:t xml:space="preserve"> </w:t>
+      </w:r>
+      <w:r>
+        <w:t xml:space="preserve">in this country </w:t>
+      </w:r>
+      <w:r>
+        <w:t xml:space="preserve">in favor of a more </w:t>
+      </w:r>
+      <w:r>
+        <w:t xml:space="preserve">peaceful </w:t>
+      </w:r>
+      <w:r>
+        <w:t xml:space="preserve">destination and applied for Concordia University </w:t>
+      </w:r>
+      <w:r>
+        <w:t xml:space="preserve">of </w:t>
+      </w:r>
+      <w:r>
+        <w:t>Canada</w:t>
+      </w:r>
+      <w:r>
+        <w:t>.</w:t>
+      </w:r>
+      <w:r>
+        <w:t xml:space="preserve"> </w:t>
+      </w:r>
+    </w:p>
+    <w:p>
+      <w:pPr>
+        <w:bidi w:val="0"/>
+        <w:spacing w:line="360" w:lineRule="auto"/>
+        <w:jc w:val="both"/>
+      </w:pPr>
+      <w:r>
+        <w:t xml:space="preserve">As to why I chose Canada, it is obvious that this country has one of the largest airliner fleets of the world; Air Canada, alone, operates 125 airbus aircrafts, all of which benefit from turbo engines and </w:t>
+      </w:r>
+      <w:r>
+        <w:lastRenderedPageBreak/>
+        <w:t xml:space="preserve">turbo fans and organizes more than </w:t>
+      </w:r>
+      <w:r>
+        <w:t>400</w:t>
+      </w:r>
+      <w:r>
+        <w:t xml:space="preserve"> flights every day, which is a record for the maintenance team, as we roughly have less than </w:t>
+      </w:r>
+      <w:r>
+        <w:t>50</w:t>
+      </w:r>
+      <w:r>
+        <w:t xml:space="preserve"> flights daily and I am sure my exposure to such huge industry would </w:t>
+      </w:r>
+      <w:r>
+        <w:t>divulge</w:t>
+      </w:r>
+      <w:r>
+        <w:t xml:space="preserve"> </w:t>
+      </w:r>
+      <w:r>
+        <w:t xml:space="preserve">technical </w:t>
+      </w:r>
+      <w:r>
+        <w:t xml:space="preserve">issues I may </w:t>
+      </w:r>
+      <w:r>
+        <w:t xml:space="preserve">have </w:t>
+      </w:r>
+      <w:r>
+        <w:t xml:space="preserve">never </w:t>
+      </w:r>
+      <w:r>
+        <w:t xml:space="preserve">encountered </w:t>
+      </w:r>
+      <w:r>
+        <w:t>before</w:t>
+      </w:r>
+      <w:r>
+        <w:t xml:space="preserve"> in my home country. </w:t>
+      </w:r>
+    </w:p>
+    <w:p>
+      <w:pPr>
+        <w:bidi w:val="0"/>
+        <w:spacing w:line="360" w:lineRule="auto"/>
+        <w:jc w:val="both"/>
+      </w:pPr>
+      <w:r>
+        <w:t xml:space="preserve">Regarding my choice of Concordia University, it is clear that after its global high rank, </w:t>
+      </w:r>
+      <w:r>
+        <w:t xml:space="preserve">which is hardly unknown to anyone, </w:t>
+      </w:r>
+      <w:r>
+        <w:t>its engineering department was my major incentive</w:t>
+      </w:r>
+      <w:r>
+        <w:t>:</w:t>
+      </w:r>
+      <w:r>
+        <w:t xml:space="preserve"> </w:t>
+      </w:r>
+      <w:r>
+        <w:rPr>
+          <w:i/>
+          <w:iCs/>
+        </w:rPr>
+        <w:t>Dr.</w:t>
+      </w:r>
+      <w:r>
+        <w:t xml:space="preserve"> </w:t>
+      </w:r>
+      <w:r>
+        <w:rPr>
+          <w:i/>
+          <w:iCs/>
+        </w:rPr>
+        <w:t>Zanjani</w:t>
+      </w:r>
+      <w:r>
+        <w:t xml:space="preserve">, in particular, is a thriving mechanical engineer </w:t>
+      </w:r>
+      <w:r>
+        <w:t xml:space="preserve">with many years' experience in Aircraft Design </w:t>
+      </w:r>
+      <w:r>
+        <w:t xml:space="preserve">and </w:t>
+      </w:r>
+      <w:r>
+        <w:rPr>
+          <w:i/>
+          <w:iCs/>
+        </w:rPr>
+        <w:t>Dr. Charles Kiana</w:t>
+      </w:r>
+      <w:r>
+        <w:rPr>
+          <w:i/>
+          <w:iCs/>
+        </w:rPr>
+        <w:t xml:space="preserve">, </w:t>
+      </w:r>
+      <w:r>
+        <w:t xml:space="preserve">head of Aerospace </w:t>
+      </w:r>
+      <w:r>
+        <w:t xml:space="preserve">Department at Concordia University, </w:t>
+      </w:r>
+      <w:r>
+        <w:t xml:space="preserve">is an aerospace expert and I believe I could learn </w:t>
+      </w:r>
+      <w:r>
+        <w:t xml:space="preserve">quite </w:t>
+      </w:r>
+      <w:r>
+        <w:t>a lot from them.</w:t>
+      </w:r>
+    </w:p>
+    <w:p>
+      <w:pPr>
+        <w:bidi w:val="0"/>
+        <w:spacing w:line="360" w:lineRule="auto"/>
+        <w:jc w:val="both"/>
+      </w:pPr>
+      <w:r>
+        <w:t xml:space="preserve">Concerning my future plans, I intend to </w:t>
+      </w:r>
+      <w:r>
+        <w:t>bring the knowledge of</w:t>
+      </w:r>
+      <w:r>
+        <w:t xml:space="preserve"> turbo engine technology, its power enhancement, and maintenance </w:t>
+      </w:r>
+      <w:r>
+        <w:t xml:space="preserve">techniques </w:t>
+      </w:r>
+      <w:r>
+        <w:t>to my home country</w:t>
+      </w:r>
+      <w:r>
+        <w:t xml:space="preserve">. Hopefully, by the time I </w:t>
+      </w:r>
+      <w:r>
+        <w:t>graduate</w:t>
+      </w:r>
+      <w:r>
+        <w:t>, I</w:t>
+      </w:r>
+      <w:r>
+        <w:t xml:space="preserve"> would be able</w:t>
+      </w:r>
+      <w:r>
+        <w:t xml:space="preserve"> </w:t>
+      </w:r>
+      <w:r>
+        <w:t xml:space="preserve">to </w:t>
+      </w:r>
+      <w:r>
+        <w:t xml:space="preserve">fill the position </w:t>
+      </w:r>
+      <w:r>
+        <w:t xml:space="preserve">of </w:t>
+      </w:r>
+      <w:r>
+        <w:t xml:space="preserve">the </w:t>
+      </w:r>
+      <w:r>
+        <w:rPr>
+          <w:highlight w:val="yellow"/>
+        </w:rPr>
+        <w:t>H</w:t>
+      </w:r>
+      <w:r>
+        <w:rPr>
+          <w:highlight w:val="yellow"/>
+        </w:rPr>
+        <w:t xml:space="preserve">ead of </w:t>
+      </w:r>
+      <w:r>
+        <w:rPr>
+          <w:highlight w:val="yellow"/>
+        </w:rPr>
+        <w:t xml:space="preserve">the </w:t>
+      </w:r>
+      <w:r>
+        <w:rPr>
+          <w:highlight w:val="yellow"/>
+        </w:rPr>
+        <w:t xml:space="preserve">Technical and Engineering </w:t>
+      </w:r>
+      <w:r>
+        <w:rPr>
+          <w:highlight w:val="yellow"/>
+        </w:rPr>
+        <w:t xml:space="preserve">Department </w:t>
+      </w:r>
+      <w:r>
+        <w:rPr>
+          <w:highlight w:val="yellow"/>
+        </w:rPr>
+        <w:t>of</w:t>
+      </w:r>
+      <w:r>
+        <w:rPr>
+          <w:highlight w:val="yellow"/>
+        </w:rPr>
+        <w:t xml:space="preserve"> Iran Air Airlines C</w:t>
+      </w:r>
+      <w:r>
+        <w:rPr>
+          <w:highlight w:val="yellow"/>
+        </w:rPr>
+        <w:t>ompany</w:t>
+      </w:r>
+      <w:r>
+        <w:t xml:space="preserve"> </w:t>
+      </w:r>
+      <w:r>
+        <w:t xml:space="preserve">and </w:t>
+      </w:r>
+      <w:r>
+        <w:t xml:space="preserve">enable </w:t>
+      </w:r>
+      <w:r>
+        <w:t>the</w:t>
+      </w:r>
+      <w:r>
+        <w:t xml:space="preserve"> </w:t>
+      </w:r>
+      <w:r>
+        <w:t>Iranian airliner industry</w:t>
+      </w:r>
+      <w:r>
+        <w:t xml:space="preserve"> to maintain </w:t>
+      </w:r>
+      <w:r>
+        <w:t>its own</w:t>
+      </w:r>
+      <w:r>
+        <w:t xml:space="preserve"> </w:t>
+      </w:r>
+      <w:r>
+        <w:t>vehicles</w:t>
+      </w:r>
+      <w:r>
+        <w:t>.</w:t>
+      </w:r>
+    </w:p>
+    <w:p>
+      <w:pPr>
+        <w:bidi w:val="0"/>
+        <w:spacing w:line="360" w:lineRule="auto"/>
+        <w:jc w:val="both"/>
+        <w:rPr>
+          <w:color w:val="FF0000"/>
+        </w:rPr>
+      </w:pPr>
+      <w:r>
+        <w:rPr>
+          <w:color w:val="FF0000"/>
+        </w:rPr>
+        <w:t>As for the ties, linking me back to my home country,</w:t>
+      </w:r>
+    </w:p>
+    <w:p>
+      <w:pPr>
+        <w:bidi w:val="0"/>
+        <w:spacing w:line="360" w:lineRule="auto"/>
+        <w:jc w:val="both"/>
+        <w:rPr>
+          <w:color w:val="FF0000"/>
+        </w:rPr>
+      </w:pPr>
+      <w:r>
+        <w:rPr>
+          <w:color w:val="FF0000"/>
+        </w:rPr>
+        <w:t>My Sources of funds comprise primarily …</w:t>
       </w:r>
       <w:bookmarkStart w:id="2" w:name="_GoBack"/>
       <w:bookmarkEnd w:id="2"/>
@@ -8330,21 +8628,12 @@
       <w:r>
         <w:t xml:space="preserve">of my father’s sport club, </w:t>
       </w:r>
-      <w:proofErr w:type="spellStart"/>
       <w:r>
         <w:rPr>
           <w:i/>
           <w:iCs/>
         </w:rPr>
-        <w:t>Abtsam</w:t>
-      </w:r>
-      <w:proofErr w:type="spellEnd"/>
-      <w:r>
-        <w:rPr>
-          <w:i/>
-          <w:iCs/>
-        </w:rPr>
-        <w:t xml:space="preserve"> Ervin Gym</w:t>
+        <w:t>Abtsam Ervin Gym</w:t>
       </w:r>
       <w:r>
         <w:t xml:space="preserve">, </w:t>
@@ -9030,23 +9319,7 @@
         <w:t>Job Certificate</w:t>
       </w:r>
       <w:r>
-        <w:t xml:space="preserve"> from </w:t>
-      </w:r>
-      <w:proofErr w:type="spellStart"/>
-      <w:r>
-        <w:t>Tejarate</w:t>
-      </w:r>
-      <w:proofErr w:type="spellEnd"/>
-      <w:r>
-        <w:t xml:space="preserve"> </w:t>
-      </w:r>
-      <w:proofErr w:type="spellStart"/>
-      <w:r>
-        <w:t>Novin</w:t>
-      </w:r>
-      <w:proofErr w:type="spellEnd"/>
-      <w:r>
-        <w:t xml:space="preserve"> (official translation)</w:t>
+        <w:t xml:space="preserve"> from Tejarate Novin (official translation)</w:t>
       </w:r>
       <w:r>
         <w:t>:</w:t>
@@ -9087,23 +9360,7 @@
       </w:pPr>
       <w:bookmarkStart w:id="19" w:name="_Toc149310909"/>
       <w:r>
-        <w:t xml:space="preserve">Job Certificate from </w:t>
-      </w:r>
-      <w:proofErr w:type="spellStart"/>
-      <w:r>
-        <w:t>Tejarate</w:t>
-      </w:r>
-      <w:proofErr w:type="spellEnd"/>
-      <w:r>
-        <w:t xml:space="preserve"> </w:t>
-      </w:r>
-      <w:proofErr w:type="spellStart"/>
-      <w:r>
-        <w:t>Novin</w:t>
-      </w:r>
-      <w:proofErr w:type="spellEnd"/>
-      <w:r>
-        <w:t xml:space="preserve"> (original):</w:t>
+        <w:t>Job Certificate from Tejarate Novin (original):</w:t>
       </w:r>
       <w:bookmarkEnd w:id="19"/>
     </w:p>
@@ -9143,13 +9400,8 @@
       <w:r>
         <w:t xml:space="preserve">Job Certificate from </w:t>
       </w:r>
-      <w:proofErr w:type="spellStart"/>
-      <w:r>
-        <w:t>Abtsam</w:t>
-      </w:r>
-      <w:proofErr w:type="spellEnd"/>
-      <w:r>
-        <w:t xml:space="preserve"> Ervin Gym (official translation):</w:t>
+      <w:r>
+        <w:t>Abtsam Ervin Gym (official translation):</w:t>
       </w:r>
       <w:bookmarkEnd w:id="20"/>
     </w:p>
@@ -9187,15 +9439,7 @@
       </w:pPr>
       <w:bookmarkStart w:id="21" w:name="_Toc149310911"/>
       <w:r>
-        <w:t xml:space="preserve">Job Certificate from </w:t>
-      </w:r>
-      <w:proofErr w:type="spellStart"/>
-      <w:r>
-        <w:t>Abtsam</w:t>
-      </w:r>
-      <w:proofErr w:type="spellEnd"/>
-      <w:r>
-        <w:t xml:space="preserve"> Ervin Gym (original):</w:t>
+        <w:t>Job Certificate from Abtsam Ervin Gym (original):</w:t>
       </w:r>
       <w:bookmarkEnd w:id="21"/>
     </w:p>
@@ -12243,7 +12487,7 @@
 </file>
 
 <file path=customXml/itemProps2.xml><?xml version="1.0" encoding="utf-8"?>
-<ds:datastoreItem xmlns:ds="http://schemas.openxmlformats.org/officeDocument/2006/customXml" ds:itemID="{8423EEE5-051B-46F0-A11D-151DC381D03C}">
+<ds:datastoreItem xmlns:ds="http://schemas.openxmlformats.org/officeDocument/2006/customXml" ds:itemID="{C21C5E83-4880-4F9E-BB77-42EA81BCB306}">
   <ds:schemaRefs>
     <ds:schemaRef ds:uri="http://schemas.openxmlformats.org/officeDocument/2006/bibliography"/>
   </ds:schemaRefs>

--- a/documents to upload/Client Information - Ashkan.docx
+++ b/documents to upload/Client Information - Ashkan.docx
@@ -134,7 +134,6 @@
                                   <w:sdtPr>
                                     <w:rPr>
                                       <w:color w:val="FFFFFF" w:themeColor="background1"/>
-                                      <w:rtl/>
                                     </w:rPr>
                                     <w:alias w:val="Author"/>
                                     <w:tag w:val=""/>
@@ -147,6 +146,7 @@
                                     <w:p>
                                       <w:pPr>
                                         <w:pStyle w:val="NoSpacing"/>
+                                        <w:bidi w:val="0"/>
                                         <w:spacing w:before="120"/>
                                         <w:jc w:val="center"/>
                                         <w:rPr>
@@ -157,7 +157,14 @@
                                         <w:rPr>
                                           <w:color w:val="FFFFFF" w:themeColor="background1"/>
                                         </w:rPr>
-                                        <w:t>Ashkan Madi</w:t>
+                                        <w:t xml:space="preserve">Ashkan </w:t>
+                                      </w:r>
+                                      <w:proofErr w:type="spellStart"/>
+                                      <w:r>
+                                        <w:rPr>
+                                          <w:color w:val="FFFFFF" w:themeColor="background1"/>
+                                        </w:rPr>
+                                        <w:t>Madi</w:t>
                                       </w:r>
                                       <w:r>
                                         <w:rPr>
@@ -165,6 +172,7 @@
                                         </w:rPr>
                                         <w:t>hibidgoli</w:t>
                                       </w:r>
+                                      <w:proofErr w:type="spellEnd"/>
                                     </w:p>
                                   </w:sdtContent>
                                 </w:sdt>
@@ -177,38 +185,6 @@
                                       <w:color w:val="FFFFFF" w:themeColor="background1"/>
                                     </w:rPr>
                                   </w:pPr>
-                                  <w:sdt>
-                                    <w:sdtPr>
-                                      <w:rPr>
-                                        <w:caps/>
-                                        <w:color w:val="FFFFFF" w:themeColor="background1"/>
-                                        <w:rtl/>
-                                      </w:rPr>
-                                      <w:alias w:val="Company"/>
-                                      <w:tag w:val=""/>
-                                      <w:id w:val="1618182777"/>
-                                      <w:showingPlcHdr/>
-                                      <w:dataBinding w:prefixMappings="xmlns:ns0='http://schemas.openxmlformats.org/officeDocument/2006/extended-properties' " w:xpath="/ns0:Properties[1]/ns0:Company[1]" w:storeItemID="{6668398D-A668-4E3E-A5EB-62B293D839F1}"/>
-                                      <w:text/>
-                                    </w:sdtPr>
-                                    <w:sdtEndPr/>
-                                    <w:sdtContent>
-                                      <w:r>
-                                        <w:rPr>
-                                          <w:caps/>
-                                          <w:color w:val="FFFFFF" w:themeColor="background1"/>
-                                          <w:rtl/>
-                                        </w:rPr>
-                                        <w:t xml:space="preserve">     </w:t>
-                                      </w:r>
-                                    </w:sdtContent>
-                                  </w:sdt>
-                                  <w:r>
-                                    <w:rPr>
-                                      <w:color w:val="FFFFFF" w:themeColor="background1"/>
-                                    </w:rPr>
-                                    <w:t>  </w:t>
-                                  </w:r>
                                   <w:sdt>
                                     <w:sdtPr>
                                       <w:rPr>
@@ -351,7 +327,6 @@
                             <w:sdtPr>
                               <w:rPr>
                                 <w:color w:val="FFFFFF" w:themeColor="background1"/>
-                                <w:rtl/>
                               </w:rPr>
                               <w:alias w:val="Author"/>
                               <w:tag w:val=""/>
@@ -364,6 +339,7 @@
                               <w:p>
                                 <w:pPr>
                                   <w:pStyle w:val="NoSpacing"/>
+                                  <w:bidi w:val="0"/>
                                   <w:spacing w:before="120"/>
                                   <w:jc w:val="center"/>
                                   <w:rPr>
@@ -374,7 +350,14 @@
                                   <w:rPr>
                                     <w:color w:val="FFFFFF" w:themeColor="background1"/>
                                   </w:rPr>
-                                  <w:t>Ashkan Madi</w:t>
+                                  <w:t xml:space="preserve">Ashkan </w:t>
+                                </w:r>
+                                <w:proofErr w:type="spellStart"/>
+                                <w:r>
+                                  <w:rPr>
+                                    <w:color w:val="FFFFFF" w:themeColor="background1"/>
+                                  </w:rPr>
+                                  <w:t>Madi</w:t>
                                 </w:r>
                                 <w:r>
                                   <w:rPr>
@@ -382,6 +365,7 @@
                                   </w:rPr>
                                   <w:t>hibidgoli</w:t>
                                 </w:r>
+                                <w:proofErr w:type="spellEnd"/>
                               </w:p>
                             </w:sdtContent>
                           </w:sdt>
@@ -394,38 +378,6 @@
                                 <w:color w:val="FFFFFF" w:themeColor="background1"/>
                               </w:rPr>
                             </w:pPr>
-                            <w:sdt>
-                              <w:sdtPr>
-                                <w:rPr>
-                                  <w:caps/>
-                                  <w:color w:val="FFFFFF" w:themeColor="background1"/>
-                                  <w:rtl/>
-                                </w:rPr>
-                                <w:alias w:val="Company"/>
-                                <w:tag w:val=""/>
-                                <w:id w:val="1618182777"/>
-                                <w:showingPlcHdr/>
-                                <w:dataBinding w:prefixMappings="xmlns:ns0='http://schemas.openxmlformats.org/officeDocument/2006/extended-properties' " w:xpath="/ns0:Properties[1]/ns0:Company[1]" w:storeItemID="{6668398D-A668-4E3E-A5EB-62B293D839F1}"/>
-                                <w:text/>
-                              </w:sdtPr>
-                              <w:sdtEndPr/>
-                              <w:sdtContent>
-                                <w:r>
-                                  <w:rPr>
-                                    <w:caps/>
-                                    <w:color w:val="FFFFFF" w:themeColor="background1"/>
-                                    <w:rtl/>
-                                  </w:rPr>
-                                  <w:t xml:space="preserve">     </w:t>
-                                </w:r>
-                              </w:sdtContent>
-                            </w:sdt>
-                            <w:r>
-                              <w:rPr>
-                                <w:color w:val="FFFFFF" w:themeColor="background1"/>
-                              </w:rPr>
-                              <w:t>  </w:t>
-                            </w:r>
                             <w:sdt>
                               <w:sdtPr>
                                 <w:rPr>
@@ -545,16 +497,26 @@
           <w:szCs w:val="22"/>
         </w:rPr>
         <w:lastRenderedPageBreak/>
-        <w:t>Ashkan Madihi</w:t>
-      </w:r>
+        <w:t xml:space="preserve">Ashkan </w:t>
+      </w:r>
+      <w:proofErr w:type="spellStart"/>
       <w:r>
         <w:rPr>
           <w:rFonts w:cs="Arial"/>
           <w:sz w:val="22"/>
           <w:szCs w:val="22"/>
         </w:rPr>
+        <w:t>Madihi</w:t>
+      </w:r>
+      <w:r>
+        <w:rPr>
+          <w:rFonts w:cs="Arial"/>
+          <w:sz w:val="22"/>
+          <w:szCs w:val="22"/>
+        </w:rPr>
         <w:t>bidgoli</w:t>
       </w:r>
+      <w:proofErr w:type="spellEnd"/>
     </w:p>
     <w:p>
       <w:pPr>
@@ -612,21 +574,62 @@
           <w:sz w:val="22"/>
           <w:szCs w:val="22"/>
         </w:rPr>
-        <w:t xml:space="preserve"> Rojan Complex, Rojan St.,</w:t>
-      </w:r>
+        <w:t xml:space="preserve"> </w:t>
+      </w:r>
+      <w:proofErr w:type="spellStart"/>
       <w:r>
         <w:rPr>
           <w:sz w:val="22"/>
           <w:szCs w:val="22"/>
         </w:rPr>
-        <w:t xml:space="preserve"> </w:t>
-      </w:r>
+        <w:t>Rojan</w:t>
+      </w:r>
+      <w:proofErr w:type="spellEnd"/>
       <w:r>
         <w:rPr>
           <w:sz w:val="22"/>
           <w:szCs w:val="22"/>
         </w:rPr>
-        <w:t xml:space="preserve">Ayandeh St., </w:t>
+        <w:t xml:space="preserve"> Complex, </w:t>
+      </w:r>
+      <w:proofErr w:type="spellStart"/>
+      <w:r>
+        <w:rPr>
+          <w:sz w:val="22"/>
+          <w:szCs w:val="22"/>
+        </w:rPr>
+        <w:t>Rojan</w:t>
+      </w:r>
+      <w:proofErr w:type="spellEnd"/>
+      <w:r>
+        <w:rPr>
+          <w:sz w:val="22"/>
+          <w:szCs w:val="22"/>
+        </w:rPr>
+        <w:t xml:space="preserve"> St.,</w:t>
+      </w:r>
+      <w:r>
+        <w:rPr>
+          <w:sz w:val="22"/>
+          <w:szCs w:val="22"/>
+        </w:rPr>
+        <w:t xml:space="preserve"> </w:t>
+      </w:r>
+      <w:proofErr w:type="spellStart"/>
+      <w:r>
+        <w:rPr>
+          <w:sz w:val="22"/>
+          <w:szCs w:val="22"/>
+        </w:rPr>
+        <w:t>Ayandeh</w:t>
+      </w:r>
+      <w:proofErr w:type="spellEnd"/>
+      <w:r>
+        <w:rPr>
+          <w:sz w:val="22"/>
+          <w:szCs w:val="22"/>
+        </w:rPr>
+        <w:t xml:space="preserve"> St., </w:t>
       </w:r>
     </w:p>
     <w:p>
@@ -638,12 +641,37 @@
           <w:szCs w:val="22"/>
         </w:rPr>
       </w:pPr>
+      <w:proofErr w:type="spellStart"/>
       <w:r>
         <w:rPr>
           <w:sz w:val="22"/>
           <w:szCs w:val="22"/>
         </w:rPr>
-        <w:t xml:space="preserve">Ardestani Blvd, W Hakim Expy, 1497934981, </w:t>
+        <w:t>Ardestani</w:t>
+      </w:r>
+      <w:proofErr w:type="spellEnd"/>
+      <w:r>
+        <w:rPr>
+          <w:sz w:val="22"/>
+          <w:szCs w:val="22"/>
+        </w:rPr>
+        <w:t xml:space="preserve"> Blvd, W Hakim </w:t>
+      </w:r>
+      <w:proofErr w:type="spellStart"/>
+      <w:r>
+        <w:rPr>
+          <w:sz w:val="22"/>
+          <w:szCs w:val="22"/>
+        </w:rPr>
+        <w:t>Expy</w:t>
+      </w:r>
+      <w:proofErr w:type="spellEnd"/>
+      <w:r>
+        <w:rPr>
+          <w:sz w:val="22"/>
+          <w:szCs w:val="22"/>
+        </w:rPr>
+        <w:t xml:space="preserve">, 1497934981, </w:t>
       </w:r>
       <w:r>
         <w:rPr>
@@ -803,10 +831,18 @@
         <w:t xml:space="preserve">My name is </w:t>
       </w:r>
       <w:r>
-        <w:t>Ashkan Madihi</w:t>
-      </w:r>
-      <w:r>
-        <w:t xml:space="preserve">bidgoli </w:t>
+        <w:t xml:space="preserve">Ashkan </w:t>
+      </w:r>
+      <w:proofErr w:type="spellStart"/>
+      <w:r>
+        <w:t>Madihi</w:t>
+      </w:r>
+      <w:r>
+        <w:t>bidgoli</w:t>
+      </w:r>
+      <w:proofErr w:type="spellEnd"/>
+      <w:r>
+        <w:t xml:space="preserve"> </w:t>
       </w:r>
       <w:r>
         <w:t xml:space="preserve">and </w:t>
@@ -916,8 +952,17 @@
           <w:b/>
           <w:bCs/>
         </w:rPr>
-        <w:t>Ashkan Madihi</w:t>
-      </w:r>
+        <w:t xml:space="preserve">Ashkan </w:t>
+      </w:r>
+      <w:proofErr w:type="spellStart"/>
+      <w:r>
+        <w:rPr>
+          <w:b/>
+          <w:bCs/>
+        </w:rPr>
+        <w:t>Madihi</w:t>
+      </w:r>
+      <w:proofErr w:type="spellEnd"/>
     </w:p>
     <w:p>
       <w:pPr>
@@ -1142,7 +1187,21 @@
             <w:rStyle w:val="Hyperlink"/>
             <w:noProof/>
           </w:rPr>
-          <w:t>Study Plan:</w:t>
+          <w:t>Study Pla</w:t>
+        </w:r>
+        <w:r>
+          <w:rPr>
+            <w:rStyle w:val="Hyperlink"/>
+            <w:noProof/>
+          </w:rPr>
+          <w:t>n</w:t>
+        </w:r>
+        <w:r>
+          <w:rPr>
+            <w:rStyle w:val="Hyperlink"/>
+            <w:noProof/>
+          </w:rPr>
+          <w:t>:</w:t>
         </w:r>
         <w:r>
           <w:rPr>
@@ -5818,8 +5877,9 @@
             </w14:srgbClr>
           </w14:shadow>
         </w:rPr>
-        <w:t>Ashkan Madihi</w:t>
-      </w:r>
+        <w:t xml:space="preserve">Ashkan </w:t>
+      </w:r>
+      <w:proofErr w:type="spellStart"/>
       <w:r>
         <w:rPr>
           <w:rFonts w:asciiTheme="majorBidi" w:hAnsiTheme="majorBidi" w:cstheme="majorBidi"/>
@@ -5835,8 +5895,26 @@
             </w14:srgbClr>
           </w14:shadow>
         </w:rPr>
+        <w:t>Madihi</w:t>
+      </w:r>
+      <w:r>
+        <w:rPr>
+          <w:rFonts w:asciiTheme="majorBidi" w:hAnsiTheme="majorBidi" w:cstheme="majorBidi"/>
+          <w:b/>
+          <w:bCs/>
+          <w:color w:val="000000"/>
+          <w:sz w:val="30"/>
+          <w:szCs w:val="32"/>
+          <w:lang w:bidi="ar-SA"/>
+          <w14:shadow w14:blurRad="50800" w14:dist="38100" w14:dir="2700000" w14:sx="100000" w14:sy="100000" w14:kx="0" w14:ky="0" w14:algn="tl">
+            <w14:srgbClr w14:val="000000">
+              <w14:alpha w14:val="60000"/>
+            </w14:srgbClr>
+          </w14:shadow>
+        </w:rPr>
         <w:t>bidgoli</w:t>
       </w:r>
+      <w:proofErr w:type="spellEnd"/>
     </w:p>
     <w:p>
       <w:pPr>
@@ -6393,17 +6471,10 @@
             </w14:srgbClr>
           </w14:shadow>
         </w:rPr>
-        <w:t xml:space="preserve">Unit C6-2-1, Rojan Complex, Rojan St., Ayandeh St., </w:t>
-      </w:r>
-    </w:p>
-    <w:p>
-      <w:pPr>
-        <w:autoSpaceDE w:val="0"/>
-        <w:autoSpaceDN w:val="0"/>
-        <w:bidi w:val="0"/>
-        <w:adjustRightInd w:val="0"/>
-        <w:spacing w:after="0" w:line="360" w:lineRule="auto"/>
-        <w:ind w:left="2880" w:firstLine="720"/>
+        <w:t xml:space="preserve">Unit C6-2-1, </w:t>
+      </w:r>
+      <w:proofErr w:type="spellStart"/>
+      <w:r>
         <w:rPr>
           <w:rFonts w:asciiTheme="majorBidi" w:hAnsiTheme="majorBidi" w:cstheme="majorBidi"/>
           <w:color w:val="000000"/>
@@ -6416,7 +6487,9 @@
             </w14:srgbClr>
           </w14:shadow>
         </w:rPr>
-      </w:pPr>
+        <w:t>Rojan</w:t>
+      </w:r>
+      <w:proofErr w:type="spellEnd"/>
       <w:r>
         <w:rPr>
           <w:rFonts w:asciiTheme="majorBidi" w:hAnsiTheme="majorBidi" w:cstheme="majorBidi"/>
@@ -6430,7 +6503,157 @@
             </w14:srgbClr>
           </w14:shadow>
         </w:rPr>
-        <w:t>Ardestani Blvd, W Hakim Expy, Tehran Iran</w:t>
+        <w:t xml:space="preserve"> Complex, </w:t>
+      </w:r>
+      <w:proofErr w:type="spellStart"/>
+      <w:r>
+        <w:rPr>
+          <w:rFonts w:asciiTheme="majorBidi" w:hAnsiTheme="majorBidi" w:cstheme="majorBidi"/>
+          <w:color w:val="000000"/>
+          <w:sz w:val="24"/>
+          <w:szCs w:val="24"/>
+          <w:lang w:bidi="ar-SA"/>
+          <w14:shadow w14:blurRad="50800" w14:dist="38100" w14:dir="2700000" w14:sx="100000" w14:sy="100000" w14:kx="0" w14:ky="0" w14:algn="tl">
+            <w14:srgbClr w14:val="000000">
+              <w14:alpha w14:val="60000"/>
+            </w14:srgbClr>
+          </w14:shadow>
+        </w:rPr>
+        <w:t>Rojan</w:t>
+      </w:r>
+      <w:proofErr w:type="spellEnd"/>
+      <w:r>
+        <w:rPr>
+          <w:rFonts w:asciiTheme="majorBidi" w:hAnsiTheme="majorBidi" w:cstheme="majorBidi"/>
+          <w:color w:val="000000"/>
+          <w:sz w:val="24"/>
+          <w:szCs w:val="24"/>
+          <w:lang w:bidi="ar-SA"/>
+          <w14:shadow w14:blurRad="50800" w14:dist="38100" w14:dir="2700000" w14:sx="100000" w14:sy="100000" w14:kx="0" w14:ky="0" w14:algn="tl">
+            <w14:srgbClr w14:val="000000">
+              <w14:alpha w14:val="60000"/>
+            </w14:srgbClr>
+          </w14:shadow>
+        </w:rPr>
+        <w:t xml:space="preserve"> St., </w:t>
+      </w:r>
+      <w:proofErr w:type="spellStart"/>
+      <w:r>
+        <w:rPr>
+          <w:rFonts w:asciiTheme="majorBidi" w:hAnsiTheme="majorBidi" w:cstheme="majorBidi"/>
+          <w:color w:val="000000"/>
+          <w:sz w:val="24"/>
+          <w:szCs w:val="24"/>
+          <w:lang w:bidi="ar-SA"/>
+          <w14:shadow w14:blurRad="50800" w14:dist="38100" w14:dir="2700000" w14:sx="100000" w14:sy="100000" w14:kx="0" w14:ky="0" w14:algn="tl">
+            <w14:srgbClr w14:val="000000">
+              <w14:alpha w14:val="60000"/>
+            </w14:srgbClr>
+          </w14:shadow>
+        </w:rPr>
+        <w:t>Ayandeh</w:t>
+      </w:r>
+      <w:proofErr w:type="spellEnd"/>
+      <w:r>
+        <w:rPr>
+          <w:rFonts w:asciiTheme="majorBidi" w:hAnsiTheme="majorBidi" w:cstheme="majorBidi"/>
+          <w:color w:val="000000"/>
+          <w:sz w:val="24"/>
+          <w:szCs w:val="24"/>
+          <w:lang w:bidi="ar-SA"/>
+          <w14:shadow w14:blurRad="50800" w14:dist="38100" w14:dir="2700000" w14:sx="100000" w14:sy="100000" w14:kx="0" w14:ky="0" w14:algn="tl">
+            <w14:srgbClr w14:val="000000">
+              <w14:alpha w14:val="60000"/>
+            </w14:srgbClr>
+          </w14:shadow>
+        </w:rPr>
+        <w:t xml:space="preserve"> St., </w:t>
+      </w:r>
+    </w:p>
+    <w:p>
+      <w:pPr>
+        <w:autoSpaceDE w:val="0"/>
+        <w:autoSpaceDN w:val="0"/>
+        <w:bidi w:val="0"/>
+        <w:adjustRightInd w:val="0"/>
+        <w:spacing w:after="0" w:line="360" w:lineRule="auto"/>
+        <w:ind w:left="2880" w:firstLine="720"/>
+        <w:rPr>
+          <w:rFonts w:asciiTheme="majorBidi" w:hAnsiTheme="majorBidi" w:cstheme="majorBidi"/>
+          <w:color w:val="000000"/>
+          <w:sz w:val="24"/>
+          <w:szCs w:val="24"/>
+          <w:lang w:bidi="ar-SA"/>
+          <w14:shadow w14:blurRad="50800" w14:dist="38100" w14:dir="2700000" w14:sx="100000" w14:sy="100000" w14:kx="0" w14:ky="0" w14:algn="tl">
+            <w14:srgbClr w14:val="000000">
+              <w14:alpha w14:val="60000"/>
+            </w14:srgbClr>
+          </w14:shadow>
+        </w:rPr>
+      </w:pPr>
+      <w:proofErr w:type="spellStart"/>
+      <w:r>
+        <w:rPr>
+          <w:rFonts w:asciiTheme="majorBidi" w:hAnsiTheme="majorBidi" w:cstheme="majorBidi"/>
+          <w:color w:val="000000"/>
+          <w:sz w:val="24"/>
+          <w:szCs w:val="24"/>
+          <w:lang w:bidi="ar-SA"/>
+          <w14:shadow w14:blurRad="50800" w14:dist="38100" w14:dir="2700000" w14:sx="100000" w14:sy="100000" w14:kx="0" w14:ky="0" w14:algn="tl">
+            <w14:srgbClr w14:val="000000">
+              <w14:alpha w14:val="60000"/>
+            </w14:srgbClr>
+          </w14:shadow>
+        </w:rPr>
+        <w:t>Ardestani</w:t>
+      </w:r>
+      <w:proofErr w:type="spellEnd"/>
+      <w:r>
+        <w:rPr>
+          <w:rFonts w:asciiTheme="majorBidi" w:hAnsiTheme="majorBidi" w:cstheme="majorBidi"/>
+          <w:color w:val="000000"/>
+          <w:sz w:val="24"/>
+          <w:szCs w:val="24"/>
+          <w:lang w:bidi="ar-SA"/>
+          <w14:shadow w14:blurRad="50800" w14:dist="38100" w14:dir="2700000" w14:sx="100000" w14:sy="100000" w14:kx="0" w14:ky="0" w14:algn="tl">
+            <w14:srgbClr w14:val="000000">
+              <w14:alpha w14:val="60000"/>
+            </w14:srgbClr>
+          </w14:shadow>
+        </w:rPr>
+        <w:t xml:space="preserve"> Blvd, W Hakim </w:t>
+      </w:r>
+      <w:proofErr w:type="spellStart"/>
+      <w:r>
+        <w:rPr>
+          <w:rFonts w:asciiTheme="majorBidi" w:hAnsiTheme="majorBidi" w:cstheme="majorBidi"/>
+          <w:color w:val="000000"/>
+          <w:sz w:val="24"/>
+          <w:szCs w:val="24"/>
+          <w:lang w:bidi="ar-SA"/>
+          <w14:shadow w14:blurRad="50800" w14:dist="38100" w14:dir="2700000" w14:sx="100000" w14:sy="100000" w14:kx="0" w14:ky="0" w14:algn="tl">
+            <w14:srgbClr w14:val="000000">
+              <w14:alpha w14:val="60000"/>
+            </w14:srgbClr>
+          </w14:shadow>
+        </w:rPr>
+        <w:t>Expy</w:t>
+      </w:r>
+      <w:proofErr w:type="spellEnd"/>
+      <w:r>
+        <w:rPr>
+          <w:rFonts w:asciiTheme="majorBidi" w:hAnsiTheme="majorBidi" w:cstheme="majorBidi"/>
+          <w:color w:val="000000"/>
+          <w:sz w:val="24"/>
+          <w:szCs w:val="24"/>
+          <w:lang w:bidi="ar-SA"/>
+          <w14:shadow w14:blurRad="50800" w14:dist="38100" w14:dir="2700000" w14:sx="100000" w14:sy="100000" w14:kx="0" w14:ky="0" w14:algn="tl">
+            <w14:srgbClr w14:val="000000">
+              <w14:alpha w14:val="60000"/>
+            </w14:srgbClr>
+          </w14:shadow>
+        </w:rPr>
+        <w:t>, Tehran Iran</w:t>
       </w:r>
     </w:p>
     <w:p>
@@ -7608,10 +7831,7 @@
         <w:t xml:space="preserve">in order to learn more about </w:t>
       </w:r>
       <w:r>
-        <w:t>ignition system</w:t>
-      </w:r>
-      <w:r>
-        <w:t xml:space="preserve">s in </w:t>
+        <w:t xml:space="preserve">ignition systems in </w:t>
       </w:r>
       <w:r>
         <w:t>newer models</w:t>
@@ -7771,6 +7991,7 @@
       <w:r>
         <w:t xml:space="preserve">from </w:t>
       </w:r>
+      <w:proofErr w:type="spellStart"/>
       <w:r>
         <w:rPr>
           <w:i/>
@@ -7778,6 +7999,7 @@
         </w:rPr>
         <w:t>Rostec</w:t>
       </w:r>
+      <w:proofErr w:type="spellEnd"/>
       <w:r>
         <w:t xml:space="preserve"> </w:t>
       </w:r>
@@ -7824,7 +8046,15 @@
         <w:t xml:space="preserve">that Russia intends to hold </w:t>
       </w:r>
       <w:r>
-        <w:t>maintenance of Irkut vehicles exclusively</w:t>
+        <w:t xml:space="preserve">maintenance of </w:t>
+      </w:r>
+      <w:proofErr w:type="spellStart"/>
+      <w:r>
+        <w:t>Irkut</w:t>
+      </w:r>
+      <w:proofErr w:type="spellEnd"/>
+      <w:r>
+        <w:t xml:space="preserve"> vehicles exclusively</w:t>
       </w:r>
       <w:r>
         <w:t xml:space="preserve"> at its own disposal</w:t>
@@ -7966,22 +8196,19 @@
         <w:t>That is why I came up with the idea of studying</w:t>
       </w:r>
       <w:r>
-        <w:t xml:space="preserve"> abroad in the field of mechanical engineering with a focus on Airliners' Turbo Charged engines</w:t>
+        <w:t xml:space="preserve"> mechanical engineering </w:t>
+      </w:r>
+      <w:r>
+        <w:t xml:space="preserve">abroad </w:t>
+      </w:r>
+      <w:r>
+        <w:t>with a focus on Airliners' Turbo Charged engines</w:t>
       </w:r>
       <w:r>
         <w:t xml:space="preserve"> and</w:t>
       </w:r>
       <w:r>
-        <w:t xml:space="preserve"> </w:t>
-      </w:r>
-      <w:r>
-        <w:t>contrary to my expectations</w:t>
-      </w:r>
-      <w:r>
-        <w:t xml:space="preserve">, </w:t>
-      </w:r>
-      <w:r>
-        <w:t>I first got admission to study aerodynamics at Moscow Institute of Physics</w:t>
+        <w:t xml:space="preserve"> contrary to my expectations, I first got admission to study aerodynamics at Moscow Institute of Physics</w:t>
       </w:r>
       <w:r>
         <w:t>,</w:t>
@@ -8113,6 +8340,7 @@
       <w:r>
         <w:t xml:space="preserve"> </w:t>
       </w:r>
+      <w:proofErr w:type="spellStart"/>
       <w:r>
         <w:rPr>
           <w:i/>
@@ -8120,6 +8348,7 @@
         </w:rPr>
         <w:t>Zanjani</w:t>
       </w:r>
+      <w:proofErr w:type="spellEnd"/>
       <w:r>
         <w:t xml:space="preserve">, in particular, is a thriving mechanical engineer </w:t>
       </w:r>
@@ -8256,19 +8485,13 @@
         <w:t>ompany</w:t>
       </w:r>
       <w:r>
-        <w:t xml:space="preserve"> </w:t>
-      </w:r>
-      <w:r>
-        <w:t xml:space="preserve">and </w:t>
+        <w:t xml:space="preserve"> and </w:t>
       </w:r>
       <w:r>
         <w:t xml:space="preserve">enable </w:t>
       </w:r>
       <w:r>
-        <w:t>the</w:t>
-      </w:r>
-      <w:r>
-        <w:t xml:space="preserve"> </w:t>
+        <w:t xml:space="preserve">the </w:t>
       </w:r>
       <w:r>
         <w:t>Iranian airliner industry</w:t>
@@ -8294,15 +8517,66 @@
         <w:bidi w:val="0"/>
         <w:spacing w:line="360" w:lineRule="auto"/>
         <w:jc w:val="both"/>
-        <w:rPr>
-          <w:color w:val="FF0000"/>
-        </w:rPr>
-      </w:pPr>
-      <w:r>
-        <w:rPr>
-          <w:color w:val="FF0000"/>
-        </w:rPr>
+      </w:pPr>
+      <w:r>
         <w:t>As for the ties, linking me back to my home country,</w:t>
+      </w:r>
+      <w:r>
+        <w:t xml:space="preserve"> I should first mention my parents, who are in their elderly age and are sentimentally attached to me. Also, I have a twin brother</w:t>
+      </w:r>
+      <w:r>
+        <w:t>,</w:t>
+      </w:r>
+      <w:r>
+        <w:t xml:space="preserve"> who is literally my other half. It is obvious that we cannot part ways. Moreover, I have just started my 40s and I really prefer to have a solid settlement in my hometown</w:t>
+      </w:r>
+      <w:r>
+        <w:t>,</w:t>
+      </w:r>
+      <w:r>
+        <w:t xml:space="preserve"> where I reside in my </w:t>
+      </w:r>
+      <w:r>
+        <w:t xml:space="preserve">personal </w:t>
+      </w:r>
+      <w:r>
+        <w:t>house and have</w:t>
+      </w:r>
+      <w:r>
+        <w:t xml:space="preserve"> a respectable job that I intend to</w:t>
+      </w:r>
+      <w:r>
+        <w:t xml:space="preserve"> keep</w:t>
+      </w:r>
+      <w:r>
+        <w:t xml:space="preserve">. </w:t>
+      </w:r>
+      <w:r>
+        <w:t>(</w:t>
+      </w:r>
+      <w:r>
+        <w:t xml:space="preserve">For a more </w:t>
+      </w:r>
+      <w:r>
+        <w:t xml:space="preserve">detailed explanation of my properties and title deeds </w:t>
+      </w:r>
+      <w:r>
+        <w:t xml:space="preserve">please refer to </w:t>
+      </w:r>
+      <w:r>
+        <w:t>my proof of means of financial support document</w:t>
+      </w:r>
+      <w:r>
+        <w:t xml:space="preserve">. You can check my professional documents </w:t>
+      </w:r>
+      <w:r>
+        <w:rPr>
+          <w:highlight w:val="yellow"/>
+        </w:rPr>
+        <w:t>here</w:t>
+      </w:r>
+      <w:r>
+        <w:t>)</w:t>
       </w:r>
     </w:p>
     <w:p>
@@ -8310,15 +8584,75 @@
         <w:bidi w:val="0"/>
         <w:spacing w:line="360" w:lineRule="auto"/>
         <w:jc w:val="both"/>
-        <w:rPr>
-          <w:color w:val="FF0000"/>
-        </w:rPr>
-      </w:pPr>
-      <w:r>
-        <w:rPr>
-          <w:color w:val="FF0000"/>
-        </w:rPr>
-        <w:t>My Sources of funds comprise primarily …</w:t>
+      </w:pPr>
+      <w:r>
+        <w:t>Regarding m</w:t>
+      </w:r>
+      <w:r>
+        <w:t xml:space="preserve">y </w:t>
+      </w:r>
+      <w:r>
+        <w:t xml:space="preserve">finances, I have saved around </w:t>
+      </w:r>
+      <w:r>
+        <w:rPr>
+          <w:highlight w:val="yellow"/>
+        </w:rPr>
+        <w:t>…</w:t>
+      </w:r>
+      <w:r>
+        <w:rPr>
+          <w:highlight w:val="yellow"/>
+        </w:rPr>
+        <w:t xml:space="preserve"> CAD</w:t>
+      </w:r>
+      <w:r>
+        <w:t xml:space="preserve"> </w:t>
+      </w:r>
+      <w:r>
+        <w:t xml:space="preserve">in my saving account </w:t>
+      </w:r>
+      <w:r>
+        <w:rPr>
+          <w:highlight w:val="yellow"/>
+        </w:rPr>
+        <w:t>at … bank of Iran</w:t>
+      </w:r>
+      <w:r>
+        <w:t xml:space="preserve"> </w:t>
+      </w:r>
+      <w:r>
+        <w:t>for my studies</w:t>
+      </w:r>
+      <w:r>
+        <w:t xml:space="preserve"> in Canada</w:t>
+      </w:r>
+      <w:r>
+        <w:t>. I will also rent my property if I get a visa for the duration of my studies, which I estimate could cover</w:t>
+      </w:r>
+      <w:r>
+        <w:t xml:space="preserve"> some cases of </w:t>
+      </w:r>
+      <w:r>
+        <w:t>contingenc</w:t>
+      </w:r>
+      <w:r>
+        <w:t>y</w:t>
+      </w:r>
+      <w:r>
+        <w:t xml:space="preserve"> </w:t>
+      </w:r>
+      <w:r>
+        <w:t xml:space="preserve">during my </w:t>
+      </w:r>
+      <w:r>
+        <w:t xml:space="preserve">studies overseas. (a more detailed explanation of my </w:t>
+      </w:r>
+      <w:r>
+        <w:t>financial status</w:t>
+      </w:r>
+      <w:r>
+        <w:t xml:space="preserve"> is provided in my proof of means of financial support document) </w:t>
       </w:r>
       <w:bookmarkStart w:id="2" w:name="_GoBack"/>
       <w:bookmarkEnd w:id="2"/>
@@ -8628,12 +8962,21 @@
       <w:r>
         <w:t xml:space="preserve">of my father’s sport club, </w:t>
       </w:r>
+      <w:proofErr w:type="spellStart"/>
       <w:r>
         <w:rPr>
           <w:i/>
           <w:iCs/>
         </w:rPr>
-        <w:t>Abtsam Ervin Gym</w:t>
+        <w:t>Abtsam</w:t>
+      </w:r>
+      <w:proofErr w:type="spellEnd"/>
+      <w:r>
+        <w:rPr>
+          <w:i/>
+          <w:iCs/>
+        </w:rPr>
+        <w:t xml:space="preserve"> Ervin Gym</w:t>
       </w:r>
       <w:r>
         <w:t xml:space="preserve">, </w:t>
@@ -9319,7 +9662,23 @@
         <w:t>Job Certificate</w:t>
       </w:r>
       <w:r>
-        <w:t xml:space="preserve"> from Tejarate Novin (official translation)</w:t>
+        <w:t xml:space="preserve"> from </w:t>
+      </w:r>
+      <w:proofErr w:type="spellStart"/>
+      <w:r>
+        <w:t>Tejarate</w:t>
+      </w:r>
+      <w:proofErr w:type="spellEnd"/>
+      <w:r>
+        <w:t xml:space="preserve"> </w:t>
+      </w:r>
+      <w:proofErr w:type="spellStart"/>
+      <w:r>
+        <w:t>Novin</w:t>
+      </w:r>
+      <w:proofErr w:type="spellEnd"/>
+      <w:r>
+        <w:t xml:space="preserve"> (official translation)</w:t>
       </w:r>
       <w:r>
         <w:t>:</w:t>
@@ -9360,7 +9719,23 @@
       </w:pPr>
       <w:bookmarkStart w:id="19" w:name="_Toc149310909"/>
       <w:r>
-        <w:t>Job Certificate from Tejarate Novin (original):</w:t>
+        <w:t xml:space="preserve">Job Certificate from </w:t>
+      </w:r>
+      <w:proofErr w:type="spellStart"/>
+      <w:r>
+        <w:t>Tejarate</w:t>
+      </w:r>
+      <w:proofErr w:type="spellEnd"/>
+      <w:r>
+        <w:t xml:space="preserve"> </w:t>
+      </w:r>
+      <w:proofErr w:type="spellStart"/>
+      <w:r>
+        <w:t>Novin</w:t>
+      </w:r>
+      <w:proofErr w:type="spellEnd"/>
+      <w:r>
+        <w:t xml:space="preserve"> (original):</w:t>
       </w:r>
       <w:bookmarkEnd w:id="19"/>
     </w:p>
@@ -9400,8 +9775,13 @@
       <w:r>
         <w:t xml:space="preserve">Job Certificate from </w:t>
       </w:r>
-      <w:r>
-        <w:t>Abtsam Ervin Gym (official translation):</w:t>
+      <w:proofErr w:type="spellStart"/>
+      <w:r>
+        <w:t>Abtsam</w:t>
+      </w:r>
+      <w:proofErr w:type="spellEnd"/>
+      <w:r>
+        <w:t xml:space="preserve"> Ervin Gym (official translation):</w:t>
       </w:r>
       <w:bookmarkEnd w:id="20"/>
     </w:p>
@@ -9439,7 +9819,15 @@
       </w:pPr>
       <w:bookmarkStart w:id="21" w:name="_Toc149310911"/>
       <w:r>
-        <w:t>Job Certificate from Abtsam Ervin Gym (original):</w:t>
+        <w:t xml:space="preserve">Job Certificate from </w:t>
+      </w:r>
+      <w:proofErr w:type="spellStart"/>
+      <w:r>
+        <w:t>Abtsam</w:t>
+      </w:r>
+      <w:proofErr w:type="spellEnd"/>
+      <w:r>
+        <w:t xml:space="preserve"> Ervin Gym (original):</w:t>
       </w:r>
       <w:bookmarkEnd w:id="21"/>
     </w:p>
@@ -12487,7 +12875,7 @@
 </file>
 
 <file path=customXml/itemProps2.xml><?xml version="1.0" encoding="utf-8"?>
-<ds:datastoreItem xmlns:ds="http://schemas.openxmlformats.org/officeDocument/2006/customXml" ds:itemID="{C21C5E83-4880-4F9E-BB77-42EA81BCB306}">
+<ds:datastoreItem xmlns:ds="http://schemas.openxmlformats.org/officeDocument/2006/customXml" ds:itemID="{924FF848-1F7E-4AF9-ACE7-01AE85F28D6C}">
   <ds:schemaRefs>
     <ds:schemaRef ds:uri="http://schemas.openxmlformats.org/officeDocument/2006/bibliography"/>
   </ds:schemaRefs>

--- a/documents to upload/Client Information - Ashkan.docx
+++ b/documents to upload/Client Information - Ashkan.docx
@@ -157,14 +157,7 @@
                                         <w:rPr>
                                           <w:color w:val="FFFFFF" w:themeColor="background1"/>
                                         </w:rPr>
-                                        <w:t xml:space="preserve">Ashkan </w:t>
-                                      </w:r>
-                                      <w:proofErr w:type="spellStart"/>
-                                      <w:r>
-                                        <w:rPr>
-                                          <w:color w:val="FFFFFF" w:themeColor="background1"/>
-                                        </w:rPr>
-                                        <w:t>Madi</w:t>
+                                        <w:t>Ashkan Madi</w:t>
                                       </w:r>
                                       <w:r>
                                         <w:rPr>
@@ -172,7 +165,6 @@
                                         </w:rPr>
                                         <w:t>hibidgoli</w:t>
                                       </w:r>
-                                      <w:proofErr w:type="spellEnd"/>
                                     </w:p>
                                   </w:sdtContent>
                                 </w:sdt>
@@ -350,14 +342,7 @@
                                   <w:rPr>
                                     <w:color w:val="FFFFFF" w:themeColor="background1"/>
                                   </w:rPr>
-                                  <w:t xml:space="preserve">Ashkan </w:t>
-                                </w:r>
-                                <w:proofErr w:type="spellStart"/>
-                                <w:r>
-                                  <w:rPr>
-                                    <w:color w:val="FFFFFF" w:themeColor="background1"/>
-                                  </w:rPr>
-                                  <w:t>Madi</w:t>
+                                  <w:t>Ashkan Madi</w:t>
                                 </w:r>
                                 <w:r>
                                   <w:rPr>
@@ -365,7 +350,6 @@
                                   </w:rPr>
                                   <w:t>hibidgoli</w:t>
                                 </w:r>
-                                <w:proofErr w:type="spellEnd"/>
                               </w:p>
                             </w:sdtContent>
                           </w:sdt>
@@ -497,26 +481,16 @@
           <w:szCs w:val="22"/>
         </w:rPr>
         <w:lastRenderedPageBreak/>
-        <w:t xml:space="preserve">Ashkan </w:t>
-      </w:r>
-      <w:proofErr w:type="spellStart"/>
+        <w:t>Ashkan Madihi</w:t>
+      </w:r>
       <w:r>
         <w:rPr>
           <w:rFonts w:cs="Arial"/>
           <w:sz w:val="22"/>
           <w:szCs w:val="22"/>
         </w:rPr>
-        <w:t>Madihi</w:t>
-      </w:r>
-      <w:r>
-        <w:rPr>
-          <w:rFonts w:cs="Arial"/>
-          <w:sz w:val="22"/>
-          <w:szCs w:val="22"/>
-        </w:rPr>
         <w:t>bidgoli</w:t>
       </w:r>
-      <w:proofErr w:type="spellEnd"/>
     </w:p>
     <w:p>
       <w:pPr>
@@ -574,104 +548,38 @@
           <w:sz w:val="22"/>
           <w:szCs w:val="22"/>
         </w:rPr>
-        <w:t xml:space="preserve"> </w:t>
-      </w:r>
-      <w:proofErr w:type="spellStart"/>
+        <w:t xml:space="preserve"> Rojan Complex, Rojan St.,</w:t>
+      </w:r>
       <w:r>
         <w:rPr>
           <w:sz w:val="22"/>
           <w:szCs w:val="22"/>
         </w:rPr>
-        <w:t>Rojan</w:t>
-      </w:r>
-      <w:proofErr w:type="spellEnd"/>
+        <w:t xml:space="preserve"> </w:t>
+      </w:r>
       <w:r>
         <w:rPr>
           <w:sz w:val="22"/>
           <w:szCs w:val="22"/>
         </w:rPr>
-        <w:t xml:space="preserve"> Complex, </w:t>
-      </w:r>
-      <w:proofErr w:type="spellStart"/>
-      <w:r>
+        <w:t xml:space="preserve">Ayandeh St., </w:t>
+      </w:r>
+    </w:p>
+    <w:p>
+      <w:pPr>
+        <w:pStyle w:val="Default"/>
+        <w:spacing w:after="240"/>
         <w:rPr>
           <w:sz w:val="22"/>
           <w:szCs w:val="22"/>
         </w:rPr>
-        <w:t>Rojan</w:t>
-      </w:r>
-      <w:proofErr w:type="spellEnd"/>
+      </w:pPr>
       <w:r>
         <w:rPr>
           <w:sz w:val="22"/>
           <w:szCs w:val="22"/>
         </w:rPr>
-        <w:t xml:space="preserve"> St.,</w:t>
-      </w:r>
-      <w:r>
-        <w:rPr>
-          <w:sz w:val="22"/>
-          <w:szCs w:val="22"/>
-        </w:rPr>
-        <w:t xml:space="preserve"> </w:t>
-      </w:r>
-      <w:proofErr w:type="spellStart"/>
-      <w:r>
-        <w:rPr>
-          <w:sz w:val="22"/>
-          <w:szCs w:val="22"/>
-        </w:rPr>
-        <w:t>Ayandeh</w:t>
-      </w:r>
-      <w:proofErr w:type="spellEnd"/>
-      <w:r>
-        <w:rPr>
-          <w:sz w:val="22"/>
-          <w:szCs w:val="22"/>
-        </w:rPr>
-        <w:t xml:space="preserve"> St., </w:t>
-      </w:r>
-    </w:p>
-    <w:p>
-      <w:pPr>
-        <w:pStyle w:val="Default"/>
-        <w:spacing w:after="240"/>
-        <w:rPr>
-          <w:sz w:val="22"/>
-          <w:szCs w:val="22"/>
-        </w:rPr>
-      </w:pPr>
-      <w:proofErr w:type="spellStart"/>
-      <w:r>
-        <w:rPr>
-          <w:sz w:val="22"/>
-          <w:szCs w:val="22"/>
-        </w:rPr>
-        <w:t>Ardestani</w:t>
-      </w:r>
-      <w:proofErr w:type="spellEnd"/>
-      <w:r>
-        <w:rPr>
-          <w:sz w:val="22"/>
-          <w:szCs w:val="22"/>
-        </w:rPr>
-        <w:t xml:space="preserve"> Blvd, W Hakim </w:t>
-      </w:r>
-      <w:proofErr w:type="spellStart"/>
-      <w:r>
-        <w:rPr>
-          <w:sz w:val="22"/>
-          <w:szCs w:val="22"/>
-        </w:rPr>
-        <w:t>Expy</w:t>
-      </w:r>
-      <w:proofErr w:type="spellEnd"/>
-      <w:r>
-        <w:rPr>
-          <w:sz w:val="22"/>
-          <w:szCs w:val="22"/>
-        </w:rPr>
-        <w:t xml:space="preserve">, 1497934981, </w:t>
+        <w:t xml:space="preserve">Ardestani Blvd, W Hakim Expy, 1497934981, </w:t>
       </w:r>
       <w:r>
         <w:rPr>
@@ -831,18 +739,10 @@
         <w:t xml:space="preserve">My name is </w:t>
       </w:r>
       <w:r>
-        <w:t xml:space="preserve">Ashkan </w:t>
-      </w:r>
-      <w:proofErr w:type="spellStart"/>
-      <w:r>
-        <w:t>Madihi</w:t>
-      </w:r>
-      <w:r>
-        <w:t>bidgoli</w:t>
-      </w:r>
-      <w:proofErr w:type="spellEnd"/>
-      <w:r>
-        <w:t xml:space="preserve"> </w:t>
+        <w:t>Ashkan Madihi</w:t>
+      </w:r>
+      <w:r>
+        <w:t xml:space="preserve">bidgoli </w:t>
       </w:r>
       <w:r>
         <w:t xml:space="preserve">and </w:t>
@@ -952,17 +852,8 @@
           <w:b/>
           <w:bCs/>
         </w:rPr>
-        <w:t xml:space="preserve">Ashkan </w:t>
-      </w:r>
-      <w:proofErr w:type="spellStart"/>
-      <w:r>
-        <w:rPr>
-          <w:b/>
-          <w:bCs/>
-        </w:rPr>
-        <w:t>Madihi</w:t>
-      </w:r>
-      <w:proofErr w:type="spellEnd"/>
+        <w:t>Ashkan Madihi</w:t>
+      </w:r>
     </w:p>
     <w:p>
       <w:pPr>
@@ -1187,21 +1078,7 @@
             <w:rStyle w:val="Hyperlink"/>
             <w:noProof/>
           </w:rPr>
-          <w:t>Study Pla</w:t>
-        </w:r>
-        <w:r>
-          <w:rPr>
-            <w:rStyle w:val="Hyperlink"/>
-            <w:noProof/>
-          </w:rPr>
-          <w:t>n</w:t>
-        </w:r>
-        <w:r>
-          <w:rPr>
-            <w:rStyle w:val="Hyperlink"/>
-            <w:noProof/>
-          </w:rPr>
-          <w:t>:</w:t>
+          <w:t>Study Plan:</w:t>
         </w:r>
         <w:r>
           <w:rPr>
@@ -5877,9 +5754,8 @@
             </w14:srgbClr>
           </w14:shadow>
         </w:rPr>
-        <w:t xml:space="preserve">Ashkan </w:t>
-      </w:r>
-      <w:proofErr w:type="spellStart"/>
+        <w:t>Ashkan Madihi</w:t>
+      </w:r>
       <w:r>
         <w:rPr>
           <w:rFonts w:asciiTheme="majorBidi" w:hAnsiTheme="majorBidi" w:cstheme="majorBidi"/>
@@ -5895,26 +5771,8 @@
             </w14:srgbClr>
           </w14:shadow>
         </w:rPr>
-        <w:t>Madihi</w:t>
-      </w:r>
-      <w:r>
-        <w:rPr>
-          <w:rFonts w:asciiTheme="majorBidi" w:hAnsiTheme="majorBidi" w:cstheme="majorBidi"/>
-          <w:b/>
-          <w:bCs/>
-          <w:color w:val="000000"/>
-          <w:sz w:val="30"/>
-          <w:szCs w:val="32"/>
-          <w:lang w:bidi="ar-SA"/>
-          <w14:shadow w14:blurRad="50800" w14:dist="38100" w14:dir="2700000" w14:sx="100000" w14:sy="100000" w14:kx="0" w14:ky="0" w14:algn="tl">
-            <w14:srgbClr w14:val="000000">
-              <w14:alpha w14:val="60000"/>
-            </w14:srgbClr>
-          </w14:shadow>
-        </w:rPr>
         <w:t>bidgoli</w:t>
       </w:r>
-      <w:proofErr w:type="spellEnd"/>
     </w:p>
     <w:p>
       <w:pPr>
@@ -6471,10 +6329,17 @@
             </w14:srgbClr>
           </w14:shadow>
         </w:rPr>
-        <w:t xml:space="preserve">Unit C6-2-1, </w:t>
-      </w:r>
-      <w:proofErr w:type="spellStart"/>
-      <w:r>
+        <w:t xml:space="preserve">Unit C6-2-1, Rojan Complex, Rojan St., Ayandeh St., </w:t>
+      </w:r>
+    </w:p>
+    <w:p>
+      <w:pPr>
+        <w:autoSpaceDE w:val="0"/>
+        <w:autoSpaceDN w:val="0"/>
+        <w:bidi w:val="0"/>
+        <w:adjustRightInd w:val="0"/>
+        <w:spacing w:after="0" w:line="360" w:lineRule="auto"/>
+        <w:ind w:left="2880" w:firstLine="720"/>
         <w:rPr>
           <w:rFonts w:asciiTheme="majorBidi" w:hAnsiTheme="majorBidi" w:cstheme="majorBidi"/>
           <w:color w:val="000000"/>
@@ -6487,9 +6352,7 @@
             </w14:srgbClr>
           </w14:shadow>
         </w:rPr>
-        <w:t>Rojan</w:t>
-      </w:r>
-      <w:proofErr w:type="spellEnd"/>
+      </w:pPr>
       <w:r>
         <w:rPr>
           <w:rFonts w:asciiTheme="majorBidi" w:hAnsiTheme="majorBidi" w:cstheme="majorBidi"/>
@@ -6503,157 +6366,7 @@
             </w14:srgbClr>
           </w14:shadow>
         </w:rPr>
-        <w:t xml:space="preserve"> Complex, </w:t>
-      </w:r>
-      <w:proofErr w:type="spellStart"/>
-      <w:r>
-        <w:rPr>
-          <w:rFonts w:asciiTheme="majorBidi" w:hAnsiTheme="majorBidi" w:cstheme="majorBidi"/>
-          <w:color w:val="000000"/>
-          <w:sz w:val="24"/>
-          <w:szCs w:val="24"/>
-          <w:lang w:bidi="ar-SA"/>
-          <w14:shadow w14:blurRad="50800" w14:dist="38100" w14:dir="2700000" w14:sx="100000" w14:sy="100000" w14:kx="0" w14:ky="0" w14:algn="tl">
-            <w14:srgbClr w14:val="000000">
-              <w14:alpha w14:val="60000"/>
-            </w14:srgbClr>
-          </w14:shadow>
-        </w:rPr>
-        <w:t>Rojan</w:t>
-      </w:r>
-      <w:proofErr w:type="spellEnd"/>
-      <w:r>
-        <w:rPr>
-          <w:rFonts w:asciiTheme="majorBidi" w:hAnsiTheme="majorBidi" w:cstheme="majorBidi"/>
-          <w:color w:val="000000"/>
-          <w:sz w:val="24"/>
-          <w:szCs w:val="24"/>
-          <w:lang w:bidi="ar-SA"/>
-          <w14:shadow w14:blurRad="50800" w14:dist="38100" w14:dir="2700000" w14:sx="100000" w14:sy="100000" w14:kx="0" w14:ky="0" w14:algn="tl">
-            <w14:srgbClr w14:val="000000">
-              <w14:alpha w14:val="60000"/>
-            </w14:srgbClr>
-          </w14:shadow>
-        </w:rPr>
-        <w:t xml:space="preserve"> St., </w:t>
-      </w:r>
-      <w:proofErr w:type="spellStart"/>
-      <w:r>
-        <w:rPr>
-          <w:rFonts w:asciiTheme="majorBidi" w:hAnsiTheme="majorBidi" w:cstheme="majorBidi"/>
-          <w:color w:val="000000"/>
-          <w:sz w:val="24"/>
-          <w:szCs w:val="24"/>
-          <w:lang w:bidi="ar-SA"/>
-          <w14:shadow w14:blurRad="50800" w14:dist="38100" w14:dir="2700000" w14:sx="100000" w14:sy="100000" w14:kx="0" w14:ky="0" w14:algn="tl">
-            <w14:srgbClr w14:val="000000">
-              <w14:alpha w14:val="60000"/>
-            </w14:srgbClr>
-          </w14:shadow>
-        </w:rPr>
-        <w:t>Ayandeh</w:t>
-      </w:r>
-      <w:proofErr w:type="spellEnd"/>
-      <w:r>
-        <w:rPr>
-          <w:rFonts w:asciiTheme="majorBidi" w:hAnsiTheme="majorBidi" w:cstheme="majorBidi"/>
-          <w:color w:val="000000"/>
-          <w:sz w:val="24"/>
-          <w:szCs w:val="24"/>
-          <w:lang w:bidi="ar-SA"/>
-          <w14:shadow w14:blurRad="50800" w14:dist="38100" w14:dir="2700000" w14:sx="100000" w14:sy="100000" w14:kx="0" w14:ky="0" w14:algn="tl">
-            <w14:srgbClr w14:val="000000">
-              <w14:alpha w14:val="60000"/>
-            </w14:srgbClr>
-          </w14:shadow>
-        </w:rPr>
-        <w:t xml:space="preserve"> St., </w:t>
-      </w:r>
-    </w:p>
-    <w:p>
-      <w:pPr>
-        <w:autoSpaceDE w:val="0"/>
-        <w:autoSpaceDN w:val="0"/>
-        <w:bidi w:val="0"/>
-        <w:adjustRightInd w:val="0"/>
-        <w:spacing w:after="0" w:line="360" w:lineRule="auto"/>
-        <w:ind w:left="2880" w:firstLine="720"/>
-        <w:rPr>
-          <w:rFonts w:asciiTheme="majorBidi" w:hAnsiTheme="majorBidi" w:cstheme="majorBidi"/>
-          <w:color w:val="000000"/>
-          <w:sz w:val="24"/>
-          <w:szCs w:val="24"/>
-          <w:lang w:bidi="ar-SA"/>
-          <w14:shadow w14:blurRad="50800" w14:dist="38100" w14:dir="2700000" w14:sx="100000" w14:sy="100000" w14:kx="0" w14:ky="0" w14:algn="tl">
-            <w14:srgbClr w14:val="000000">
-              <w14:alpha w14:val="60000"/>
-            </w14:srgbClr>
-          </w14:shadow>
-        </w:rPr>
-      </w:pPr>
-      <w:proofErr w:type="spellStart"/>
-      <w:r>
-        <w:rPr>
-          <w:rFonts w:asciiTheme="majorBidi" w:hAnsiTheme="majorBidi" w:cstheme="majorBidi"/>
-          <w:color w:val="000000"/>
-          <w:sz w:val="24"/>
-          <w:szCs w:val="24"/>
-          <w:lang w:bidi="ar-SA"/>
-          <w14:shadow w14:blurRad="50800" w14:dist="38100" w14:dir="2700000" w14:sx="100000" w14:sy="100000" w14:kx="0" w14:ky="0" w14:algn="tl">
-            <w14:srgbClr w14:val="000000">
-              <w14:alpha w14:val="60000"/>
-            </w14:srgbClr>
-          </w14:shadow>
-        </w:rPr>
-        <w:t>Ardestani</w:t>
-      </w:r>
-      <w:proofErr w:type="spellEnd"/>
-      <w:r>
-        <w:rPr>
-          <w:rFonts w:asciiTheme="majorBidi" w:hAnsiTheme="majorBidi" w:cstheme="majorBidi"/>
-          <w:color w:val="000000"/>
-          <w:sz w:val="24"/>
-          <w:szCs w:val="24"/>
-          <w:lang w:bidi="ar-SA"/>
-          <w14:shadow w14:blurRad="50800" w14:dist="38100" w14:dir="2700000" w14:sx="100000" w14:sy="100000" w14:kx="0" w14:ky="0" w14:algn="tl">
-            <w14:srgbClr w14:val="000000">
-              <w14:alpha w14:val="60000"/>
-            </w14:srgbClr>
-          </w14:shadow>
-        </w:rPr>
-        <w:t xml:space="preserve"> Blvd, W Hakim </w:t>
-      </w:r>
-      <w:proofErr w:type="spellStart"/>
-      <w:r>
-        <w:rPr>
-          <w:rFonts w:asciiTheme="majorBidi" w:hAnsiTheme="majorBidi" w:cstheme="majorBidi"/>
-          <w:color w:val="000000"/>
-          <w:sz w:val="24"/>
-          <w:szCs w:val="24"/>
-          <w:lang w:bidi="ar-SA"/>
-          <w14:shadow w14:blurRad="50800" w14:dist="38100" w14:dir="2700000" w14:sx="100000" w14:sy="100000" w14:kx="0" w14:ky="0" w14:algn="tl">
-            <w14:srgbClr w14:val="000000">
-              <w14:alpha w14:val="60000"/>
-            </w14:srgbClr>
-          </w14:shadow>
-        </w:rPr>
-        <w:t>Expy</w:t>
-      </w:r>
-      <w:proofErr w:type="spellEnd"/>
-      <w:r>
-        <w:rPr>
-          <w:rFonts w:asciiTheme="majorBidi" w:hAnsiTheme="majorBidi" w:cstheme="majorBidi"/>
-          <w:color w:val="000000"/>
-          <w:sz w:val="24"/>
-          <w:szCs w:val="24"/>
-          <w:lang w:bidi="ar-SA"/>
-          <w14:shadow w14:blurRad="50800" w14:dist="38100" w14:dir="2700000" w14:sx="100000" w14:sy="100000" w14:kx="0" w14:ky="0" w14:algn="tl">
-            <w14:srgbClr w14:val="000000">
-              <w14:alpha w14:val="60000"/>
-            </w14:srgbClr>
-          </w14:shadow>
-        </w:rPr>
-        <w:t>, Tehran Iran</w:t>
+        <w:t>Ardestani Blvd, W Hakim Expy, Tehran Iran</w:t>
       </w:r>
     </w:p>
     <w:p>
@@ -7991,7 +7704,6 @@
       <w:r>
         <w:t xml:space="preserve">from </w:t>
       </w:r>
-      <w:proofErr w:type="spellStart"/>
       <w:r>
         <w:rPr>
           <w:i/>
@@ -7999,7 +7711,6 @@
         </w:rPr>
         <w:t>Rostec</w:t>
       </w:r>
-      <w:proofErr w:type="spellEnd"/>
       <w:r>
         <w:t xml:space="preserve"> </w:t>
       </w:r>
@@ -8046,15 +7757,7 @@
         <w:t xml:space="preserve">that Russia intends to hold </w:t>
       </w:r>
       <w:r>
-        <w:t xml:space="preserve">maintenance of </w:t>
-      </w:r>
-      <w:proofErr w:type="spellStart"/>
-      <w:r>
-        <w:t>Irkut</w:t>
-      </w:r>
-      <w:proofErr w:type="spellEnd"/>
-      <w:r>
-        <w:t xml:space="preserve"> vehicles exclusively</w:t>
+        <w:t>maintenance of Irkut vehicles exclusively</w:t>
       </w:r>
       <w:r>
         <w:t xml:space="preserve"> at its own disposal</w:t>
@@ -8340,7 +8043,6 @@
       <w:r>
         <w:t xml:space="preserve"> </w:t>
       </w:r>
-      <w:proofErr w:type="spellStart"/>
       <w:r>
         <w:rPr>
           <w:i/>
@@ -8348,7 +8050,6 @@
         </w:rPr>
         <w:t>Zanjani</w:t>
       </w:r>
-      <w:proofErr w:type="spellEnd"/>
       <w:r>
         <w:t xml:space="preserve">, in particular, is a thriving mechanical engineer </w:t>
       </w:r>
@@ -8654,8 +8355,6 @@
       <w:r>
         <w:t xml:space="preserve"> is provided in my proof of means of financial support document) </w:t>
       </w:r>
-      <w:bookmarkStart w:id="2" w:name="_GoBack"/>
-      <w:bookmarkEnd w:id="2"/>
     </w:p>
     <w:p>
       <w:pPr>
@@ -8669,7 +8368,7 @@
       <w:pPr>
         <w:pStyle w:val="Heading1"/>
       </w:pPr>
-      <w:bookmarkStart w:id="3" w:name="_Toc149310893"/>
+      <w:bookmarkStart w:id="2" w:name="_Toc149310893"/>
       <w:r>
         <w:lastRenderedPageBreak/>
         <w:t>Important</w:t>
@@ -8680,7 +8379,7 @@
       <w:r>
         <w:t>Questions:</w:t>
       </w:r>
-      <w:bookmarkEnd w:id="3"/>
+      <w:bookmarkEnd w:id="2"/>
     </w:p>
     <w:p>
       <w:pPr>
@@ -8737,7 +8436,7 @@
         <w:jc w:val="center"/>
       </w:pPr>
       <w:r>
-        <w:t>Marketing management</w:t>
+        <w:t>MSc of Mechanical Engineering</w:t>
       </w:r>
     </w:p>
     <w:p>
@@ -8802,7 +8501,7 @@
         <w:jc w:val="center"/>
       </w:pPr>
       <w:r>
-        <w:t>My parents’ financial support as my sponsors</w:t>
+        <w:t>My personal funds</w:t>
       </w:r>
     </w:p>
     <w:p>
@@ -8867,25 +8566,7 @@
         <w:jc w:val="center"/>
       </w:pPr>
       <w:r>
-        <w:t>There are not yet much research opportunities in my diploma</w:t>
-      </w:r>
-      <w:r>
-        <w:t xml:space="preserve"> program at BCIT as this course </w:t>
-      </w:r>
-      <w:r>
-        <w:t>program serves only as an introduction to management concepts, but I will definitely go for</w:t>
-      </w:r>
-      <w:r>
-        <w:t xml:space="preserve"> </w:t>
-      </w:r>
-      <w:r>
-        <w:t>MLM structures and the optimal compensation plans available for different markets if I am</w:t>
-      </w:r>
-      <w:r>
-        <w:t xml:space="preserve"> </w:t>
-      </w:r>
-      <w:r>
-        <w:t>given the opportunity.</w:t>
+        <w:t>Repair, Maintenance and Engine Power Enhancement of Turbo Engines in the framework of Airliners</w:t>
       </w:r>
     </w:p>
     <w:p>
@@ -8957,54 +8638,37 @@
         <w:jc w:val="center"/>
       </w:pPr>
       <w:r>
-        <w:t xml:space="preserve">I am going to take up responsibility </w:t>
-      </w:r>
-      <w:r>
-        <w:t xml:space="preserve">of my father’s sport club, </w:t>
-      </w:r>
-      <w:proofErr w:type="spellStart"/>
-      <w:r>
-        <w:rPr>
-          <w:i/>
-          <w:iCs/>
-        </w:rPr>
-        <w:t>Abtsam</w:t>
-      </w:r>
-      <w:proofErr w:type="spellEnd"/>
-      <w:r>
-        <w:rPr>
-          <w:i/>
-          <w:iCs/>
-        </w:rPr>
-        <w:t xml:space="preserve"> Ervin Gym</w:t>
-      </w:r>
-      <w:r>
-        <w:t xml:space="preserve">, </w:t>
-      </w:r>
-      <w:r>
-        <w:t xml:space="preserve">as </w:t>
-      </w:r>
-      <w:r>
-        <w:t>a</w:t>
-      </w:r>
-      <w:r>
-        <w:t xml:space="preserve"> </w:t>
-      </w:r>
-      <w:r>
-        <w:t xml:space="preserve">senior </w:t>
-      </w:r>
-      <w:r>
-        <w:t>Marketing Agent</w:t>
-      </w:r>
-      <w:r>
-        <w:t xml:space="preserve"> and develop it by applying a practical modern multi-level </w:t>
-      </w:r>
-      <w:r>
-        <w:t xml:space="preserve">marketing </w:t>
-      </w:r>
-      <w:r>
-        <w:t>compensation plan in order to lower its costs while increasing its income.</w:t>
-      </w:r>
+        <w:t>I am going to introduce</w:t>
+      </w:r>
+      <w:r>
+        <w:t xml:space="preserve"> the knowledge of Turbo Engines </w:t>
+      </w:r>
+      <w:r>
+        <w:t xml:space="preserve">repair and maintenance </w:t>
+      </w:r>
+      <w:r>
+        <w:t>to the Iranian Airliner industry</w:t>
+      </w:r>
+      <w:r>
+        <w:t xml:space="preserve"> and by taking up </w:t>
+      </w:r>
+      <w:r>
+        <w:t xml:space="preserve">the </w:t>
+      </w:r>
+      <w:r>
+        <w:t xml:space="preserve">responsibility of the Head of the Technical and Engineering Department of Iran Air Airliners Company, help technicians to provide all sorts of </w:t>
+      </w:r>
+      <w:r>
+        <w:t xml:space="preserve">needed </w:t>
+      </w:r>
+      <w:r>
+        <w:t xml:space="preserve">services for Irkut MC-25 Aircrafts in </w:t>
+      </w:r>
+      <w:r>
+        <w:t>my home country.</w:t>
+      </w:r>
+      <w:bookmarkStart w:id="3" w:name="_GoBack"/>
+      <w:bookmarkEnd w:id="3"/>
     </w:p>
     <w:p>
       <w:pPr>
@@ -9662,23 +9326,7 @@
         <w:t>Job Certificate</w:t>
       </w:r>
       <w:r>
-        <w:t xml:space="preserve"> from </w:t>
-      </w:r>
-      <w:proofErr w:type="spellStart"/>
-      <w:r>
-        <w:t>Tejarate</w:t>
-      </w:r>
-      <w:proofErr w:type="spellEnd"/>
-      <w:r>
-        <w:t xml:space="preserve"> </w:t>
-      </w:r>
-      <w:proofErr w:type="spellStart"/>
-      <w:r>
-        <w:t>Novin</w:t>
-      </w:r>
-      <w:proofErr w:type="spellEnd"/>
-      <w:r>
-        <w:t xml:space="preserve"> (official translation)</w:t>
+        <w:t xml:space="preserve"> from Tejarate Novin (official translation)</w:t>
       </w:r>
       <w:r>
         <w:t>:</w:t>
@@ -9719,23 +9367,7 @@
       </w:pPr>
       <w:bookmarkStart w:id="19" w:name="_Toc149310909"/>
       <w:r>
-        <w:t xml:space="preserve">Job Certificate from </w:t>
-      </w:r>
-      <w:proofErr w:type="spellStart"/>
-      <w:r>
-        <w:t>Tejarate</w:t>
-      </w:r>
-      <w:proofErr w:type="spellEnd"/>
-      <w:r>
-        <w:t xml:space="preserve"> </w:t>
-      </w:r>
-      <w:proofErr w:type="spellStart"/>
-      <w:r>
-        <w:t>Novin</w:t>
-      </w:r>
-      <w:proofErr w:type="spellEnd"/>
-      <w:r>
-        <w:t xml:space="preserve"> (original):</w:t>
+        <w:t>Job Certificate from Tejarate Novin (original):</w:t>
       </w:r>
       <w:bookmarkEnd w:id="19"/>
     </w:p>
@@ -9775,13 +9407,8 @@
       <w:r>
         <w:t xml:space="preserve">Job Certificate from </w:t>
       </w:r>
-      <w:proofErr w:type="spellStart"/>
-      <w:r>
-        <w:t>Abtsam</w:t>
-      </w:r>
-      <w:proofErr w:type="spellEnd"/>
-      <w:r>
-        <w:t xml:space="preserve"> Ervin Gym (official translation):</w:t>
+      <w:r>
+        <w:t>Abtsam Ervin Gym (official translation):</w:t>
       </w:r>
       <w:bookmarkEnd w:id="20"/>
     </w:p>
@@ -9819,15 +9446,7 @@
       </w:pPr>
       <w:bookmarkStart w:id="21" w:name="_Toc149310911"/>
       <w:r>
-        <w:t xml:space="preserve">Job Certificate from </w:t>
-      </w:r>
-      <w:proofErr w:type="spellStart"/>
-      <w:r>
-        <w:t>Abtsam</w:t>
-      </w:r>
-      <w:proofErr w:type="spellEnd"/>
-      <w:r>
-        <w:t xml:space="preserve"> Ervin Gym (original):</w:t>
+        <w:t>Job Certificate from Abtsam Ervin Gym (original):</w:t>
       </w:r>
       <w:bookmarkEnd w:id="21"/>
     </w:p>
@@ -12875,7 +12494,7 @@
 </file>
 
 <file path=customXml/itemProps2.xml><?xml version="1.0" encoding="utf-8"?>
-<ds:datastoreItem xmlns:ds="http://schemas.openxmlformats.org/officeDocument/2006/customXml" ds:itemID="{924FF848-1F7E-4AF9-ACE7-01AE85F28D6C}">
+<ds:datastoreItem xmlns:ds="http://schemas.openxmlformats.org/officeDocument/2006/customXml" ds:itemID="{E3B1FD9B-D563-4073-BB1C-FB2F2B317C65}">
   <ds:schemaRefs>
     <ds:schemaRef ds:uri="http://schemas.openxmlformats.org/officeDocument/2006/bibliography"/>
   </ds:schemaRefs>

--- a/documents to upload/Client Information - Ashkan.docx
+++ b/documents to upload/Client Information - Ashkan.docx
@@ -157,7 +157,14 @@
                                         <w:rPr>
                                           <w:color w:val="FFFFFF" w:themeColor="background1"/>
                                         </w:rPr>
-                                        <w:t>Ashkan Madi</w:t>
+                                        <w:t xml:space="preserve">Ashkan </w:t>
+                                      </w:r>
+                                      <w:proofErr w:type="spellStart"/>
+                                      <w:r>
+                                        <w:rPr>
+                                          <w:color w:val="FFFFFF" w:themeColor="background1"/>
+                                        </w:rPr>
+                                        <w:t>Madi</w:t>
                                       </w:r>
                                       <w:r>
                                         <w:rPr>
@@ -165,6 +172,7 @@
                                         </w:rPr>
                                         <w:t>hibidgoli</w:t>
                                       </w:r>
+                                      <w:proofErr w:type="spellEnd"/>
                                     </w:p>
                                   </w:sdtContent>
                                 </w:sdt>
@@ -342,7 +350,14 @@
                                   <w:rPr>
                                     <w:color w:val="FFFFFF" w:themeColor="background1"/>
                                   </w:rPr>
-                                  <w:t>Ashkan Madi</w:t>
+                                  <w:t xml:space="preserve">Ashkan </w:t>
+                                </w:r>
+                                <w:proofErr w:type="spellStart"/>
+                                <w:r>
+                                  <w:rPr>
+                                    <w:color w:val="FFFFFF" w:themeColor="background1"/>
+                                  </w:rPr>
+                                  <w:t>Madi</w:t>
                                 </w:r>
                                 <w:r>
                                   <w:rPr>
@@ -350,6 +365,7 @@
                                   </w:rPr>
                                   <w:t>hibidgoli</w:t>
                                 </w:r>
+                                <w:proofErr w:type="spellEnd"/>
                               </w:p>
                             </w:sdtContent>
                           </w:sdt>
@@ -481,16 +497,26 @@
           <w:szCs w:val="22"/>
         </w:rPr>
         <w:lastRenderedPageBreak/>
-        <w:t>Ashkan Madihi</w:t>
-      </w:r>
+        <w:t xml:space="preserve">Ashkan </w:t>
+      </w:r>
+      <w:proofErr w:type="spellStart"/>
       <w:r>
         <w:rPr>
           <w:rFonts w:cs="Arial"/>
           <w:sz w:val="22"/>
           <w:szCs w:val="22"/>
         </w:rPr>
+        <w:t>Madihi</w:t>
+      </w:r>
+      <w:r>
+        <w:rPr>
+          <w:rFonts w:cs="Arial"/>
+          <w:sz w:val="22"/>
+          <w:szCs w:val="22"/>
+        </w:rPr>
         <w:t>bidgoli</w:t>
       </w:r>
+      <w:proofErr w:type="spellEnd"/>
     </w:p>
     <w:p>
       <w:pPr>
@@ -548,21 +574,62 @@
           <w:sz w:val="22"/>
           <w:szCs w:val="22"/>
         </w:rPr>
-        <w:t xml:space="preserve"> Rojan Complex, Rojan St.,</w:t>
-      </w:r>
+        <w:t xml:space="preserve"> </w:t>
+      </w:r>
+      <w:proofErr w:type="spellStart"/>
       <w:r>
         <w:rPr>
           <w:sz w:val="22"/>
           <w:szCs w:val="22"/>
         </w:rPr>
-        <w:t xml:space="preserve"> </w:t>
-      </w:r>
+        <w:t>Rojan</w:t>
+      </w:r>
+      <w:proofErr w:type="spellEnd"/>
       <w:r>
         <w:rPr>
           <w:sz w:val="22"/>
           <w:szCs w:val="22"/>
         </w:rPr>
-        <w:t xml:space="preserve">Ayandeh St., </w:t>
+        <w:t xml:space="preserve"> Complex, </w:t>
+      </w:r>
+      <w:proofErr w:type="spellStart"/>
+      <w:r>
+        <w:rPr>
+          <w:sz w:val="22"/>
+          <w:szCs w:val="22"/>
+        </w:rPr>
+        <w:t>Rojan</w:t>
+      </w:r>
+      <w:proofErr w:type="spellEnd"/>
+      <w:r>
+        <w:rPr>
+          <w:sz w:val="22"/>
+          <w:szCs w:val="22"/>
+        </w:rPr>
+        <w:t xml:space="preserve"> St.,</w:t>
+      </w:r>
+      <w:r>
+        <w:rPr>
+          <w:sz w:val="22"/>
+          <w:szCs w:val="22"/>
+        </w:rPr>
+        <w:t xml:space="preserve"> </w:t>
+      </w:r>
+      <w:proofErr w:type="spellStart"/>
+      <w:r>
+        <w:rPr>
+          <w:sz w:val="22"/>
+          <w:szCs w:val="22"/>
+        </w:rPr>
+        <w:t>Ayandeh</w:t>
+      </w:r>
+      <w:proofErr w:type="spellEnd"/>
+      <w:r>
+        <w:rPr>
+          <w:sz w:val="22"/>
+          <w:szCs w:val="22"/>
+        </w:rPr>
+        <w:t xml:space="preserve"> St., </w:t>
       </w:r>
     </w:p>
     <w:p>
@@ -574,12 +641,37 @@
           <w:szCs w:val="22"/>
         </w:rPr>
       </w:pPr>
+      <w:proofErr w:type="spellStart"/>
       <w:r>
         <w:rPr>
           <w:sz w:val="22"/>
           <w:szCs w:val="22"/>
         </w:rPr>
-        <w:t xml:space="preserve">Ardestani Blvd, W Hakim Expy, 1497934981, </w:t>
+        <w:t>Ardestani</w:t>
+      </w:r>
+      <w:proofErr w:type="spellEnd"/>
+      <w:r>
+        <w:rPr>
+          <w:sz w:val="22"/>
+          <w:szCs w:val="22"/>
+        </w:rPr>
+        <w:t xml:space="preserve"> Blvd, W Hakim </w:t>
+      </w:r>
+      <w:proofErr w:type="spellStart"/>
+      <w:r>
+        <w:rPr>
+          <w:sz w:val="22"/>
+          <w:szCs w:val="22"/>
+        </w:rPr>
+        <w:t>Expy</w:t>
+      </w:r>
+      <w:proofErr w:type="spellEnd"/>
+      <w:r>
+        <w:rPr>
+          <w:sz w:val="22"/>
+          <w:szCs w:val="22"/>
+        </w:rPr>
+        <w:t xml:space="preserve">, 1497934981, </w:t>
       </w:r>
       <w:r>
         <w:rPr>
@@ -739,10 +831,18 @@
         <w:t xml:space="preserve">My name is </w:t>
       </w:r>
       <w:r>
-        <w:t>Ashkan Madihi</w:t>
-      </w:r>
-      <w:r>
-        <w:t xml:space="preserve">bidgoli </w:t>
+        <w:t xml:space="preserve">Ashkan </w:t>
+      </w:r>
+      <w:proofErr w:type="spellStart"/>
+      <w:r>
+        <w:t>Madihi</w:t>
+      </w:r>
+      <w:r>
+        <w:t>bidgoli</w:t>
+      </w:r>
+      <w:proofErr w:type="spellEnd"/>
+      <w:r>
+        <w:t xml:space="preserve"> </w:t>
       </w:r>
       <w:r>
         <w:t xml:space="preserve">and </w:t>
@@ -852,8 +952,17 @@
           <w:b/>
           <w:bCs/>
         </w:rPr>
-        <w:t>Ashkan Madihi</w:t>
-      </w:r>
+        <w:t xml:space="preserve">Ashkan </w:t>
+      </w:r>
+      <w:proofErr w:type="spellStart"/>
+      <w:r>
+        <w:rPr>
+          <w:b/>
+          <w:bCs/>
+        </w:rPr>
+        <w:t>Madihi</w:t>
+      </w:r>
+      <w:proofErr w:type="spellEnd"/>
     </w:p>
     <w:p>
       <w:pPr>
@@ -885,8 +994,9 @@
       <w:pPr>
         <w:pStyle w:val="TOC1"/>
         <w:tabs>
-          <w:tab w:val="left" w:pos="1540"/>
+          <w:tab w:val="left" w:pos="1779"/>
         </w:tabs>
+        <w:bidi/>
         <w:rPr>
           <w:rFonts w:eastAsiaTheme="minorEastAsia" w:cstheme="minorBidi"/>
           <w:b w:val="0"/>
@@ -895,32 +1005,19 @@
           <w:sz w:val="22"/>
           <w:szCs w:val="22"/>
           <w:rtl/>
-          <w:lang w:bidi="ar-SA"/>
-        </w:rPr>
-      </w:pPr>
-      <w:r>
-        <w:rPr>
-          <w:b w:val="0"/>
-          <w:bCs w:val="0"/>
-        </w:rPr>
+        </w:rPr>
+      </w:pPr>
+      <w:r>
         <w:lastRenderedPageBreak/>
         <w:fldChar w:fldCharType="begin"/>
       </w:r>
       <w:r>
-        <w:rPr>
-          <w:b w:val="0"/>
-          <w:bCs w:val="0"/>
-        </w:rPr>
-        <w:instrText xml:space="preserve"> TOC \o \h \z </w:instrText>
-      </w:r>
-      <w:r>
-        <w:rPr>
-          <w:b w:val="0"/>
-          <w:bCs w:val="0"/>
-        </w:rPr>
+        <w:instrText xml:space="preserve"> TOC \o "1-3" \h \z \u </w:instrText>
+      </w:r>
+      <w:r>
         <w:fldChar w:fldCharType="separate"/>
       </w:r>
-      <w:hyperlink w:anchor="_Toc149310891" w:history="1">
+      <w:hyperlink w:anchor="_Toc149663043" w:history="1">
         <w:r>
           <w:rPr>
             <w:rStyle w:val="Hyperlink"/>
@@ -937,7 +1034,6 @@
             <w:sz w:val="22"/>
             <w:szCs w:val="22"/>
             <w:rtl/>
-            <w:lang w:bidi="ar-SA"/>
           </w:rPr>
           <w:tab/>
         </w:r>
@@ -958,8 +1054,8 @@
         </w:r>
         <w:r>
           <w:rPr>
-            <w:noProof/>
-            <w:webHidden/>
+            <w:rStyle w:val="Hyperlink"/>
+            <w:noProof/>
             <w:rtl/>
           </w:rPr>
           <w:fldChar w:fldCharType="begin"/>
@@ -992,7 +1088,7 @@
             <w:noProof/>
             <w:webHidden/>
           </w:rPr>
-          <w:instrText>Toc149310891 \h</w:instrText>
+          <w:instrText>Toc149663043 \h</w:instrText>
         </w:r>
         <w:r>
           <w:rPr>
@@ -1004,31 +1100,32 @@
         </w:r>
         <w:r>
           <w:rPr>
-            <w:noProof/>
-            <w:webHidden/>
-            <w:rtl/>
-          </w:rPr>
-        </w:r>
-        <w:r>
-          <w:rPr>
-            <w:noProof/>
-            <w:webHidden/>
+            <w:rStyle w:val="Hyperlink"/>
+            <w:noProof/>
+            <w:rtl/>
+          </w:rPr>
+        </w:r>
+        <w:r>
+          <w:rPr>
+            <w:rStyle w:val="Hyperlink"/>
+            <w:noProof/>
             <w:rtl/>
           </w:rPr>
           <w:fldChar w:fldCharType="separate"/>
         </w:r>
         <w:r>
           <w:rPr>
-            <w:noProof/>
-            <w:webHidden/>
-            <w:rtl/>
-          </w:rPr>
-          <w:t>3</w:t>
-        </w:r>
-        <w:r>
-          <w:rPr>
-            <w:noProof/>
-            <w:webHidden/>
+            <w:rFonts w:cs="Times New Roman"/>
+            <w:noProof/>
+            <w:webHidden/>
+            <w:rtl/>
+          </w:rPr>
+          <w:t>2</w:t>
+        </w:r>
+        <w:r>
+          <w:rPr>
+            <w:rStyle w:val="Hyperlink"/>
+            <w:noProof/>
             <w:rtl/>
           </w:rPr>
           <w:fldChar w:fldCharType="end"/>
@@ -1039,8 +1136,9 @@
       <w:pPr>
         <w:pStyle w:val="TOC1"/>
         <w:tabs>
-          <w:tab w:val="left" w:pos="1100"/>
+          <w:tab w:val="left" w:pos="1320"/>
         </w:tabs>
+        <w:bidi/>
         <w:rPr>
           <w:rFonts w:eastAsiaTheme="minorEastAsia" w:cstheme="minorBidi"/>
           <w:b w:val="0"/>
@@ -1049,10 +1147,9 @@
           <w:sz w:val="22"/>
           <w:szCs w:val="22"/>
           <w:rtl/>
-          <w:lang w:bidi="ar-SA"/>
-        </w:rPr>
-      </w:pPr>
-      <w:hyperlink w:anchor="_Toc149310892" w:history="1">
+        </w:rPr>
+      </w:pPr>
+      <w:hyperlink w:anchor="_Toc149663044" w:history="1">
         <w:r>
           <w:rPr>
             <w:rStyle w:val="Hyperlink"/>
@@ -1069,7 +1166,6 @@
             <w:sz w:val="22"/>
             <w:szCs w:val="22"/>
             <w:rtl/>
-            <w:lang w:bidi="ar-SA"/>
           </w:rPr>
           <w:tab/>
         </w:r>
@@ -1090,8 +1186,8 @@
         </w:r>
         <w:r>
           <w:rPr>
-            <w:noProof/>
-            <w:webHidden/>
+            <w:rStyle w:val="Hyperlink"/>
+            <w:noProof/>
             <w:rtl/>
           </w:rPr>
           <w:fldChar w:fldCharType="begin"/>
@@ -1124,7 +1220,7 @@
             <w:noProof/>
             <w:webHidden/>
           </w:rPr>
-          <w:instrText>Toc149310892 \h</w:instrText>
+          <w:instrText>Toc149663044 \h</w:instrText>
         </w:r>
         <w:r>
           <w:rPr>
@@ -1136,21 +1232,22 @@
         </w:r>
         <w:r>
           <w:rPr>
-            <w:noProof/>
-            <w:webHidden/>
-            <w:rtl/>
-          </w:rPr>
-        </w:r>
-        <w:r>
-          <w:rPr>
-            <w:noProof/>
-            <w:webHidden/>
+            <w:rStyle w:val="Hyperlink"/>
+            <w:noProof/>
+            <w:rtl/>
+          </w:rPr>
+        </w:r>
+        <w:r>
+          <w:rPr>
+            <w:rStyle w:val="Hyperlink"/>
+            <w:noProof/>
             <w:rtl/>
           </w:rPr>
           <w:fldChar w:fldCharType="separate"/>
         </w:r>
         <w:r>
           <w:rPr>
+            <w:rFonts w:cs="Times New Roman"/>
             <w:noProof/>
             <w:webHidden/>
             <w:rtl/>
@@ -1159,8 +1256,8 @@
         </w:r>
         <w:r>
           <w:rPr>
-            <w:noProof/>
-            <w:webHidden/>
+            <w:rStyle w:val="Hyperlink"/>
+            <w:noProof/>
             <w:rtl/>
           </w:rPr>
           <w:fldChar w:fldCharType="end"/>
@@ -1171,8 +1268,9 @@
       <w:pPr>
         <w:pStyle w:val="TOC1"/>
         <w:tabs>
-          <w:tab w:val="left" w:pos="1779"/>
+          <w:tab w:val="left" w:pos="2113"/>
         </w:tabs>
+        <w:bidi/>
         <w:rPr>
           <w:rFonts w:eastAsiaTheme="minorEastAsia" w:cstheme="minorBidi"/>
           <w:b w:val="0"/>
@@ -1181,10 +1279,9 @@
           <w:sz w:val="22"/>
           <w:szCs w:val="22"/>
           <w:rtl/>
-          <w:lang w:bidi="ar-SA"/>
-        </w:rPr>
-      </w:pPr>
-      <w:hyperlink w:anchor="_Toc149310893" w:history="1">
+        </w:rPr>
+      </w:pPr>
+      <w:hyperlink w:anchor="_Toc149663045" w:history="1">
         <w:r>
           <w:rPr>
             <w:rStyle w:val="Hyperlink"/>
@@ -1201,7 +1298,6 @@
             <w:sz w:val="22"/>
             <w:szCs w:val="22"/>
             <w:rtl/>
-            <w:lang w:bidi="ar-SA"/>
           </w:rPr>
           <w:tab/>
         </w:r>
@@ -1222,8 +1318,8 @@
         </w:r>
         <w:r>
           <w:rPr>
-            <w:noProof/>
-            <w:webHidden/>
+            <w:rStyle w:val="Hyperlink"/>
+            <w:noProof/>
             <w:rtl/>
           </w:rPr>
           <w:fldChar w:fldCharType="begin"/>
@@ -1256,7 +1352,7 @@
             <w:noProof/>
             <w:webHidden/>
           </w:rPr>
-          <w:instrText>Toc149310893 \h</w:instrText>
+          <w:instrText>Toc149663045 \h</w:instrText>
         </w:r>
         <w:r>
           <w:rPr>
@@ -1268,31 +1364,32 @@
         </w:r>
         <w:r>
           <w:rPr>
-            <w:noProof/>
-            <w:webHidden/>
-            <w:rtl/>
-          </w:rPr>
-        </w:r>
-        <w:r>
-          <w:rPr>
-            <w:noProof/>
-            <w:webHidden/>
+            <w:rStyle w:val="Hyperlink"/>
+            <w:noProof/>
+            <w:rtl/>
+          </w:rPr>
+        </w:r>
+        <w:r>
+          <w:rPr>
+            <w:rStyle w:val="Hyperlink"/>
+            <w:noProof/>
             <w:rtl/>
           </w:rPr>
           <w:fldChar w:fldCharType="separate"/>
         </w:r>
         <w:r>
           <w:rPr>
-            <w:noProof/>
-            <w:webHidden/>
-            <w:rtl/>
-          </w:rPr>
-          <w:t>7</w:t>
-        </w:r>
-        <w:r>
-          <w:rPr>
-            <w:noProof/>
-            <w:webHidden/>
+            <w:rFonts w:cs="Times New Roman"/>
+            <w:noProof/>
+            <w:webHidden/>
+            <w:rtl/>
+          </w:rPr>
+          <w:t>6</w:t>
+        </w:r>
+        <w:r>
+          <w:rPr>
+            <w:rStyle w:val="Hyperlink"/>
+            <w:noProof/>
             <w:rtl/>
           </w:rPr>
           <w:fldChar w:fldCharType="end"/>
@@ -1303,8 +1400,9 @@
       <w:pPr>
         <w:pStyle w:val="TOC1"/>
         <w:tabs>
-          <w:tab w:val="left" w:pos="1936"/>
+          <w:tab w:val="left" w:pos="2270"/>
         </w:tabs>
+        <w:bidi/>
         <w:rPr>
           <w:rFonts w:eastAsiaTheme="minorEastAsia" w:cstheme="minorBidi"/>
           <w:b w:val="0"/>
@@ -1313,10 +1411,9 @@
           <w:sz w:val="22"/>
           <w:szCs w:val="22"/>
           <w:rtl/>
-          <w:lang w:bidi="ar-SA"/>
-        </w:rPr>
-      </w:pPr>
-      <w:hyperlink w:anchor="_Toc149310894" w:history="1">
+        </w:rPr>
+      </w:pPr>
+      <w:hyperlink w:anchor="_Toc149663046" w:history="1">
         <w:r>
           <w:rPr>
             <w:rStyle w:val="Hyperlink"/>
@@ -1333,7 +1430,6 @@
             <w:sz w:val="22"/>
             <w:szCs w:val="22"/>
             <w:rtl/>
-            <w:lang w:bidi="ar-SA"/>
           </w:rPr>
           <w:tab/>
         </w:r>
@@ -1354,8 +1450,8 @@
         </w:r>
         <w:r>
           <w:rPr>
-            <w:noProof/>
-            <w:webHidden/>
+            <w:rStyle w:val="Hyperlink"/>
+            <w:noProof/>
             <w:rtl/>
           </w:rPr>
           <w:fldChar w:fldCharType="begin"/>
@@ -1388,7 +1484,7 @@
             <w:noProof/>
             <w:webHidden/>
           </w:rPr>
-          <w:instrText>Toc149310894 \h</w:instrText>
+          <w:instrText>Toc149663046 \h</w:instrText>
         </w:r>
         <w:r>
           <w:rPr>
@@ -1400,31 +1496,32 @@
         </w:r>
         <w:r>
           <w:rPr>
-            <w:noProof/>
-            <w:webHidden/>
-            <w:rtl/>
-          </w:rPr>
-        </w:r>
-        <w:r>
-          <w:rPr>
-            <w:noProof/>
-            <w:webHidden/>
+            <w:rStyle w:val="Hyperlink"/>
+            <w:noProof/>
+            <w:rtl/>
+          </w:rPr>
+        </w:r>
+        <w:r>
+          <w:rPr>
+            <w:rStyle w:val="Hyperlink"/>
+            <w:noProof/>
             <w:rtl/>
           </w:rPr>
           <w:fldChar w:fldCharType="separate"/>
         </w:r>
         <w:r>
           <w:rPr>
-            <w:noProof/>
-            <w:webHidden/>
-            <w:rtl/>
-          </w:rPr>
-          <w:t>8</w:t>
-        </w:r>
-        <w:r>
-          <w:rPr>
-            <w:noProof/>
-            <w:webHidden/>
+            <w:rFonts w:cs="Times New Roman"/>
+            <w:noProof/>
+            <w:webHidden/>
+            <w:rtl/>
+          </w:rPr>
+          <w:t>7</w:t>
+        </w:r>
+        <w:r>
+          <w:rPr>
+            <w:rStyle w:val="Hyperlink"/>
+            <w:noProof/>
             <w:rtl/>
           </w:rPr>
           <w:fldChar w:fldCharType="end"/>
@@ -1435,8 +1532,9 @@
       <w:pPr>
         <w:pStyle w:val="TOC2"/>
         <w:tabs>
-          <w:tab w:val="left" w:pos="2067"/>
+          <w:tab w:val="left" w:pos="2401"/>
         </w:tabs>
+        <w:bidi/>
         <w:rPr>
           <w:rFonts w:eastAsiaTheme="minorEastAsia" w:cstheme="minorBidi"/>
           <w:i w:val="0"/>
@@ -1445,10 +1543,9 @@
           <w:sz w:val="22"/>
           <w:szCs w:val="22"/>
           <w:rtl/>
-          <w:lang w:bidi="ar-SA"/>
-        </w:rPr>
-      </w:pPr>
-      <w:hyperlink w:anchor="_Toc149310895" w:history="1">
+        </w:rPr>
+      </w:pPr>
+      <w:hyperlink w:anchor="_Toc149663047" w:history="1">
         <w:r>
           <w:rPr>
             <w:rStyle w:val="Hyperlink"/>
@@ -1465,7 +1562,6 @@
             <w:sz w:val="22"/>
             <w:szCs w:val="22"/>
             <w:rtl/>
-            <w:lang w:bidi="ar-SA"/>
           </w:rPr>
           <w:tab/>
         </w:r>
@@ -1486,8 +1582,8 @@
         </w:r>
         <w:r>
           <w:rPr>
-            <w:noProof/>
-            <w:webHidden/>
+            <w:rStyle w:val="Hyperlink"/>
+            <w:noProof/>
             <w:rtl/>
           </w:rPr>
           <w:fldChar w:fldCharType="begin"/>
@@ -1520,7 +1616,7 @@
             <w:noProof/>
             <w:webHidden/>
           </w:rPr>
-          <w:instrText>Toc149310895 \h</w:instrText>
+          <w:instrText>Toc149663047 \h</w:instrText>
         </w:r>
         <w:r>
           <w:rPr>
@@ -1532,31 +1628,32 @@
         </w:r>
         <w:r>
           <w:rPr>
-            <w:noProof/>
-            <w:webHidden/>
-            <w:rtl/>
-          </w:rPr>
-        </w:r>
-        <w:r>
-          <w:rPr>
-            <w:noProof/>
-            <w:webHidden/>
+            <w:rStyle w:val="Hyperlink"/>
+            <w:noProof/>
+            <w:rtl/>
+          </w:rPr>
+        </w:r>
+        <w:r>
+          <w:rPr>
+            <w:rStyle w:val="Hyperlink"/>
+            <w:noProof/>
             <w:rtl/>
           </w:rPr>
           <w:fldChar w:fldCharType="separate"/>
         </w:r>
         <w:r>
           <w:rPr>
-            <w:noProof/>
-            <w:webHidden/>
-            <w:rtl/>
-          </w:rPr>
-          <w:t>8</w:t>
-        </w:r>
-        <w:r>
-          <w:rPr>
-            <w:noProof/>
-            <w:webHidden/>
+            <w:rFonts w:cs="Times New Roman"/>
+            <w:noProof/>
+            <w:webHidden/>
+            <w:rtl/>
+          </w:rPr>
+          <w:t>7</w:t>
+        </w:r>
+        <w:r>
+          <w:rPr>
+            <w:rStyle w:val="Hyperlink"/>
+            <w:noProof/>
             <w:rtl/>
           </w:rPr>
           <w:fldChar w:fldCharType="end"/>
@@ -1567,18 +1664,18 @@
       <w:pPr>
         <w:pStyle w:val="TOC3"/>
         <w:tabs>
-          <w:tab w:val="left" w:pos="3850"/>
+          <w:tab w:val="left" w:pos="4184"/>
         </w:tabs>
+        <w:bidi/>
         <w:rPr>
           <w:rFonts w:eastAsiaTheme="minorEastAsia" w:cstheme="minorBidi"/>
           <w:noProof/>
           <w:sz w:val="22"/>
           <w:szCs w:val="22"/>
           <w:rtl/>
-          <w:lang w:bidi="ar-SA"/>
-        </w:rPr>
-      </w:pPr>
-      <w:hyperlink w:anchor="_Toc149310896" w:history="1">
+        </w:rPr>
+      </w:pPr>
+      <w:hyperlink w:anchor="_Toc149663048" w:history="1">
         <w:r>
           <w:rPr>
             <w:rStyle w:val="Hyperlink"/>
@@ -1593,7 +1690,6 @@
             <w:sz w:val="22"/>
             <w:szCs w:val="22"/>
             <w:rtl/>
-            <w:lang w:bidi="ar-SA"/>
           </w:rPr>
           <w:tab/>
         </w:r>
@@ -1614,8 +1710,8 @@
         </w:r>
         <w:r>
           <w:rPr>
-            <w:noProof/>
-            <w:webHidden/>
+            <w:rStyle w:val="Hyperlink"/>
+            <w:noProof/>
             <w:rtl/>
           </w:rPr>
           <w:fldChar w:fldCharType="begin"/>
@@ -1648,7 +1744,7 @@
             <w:noProof/>
             <w:webHidden/>
           </w:rPr>
-          <w:instrText>Toc149310896 \h</w:instrText>
+          <w:instrText>Toc149663048 \h</w:instrText>
         </w:r>
         <w:r>
           <w:rPr>
@@ -1660,31 +1756,32 @@
         </w:r>
         <w:r>
           <w:rPr>
-            <w:noProof/>
-            <w:webHidden/>
-            <w:rtl/>
-          </w:rPr>
-        </w:r>
-        <w:r>
-          <w:rPr>
-            <w:noProof/>
-            <w:webHidden/>
+            <w:rStyle w:val="Hyperlink"/>
+            <w:noProof/>
+            <w:rtl/>
+          </w:rPr>
+        </w:r>
+        <w:r>
+          <w:rPr>
+            <w:rStyle w:val="Hyperlink"/>
+            <w:noProof/>
             <w:rtl/>
           </w:rPr>
           <w:fldChar w:fldCharType="separate"/>
         </w:r>
         <w:r>
           <w:rPr>
-            <w:noProof/>
-            <w:webHidden/>
-            <w:rtl/>
-          </w:rPr>
-          <w:t>8</w:t>
-        </w:r>
-        <w:r>
-          <w:rPr>
-            <w:noProof/>
-            <w:webHidden/>
+            <w:rFonts w:cs="Times New Roman"/>
+            <w:noProof/>
+            <w:webHidden/>
+            <w:rtl/>
+          </w:rPr>
+          <w:t>7</w:t>
+        </w:r>
+        <w:r>
+          <w:rPr>
+            <w:rStyle w:val="Hyperlink"/>
+            <w:noProof/>
             <w:rtl/>
           </w:rPr>
           <w:fldChar w:fldCharType="end"/>
@@ -1695,18 +1792,18 @@
       <w:pPr>
         <w:pStyle w:val="TOC3"/>
         <w:tabs>
-          <w:tab w:val="left" w:pos="2986"/>
+          <w:tab w:val="left" w:pos="3320"/>
         </w:tabs>
+        <w:bidi/>
         <w:rPr>
           <w:rFonts w:eastAsiaTheme="minorEastAsia" w:cstheme="minorBidi"/>
           <w:noProof/>
           <w:sz w:val="22"/>
           <w:szCs w:val="22"/>
           <w:rtl/>
-          <w:lang w:bidi="ar-SA"/>
-        </w:rPr>
-      </w:pPr>
-      <w:hyperlink w:anchor="_Toc149310897" w:history="1">
+        </w:rPr>
+      </w:pPr>
+      <w:hyperlink w:anchor="_Toc149663049" w:history="1">
         <w:r>
           <w:rPr>
             <w:rStyle w:val="Hyperlink"/>
@@ -1721,7 +1818,6 @@
             <w:sz w:val="22"/>
             <w:szCs w:val="22"/>
             <w:rtl/>
-            <w:lang w:bidi="ar-SA"/>
           </w:rPr>
           <w:tab/>
         </w:r>
@@ -1742,8 +1838,8 @@
         </w:r>
         <w:r>
           <w:rPr>
-            <w:noProof/>
-            <w:webHidden/>
+            <w:rStyle w:val="Hyperlink"/>
+            <w:noProof/>
             <w:rtl/>
           </w:rPr>
           <w:fldChar w:fldCharType="begin"/>
@@ -1776,7 +1872,7 @@
             <w:noProof/>
             <w:webHidden/>
           </w:rPr>
-          <w:instrText>Toc149310897 \h</w:instrText>
+          <w:instrText>Toc149663049 \h</w:instrText>
         </w:r>
         <w:r>
           <w:rPr>
@@ -1788,31 +1884,32 @@
         </w:r>
         <w:r>
           <w:rPr>
-            <w:noProof/>
-            <w:webHidden/>
-            <w:rtl/>
-          </w:rPr>
-        </w:r>
-        <w:r>
-          <w:rPr>
-            <w:noProof/>
-            <w:webHidden/>
+            <w:rStyle w:val="Hyperlink"/>
+            <w:noProof/>
+            <w:rtl/>
+          </w:rPr>
+        </w:r>
+        <w:r>
+          <w:rPr>
+            <w:rStyle w:val="Hyperlink"/>
+            <w:noProof/>
             <w:rtl/>
           </w:rPr>
           <w:fldChar w:fldCharType="separate"/>
         </w:r>
         <w:r>
           <w:rPr>
-            <w:noProof/>
-            <w:webHidden/>
-            <w:rtl/>
-          </w:rPr>
-          <w:t>8</w:t>
-        </w:r>
-        <w:r>
-          <w:rPr>
-            <w:noProof/>
-            <w:webHidden/>
+            <w:rFonts w:cs="Times New Roman"/>
+            <w:noProof/>
+            <w:webHidden/>
+            <w:rtl/>
+          </w:rPr>
+          <w:t>7</w:t>
+        </w:r>
+        <w:r>
+          <w:rPr>
+            <w:rStyle w:val="Hyperlink"/>
+            <w:noProof/>
             <w:rtl/>
           </w:rPr>
           <w:fldChar w:fldCharType="end"/>
@@ -1823,8 +1920,9 @@
       <w:pPr>
         <w:pStyle w:val="TOC2"/>
         <w:tabs>
-          <w:tab w:val="left" w:pos="2382"/>
+          <w:tab w:val="left" w:pos="2716"/>
         </w:tabs>
+        <w:bidi/>
         <w:rPr>
           <w:rFonts w:eastAsiaTheme="minorEastAsia" w:cstheme="minorBidi"/>
           <w:i w:val="0"/>
@@ -1833,10 +1931,9 @@
           <w:sz w:val="22"/>
           <w:szCs w:val="22"/>
           <w:rtl/>
-          <w:lang w:bidi="ar-SA"/>
-        </w:rPr>
-      </w:pPr>
-      <w:hyperlink w:anchor="_Toc149310898" w:history="1">
+        </w:rPr>
+      </w:pPr>
+      <w:hyperlink w:anchor="_Toc149663050" w:history="1">
         <w:r>
           <w:rPr>
             <w:rStyle w:val="Hyperlink"/>
@@ -1853,7 +1950,6 @@
             <w:sz w:val="22"/>
             <w:szCs w:val="22"/>
             <w:rtl/>
-            <w:lang w:bidi="ar-SA"/>
           </w:rPr>
           <w:tab/>
         </w:r>
@@ -1874,8 +1970,8 @@
         </w:r>
         <w:r>
           <w:rPr>
-            <w:noProof/>
-            <w:webHidden/>
+            <w:rStyle w:val="Hyperlink"/>
+            <w:noProof/>
             <w:rtl/>
           </w:rPr>
           <w:fldChar w:fldCharType="begin"/>
@@ -1908,7 +2004,7 @@
             <w:noProof/>
             <w:webHidden/>
           </w:rPr>
-          <w:instrText>Toc149310898 \h</w:instrText>
+          <w:instrText>Toc149663050 \h</w:instrText>
         </w:r>
         <w:r>
           <w:rPr>
@@ -1920,31 +2016,32 @@
         </w:r>
         <w:r>
           <w:rPr>
-            <w:noProof/>
-            <w:webHidden/>
-            <w:rtl/>
-          </w:rPr>
-        </w:r>
-        <w:r>
-          <w:rPr>
-            <w:noProof/>
-            <w:webHidden/>
+            <w:rStyle w:val="Hyperlink"/>
+            <w:noProof/>
+            <w:rtl/>
+          </w:rPr>
+        </w:r>
+        <w:r>
+          <w:rPr>
+            <w:rStyle w:val="Hyperlink"/>
+            <w:noProof/>
             <w:rtl/>
           </w:rPr>
           <w:fldChar w:fldCharType="separate"/>
         </w:r>
         <w:r>
           <w:rPr>
-            <w:noProof/>
-            <w:webHidden/>
-            <w:rtl/>
-          </w:rPr>
-          <w:t>8</w:t>
-        </w:r>
-        <w:r>
-          <w:rPr>
-            <w:noProof/>
-            <w:webHidden/>
+            <w:rFonts w:cs="Times New Roman"/>
+            <w:noProof/>
+            <w:webHidden/>
+            <w:rtl/>
+          </w:rPr>
+          <w:t>7</w:t>
+        </w:r>
+        <w:r>
+          <w:rPr>
+            <w:rStyle w:val="Hyperlink"/>
+            <w:noProof/>
             <w:rtl/>
           </w:rPr>
           <w:fldChar w:fldCharType="end"/>
@@ -1955,18 +2052,18 @@
       <w:pPr>
         <w:pStyle w:val="TOC3"/>
         <w:tabs>
-          <w:tab w:val="left" w:pos="5373"/>
+          <w:tab w:val="left" w:pos="5707"/>
         </w:tabs>
+        <w:bidi/>
         <w:rPr>
           <w:rFonts w:eastAsiaTheme="minorEastAsia" w:cstheme="minorBidi"/>
           <w:noProof/>
           <w:sz w:val="22"/>
           <w:szCs w:val="22"/>
           <w:rtl/>
-          <w:lang w:bidi="ar-SA"/>
-        </w:rPr>
-      </w:pPr>
-      <w:hyperlink w:anchor="_Toc149310899" w:history="1">
+        </w:rPr>
+      </w:pPr>
+      <w:hyperlink w:anchor="_Toc149663051" w:history="1">
         <w:r>
           <w:rPr>
             <w:rStyle w:val="Hyperlink"/>
@@ -1981,7 +2078,6 @@
             <w:sz w:val="22"/>
             <w:szCs w:val="22"/>
             <w:rtl/>
-            <w:lang w:bidi="ar-SA"/>
           </w:rPr>
           <w:tab/>
         </w:r>
@@ -2002,8 +2098,8 @@
         </w:r>
         <w:r>
           <w:rPr>
-            <w:noProof/>
-            <w:webHidden/>
+            <w:rStyle w:val="Hyperlink"/>
+            <w:noProof/>
             <w:rtl/>
           </w:rPr>
           <w:fldChar w:fldCharType="begin"/>
@@ -2036,7 +2132,7 @@
             <w:noProof/>
             <w:webHidden/>
           </w:rPr>
-          <w:instrText>Toc149310899 \h</w:instrText>
+          <w:instrText>Toc149663051 \h</w:instrText>
         </w:r>
         <w:r>
           <w:rPr>
@@ -2048,31 +2144,32 @@
         </w:r>
         <w:r>
           <w:rPr>
-            <w:noProof/>
-            <w:webHidden/>
-            <w:rtl/>
-          </w:rPr>
-        </w:r>
-        <w:r>
-          <w:rPr>
-            <w:noProof/>
-            <w:webHidden/>
+            <w:rStyle w:val="Hyperlink"/>
+            <w:noProof/>
+            <w:rtl/>
+          </w:rPr>
+        </w:r>
+        <w:r>
+          <w:rPr>
+            <w:rStyle w:val="Hyperlink"/>
+            <w:noProof/>
             <w:rtl/>
           </w:rPr>
           <w:fldChar w:fldCharType="separate"/>
         </w:r>
         <w:r>
           <w:rPr>
-            <w:noProof/>
-            <w:webHidden/>
-            <w:rtl/>
-          </w:rPr>
-          <w:t>8</w:t>
-        </w:r>
-        <w:r>
-          <w:rPr>
-            <w:noProof/>
-            <w:webHidden/>
+            <w:rFonts w:cs="Times New Roman"/>
+            <w:noProof/>
+            <w:webHidden/>
+            <w:rtl/>
+          </w:rPr>
+          <w:t>7</w:t>
+        </w:r>
+        <w:r>
+          <w:rPr>
+            <w:rStyle w:val="Hyperlink"/>
+            <w:noProof/>
             <w:rtl/>
           </w:rPr>
           <w:fldChar w:fldCharType="end"/>
@@ -2083,18 +2180,18 @@
       <w:pPr>
         <w:pStyle w:val="TOC3"/>
         <w:tabs>
-          <w:tab w:val="left" w:pos="4510"/>
+          <w:tab w:val="left" w:pos="4844"/>
         </w:tabs>
+        <w:bidi/>
         <w:rPr>
           <w:rFonts w:eastAsiaTheme="minorEastAsia" w:cstheme="minorBidi"/>
           <w:noProof/>
           <w:sz w:val="22"/>
           <w:szCs w:val="22"/>
           <w:rtl/>
-          <w:lang w:bidi="ar-SA"/>
-        </w:rPr>
-      </w:pPr>
-      <w:hyperlink w:anchor="_Toc149310900" w:history="1">
+        </w:rPr>
+      </w:pPr>
+      <w:hyperlink w:anchor="_Toc149663052" w:history="1">
         <w:r>
           <w:rPr>
             <w:rStyle w:val="Hyperlink"/>
@@ -2109,7 +2206,6 @@
             <w:sz w:val="22"/>
             <w:szCs w:val="22"/>
             <w:rtl/>
-            <w:lang w:bidi="ar-SA"/>
           </w:rPr>
           <w:tab/>
         </w:r>
@@ -2130,8 +2226,8 @@
         </w:r>
         <w:r>
           <w:rPr>
-            <w:noProof/>
-            <w:webHidden/>
+            <w:rStyle w:val="Hyperlink"/>
+            <w:noProof/>
             <w:rtl/>
           </w:rPr>
           <w:fldChar w:fldCharType="begin"/>
@@ -2164,7 +2260,7 @@
             <w:noProof/>
             <w:webHidden/>
           </w:rPr>
-          <w:instrText>Toc149310900 \h</w:instrText>
+          <w:instrText>Toc149663052 \h</w:instrText>
         </w:r>
         <w:r>
           <w:rPr>
@@ -2176,31 +2272,32 @@
         </w:r>
         <w:r>
           <w:rPr>
-            <w:noProof/>
-            <w:webHidden/>
-            <w:rtl/>
-          </w:rPr>
-        </w:r>
-        <w:r>
-          <w:rPr>
-            <w:noProof/>
-            <w:webHidden/>
+            <w:rStyle w:val="Hyperlink"/>
+            <w:noProof/>
+            <w:rtl/>
+          </w:rPr>
+        </w:r>
+        <w:r>
+          <w:rPr>
+            <w:rStyle w:val="Hyperlink"/>
+            <w:noProof/>
             <w:rtl/>
           </w:rPr>
           <w:fldChar w:fldCharType="separate"/>
         </w:r>
         <w:r>
           <w:rPr>
-            <w:noProof/>
-            <w:webHidden/>
-            <w:rtl/>
-          </w:rPr>
-          <w:t>8</w:t>
-        </w:r>
-        <w:r>
-          <w:rPr>
-            <w:noProof/>
-            <w:webHidden/>
+            <w:rFonts w:cs="Times New Roman"/>
+            <w:noProof/>
+            <w:webHidden/>
+            <w:rtl/>
+          </w:rPr>
+          <w:t>7</w:t>
+        </w:r>
+        <w:r>
+          <w:rPr>
+            <w:rStyle w:val="Hyperlink"/>
+            <w:noProof/>
             <w:rtl/>
           </w:rPr>
           <w:fldChar w:fldCharType="end"/>
@@ -2211,18 +2308,18 @@
       <w:pPr>
         <w:pStyle w:val="TOC3"/>
         <w:tabs>
-          <w:tab w:val="left" w:pos="5896"/>
+          <w:tab w:val="left" w:pos="6230"/>
         </w:tabs>
+        <w:bidi/>
         <w:rPr>
           <w:rFonts w:eastAsiaTheme="minorEastAsia" w:cstheme="minorBidi"/>
           <w:noProof/>
           <w:sz w:val="22"/>
           <w:szCs w:val="22"/>
           <w:rtl/>
-          <w:lang w:bidi="ar-SA"/>
-        </w:rPr>
-      </w:pPr>
-      <w:hyperlink w:anchor="_Toc149310901" w:history="1">
+        </w:rPr>
+      </w:pPr>
+      <w:hyperlink w:anchor="_Toc149663053" w:history="1">
         <w:r>
           <w:rPr>
             <w:rStyle w:val="Hyperlink"/>
@@ -2237,7 +2334,6 @@
             <w:sz w:val="22"/>
             <w:szCs w:val="22"/>
             <w:rtl/>
-            <w:lang w:bidi="ar-SA"/>
           </w:rPr>
           <w:tab/>
         </w:r>
@@ -2258,8 +2354,8 @@
         </w:r>
         <w:r>
           <w:rPr>
-            <w:noProof/>
-            <w:webHidden/>
+            <w:rStyle w:val="Hyperlink"/>
+            <w:noProof/>
             <w:rtl/>
           </w:rPr>
           <w:fldChar w:fldCharType="begin"/>
@@ -2292,7 +2388,7 @@
             <w:noProof/>
             <w:webHidden/>
           </w:rPr>
-          <w:instrText>Toc149310901 \h</w:instrText>
+          <w:instrText>Toc149663053 \h</w:instrText>
         </w:r>
         <w:r>
           <w:rPr>
@@ -2304,31 +2400,32 @@
         </w:r>
         <w:r>
           <w:rPr>
-            <w:noProof/>
-            <w:webHidden/>
-            <w:rtl/>
-          </w:rPr>
-        </w:r>
-        <w:r>
-          <w:rPr>
-            <w:noProof/>
-            <w:webHidden/>
+            <w:rStyle w:val="Hyperlink"/>
+            <w:noProof/>
+            <w:rtl/>
+          </w:rPr>
+        </w:r>
+        <w:r>
+          <w:rPr>
+            <w:rStyle w:val="Hyperlink"/>
+            <w:noProof/>
             <w:rtl/>
           </w:rPr>
           <w:fldChar w:fldCharType="separate"/>
         </w:r>
         <w:r>
           <w:rPr>
-            <w:noProof/>
-            <w:webHidden/>
-            <w:rtl/>
-          </w:rPr>
-          <w:t>8</w:t>
-        </w:r>
-        <w:r>
-          <w:rPr>
-            <w:noProof/>
-            <w:webHidden/>
+            <w:rFonts w:cs="Times New Roman"/>
+            <w:noProof/>
+            <w:webHidden/>
+            <w:rtl/>
+          </w:rPr>
+          <w:t>7</w:t>
+        </w:r>
+        <w:r>
+          <w:rPr>
+            <w:rStyle w:val="Hyperlink"/>
+            <w:noProof/>
             <w:rtl/>
           </w:rPr>
           <w:fldChar w:fldCharType="end"/>
@@ -2339,18 +2436,18 @@
       <w:pPr>
         <w:pStyle w:val="TOC3"/>
         <w:tabs>
-          <w:tab w:val="left" w:pos="5032"/>
+          <w:tab w:val="left" w:pos="5366"/>
         </w:tabs>
+        <w:bidi/>
         <w:rPr>
           <w:rFonts w:eastAsiaTheme="minorEastAsia" w:cstheme="minorBidi"/>
           <w:noProof/>
           <w:sz w:val="22"/>
           <w:szCs w:val="22"/>
           <w:rtl/>
-          <w:lang w:bidi="ar-SA"/>
-        </w:rPr>
-      </w:pPr>
-      <w:hyperlink w:anchor="_Toc149310902" w:history="1">
+        </w:rPr>
+      </w:pPr>
+      <w:hyperlink w:anchor="_Toc149663054" w:history="1">
         <w:r>
           <w:rPr>
             <w:rStyle w:val="Hyperlink"/>
@@ -2365,7 +2462,6 @@
             <w:sz w:val="22"/>
             <w:szCs w:val="22"/>
             <w:rtl/>
-            <w:lang w:bidi="ar-SA"/>
           </w:rPr>
           <w:tab/>
         </w:r>
@@ -2386,8 +2482,8 @@
         </w:r>
         <w:r>
           <w:rPr>
-            <w:noProof/>
-            <w:webHidden/>
+            <w:rStyle w:val="Hyperlink"/>
+            <w:noProof/>
             <w:rtl/>
           </w:rPr>
           <w:fldChar w:fldCharType="begin"/>
@@ -2420,7 +2516,7 @@
             <w:noProof/>
             <w:webHidden/>
           </w:rPr>
-          <w:instrText>Toc149310902 \h</w:instrText>
+          <w:instrText>Toc149663054 \h</w:instrText>
         </w:r>
         <w:r>
           <w:rPr>
@@ -2432,31 +2528,32 @@
         </w:r>
         <w:r>
           <w:rPr>
-            <w:noProof/>
-            <w:webHidden/>
-            <w:rtl/>
-          </w:rPr>
-        </w:r>
-        <w:r>
-          <w:rPr>
-            <w:noProof/>
-            <w:webHidden/>
+            <w:rStyle w:val="Hyperlink"/>
+            <w:noProof/>
+            <w:rtl/>
+          </w:rPr>
+        </w:r>
+        <w:r>
+          <w:rPr>
+            <w:rStyle w:val="Hyperlink"/>
+            <w:noProof/>
             <w:rtl/>
           </w:rPr>
           <w:fldChar w:fldCharType="separate"/>
         </w:r>
         <w:r>
           <w:rPr>
-            <w:noProof/>
-            <w:webHidden/>
-            <w:rtl/>
-          </w:rPr>
-          <w:t>8</w:t>
-        </w:r>
-        <w:r>
-          <w:rPr>
-            <w:noProof/>
-            <w:webHidden/>
+            <w:rFonts w:cs="Times New Roman"/>
+            <w:noProof/>
+            <w:webHidden/>
+            <w:rtl/>
+          </w:rPr>
+          <w:t>7</w:t>
+        </w:r>
+        <w:r>
+          <w:rPr>
+            <w:rStyle w:val="Hyperlink"/>
+            <w:noProof/>
             <w:rtl/>
           </w:rPr>
           <w:fldChar w:fldCharType="end"/>
@@ -2467,8 +2564,9 @@
       <w:pPr>
         <w:pStyle w:val="TOC2"/>
         <w:tabs>
-          <w:tab w:val="left" w:pos="2734"/>
+          <w:tab w:val="left" w:pos="3068"/>
         </w:tabs>
+        <w:bidi/>
         <w:rPr>
           <w:rFonts w:eastAsiaTheme="minorEastAsia" w:cstheme="minorBidi"/>
           <w:i w:val="0"/>
@@ -2477,10 +2575,9 @@
           <w:sz w:val="22"/>
           <w:szCs w:val="22"/>
           <w:rtl/>
-          <w:lang w:bidi="ar-SA"/>
-        </w:rPr>
-      </w:pPr>
-      <w:hyperlink w:anchor="_Toc149310903" w:history="1">
+        </w:rPr>
+      </w:pPr>
+      <w:hyperlink w:anchor="_Toc149663055" w:history="1">
         <w:r>
           <w:rPr>
             <w:rStyle w:val="Hyperlink"/>
@@ -2497,7 +2594,6 @@
             <w:sz w:val="22"/>
             <w:szCs w:val="22"/>
             <w:rtl/>
-            <w:lang w:bidi="ar-SA"/>
           </w:rPr>
           <w:tab/>
         </w:r>
@@ -2518,8 +2614,8 @@
         </w:r>
         <w:r>
           <w:rPr>
-            <w:noProof/>
-            <w:webHidden/>
+            <w:rStyle w:val="Hyperlink"/>
+            <w:noProof/>
             <w:rtl/>
           </w:rPr>
           <w:fldChar w:fldCharType="begin"/>
@@ -2552,7 +2648,7 @@
             <w:noProof/>
             <w:webHidden/>
           </w:rPr>
-          <w:instrText>Toc149310903 \h</w:instrText>
+          <w:instrText>Toc149663055 \h</w:instrText>
         </w:r>
         <w:r>
           <w:rPr>
@@ -2564,31 +2660,32 @@
         </w:r>
         <w:r>
           <w:rPr>
-            <w:noProof/>
-            <w:webHidden/>
-            <w:rtl/>
-          </w:rPr>
-        </w:r>
-        <w:r>
-          <w:rPr>
-            <w:noProof/>
-            <w:webHidden/>
+            <w:rStyle w:val="Hyperlink"/>
+            <w:noProof/>
+            <w:rtl/>
+          </w:rPr>
+        </w:r>
+        <w:r>
+          <w:rPr>
+            <w:rStyle w:val="Hyperlink"/>
+            <w:noProof/>
             <w:rtl/>
           </w:rPr>
           <w:fldChar w:fldCharType="separate"/>
         </w:r>
         <w:r>
           <w:rPr>
-            <w:noProof/>
-            <w:webHidden/>
-            <w:rtl/>
-          </w:rPr>
-          <w:t>8</w:t>
-        </w:r>
-        <w:r>
-          <w:rPr>
-            <w:noProof/>
-            <w:webHidden/>
+            <w:rFonts w:cs="Times New Roman"/>
+            <w:noProof/>
+            <w:webHidden/>
+            <w:rtl/>
+          </w:rPr>
+          <w:t>7</w:t>
+        </w:r>
+        <w:r>
+          <w:rPr>
+            <w:rStyle w:val="Hyperlink"/>
+            <w:noProof/>
             <w:rtl/>
           </w:rPr>
           <w:fldChar w:fldCharType="end"/>
@@ -2599,18 +2696,18 @@
       <w:pPr>
         <w:pStyle w:val="TOC3"/>
         <w:tabs>
-          <w:tab w:val="left" w:pos="2446"/>
+          <w:tab w:val="left" w:pos="2780"/>
         </w:tabs>
+        <w:bidi/>
         <w:rPr>
           <w:rFonts w:eastAsiaTheme="minorEastAsia" w:cstheme="minorBidi"/>
           <w:noProof/>
           <w:sz w:val="22"/>
           <w:szCs w:val="22"/>
           <w:rtl/>
-          <w:lang w:bidi="ar-SA"/>
-        </w:rPr>
-      </w:pPr>
-      <w:hyperlink w:anchor="_Toc149310904" w:history="1">
+        </w:rPr>
+      </w:pPr>
+      <w:hyperlink w:anchor="_Toc149663056" w:history="1">
         <w:r>
           <w:rPr>
             <w:rStyle w:val="Hyperlink"/>
@@ -2625,7 +2722,6 @@
             <w:sz w:val="22"/>
             <w:szCs w:val="22"/>
             <w:rtl/>
-            <w:lang w:bidi="ar-SA"/>
           </w:rPr>
           <w:tab/>
         </w:r>
@@ -2646,8 +2742,8 @@
         </w:r>
         <w:r>
           <w:rPr>
-            <w:noProof/>
-            <w:webHidden/>
+            <w:rStyle w:val="Hyperlink"/>
+            <w:noProof/>
             <w:rtl/>
           </w:rPr>
           <w:fldChar w:fldCharType="begin"/>
@@ -2680,7 +2776,7 @@
             <w:noProof/>
             <w:webHidden/>
           </w:rPr>
-          <w:instrText>Toc149310904 \h</w:instrText>
+          <w:instrText>Toc149663056 \h</w:instrText>
         </w:r>
         <w:r>
           <w:rPr>
@@ -2692,31 +2788,32 @@
         </w:r>
         <w:r>
           <w:rPr>
-            <w:noProof/>
-            <w:webHidden/>
-            <w:rtl/>
-          </w:rPr>
-        </w:r>
-        <w:r>
-          <w:rPr>
-            <w:noProof/>
-            <w:webHidden/>
+            <w:rStyle w:val="Hyperlink"/>
+            <w:noProof/>
+            <w:rtl/>
+          </w:rPr>
+        </w:r>
+        <w:r>
+          <w:rPr>
+            <w:rStyle w:val="Hyperlink"/>
+            <w:noProof/>
             <w:rtl/>
           </w:rPr>
           <w:fldChar w:fldCharType="separate"/>
         </w:r>
         <w:r>
           <w:rPr>
-            <w:noProof/>
-            <w:webHidden/>
-            <w:rtl/>
-          </w:rPr>
-          <w:t>8</w:t>
-        </w:r>
-        <w:r>
-          <w:rPr>
-            <w:noProof/>
-            <w:webHidden/>
+            <w:rFonts w:cs="Times New Roman"/>
+            <w:noProof/>
+            <w:webHidden/>
+            <w:rtl/>
+          </w:rPr>
+          <w:t>7</w:t>
+        </w:r>
+        <w:r>
+          <w:rPr>
+            <w:rStyle w:val="Hyperlink"/>
+            <w:noProof/>
             <w:rtl/>
           </w:rPr>
           <w:fldChar w:fldCharType="end"/>
@@ -2727,8 +2824,9 @@
       <w:pPr>
         <w:pStyle w:val="TOC2"/>
         <w:tabs>
-          <w:tab w:val="left" w:pos="2433"/>
+          <w:tab w:val="left" w:pos="2767"/>
         </w:tabs>
+        <w:bidi/>
         <w:rPr>
           <w:rFonts w:eastAsiaTheme="minorEastAsia" w:cstheme="minorBidi"/>
           <w:i w:val="0"/>
@@ -2737,10 +2835,9 @@
           <w:sz w:val="22"/>
           <w:szCs w:val="22"/>
           <w:rtl/>
-          <w:lang w:bidi="ar-SA"/>
-        </w:rPr>
-      </w:pPr>
-      <w:hyperlink w:anchor="_Toc149310905" w:history="1">
+        </w:rPr>
+      </w:pPr>
+      <w:hyperlink w:anchor="_Toc149663057" w:history="1">
         <w:r>
           <w:rPr>
             <w:rStyle w:val="Hyperlink"/>
@@ -2757,7 +2854,6 @@
             <w:sz w:val="22"/>
             <w:szCs w:val="22"/>
             <w:rtl/>
-            <w:lang w:bidi="ar-SA"/>
           </w:rPr>
           <w:tab/>
         </w:r>
@@ -2778,8 +2874,8 @@
         </w:r>
         <w:r>
           <w:rPr>
-            <w:noProof/>
-            <w:webHidden/>
+            <w:rStyle w:val="Hyperlink"/>
+            <w:noProof/>
             <w:rtl/>
           </w:rPr>
           <w:fldChar w:fldCharType="begin"/>
@@ -2812,7 +2908,7 @@
             <w:noProof/>
             <w:webHidden/>
           </w:rPr>
-          <w:instrText>Toc149310905 \h</w:instrText>
+          <w:instrText>Toc149663057 \h</w:instrText>
         </w:r>
         <w:r>
           <w:rPr>
@@ -2824,31 +2920,32 @@
         </w:r>
         <w:r>
           <w:rPr>
-            <w:noProof/>
-            <w:webHidden/>
-            <w:rtl/>
-          </w:rPr>
-        </w:r>
-        <w:r>
-          <w:rPr>
-            <w:noProof/>
-            <w:webHidden/>
+            <w:rStyle w:val="Hyperlink"/>
+            <w:noProof/>
+            <w:rtl/>
+          </w:rPr>
+        </w:r>
+        <w:r>
+          <w:rPr>
+            <w:rStyle w:val="Hyperlink"/>
+            <w:noProof/>
             <w:rtl/>
           </w:rPr>
           <w:fldChar w:fldCharType="separate"/>
         </w:r>
         <w:r>
           <w:rPr>
-            <w:noProof/>
-            <w:webHidden/>
-            <w:rtl/>
-          </w:rPr>
-          <w:t>9</w:t>
-        </w:r>
-        <w:r>
-          <w:rPr>
-            <w:noProof/>
-            <w:webHidden/>
+            <w:rFonts w:cs="Times New Roman"/>
+            <w:noProof/>
+            <w:webHidden/>
+            <w:rtl/>
+          </w:rPr>
+          <w:t>8</w:t>
+        </w:r>
+        <w:r>
+          <w:rPr>
+            <w:rStyle w:val="Hyperlink"/>
+            <w:noProof/>
             <w:rtl/>
           </w:rPr>
           <w:fldChar w:fldCharType="end"/>
@@ -2859,18 +2956,18 @@
       <w:pPr>
         <w:pStyle w:val="TOC3"/>
         <w:tabs>
-          <w:tab w:val="left" w:pos="4758"/>
+          <w:tab w:val="left" w:pos="5092"/>
         </w:tabs>
+        <w:bidi/>
         <w:rPr>
           <w:rFonts w:eastAsiaTheme="minorEastAsia" w:cstheme="minorBidi"/>
           <w:noProof/>
           <w:sz w:val="22"/>
           <w:szCs w:val="22"/>
           <w:rtl/>
-          <w:lang w:bidi="ar-SA"/>
-        </w:rPr>
-      </w:pPr>
-      <w:hyperlink w:anchor="_Toc149310906" w:history="1">
+        </w:rPr>
+      </w:pPr>
+      <w:hyperlink w:anchor="_Toc149663058" w:history="1">
         <w:r>
           <w:rPr>
             <w:rStyle w:val="Hyperlink"/>
@@ -2885,7 +2982,6 @@
             <w:sz w:val="22"/>
             <w:szCs w:val="22"/>
             <w:rtl/>
-            <w:lang w:bidi="ar-SA"/>
           </w:rPr>
           <w:tab/>
         </w:r>
@@ -2906,8 +3002,8 @@
         </w:r>
         <w:r>
           <w:rPr>
-            <w:noProof/>
-            <w:webHidden/>
+            <w:rStyle w:val="Hyperlink"/>
+            <w:noProof/>
             <w:rtl/>
           </w:rPr>
           <w:fldChar w:fldCharType="begin"/>
@@ -2940,7 +3036,7 @@
             <w:noProof/>
             <w:webHidden/>
           </w:rPr>
-          <w:instrText>Toc149310906 \h</w:instrText>
+          <w:instrText>Toc149663058 \h</w:instrText>
         </w:r>
         <w:r>
           <w:rPr>
@@ -2952,31 +3048,32 @@
         </w:r>
         <w:r>
           <w:rPr>
-            <w:noProof/>
-            <w:webHidden/>
-            <w:rtl/>
-          </w:rPr>
-        </w:r>
-        <w:r>
-          <w:rPr>
-            <w:noProof/>
-            <w:webHidden/>
+            <w:rStyle w:val="Hyperlink"/>
+            <w:noProof/>
+            <w:rtl/>
+          </w:rPr>
+        </w:r>
+        <w:r>
+          <w:rPr>
+            <w:rStyle w:val="Hyperlink"/>
+            <w:noProof/>
             <w:rtl/>
           </w:rPr>
           <w:fldChar w:fldCharType="separate"/>
         </w:r>
         <w:r>
           <w:rPr>
-            <w:noProof/>
-            <w:webHidden/>
-            <w:rtl/>
-          </w:rPr>
-          <w:t>9</w:t>
-        </w:r>
-        <w:r>
-          <w:rPr>
-            <w:noProof/>
-            <w:webHidden/>
+            <w:rFonts w:cs="Times New Roman"/>
+            <w:noProof/>
+            <w:webHidden/>
+            <w:rtl/>
+          </w:rPr>
+          <w:t>8</w:t>
+        </w:r>
+        <w:r>
+          <w:rPr>
+            <w:rStyle w:val="Hyperlink"/>
+            <w:noProof/>
             <w:rtl/>
           </w:rPr>
           <w:fldChar w:fldCharType="end"/>
@@ -2987,18 +3084,18 @@
       <w:pPr>
         <w:pStyle w:val="TOC3"/>
         <w:tabs>
-          <w:tab w:val="left" w:pos="3894"/>
+          <w:tab w:val="left" w:pos="4228"/>
         </w:tabs>
+        <w:bidi/>
         <w:rPr>
           <w:rFonts w:eastAsiaTheme="minorEastAsia" w:cstheme="minorBidi"/>
           <w:noProof/>
           <w:sz w:val="22"/>
           <w:szCs w:val="22"/>
           <w:rtl/>
-          <w:lang w:bidi="ar-SA"/>
-        </w:rPr>
-      </w:pPr>
-      <w:hyperlink w:anchor="_Toc149310907" w:history="1">
+        </w:rPr>
+      </w:pPr>
+      <w:hyperlink w:anchor="_Toc149663059" w:history="1">
         <w:r>
           <w:rPr>
             <w:rStyle w:val="Hyperlink"/>
@@ -3013,7 +3110,6 @@
             <w:sz w:val="22"/>
             <w:szCs w:val="22"/>
             <w:rtl/>
-            <w:lang w:bidi="ar-SA"/>
           </w:rPr>
           <w:tab/>
         </w:r>
@@ -3034,8 +3130,8 @@
         </w:r>
         <w:r>
           <w:rPr>
-            <w:noProof/>
-            <w:webHidden/>
+            <w:rStyle w:val="Hyperlink"/>
+            <w:noProof/>
             <w:rtl/>
           </w:rPr>
           <w:fldChar w:fldCharType="begin"/>
@@ -3068,7 +3164,7 @@
             <w:noProof/>
             <w:webHidden/>
           </w:rPr>
-          <w:instrText>Toc149310907 \h</w:instrText>
+          <w:instrText>Toc149663059 \h</w:instrText>
         </w:r>
         <w:r>
           <w:rPr>
@@ -3080,31 +3176,32 @@
         </w:r>
         <w:r>
           <w:rPr>
-            <w:noProof/>
-            <w:webHidden/>
-            <w:rtl/>
-          </w:rPr>
-        </w:r>
-        <w:r>
-          <w:rPr>
-            <w:noProof/>
-            <w:webHidden/>
+            <w:rStyle w:val="Hyperlink"/>
+            <w:noProof/>
+            <w:rtl/>
+          </w:rPr>
+        </w:r>
+        <w:r>
+          <w:rPr>
+            <w:rStyle w:val="Hyperlink"/>
+            <w:noProof/>
             <w:rtl/>
           </w:rPr>
           <w:fldChar w:fldCharType="separate"/>
         </w:r>
         <w:r>
           <w:rPr>
-            <w:noProof/>
-            <w:webHidden/>
-            <w:rtl/>
-          </w:rPr>
-          <w:t>9</w:t>
-        </w:r>
-        <w:r>
-          <w:rPr>
-            <w:noProof/>
-            <w:webHidden/>
+            <w:rFonts w:cs="Times New Roman"/>
+            <w:noProof/>
+            <w:webHidden/>
+            <w:rtl/>
+          </w:rPr>
+          <w:t>8</w:t>
+        </w:r>
+        <w:r>
+          <w:rPr>
+            <w:rStyle w:val="Hyperlink"/>
+            <w:noProof/>
             <w:rtl/>
           </w:rPr>
           <w:fldChar w:fldCharType="end"/>
@@ -3115,18 +3212,18 @@
       <w:pPr>
         <w:pStyle w:val="TOC3"/>
         <w:tabs>
-          <w:tab w:val="left" w:pos="5408"/>
+          <w:tab w:val="left" w:pos="5742"/>
         </w:tabs>
+        <w:bidi/>
         <w:rPr>
           <w:rFonts w:eastAsiaTheme="minorEastAsia" w:cstheme="minorBidi"/>
           <w:noProof/>
           <w:sz w:val="22"/>
           <w:szCs w:val="22"/>
           <w:rtl/>
-          <w:lang w:bidi="ar-SA"/>
-        </w:rPr>
-      </w:pPr>
-      <w:hyperlink w:anchor="_Toc149310908" w:history="1">
+        </w:rPr>
+      </w:pPr>
+      <w:hyperlink w:anchor="_Toc149663060" w:history="1">
         <w:r>
           <w:rPr>
             <w:rStyle w:val="Hyperlink"/>
@@ -3141,7 +3238,6 @@
             <w:sz w:val="22"/>
             <w:szCs w:val="22"/>
             <w:rtl/>
-            <w:lang w:bidi="ar-SA"/>
           </w:rPr>
           <w:tab/>
         </w:r>
@@ -3162,8 +3258,8 @@
         </w:r>
         <w:r>
           <w:rPr>
-            <w:noProof/>
-            <w:webHidden/>
+            <w:rStyle w:val="Hyperlink"/>
+            <w:noProof/>
             <w:rtl/>
           </w:rPr>
           <w:fldChar w:fldCharType="begin"/>
@@ -3196,7 +3292,7 @@
             <w:noProof/>
             <w:webHidden/>
           </w:rPr>
-          <w:instrText>Toc149310908 \h</w:instrText>
+          <w:instrText>Toc149663060 \h</w:instrText>
         </w:r>
         <w:r>
           <w:rPr>
@@ -3208,31 +3304,32 @@
         </w:r>
         <w:r>
           <w:rPr>
-            <w:noProof/>
-            <w:webHidden/>
-            <w:rtl/>
-          </w:rPr>
-        </w:r>
-        <w:r>
-          <w:rPr>
-            <w:noProof/>
-            <w:webHidden/>
+            <w:rStyle w:val="Hyperlink"/>
+            <w:noProof/>
+            <w:rtl/>
+          </w:rPr>
+        </w:r>
+        <w:r>
+          <w:rPr>
+            <w:rStyle w:val="Hyperlink"/>
+            <w:noProof/>
             <w:rtl/>
           </w:rPr>
           <w:fldChar w:fldCharType="separate"/>
         </w:r>
         <w:r>
           <w:rPr>
-            <w:noProof/>
-            <w:webHidden/>
-            <w:rtl/>
-          </w:rPr>
-          <w:t>9</w:t>
-        </w:r>
-        <w:r>
-          <w:rPr>
-            <w:noProof/>
-            <w:webHidden/>
+            <w:rFonts w:cs="Times New Roman"/>
+            <w:noProof/>
+            <w:webHidden/>
+            <w:rtl/>
+          </w:rPr>
+          <w:t>8</w:t>
+        </w:r>
+        <w:r>
+          <w:rPr>
+            <w:rStyle w:val="Hyperlink"/>
+            <w:noProof/>
             <w:rtl/>
           </w:rPr>
           <w:fldChar w:fldCharType="end"/>
@@ -3243,18 +3340,18 @@
       <w:pPr>
         <w:pStyle w:val="TOC3"/>
         <w:tabs>
-          <w:tab w:val="left" w:pos="4544"/>
+          <w:tab w:val="left" w:pos="4878"/>
         </w:tabs>
+        <w:bidi/>
         <w:rPr>
           <w:rFonts w:eastAsiaTheme="minorEastAsia" w:cstheme="minorBidi"/>
           <w:noProof/>
           <w:sz w:val="22"/>
           <w:szCs w:val="22"/>
           <w:rtl/>
-          <w:lang w:bidi="ar-SA"/>
-        </w:rPr>
-      </w:pPr>
-      <w:hyperlink w:anchor="_Toc149310909" w:history="1">
+        </w:rPr>
+      </w:pPr>
+      <w:hyperlink w:anchor="_Toc149663061" w:history="1">
         <w:r>
           <w:rPr>
             <w:rStyle w:val="Hyperlink"/>
@@ -3269,7 +3366,6 @@
             <w:sz w:val="22"/>
             <w:szCs w:val="22"/>
             <w:rtl/>
-            <w:lang w:bidi="ar-SA"/>
           </w:rPr>
           <w:tab/>
         </w:r>
@@ -3290,8 +3386,8 @@
         </w:r>
         <w:r>
           <w:rPr>
-            <w:noProof/>
-            <w:webHidden/>
+            <w:rStyle w:val="Hyperlink"/>
+            <w:noProof/>
             <w:rtl/>
           </w:rPr>
           <w:fldChar w:fldCharType="begin"/>
@@ -3324,7 +3420,7 @@
             <w:noProof/>
             <w:webHidden/>
           </w:rPr>
-          <w:instrText>Toc149310909 \h</w:instrText>
+          <w:instrText>Toc149663061 \h</w:instrText>
         </w:r>
         <w:r>
           <w:rPr>
@@ -3336,31 +3432,32 @@
         </w:r>
         <w:r>
           <w:rPr>
-            <w:noProof/>
-            <w:webHidden/>
-            <w:rtl/>
-          </w:rPr>
-        </w:r>
-        <w:r>
-          <w:rPr>
-            <w:noProof/>
-            <w:webHidden/>
+            <w:rStyle w:val="Hyperlink"/>
+            <w:noProof/>
+            <w:rtl/>
+          </w:rPr>
+        </w:r>
+        <w:r>
+          <w:rPr>
+            <w:rStyle w:val="Hyperlink"/>
+            <w:noProof/>
             <w:rtl/>
           </w:rPr>
           <w:fldChar w:fldCharType="separate"/>
         </w:r>
         <w:r>
           <w:rPr>
-            <w:noProof/>
-            <w:webHidden/>
-            <w:rtl/>
-          </w:rPr>
-          <w:t>9</w:t>
-        </w:r>
-        <w:r>
-          <w:rPr>
-            <w:noProof/>
-            <w:webHidden/>
+            <w:rFonts w:cs="Times New Roman"/>
+            <w:noProof/>
+            <w:webHidden/>
+            <w:rtl/>
+          </w:rPr>
+          <w:t>8</w:t>
+        </w:r>
+        <w:r>
+          <w:rPr>
+            <w:rStyle w:val="Hyperlink"/>
+            <w:noProof/>
             <w:rtl/>
           </w:rPr>
           <w:fldChar w:fldCharType="end"/>
@@ -3371,18 +3468,18 @@
       <w:pPr>
         <w:pStyle w:val="TOC3"/>
         <w:tabs>
-          <w:tab w:val="left" w:pos="5712"/>
+          <w:tab w:val="left" w:pos="6046"/>
         </w:tabs>
+        <w:bidi/>
         <w:rPr>
           <w:rFonts w:eastAsiaTheme="minorEastAsia" w:cstheme="minorBidi"/>
           <w:noProof/>
           <w:sz w:val="22"/>
           <w:szCs w:val="22"/>
           <w:rtl/>
-          <w:lang w:bidi="ar-SA"/>
-        </w:rPr>
-      </w:pPr>
-      <w:hyperlink w:anchor="_Toc149310910" w:history="1">
+        </w:rPr>
+      </w:pPr>
+      <w:hyperlink w:anchor="_Toc149663062" w:history="1">
         <w:r>
           <w:rPr>
             <w:rStyle w:val="Hyperlink"/>
@@ -3397,7 +3494,6 @@
             <w:sz w:val="22"/>
             <w:szCs w:val="22"/>
             <w:rtl/>
-            <w:lang w:bidi="ar-SA"/>
           </w:rPr>
           <w:tab/>
         </w:r>
@@ -3418,8 +3514,8 @@
         </w:r>
         <w:r>
           <w:rPr>
-            <w:noProof/>
-            <w:webHidden/>
+            <w:rStyle w:val="Hyperlink"/>
+            <w:noProof/>
             <w:rtl/>
           </w:rPr>
           <w:fldChar w:fldCharType="begin"/>
@@ -3452,7 +3548,7 @@
             <w:noProof/>
             <w:webHidden/>
           </w:rPr>
-          <w:instrText>Toc149310910 \h</w:instrText>
+          <w:instrText>Toc149663062 \h</w:instrText>
         </w:r>
         <w:r>
           <w:rPr>
@@ -3464,31 +3560,32 @@
         </w:r>
         <w:r>
           <w:rPr>
-            <w:noProof/>
-            <w:webHidden/>
-            <w:rtl/>
-          </w:rPr>
-        </w:r>
-        <w:r>
-          <w:rPr>
-            <w:noProof/>
-            <w:webHidden/>
+            <w:rStyle w:val="Hyperlink"/>
+            <w:noProof/>
+            <w:rtl/>
+          </w:rPr>
+        </w:r>
+        <w:r>
+          <w:rPr>
+            <w:rStyle w:val="Hyperlink"/>
+            <w:noProof/>
             <w:rtl/>
           </w:rPr>
           <w:fldChar w:fldCharType="separate"/>
         </w:r>
         <w:r>
           <w:rPr>
-            <w:noProof/>
-            <w:webHidden/>
-            <w:rtl/>
-          </w:rPr>
-          <w:t>9</w:t>
-        </w:r>
-        <w:r>
-          <w:rPr>
-            <w:noProof/>
-            <w:webHidden/>
+            <w:rFonts w:cs="Times New Roman"/>
+            <w:noProof/>
+            <w:webHidden/>
+            <w:rtl/>
+          </w:rPr>
+          <w:t>8</w:t>
+        </w:r>
+        <w:r>
+          <w:rPr>
+            <w:rStyle w:val="Hyperlink"/>
+            <w:noProof/>
             <w:rtl/>
           </w:rPr>
           <w:fldChar w:fldCharType="end"/>
@@ -3499,18 +3596,18 @@
       <w:pPr>
         <w:pStyle w:val="TOC3"/>
         <w:tabs>
-          <w:tab w:val="left" w:pos="4848"/>
+          <w:tab w:val="left" w:pos="5182"/>
         </w:tabs>
+        <w:bidi/>
         <w:rPr>
           <w:rFonts w:eastAsiaTheme="minorEastAsia" w:cstheme="minorBidi"/>
           <w:noProof/>
           <w:sz w:val="22"/>
           <w:szCs w:val="22"/>
           <w:rtl/>
-          <w:lang w:bidi="ar-SA"/>
-        </w:rPr>
-      </w:pPr>
-      <w:hyperlink w:anchor="_Toc149310911" w:history="1">
+        </w:rPr>
+      </w:pPr>
+      <w:hyperlink w:anchor="_Toc149663063" w:history="1">
         <w:r>
           <w:rPr>
             <w:rStyle w:val="Hyperlink"/>
@@ -3525,7 +3622,6 @@
             <w:sz w:val="22"/>
             <w:szCs w:val="22"/>
             <w:rtl/>
-            <w:lang w:bidi="ar-SA"/>
           </w:rPr>
           <w:tab/>
         </w:r>
@@ -3534,7 +3630,21 @@
             <w:rStyle w:val="Hyperlink"/>
             <w:noProof/>
           </w:rPr>
-          <w:t>Job Certificate from Abtsam Ervin Gym (original):</w:t>
+          <w:t>Job Certificate from Abtsam Ervi</w:t>
+        </w:r>
+        <w:r>
+          <w:rPr>
+            <w:rStyle w:val="Hyperlink"/>
+            <w:noProof/>
+          </w:rPr>
+          <w:t>n</w:t>
+        </w:r>
+        <w:r>
+          <w:rPr>
+            <w:rStyle w:val="Hyperlink"/>
+            <w:noProof/>
+          </w:rPr>
+          <w:t xml:space="preserve"> Gym (original):</w:t>
         </w:r>
         <w:r>
           <w:rPr>
@@ -3546,8 +3656,8 @@
         </w:r>
         <w:r>
           <w:rPr>
-            <w:noProof/>
-            <w:webHidden/>
+            <w:rStyle w:val="Hyperlink"/>
+            <w:noProof/>
             <w:rtl/>
           </w:rPr>
           <w:fldChar w:fldCharType="begin"/>
@@ -3580,7 +3690,7 @@
             <w:noProof/>
             <w:webHidden/>
           </w:rPr>
-          <w:instrText>Toc149310911 \h</w:instrText>
+          <w:instrText>Toc149663063 \h</w:instrText>
         </w:r>
         <w:r>
           <w:rPr>
@@ -3592,31 +3702,32 @@
         </w:r>
         <w:r>
           <w:rPr>
-            <w:noProof/>
-            <w:webHidden/>
-            <w:rtl/>
-          </w:rPr>
-        </w:r>
-        <w:r>
-          <w:rPr>
-            <w:noProof/>
-            <w:webHidden/>
+            <w:rStyle w:val="Hyperlink"/>
+            <w:noProof/>
+            <w:rtl/>
+          </w:rPr>
+        </w:r>
+        <w:r>
+          <w:rPr>
+            <w:rStyle w:val="Hyperlink"/>
+            <w:noProof/>
             <w:rtl/>
           </w:rPr>
           <w:fldChar w:fldCharType="separate"/>
         </w:r>
         <w:r>
           <w:rPr>
-            <w:noProof/>
-            <w:webHidden/>
-            <w:rtl/>
-          </w:rPr>
-          <w:t>9</w:t>
-        </w:r>
-        <w:r>
-          <w:rPr>
-            <w:noProof/>
-            <w:webHidden/>
+            <w:rFonts w:cs="Times New Roman"/>
+            <w:noProof/>
+            <w:webHidden/>
+            <w:rtl/>
+          </w:rPr>
+          <w:t>8</w:t>
+        </w:r>
+        <w:r>
+          <w:rPr>
+            <w:rStyle w:val="Hyperlink"/>
+            <w:noProof/>
             <w:rtl/>
           </w:rPr>
           <w:fldChar w:fldCharType="end"/>
@@ -3627,8 +3738,9 @@
       <w:pPr>
         <w:pStyle w:val="TOC2"/>
         <w:tabs>
-          <w:tab w:val="left" w:pos="2598"/>
+          <w:tab w:val="left" w:pos="2932"/>
         </w:tabs>
+        <w:bidi/>
         <w:rPr>
           <w:rFonts w:eastAsiaTheme="minorEastAsia" w:cstheme="minorBidi"/>
           <w:i w:val="0"/>
@@ -3637,10 +3749,9 @@
           <w:sz w:val="22"/>
           <w:szCs w:val="22"/>
           <w:rtl/>
-          <w:lang w:bidi="ar-SA"/>
-        </w:rPr>
-      </w:pPr>
-      <w:hyperlink w:anchor="_Toc149310912" w:history="1">
+        </w:rPr>
+      </w:pPr>
+      <w:hyperlink w:anchor="_Toc149663064" w:history="1">
         <w:r>
           <w:rPr>
             <w:rStyle w:val="Hyperlink"/>
@@ -3657,7 +3768,6 @@
             <w:sz w:val="22"/>
             <w:szCs w:val="22"/>
             <w:rtl/>
-            <w:lang w:bidi="ar-SA"/>
           </w:rPr>
           <w:tab/>
         </w:r>
@@ -3678,8 +3788,8 @@
         </w:r>
         <w:r>
           <w:rPr>
-            <w:noProof/>
-            <w:webHidden/>
+            <w:rStyle w:val="Hyperlink"/>
+            <w:noProof/>
             <w:rtl/>
           </w:rPr>
           <w:fldChar w:fldCharType="begin"/>
@@ -3712,7 +3822,7 @@
             <w:noProof/>
             <w:webHidden/>
           </w:rPr>
-          <w:instrText>Toc149310912 \h</w:instrText>
+          <w:instrText>Toc149663064 \h</w:instrText>
         </w:r>
         <w:r>
           <w:rPr>
@@ -3724,31 +3834,32 @@
         </w:r>
         <w:r>
           <w:rPr>
-            <w:noProof/>
-            <w:webHidden/>
-            <w:rtl/>
-          </w:rPr>
-        </w:r>
-        <w:r>
-          <w:rPr>
-            <w:noProof/>
-            <w:webHidden/>
+            <w:rStyle w:val="Hyperlink"/>
+            <w:noProof/>
+            <w:rtl/>
+          </w:rPr>
+        </w:r>
+        <w:r>
+          <w:rPr>
+            <w:rStyle w:val="Hyperlink"/>
+            <w:noProof/>
             <w:rtl/>
           </w:rPr>
           <w:fldChar w:fldCharType="separate"/>
         </w:r>
         <w:r>
           <w:rPr>
-            <w:noProof/>
-            <w:webHidden/>
-            <w:rtl/>
-          </w:rPr>
-          <w:t>9</w:t>
-        </w:r>
-        <w:r>
-          <w:rPr>
-            <w:noProof/>
-            <w:webHidden/>
+            <w:rFonts w:cs="Times New Roman"/>
+            <w:noProof/>
+            <w:webHidden/>
+            <w:rtl/>
+          </w:rPr>
+          <w:t>8</w:t>
+        </w:r>
+        <w:r>
+          <w:rPr>
+            <w:rStyle w:val="Hyperlink"/>
+            <w:noProof/>
             <w:rtl/>
           </w:rPr>
           <w:fldChar w:fldCharType="end"/>
@@ -3759,18 +3870,18 @@
       <w:pPr>
         <w:pStyle w:val="TOC3"/>
         <w:tabs>
-          <w:tab w:val="left" w:pos="6370"/>
+          <w:tab w:val="left" w:pos="6704"/>
         </w:tabs>
+        <w:bidi/>
         <w:rPr>
           <w:rFonts w:eastAsiaTheme="minorEastAsia" w:cstheme="minorBidi"/>
           <w:noProof/>
           <w:sz w:val="22"/>
           <w:szCs w:val="22"/>
           <w:rtl/>
-          <w:lang w:bidi="ar-SA"/>
-        </w:rPr>
-      </w:pPr>
-      <w:hyperlink w:anchor="_Toc149310913" w:history="1">
+        </w:rPr>
+      </w:pPr>
+      <w:hyperlink w:anchor="_Toc149663065" w:history="1">
         <w:r>
           <w:rPr>
             <w:rStyle w:val="Hyperlink"/>
@@ -3785,7 +3896,6 @@
             <w:sz w:val="22"/>
             <w:szCs w:val="22"/>
             <w:rtl/>
-            <w:lang w:bidi="ar-SA"/>
           </w:rPr>
           <w:tab/>
         </w:r>
@@ -3806,8 +3916,8 @@
         </w:r>
         <w:r>
           <w:rPr>
-            <w:noProof/>
-            <w:webHidden/>
+            <w:rStyle w:val="Hyperlink"/>
+            <w:noProof/>
             <w:rtl/>
           </w:rPr>
           <w:fldChar w:fldCharType="begin"/>
@@ -3840,7 +3950,7 @@
             <w:noProof/>
             <w:webHidden/>
           </w:rPr>
-          <w:instrText>Toc149310913 \h</w:instrText>
+          <w:instrText>Toc149663065 \h</w:instrText>
         </w:r>
         <w:r>
           <w:rPr>
@@ -3852,31 +3962,32 @@
         </w:r>
         <w:r>
           <w:rPr>
-            <w:noProof/>
-            <w:webHidden/>
-            <w:rtl/>
-          </w:rPr>
-        </w:r>
-        <w:r>
-          <w:rPr>
-            <w:noProof/>
-            <w:webHidden/>
+            <w:rStyle w:val="Hyperlink"/>
+            <w:noProof/>
+            <w:rtl/>
+          </w:rPr>
+        </w:r>
+        <w:r>
+          <w:rPr>
+            <w:rStyle w:val="Hyperlink"/>
+            <w:noProof/>
             <w:rtl/>
           </w:rPr>
           <w:fldChar w:fldCharType="separate"/>
         </w:r>
         <w:r>
           <w:rPr>
-            <w:noProof/>
-            <w:webHidden/>
-            <w:rtl/>
-          </w:rPr>
-          <w:t>9</w:t>
-        </w:r>
-        <w:r>
-          <w:rPr>
-            <w:noProof/>
-            <w:webHidden/>
+            <w:rFonts w:cs="Times New Roman"/>
+            <w:noProof/>
+            <w:webHidden/>
+            <w:rtl/>
+          </w:rPr>
+          <w:t>8</w:t>
+        </w:r>
+        <w:r>
+          <w:rPr>
+            <w:rStyle w:val="Hyperlink"/>
+            <w:noProof/>
             <w:rtl/>
           </w:rPr>
           <w:fldChar w:fldCharType="end"/>
@@ -3887,18 +3998,18 @@
       <w:pPr>
         <w:pStyle w:val="TOC3"/>
         <w:tabs>
-          <w:tab w:val="left" w:pos="5506"/>
+          <w:tab w:val="left" w:pos="5840"/>
         </w:tabs>
+        <w:bidi/>
         <w:rPr>
           <w:rFonts w:eastAsiaTheme="minorEastAsia" w:cstheme="minorBidi"/>
           <w:noProof/>
           <w:sz w:val="22"/>
           <w:szCs w:val="22"/>
           <w:rtl/>
-          <w:lang w:bidi="ar-SA"/>
-        </w:rPr>
-      </w:pPr>
-      <w:hyperlink w:anchor="_Toc149310914" w:history="1">
+        </w:rPr>
+      </w:pPr>
+      <w:hyperlink w:anchor="_Toc149663066" w:history="1">
         <w:r>
           <w:rPr>
             <w:rStyle w:val="Hyperlink"/>
@@ -3913,7 +4024,6 @@
             <w:sz w:val="22"/>
             <w:szCs w:val="22"/>
             <w:rtl/>
-            <w:lang w:bidi="ar-SA"/>
           </w:rPr>
           <w:tab/>
         </w:r>
@@ -3934,8 +4044,8 @@
         </w:r>
         <w:r>
           <w:rPr>
-            <w:noProof/>
-            <w:webHidden/>
+            <w:rStyle w:val="Hyperlink"/>
+            <w:noProof/>
             <w:rtl/>
           </w:rPr>
           <w:fldChar w:fldCharType="begin"/>
@@ -3968,7 +4078,7 @@
             <w:noProof/>
             <w:webHidden/>
           </w:rPr>
-          <w:instrText>Toc149310914 \h</w:instrText>
+          <w:instrText>Toc149663066 \h</w:instrText>
         </w:r>
         <w:r>
           <w:rPr>
@@ -3980,31 +4090,32 @@
         </w:r>
         <w:r>
           <w:rPr>
-            <w:noProof/>
-            <w:webHidden/>
-            <w:rtl/>
-          </w:rPr>
-        </w:r>
-        <w:r>
-          <w:rPr>
-            <w:noProof/>
-            <w:webHidden/>
+            <w:rStyle w:val="Hyperlink"/>
+            <w:noProof/>
+            <w:rtl/>
+          </w:rPr>
+        </w:r>
+        <w:r>
+          <w:rPr>
+            <w:rStyle w:val="Hyperlink"/>
+            <w:noProof/>
             <w:rtl/>
           </w:rPr>
           <w:fldChar w:fldCharType="separate"/>
         </w:r>
         <w:r>
           <w:rPr>
-            <w:noProof/>
-            <w:webHidden/>
-            <w:rtl/>
-          </w:rPr>
-          <w:t>9</w:t>
-        </w:r>
-        <w:r>
-          <w:rPr>
-            <w:noProof/>
-            <w:webHidden/>
+            <w:rFonts w:cs="Times New Roman"/>
+            <w:noProof/>
+            <w:webHidden/>
+            <w:rtl/>
+          </w:rPr>
+          <w:t>8</w:t>
+        </w:r>
+        <w:r>
+          <w:rPr>
+            <w:rStyle w:val="Hyperlink"/>
+            <w:noProof/>
             <w:rtl/>
           </w:rPr>
           <w:fldChar w:fldCharType="end"/>
@@ -4015,18 +4126,18 @@
       <w:pPr>
         <w:pStyle w:val="TOC3"/>
         <w:tabs>
-          <w:tab w:val="left" w:pos="5540"/>
+          <w:tab w:val="left" w:pos="5874"/>
         </w:tabs>
+        <w:bidi/>
         <w:rPr>
           <w:rFonts w:eastAsiaTheme="minorEastAsia" w:cstheme="minorBidi"/>
           <w:noProof/>
           <w:sz w:val="22"/>
           <w:szCs w:val="22"/>
           <w:rtl/>
-          <w:lang w:bidi="ar-SA"/>
-        </w:rPr>
-      </w:pPr>
-      <w:hyperlink w:anchor="_Toc149310915" w:history="1">
+        </w:rPr>
+      </w:pPr>
+      <w:hyperlink w:anchor="_Toc149663067" w:history="1">
         <w:r>
           <w:rPr>
             <w:rStyle w:val="Hyperlink"/>
@@ -4041,7 +4152,6 @@
             <w:sz w:val="22"/>
             <w:szCs w:val="22"/>
             <w:rtl/>
-            <w:lang w:bidi="ar-SA"/>
           </w:rPr>
           <w:tab/>
         </w:r>
@@ -4062,8 +4172,8 @@
         </w:r>
         <w:r>
           <w:rPr>
-            <w:noProof/>
-            <w:webHidden/>
+            <w:rStyle w:val="Hyperlink"/>
+            <w:noProof/>
             <w:rtl/>
           </w:rPr>
           <w:fldChar w:fldCharType="begin"/>
@@ -4096,7 +4206,7 @@
             <w:noProof/>
             <w:webHidden/>
           </w:rPr>
-          <w:instrText>Toc149310915 \h</w:instrText>
+          <w:instrText>Toc149663067 \h</w:instrText>
         </w:r>
         <w:r>
           <w:rPr>
@@ -4108,31 +4218,32 @@
         </w:r>
         <w:r>
           <w:rPr>
-            <w:noProof/>
-            <w:webHidden/>
-            <w:rtl/>
-          </w:rPr>
-        </w:r>
-        <w:r>
-          <w:rPr>
-            <w:noProof/>
-            <w:webHidden/>
+            <w:rStyle w:val="Hyperlink"/>
+            <w:noProof/>
+            <w:rtl/>
+          </w:rPr>
+        </w:r>
+        <w:r>
+          <w:rPr>
+            <w:rStyle w:val="Hyperlink"/>
+            <w:noProof/>
             <w:rtl/>
           </w:rPr>
           <w:fldChar w:fldCharType="separate"/>
         </w:r>
         <w:r>
           <w:rPr>
-            <w:noProof/>
-            <w:webHidden/>
-            <w:rtl/>
-          </w:rPr>
-          <w:t>9</w:t>
-        </w:r>
-        <w:r>
-          <w:rPr>
-            <w:noProof/>
-            <w:webHidden/>
+            <w:rFonts w:cs="Times New Roman"/>
+            <w:noProof/>
+            <w:webHidden/>
+            <w:rtl/>
+          </w:rPr>
+          <w:t>8</w:t>
+        </w:r>
+        <w:r>
+          <w:rPr>
+            <w:rStyle w:val="Hyperlink"/>
+            <w:noProof/>
             <w:rtl/>
           </w:rPr>
           <w:fldChar w:fldCharType="end"/>
@@ -4143,18 +4254,18 @@
       <w:pPr>
         <w:pStyle w:val="TOC3"/>
         <w:tabs>
-          <w:tab w:val="left" w:pos="4676"/>
+          <w:tab w:val="left" w:pos="5010"/>
         </w:tabs>
+        <w:bidi/>
         <w:rPr>
           <w:rFonts w:eastAsiaTheme="minorEastAsia" w:cstheme="minorBidi"/>
           <w:noProof/>
           <w:sz w:val="22"/>
           <w:szCs w:val="22"/>
           <w:rtl/>
-          <w:lang w:bidi="ar-SA"/>
-        </w:rPr>
-      </w:pPr>
-      <w:hyperlink w:anchor="_Toc149310916" w:history="1">
+        </w:rPr>
+      </w:pPr>
+      <w:hyperlink w:anchor="_Toc149663068" w:history="1">
         <w:r>
           <w:rPr>
             <w:rStyle w:val="Hyperlink"/>
@@ -4169,7 +4280,6 @@
             <w:sz w:val="22"/>
             <w:szCs w:val="22"/>
             <w:rtl/>
-            <w:lang w:bidi="ar-SA"/>
           </w:rPr>
           <w:tab/>
         </w:r>
@@ -4190,8 +4300,8 @@
         </w:r>
         <w:r>
           <w:rPr>
-            <w:noProof/>
-            <w:webHidden/>
+            <w:rStyle w:val="Hyperlink"/>
+            <w:noProof/>
             <w:rtl/>
           </w:rPr>
           <w:fldChar w:fldCharType="begin"/>
@@ -4224,7 +4334,7 @@
             <w:noProof/>
             <w:webHidden/>
           </w:rPr>
-          <w:instrText>Toc149310916 \h</w:instrText>
+          <w:instrText>Toc149663068 \h</w:instrText>
         </w:r>
         <w:r>
           <w:rPr>
@@ -4236,31 +4346,32 @@
         </w:r>
         <w:r>
           <w:rPr>
-            <w:noProof/>
-            <w:webHidden/>
-            <w:rtl/>
-          </w:rPr>
-        </w:r>
-        <w:r>
-          <w:rPr>
-            <w:noProof/>
-            <w:webHidden/>
+            <w:rStyle w:val="Hyperlink"/>
+            <w:noProof/>
+            <w:rtl/>
+          </w:rPr>
+        </w:r>
+        <w:r>
+          <w:rPr>
+            <w:rStyle w:val="Hyperlink"/>
+            <w:noProof/>
             <w:rtl/>
           </w:rPr>
           <w:fldChar w:fldCharType="separate"/>
         </w:r>
         <w:r>
           <w:rPr>
-            <w:noProof/>
-            <w:webHidden/>
-            <w:rtl/>
-          </w:rPr>
-          <w:t>9</w:t>
-        </w:r>
-        <w:r>
-          <w:rPr>
-            <w:noProof/>
-            <w:webHidden/>
+            <w:rFonts w:cs="Times New Roman"/>
+            <w:noProof/>
+            <w:webHidden/>
+            <w:rtl/>
+          </w:rPr>
+          <w:t>8</w:t>
+        </w:r>
+        <w:r>
+          <w:rPr>
+            <w:rStyle w:val="Hyperlink"/>
+            <w:noProof/>
             <w:rtl/>
           </w:rPr>
           <w:fldChar w:fldCharType="end"/>
@@ -4271,18 +4382,18 @@
       <w:pPr>
         <w:pStyle w:val="TOC3"/>
         <w:tabs>
-          <w:tab w:val="left" w:pos="5189"/>
+          <w:tab w:val="left" w:pos="5523"/>
         </w:tabs>
+        <w:bidi/>
         <w:rPr>
           <w:rFonts w:eastAsiaTheme="minorEastAsia" w:cstheme="minorBidi"/>
           <w:noProof/>
           <w:sz w:val="22"/>
           <w:szCs w:val="22"/>
           <w:rtl/>
-          <w:lang w:bidi="ar-SA"/>
-        </w:rPr>
-      </w:pPr>
-      <w:hyperlink w:anchor="_Toc149310917" w:history="1">
+        </w:rPr>
+      </w:pPr>
+      <w:hyperlink w:anchor="_Toc149663069" w:history="1">
         <w:r>
           <w:rPr>
             <w:rStyle w:val="Hyperlink"/>
@@ -4297,7 +4408,6 @@
             <w:sz w:val="22"/>
             <w:szCs w:val="22"/>
             <w:rtl/>
-            <w:lang w:bidi="ar-SA"/>
           </w:rPr>
           <w:tab/>
         </w:r>
@@ -4318,8 +4428,8 @@
         </w:r>
         <w:r>
           <w:rPr>
-            <w:noProof/>
-            <w:webHidden/>
+            <w:rStyle w:val="Hyperlink"/>
+            <w:noProof/>
             <w:rtl/>
           </w:rPr>
           <w:fldChar w:fldCharType="begin"/>
@@ -4352,7 +4462,7 @@
             <w:noProof/>
             <w:webHidden/>
           </w:rPr>
-          <w:instrText>Toc149310917 \h</w:instrText>
+          <w:instrText>Toc149663069 \h</w:instrText>
         </w:r>
         <w:r>
           <w:rPr>
@@ -4364,31 +4474,32 @@
         </w:r>
         <w:r>
           <w:rPr>
-            <w:noProof/>
-            <w:webHidden/>
-            <w:rtl/>
-          </w:rPr>
-        </w:r>
-        <w:r>
-          <w:rPr>
-            <w:noProof/>
-            <w:webHidden/>
+            <w:rStyle w:val="Hyperlink"/>
+            <w:noProof/>
+            <w:rtl/>
+          </w:rPr>
+        </w:r>
+        <w:r>
+          <w:rPr>
+            <w:rStyle w:val="Hyperlink"/>
+            <w:noProof/>
             <w:rtl/>
           </w:rPr>
           <w:fldChar w:fldCharType="separate"/>
         </w:r>
         <w:r>
           <w:rPr>
-            <w:noProof/>
-            <w:webHidden/>
-            <w:rtl/>
-          </w:rPr>
-          <w:t>9</w:t>
-        </w:r>
-        <w:r>
-          <w:rPr>
-            <w:noProof/>
-            <w:webHidden/>
+            <w:rFonts w:cs="Times New Roman"/>
+            <w:noProof/>
+            <w:webHidden/>
+            <w:rtl/>
+          </w:rPr>
+          <w:t>8</w:t>
+        </w:r>
+        <w:r>
+          <w:rPr>
+            <w:rStyle w:val="Hyperlink"/>
+            <w:noProof/>
             <w:rtl/>
           </w:rPr>
           <w:fldChar w:fldCharType="end"/>
@@ -4399,18 +4510,18 @@
       <w:pPr>
         <w:pStyle w:val="TOC3"/>
         <w:tabs>
-          <w:tab w:val="left" w:pos="4325"/>
+          <w:tab w:val="left" w:pos="4659"/>
         </w:tabs>
+        <w:bidi/>
         <w:rPr>
           <w:rFonts w:eastAsiaTheme="minorEastAsia" w:cstheme="minorBidi"/>
           <w:noProof/>
           <w:sz w:val="22"/>
           <w:szCs w:val="22"/>
           <w:rtl/>
-          <w:lang w:bidi="ar-SA"/>
-        </w:rPr>
-      </w:pPr>
-      <w:hyperlink w:anchor="_Toc149310918" w:history="1">
+        </w:rPr>
+      </w:pPr>
+      <w:hyperlink w:anchor="_Toc149663070" w:history="1">
         <w:r>
           <w:rPr>
             <w:rStyle w:val="Hyperlink"/>
@@ -4425,7 +4536,6 @@
             <w:sz w:val="22"/>
             <w:szCs w:val="22"/>
             <w:rtl/>
-            <w:lang w:bidi="ar-SA"/>
           </w:rPr>
           <w:tab/>
         </w:r>
@@ -4446,8 +4556,8 @@
         </w:r>
         <w:r>
           <w:rPr>
-            <w:noProof/>
-            <w:webHidden/>
+            <w:rStyle w:val="Hyperlink"/>
+            <w:noProof/>
             <w:rtl/>
           </w:rPr>
           <w:fldChar w:fldCharType="begin"/>
@@ -4480,7 +4590,7 @@
             <w:noProof/>
             <w:webHidden/>
           </w:rPr>
-          <w:instrText>Toc149310918 \h</w:instrText>
+          <w:instrText>Toc149663070 \h</w:instrText>
         </w:r>
         <w:r>
           <w:rPr>
@@ -4492,31 +4602,32 @@
         </w:r>
         <w:r>
           <w:rPr>
-            <w:noProof/>
-            <w:webHidden/>
-            <w:rtl/>
-          </w:rPr>
-        </w:r>
-        <w:r>
-          <w:rPr>
-            <w:noProof/>
-            <w:webHidden/>
+            <w:rStyle w:val="Hyperlink"/>
+            <w:noProof/>
+            <w:rtl/>
+          </w:rPr>
+        </w:r>
+        <w:r>
+          <w:rPr>
+            <w:rStyle w:val="Hyperlink"/>
+            <w:noProof/>
             <w:rtl/>
           </w:rPr>
           <w:fldChar w:fldCharType="separate"/>
         </w:r>
         <w:r>
           <w:rPr>
-            <w:noProof/>
-            <w:webHidden/>
-            <w:rtl/>
-          </w:rPr>
-          <w:t>9</w:t>
-        </w:r>
-        <w:r>
-          <w:rPr>
-            <w:noProof/>
-            <w:webHidden/>
+            <w:rFonts w:cs="Times New Roman"/>
+            <w:noProof/>
+            <w:webHidden/>
+            <w:rtl/>
+          </w:rPr>
+          <w:t>8</w:t>
+        </w:r>
+        <w:r>
+          <w:rPr>
+            <w:rStyle w:val="Hyperlink"/>
+            <w:noProof/>
             <w:rtl/>
           </w:rPr>
           <w:fldChar w:fldCharType="end"/>
@@ -4527,18 +4638,18 @@
       <w:pPr>
         <w:pStyle w:val="TOC3"/>
         <w:tabs>
-          <w:tab w:val="left" w:pos="4981"/>
+          <w:tab w:val="left" w:pos="5315"/>
         </w:tabs>
+        <w:bidi/>
         <w:rPr>
           <w:rFonts w:eastAsiaTheme="minorEastAsia" w:cstheme="minorBidi"/>
           <w:noProof/>
           <w:sz w:val="22"/>
           <w:szCs w:val="22"/>
           <w:rtl/>
-          <w:lang w:bidi="ar-SA"/>
-        </w:rPr>
-      </w:pPr>
-      <w:hyperlink w:anchor="_Toc149310919" w:history="1">
+        </w:rPr>
+      </w:pPr>
+      <w:hyperlink w:anchor="_Toc149663071" w:history="1">
         <w:r>
           <w:rPr>
             <w:rStyle w:val="Hyperlink"/>
@@ -4553,7 +4664,6 @@
             <w:sz w:val="22"/>
             <w:szCs w:val="22"/>
             <w:rtl/>
-            <w:lang w:bidi="ar-SA"/>
           </w:rPr>
           <w:tab/>
         </w:r>
@@ -4574,8 +4684,8 @@
         </w:r>
         <w:r>
           <w:rPr>
-            <w:noProof/>
-            <w:webHidden/>
+            <w:rStyle w:val="Hyperlink"/>
+            <w:noProof/>
             <w:rtl/>
           </w:rPr>
           <w:fldChar w:fldCharType="begin"/>
@@ -4608,7 +4718,7 @@
             <w:noProof/>
             <w:webHidden/>
           </w:rPr>
-          <w:instrText>Toc149310919 \h</w:instrText>
+          <w:instrText>Toc149663071 \h</w:instrText>
         </w:r>
         <w:r>
           <w:rPr>
@@ -4620,31 +4730,32 @@
         </w:r>
         <w:r>
           <w:rPr>
-            <w:noProof/>
-            <w:webHidden/>
-            <w:rtl/>
-          </w:rPr>
-        </w:r>
-        <w:r>
-          <w:rPr>
-            <w:noProof/>
-            <w:webHidden/>
+            <w:rStyle w:val="Hyperlink"/>
+            <w:noProof/>
+            <w:rtl/>
+          </w:rPr>
+        </w:r>
+        <w:r>
+          <w:rPr>
+            <w:rStyle w:val="Hyperlink"/>
+            <w:noProof/>
             <w:rtl/>
           </w:rPr>
           <w:fldChar w:fldCharType="separate"/>
         </w:r>
         <w:r>
           <w:rPr>
-            <w:noProof/>
-            <w:webHidden/>
-            <w:rtl/>
-          </w:rPr>
-          <w:t>9</w:t>
-        </w:r>
-        <w:r>
-          <w:rPr>
-            <w:noProof/>
-            <w:webHidden/>
+            <w:rFonts w:cs="Times New Roman"/>
+            <w:noProof/>
+            <w:webHidden/>
+            <w:rtl/>
+          </w:rPr>
+          <w:t>8</w:t>
+        </w:r>
+        <w:r>
+          <w:rPr>
+            <w:rStyle w:val="Hyperlink"/>
+            <w:noProof/>
             <w:rtl/>
           </w:rPr>
           <w:fldChar w:fldCharType="end"/>
@@ -4655,18 +4766,18 @@
       <w:pPr>
         <w:pStyle w:val="TOC3"/>
         <w:tabs>
-          <w:tab w:val="left" w:pos="4118"/>
+          <w:tab w:val="left" w:pos="4452"/>
         </w:tabs>
+        <w:bidi/>
         <w:rPr>
           <w:rFonts w:eastAsiaTheme="minorEastAsia" w:cstheme="minorBidi"/>
           <w:noProof/>
           <w:sz w:val="22"/>
           <w:szCs w:val="22"/>
           <w:rtl/>
-          <w:lang w:bidi="ar-SA"/>
-        </w:rPr>
-      </w:pPr>
-      <w:hyperlink w:anchor="_Toc149310920" w:history="1">
+        </w:rPr>
+      </w:pPr>
+      <w:hyperlink w:anchor="_Toc149663072" w:history="1">
         <w:r>
           <w:rPr>
             <w:rStyle w:val="Hyperlink"/>
@@ -4681,7 +4792,6 @@
             <w:sz w:val="22"/>
             <w:szCs w:val="22"/>
             <w:rtl/>
-            <w:lang w:bidi="ar-SA"/>
           </w:rPr>
           <w:tab/>
         </w:r>
@@ -4702,8 +4812,8 @@
         </w:r>
         <w:r>
           <w:rPr>
-            <w:noProof/>
-            <w:webHidden/>
+            <w:rStyle w:val="Hyperlink"/>
+            <w:noProof/>
             <w:rtl/>
           </w:rPr>
           <w:fldChar w:fldCharType="begin"/>
@@ -4736,7 +4846,7 @@
             <w:noProof/>
             <w:webHidden/>
           </w:rPr>
-          <w:instrText>Toc149310920 \h</w:instrText>
+          <w:instrText>Toc149663072 \h</w:instrText>
         </w:r>
         <w:r>
           <w:rPr>
@@ -4748,31 +4858,32 @@
         </w:r>
         <w:r>
           <w:rPr>
-            <w:noProof/>
-            <w:webHidden/>
-            <w:rtl/>
-          </w:rPr>
-        </w:r>
-        <w:r>
-          <w:rPr>
-            <w:noProof/>
-            <w:webHidden/>
+            <w:rStyle w:val="Hyperlink"/>
+            <w:noProof/>
+            <w:rtl/>
+          </w:rPr>
+        </w:r>
+        <w:r>
+          <w:rPr>
+            <w:rStyle w:val="Hyperlink"/>
+            <w:noProof/>
             <w:rtl/>
           </w:rPr>
           <w:fldChar w:fldCharType="separate"/>
         </w:r>
         <w:r>
           <w:rPr>
-            <w:noProof/>
-            <w:webHidden/>
-            <w:rtl/>
-          </w:rPr>
-          <w:t>10</w:t>
-        </w:r>
-        <w:r>
-          <w:rPr>
-            <w:noProof/>
-            <w:webHidden/>
+            <w:rFonts w:cs="Times New Roman"/>
+            <w:noProof/>
+            <w:webHidden/>
+            <w:rtl/>
+          </w:rPr>
+          <w:t>9</w:t>
+        </w:r>
+        <w:r>
+          <w:rPr>
+            <w:rStyle w:val="Hyperlink"/>
+            <w:noProof/>
             <w:rtl/>
           </w:rPr>
           <w:fldChar w:fldCharType="end"/>
@@ -4783,18 +4894,18 @@
       <w:pPr>
         <w:pStyle w:val="TOC3"/>
         <w:tabs>
-          <w:tab w:val="left" w:pos="5664"/>
+          <w:tab w:val="left" w:pos="5998"/>
         </w:tabs>
+        <w:bidi/>
         <w:rPr>
           <w:rFonts w:eastAsiaTheme="minorEastAsia" w:cstheme="minorBidi"/>
           <w:noProof/>
           <w:sz w:val="22"/>
           <w:szCs w:val="22"/>
           <w:rtl/>
-          <w:lang w:bidi="ar-SA"/>
-        </w:rPr>
-      </w:pPr>
-      <w:hyperlink w:anchor="_Toc149310921" w:history="1">
+        </w:rPr>
+      </w:pPr>
+      <w:hyperlink w:anchor="_Toc149663073" w:history="1">
         <w:r>
           <w:rPr>
             <w:rStyle w:val="Hyperlink"/>
@@ -4809,7 +4920,6 @@
             <w:sz w:val="22"/>
             <w:szCs w:val="22"/>
             <w:rtl/>
-            <w:lang w:bidi="ar-SA"/>
           </w:rPr>
           <w:tab/>
         </w:r>
@@ -4830,8 +4940,8 @@
         </w:r>
         <w:r>
           <w:rPr>
-            <w:noProof/>
-            <w:webHidden/>
+            <w:rStyle w:val="Hyperlink"/>
+            <w:noProof/>
             <w:rtl/>
           </w:rPr>
           <w:fldChar w:fldCharType="begin"/>
@@ -4864,7 +4974,7 @@
             <w:noProof/>
             <w:webHidden/>
           </w:rPr>
-          <w:instrText>Toc149310921 \h</w:instrText>
+          <w:instrText>Toc149663073 \h</w:instrText>
         </w:r>
         <w:r>
           <w:rPr>
@@ -4876,31 +4986,32 @@
         </w:r>
         <w:r>
           <w:rPr>
-            <w:noProof/>
-            <w:webHidden/>
-            <w:rtl/>
-          </w:rPr>
-        </w:r>
-        <w:r>
-          <w:rPr>
-            <w:noProof/>
-            <w:webHidden/>
+            <w:rStyle w:val="Hyperlink"/>
+            <w:noProof/>
+            <w:rtl/>
+          </w:rPr>
+        </w:r>
+        <w:r>
+          <w:rPr>
+            <w:rStyle w:val="Hyperlink"/>
+            <w:noProof/>
             <w:rtl/>
           </w:rPr>
           <w:fldChar w:fldCharType="separate"/>
         </w:r>
         <w:r>
           <w:rPr>
-            <w:noProof/>
-            <w:webHidden/>
-            <w:rtl/>
-          </w:rPr>
-          <w:t>10</w:t>
-        </w:r>
-        <w:r>
-          <w:rPr>
-            <w:noProof/>
-            <w:webHidden/>
+            <w:rFonts w:cs="Times New Roman"/>
+            <w:noProof/>
+            <w:webHidden/>
+            <w:rtl/>
+          </w:rPr>
+          <w:t>9</w:t>
+        </w:r>
+        <w:r>
+          <w:rPr>
+            <w:rStyle w:val="Hyperlink"/>
+            <w:noProof/>
             <w:rtl/>
           </w:rPr>
           <w:fldChar w:fldCharType="end"/>
@@ -4911,18 +5022,18 @@
       <w:pPr>
         <w:pStyle w:val="TOC3"/>
         <w:tabs>
-          <w:tab w:val="left" w:pos="4801"/>
+          <w:tab w:val="left" w:pos="5135"/>
         </w:tabs>
+        <w:bidi/>
         <w:rPr>
           <w:rFonts w:eastAsiaTheme="minorEastAsia" w:cstheme="minorBidi"/>
           <w:noProof/>
           <w:sz w:val="22"/>
           <w:szCs w:val="22"/>
           <w:rtl/>
-          <w:lang w:bidi="ar-SA"/>
-        </w:rPr>
-      </w:pPr>
-      <w:hyperlink w:anchor="_Toc149310922" w:history="1">
+        </w:rPr>
+      </w:pPr>
+      <w:hyperlink w:anchor="_Toc149663074" w:history="1">
         <w:r>
           <w:rPr>
             <w:rStyle w:val="Hyperlink"/>
@@ -4937,7 +5048,6 @@
             <w:sz w:val="22"/>
             <w:szCs w:val="22"/>
             <w:rtl/>
-            <w:lang w:bidi="ar-SA"/>
           </w:rPr>
           <w:tab/>
         </w:r>
@@ -4958,8 +5068,8 @@
         </w:r>
         <w:r>
           <w:rPr>
-            <w:noProof/>
-            <w:webHidden/>
+            <w:rStyle w:val="Hyperlink"/>
+            <w:noProof/>
             <w:rtl/>
           </w:rPr>
           <w:fldChar w:fldCharType="begin"/>
@@ -4992,7 +5102,7 @@
             <w:noProof/>
             <w:webHidden/>
           </w:rPr>
-          <w:instrText>Toc149310922 \h</w:instrText>
+          <w:instrText>Toc149663074 \h</w:instrText>
         </w:r>
         <w:r>
           <w:rPr>
@@ -5004,31 +5114,32 @@
         </w:r>
         <w:r>
           <w:rPr>
-            <w:noProof/>
-            <w:webHidden/>
-            <w:rtl/>
-          </w:rPr>
-        </w:r>
-        <w:r>
-          <w:rPr>
-            <w:noProof/>
-            <w:webHidden/>
+            <w:rStyle w:val="Hyperlink"/>
+            <w:noProof/>
+            <w:rtl/>
+          </w:rPr>
+        </w:r>
+        <w:r>
+          <w:rPr>
+            <w:rStyle w:val="Hyperlink"/>
+            <w:noProof/>
             <w:rtl/>
           </w:rPr>
           <w:fldChar w:fldCharType="separate"/>
         </w:r>
         <w:r>
           <w:rPr>
-            <w:noProof/>
-            <w:webHidden/>
-            <w:rtl/>
-          </w:rPr>
-          <w:t>10</w:t>
-        </w:r>
-        <w:r>
-          <w:rPr>
-            <w:noProof/>
-            <w:webHidden/>
+            <w:rFonts w:cs="Times New Roman"/>
+            <w:noProof/>
+            <w:webHidden/>
+            <w:rtl/>
+          </w:rPr>
+          <w:t>9</w:t>
+        </w:r>
+        <w:r>
+          <w:rPr>
+            <w:rStyle w:val="Hyperlink"/>
+            <w:noProof/>
             <w:rtl/>
           </w:rPr>
           <w:fldChar w:fldCharType="end"/>
@@ -5039,8 +5150,9 @@
       <w:pPr>
         <w:pStyle w:val="TOC2"/>
         <w:tabs>
-          <w:tab w:val="left" w:pos="1769"/>
+          <w:tab w:val="left" w:pos="2103"/>
         </w:tabs>
+        <w:bidi/>
         <w:rPr>
           <w:rFonts w:eastAsiaTheme="minorEastAsia" w:cstheme="minorBidi"/>
           <w:i w:val="0"/>
@@ -5049,10 +5161,9 @@
           <w:sz w:val="22"/>
           <w:szCs w:val="22"/>
           <w:rtl/>
-          <w:lang w:bidi="ar-SA"/>
-        </w:rPr>
-      </w:pPr>
-      <w:hyperlink w:anchor="_Toc149310923" w:history="1">
+        </w:rPr>
+      </w:pPr>
+      <w:hyperlink w:anchor="_Toc149663075" w:history="1">
         <w:r>
           <w:rPr>
             <w:rStyle w:val="Hyperlink"/>
@@ -5069,7 +5180,6 @@
             <w:sz w:val="22"/>
             <w:szCs w:val="22"/>
             <w:rtl/>
-            <w:lang w:bidi="ar-SA"/>
           </w:rPr>
           <w:tab/>
         </w:r>
@@ -5090,8 +5200,8 @@
         </w:r>
         <w:r>
           <w:rPr>
-            <w:noProof/>
-            <w:webHidden/>
+            <w:rStyle w:val="Hyperlink"/>
+            <w:noProof/>
             <w:rtl/>
           </w:rPr>
           <w:fldChar w:fldCharType="begin"/>
@@ -5124,7 +5234,7 @@
             <w:noProof/>
             <w:webHidden/>
           </w:rPr>
-          <w:instrText>Toc149310923 \h</w:instrText>
+          <w:instrText>Toc149663075 \h</w:instrText>
         </w:r>
         <w:r>
           <w:rPr>
@@ -5136,31 +5246,32 @@
         </w:r>
         <w:r>
           <w:rPr>
-            <w:noProof/>
-            <w:webHidden/>
-            <w:rtl/>
-          </w:rPr>
-        </w:r>
-        <w:r>
-          <w:rPr>
-            <w:noProof/>
-            <w:webHidden/>
+            <w:rStyle w:val="Hyperlink"/>
+            <w:noProof/>
+            <w:rtl/>
+          </w:rPr>
+        </w:r>
+        <w:r>
+          <w:rPr>
+            <w:rStyle w:val="Hyperlink"/>
+            <w:noProof/>
             <w:rtl/>
           </w:rPr>
           <w:fldChar w:fldCharType="separate"/>
         </w:r>
         <w:r>
           <w:rPr>
-            <w:noProof/>
-            <w:webHidden/>
-            <w:rtl/>
-          </w:rPr>
-          <w:t>10</w:t>
-        </w:r>
-        <w:r>
-          <w:rPr>
-            <w:noProof/>
-            <w:webHidden/>
+            <w:rFonts w:cs="Times New Roman"/>
+            <w:noProof/>
+            <w:webHidden/>
+            <w:rtl/>
+          </w:rPr>
+          <w:t>9</w:t>
+        </w:r>
+        <w:r>
+          <w:rPr>
+            <w:rStyle w:val="Hyperlink"/>
+            <w:noProof/>
             <w:rtl/>
           </w:rPr>
           <w:fldChar w:fldCharType="end"/>
@@ -5171,18 +5282,18 @@
       <w:pPr>
         <w:pStyle w:val="TOC3"/>
         <w:tabs>
-          <w:tab w:val="left" w:pos="5456"/>
+          <w:tab w:val="left" w:pos="5790"/>
         </w:tabs>
+        <w:bidi/>
         <w:rPr>
           <w:rFonts w:eastAsiaTheme="minorEastAsia" w:cstheme="minorBidi"/>
           <w:noProof/>
           <w:sz w:val="22"/>
           <w:szCs w:val="22"/>
           <w:rtl/>
-          <w:lang w:bidi="ar-SA"/>
-        </w:rPr>
-      </w:pPr>
-      <w:hyperlink w:anchor="_Toc149310924" w:history="1">
+        </w:rPr>
+      </w:pPr>
+      <w:hyperlink w:anchor="_Toc149663076" w:history="1">
         <w:r>
           <w:rPr>
             <w:rStyle w:val="Hyperlink"/>
@@ -5197,7 +5308,6 @@
             <w:sz w:val="22"/>
             <w:szCs w:val="22"/>
             <w:rtl/>
-            <w:lang w:bidi="ar-SA"/>
           </w:rPr>
           <w:tab/>
         </w:r>
@@ -5218,8 +5328,8 @@
         </w:r>
         <w:r>
           <w:rPr>
-            <w:noProof/>
-            <w:webHidden/>
+            <w:rStyle w:val="Hyperlink"/>
+            <w:noProof/>
             <w:rtl/>
           </w:rPr>
           <w:fldChar w:fldCharType="begin"/>
@@ -5252,7 +5362,7 @@
             <w:noProof/>
             <w:webHidden/>
           </w:rPr>
-          <w:instrText>Toc149310924 \h</w:instrText>
+          <w:instrText>Toc149663076 \h</w:instrText>
         </w:r>
         <w:r>
           <w:rPr>
@@ -5264,31 +5374,32 @@
         </w:r>
         <w:r>
           <w:rPr>
-            <w:noProof/>
-            <w:webHidden/>
-            <w:rtl/>
-          </w:rPr>
-        </w:r>
-        <w:r>
-          <w:rPr>
-            <w:noProof/>
-            <w:webHidden/>
+            <w:rStyle w:val="Hyperlink"/>
+            <w:noProof/>
+            <w:rtl/>
+          </w:rPr>
+        </w:r>
+        <w:r>
+          <w:rPr>
+            <w:rStyle w:val="Hyperlink"/>
+            <w:noProof/>
             <w:rtl/>
           </w:rPr>
           <w:fldChar w:fldCharType="separate"/>
         </w:r>
         <w:r>
           <w:rPr>
-            <w:noProof/>
-            <w:webHidden/>
-            <w:rtl/>
-          </w:rPr>
-          <w:t>10</w:t>
-        </w:r>
-        <w:r>
-          <w:rPr>
-            <w:noProof/>
-            <w:webHidden/>
+            <w:rFonts w:cs="Times New Roman"/>
+            <w:noProof/>
+            <w:webHidden/>
+            <w:rtl/>
+          </w:rPr>
+          <w:t>9</w:t>
+        </w:r>
+        <w:r>
+          <w:rPr>
+            <w:rStyle w:val="Hyperlink"/>
+            <w:noProof/>
             <w:rtl/>
           </w:rPr>
           <w:fldChar w:fldCharType="end"/>
@@ -5299,18 +5410,18 @@
       <w:pPr>
         <w:pStyle w:val="TOC3"/>
         <w:tabs>
-          <w:tab w:val="left" w:pos="4593"/>
+          <w:tab w:val="left" w:pos="4927"/>
         </w:tabs>
+        <w:bidi/>
         <w:rPr>
           <w:rFonts w:eastAsiaTheme="minorEastAsia" w:cstheme="minorBidi"/>
           <w:noProof/>
           <w:sz w:val="22"/>
           <w:szCs w:val="22"/>
           <w:rtl/>
-          <w:lang w:bidi="ar-SA"/>
-        </w:rPr>
-      </w:pPr>
-      <w:hyperlink w:anchor="_Toc149310925" w:history="1">
+        </w:rPr>
+      </w:pPr>
+      <w:hyperlink w:anchor="_Toc149663077" w:history="1">
         <w:r>
           <w:rPr>
             <w:rStyle w:val="Hyperlink"/>
@@ -5325,7 +5436,6 @@
             <w:sz w:val="22"/>
             <w:szCs w:val="22"/>
             <w:rtl/>
-            <w:lang w:bidi="ar-SA"/>
           </w:rPr>
           <w:tab/>
         </w:r>
@@ -5346,8 +5456,8 @@
         </w:r>
         <w:r>
           <w:rPr>
-            <w:noProof/>
-            <w:webHidden/>
+            <w:rStyle w:val="Hyperlink"/>
+            <w:noProof/>
             <w:rtl/>
           </w:rPr>
           <w:fldChar w:fldCharType="begin"/>
@@ -5380,7 +5490,7 @@
             <w:noProof/>
             <w:webHidden/>
           </w:rPr>
-          <w:instrText>Toc149310925 \h</w:instrText>
+          <w:instrText>Toc149663077 \h</w:instrText>
         </w:r>
         <w:r>
           <w:rPr>
@@ -5392,31 +5502,32 @@
         </w:r>
         <w:r>
           <w:rPr>
-            <w:noProof/>
-            <w:webHidden/>
-            <w:rtl/>
-          </w:rPr>
-        </w:r>
-        <w:r>
-          <w:rPr>
-            <w:noProof/>
-            <w:webHidden/>
+            <w:rStyle w:val="Hyperlink"/>
+            <w:noProof/>
+            <w:rtl/>
+          </w:rPr>
+        </w:r>
+        <w:r>
+          <w:rPr>
+            <w:rStyle w:val="Hyperlink"/>
+            <w:noProof/>
             <w:rtl/>
           </w:rPr>
           <w:fldChar w:fldCharType="separate"/>
         </w:r>
         <w:r>
           <w:rPr>
-            <w:noProof/>
-            <w:webHidden/>
-            <w:rtl/>
-          </w:rPr>
-          <w:t>10</w:t>
-        </w:r>
-        <w:r>
-          <w:rPr>
-            <w:noProof/>
-            <w:webHidden/>
+            <w:rFonts w:cs="Times New Roman"/>
+            <w:noProof/>
+            <w:webHidden/>
+            <w:rtl/>
+          </w:rPr>
+          <w:t>9</w:t>
+        </w:r>
+        <w:r>
+          <w:rPr>
+            <w:rStyle w:val="Hyperlink"/>
+            <w:noProof/>
             <w:rtl/>
           </w:rPr>
           <w:fldChar w:fldCharType="end"/>
@@ -5427,8 +5538,9 @@
       <w:pPr>
         <w:pStyle w:val="TOC2"/>
         <w:tabs>
-          <w:tab w:val="left" w:pos="1760"/>
+          <w:tab w:val="left" w:pos="1942"/>
         </w:tabs>
+        <w:bidi/>
         <w:rPr>
           <w:rFonts w:eastAsiaTheme="minorEastAsia" w:cstheme="minorBidi"/>
           <w:i w:val="0"/>
@@ -5437,10 +5549,9 @@
           <w:sz w:val="22"/>
           <w:szCs w:val="22"/>
           <w:rtl/>
-          <w:lang w:bidi="ar-SA"/>
-        </w:rPr>
-      </w:pPr>
-      <w:hyperlink w:anchor="_Toc149310926" w:history="1">
+        </w:rPr>
+      </w:pPr>
+      <w:hyperlink w:anchor="_Toc149663078" w:history="1">
         <w:r>
           <w:rPr>
             <w:rStyle w:val="Hyperlink"/>
@@ -5457,7 +5568,6 @@
             <w:sz w:val="22"/>
             <w:szCs w:val="22"/>
             <w:rtl/>
-            <w:lang w:bidi="ar-SA"/>
           </w:rPr>
           <w:tab/>
         </w:r>
@@ -5478,8 +5588,8 @@
         </w:r>
         <w:r>
           <w:rPr>
-            <w:noProof/>
-            <w:webHidden/>
+            <w:rStyle w:val="Hyperlink"/>
+            <w:noProof/>
             <w:rtl/>
           </w:rPr>
           <w:fldChar w:fldCharType="begin"/>
@@ -5512,7 +5622,7 @@
             <w:noProof/>
             <w:webHidden/>
           </w:rPr>
-          <w:instrText>Toc149310926 \h</w:instrText>
+          <w:instrText>Toc149663078 \h</w:instrText>
         </w:r>
         <w:r>
           <w:rPr>
@@ -5524,31 +5634,32 @@
         </w:r>
         <w:r>
           <w:rPr>
-            <w:noProof/>
-            <w:webHidden/>
-            <w:rtl/>
-          </w:rPr>
-        </w:r>
-        <w:r>
-          <w:rPr>
-            <w:noProof/>
-            <w:webHidden/>
+            <w:rStyle w:val="Hyperlink"/>
+            <w:noProof/>
+            <w:rtl/>
+          </w:rPr>
+        </w:r>
+        <w:r>
+          <w:rPr>
+            <w:rStyle w:val="Hyperlink"/>
+            <w:noProof/>
             <w:rtl/>
           </w:rPr>
           <w:fldChar w:fldCharType="separate"/>
         </w:r>
         <w:r>
           <w:rPr>
-            <w:noProof/>
-            <w:webHidden/>
-            <w:rtl/>
-          </w:rPr>
-          <w:t>10</w:t>
-        </w:r>
-        <w:r>
-          <w:rPr>
-            <w:noProof/>
-            <w:webHidden/>
+            <w:rFonts w:cs="Times New Roman"/>
+            <w:noProof/>
+            <w:webHidden/>
+            <w:rtl/>
+          </w:rPr>
+          <w:t>9</w:t>
+        </w:r>
+        <w:r>
+          <w:rPr>
+            <w:rStyle w:val="Hyperlink"/>
+            <w:noProof/>
             <w:rtl/>
           </w:rPr>
           <w:fldChar w:fldCharType="end"/>
@@ -5559,8 +5670,9 @@
       <w:pPr>
         <w:pStyle w:val="TOC2"/>
         <w:tabs>
-          <w:tab w:val="left" w:pos="1540"/>
+          <w:tab w:val="left" w:pos="1793"/>
         </w:tabs>
+        <w:bidi/>
         <w:rPr>
           <w:rFonts w:eastAsiaTheme="minorEastAsia" w:cstheme="minorBidi"/>
           <w:i w:val="0"/>
@@ -5569,10 +5681,9 @@
           <w:sz w:val="22"/>
           <w:szCs w:val="22"/>
           <w:rtl/>
-          <w:lang w:bidi="ar-SA"/>
-        </w:rPr>
-      </w:pPr>
-      <w:hyperlink w:anchor="_Toc149310927" w:history="1">
+        </w:rPr>
+      </w:pPr>
+      <w:hyperlink w:anchor="_Toc149663079" w:history="1">
         <w:r>
           <w:rPr>
             <w:rStyle w:val="Hyperlink"/>
@@ -5589,7 +5700,6 @@
             <w:sz w:val="22"/>
             <w:szCs w:val="22"/>
             <w:rtl/>
-            <w:lang w:bidi="ar-SA"/>
           </w:rPr>
           <w:tab/>
         </w:r>
@@ -5610,8 +5720,8 @@
         </w:r>
         <w:r>
           <w:rPr>
-            <w:noProof/>
-            <w:webHidden/>
+            <w:rStyle w:val="Hyperlink"/>
+            <w:noProof/>
             <w:rtl/>
           </w:rPr>
           <w:fldChar w:fldCharType="begin"/>
@@ -5644,7 +5754,7 @@
             <w:noProof/>
             <w:webHidden/>
           </w:rPr>
-          <w:instrText>Toc149310927 \h</w:instrText>
+          <w:instrText>Toc149663079 \h</w:instrText>
         </w:r>
         <w:r>
           <w:rPr>
@@ -5656,31 +5766,32 @@
         </w:r>
         <w:r>
           <w:rPr>
-            <w:noProof/>
-            <w:webHidden/>
-            <w:rtl/>
-          </w:rPr>
-        </w:r>
-        <w:r>
-          <w:rPr>
-            <w:noProof/>
-            <w:webHidden/>
+            <w:rStyle w:val="Hyperlink"/>
+            <w:noProof/>
+            <w:rtl/>
+          </w:rPr>
+        </w:r>
+        <w:r>
+          <w:rPr>
+            <w:rStyle w:val="Hyperlink"/>
+            <w:noProof/>
             <w:rtl/>
           </w:rPr>
           <w:fldChar w:fldCharType="separate"/>
         </w:r>
         <w:r>
           <w:rPr>
-            <w:noProof/>
-            <w:webHidden/>
-            <w:rtl/>
-          </w:rPr>
-          <w:t>10</w:t>
-        </w:r>
-        <w:r>
-          <w:rPr>
-            <w:noProof/>
-            <w:webHidden/>
+            <w:rFonts w:cs="Times New Roman"/>
+            <w:noProof/>
+            <w:webHidden/>
+            <w:rtl/>
+          </w:rPr>
+          <w:t>9</w:t>
+        </w:r>
+        <w:r>
+          <w:rPr>
+            <w:rStyle w:val="Hyperlink"/>
+            <w:noProof/>
             <w:rtl/>
           </w:rPr>
           <w:fldChar w:fldCharType="end"/>
@@ -5692,13 +5803,6 @@
         <w:bidi w:val="0"/>
       </w:pPr>
       <w:r>
-        <w:rPr>
-          <w:rFonts w:cstheme="minorHAnsi"/>
-          <w:b/>
-          <w:bCs/>
-          <w:sz w:val="20"/>
-          <w:szCs w:val="24"/>
-        </w:rPr>
         <w:fldChar w:fldCharType="end"/>
       </w:r>
     </w:p>
@@ -5706,7 +5810,7 @@
       <w:pPr>
         <w:pStyle w:val="Heading1"/>
       </w:pPr>
-      <w:bookmarkStart w:id="0" w:name="_Toc149310891"/>
+      <w:bookmarkStart w:id="0" w:name="_Toc149663043"/>
       <w:r>
         <w:lastRenderedPageBreak/>
         <w:t>Curriculum Vitae:</w:t>
@@ -5754,8 +5858,9 @@
             </w14:srgbClr>
           </w14:shadow>
         </w:rPr>
-        <w:t>Ashkan Madihi</w:t>
-      </w:r>
+        <w:t xml:space="preserve">Ashkan </w:t>
+      </w:r>
+      <w:proofErr w:type="spellStart"/>
       <w:r>
         <w:rPr>
           <w:rFonts w:asciiTheme="majorBidi" w:hAnsiTheme="majorBidi" w:cstheme="majorBidi"/>
@@ -5771,8 +5876,26 @@
             </w14:srgbClr>
           </w14:shadow>
         </w:rPr>
+        <w:t>Madihi</w:t>
+      </w:r>
+      <w:r>
+        <w:rPr>
+          <w:rFonts w:asciiTheme="majorBidi" w:hAnsiTheme="majorBidi" w:cstheme="majorBidi"/>
+          <w:b/>
+          <w:bCs/>
+          <w:color w:val="000000"/>
+          <w:sz w:val="30"/>
+          <w:szCs w:val="32"/>
+          <w:lang w:bidi="ar-SA"/>
+          <w14:shadow w14:blurRad="50800" w14:dist="38100" w14:dir="2700000" w14:sx="100000" w14:sy="100000" w14:kx="0" w14:ky="0" w14:algn="tl">
+            <w14:srgbClr w14:val="000000">
+              <w14:alpha w14:val="60000"/>
+            </w14:srgbClr>
+          </w14:shadow>
+        </w:rPr>
         <w:t>bidgoli</w:t>
       </w:r>
+      <w:proofErr w:type="spellEnd"/>
     </w:p>
     <w:p>
       <w:pPr>
@@ -6329,17 +6452,10 @@
             </w14:srgbClr>
           </w14:shadow>
         </w:rPr>
-        <w:t xml:space="preserve">Unit C6-2-1, Rojan Complex, Rojan St., Ayandeh St., </w:t>
-      </w:r>
-    </w:p>
-    <w:p>
-      <w:pPr>
-        <w:autoSpaceDE w:val="0"/>
-        <w:autoSpaceDN w:val="0"/>
-        <w:bidi w:val="0"/>
-        <w:adjustRightInd w:val="0"/>
-        <w:spacing w:after="0" w:line="360" w:lineRule="auto"/>
-        <w:ind w:left="2880" w:firstLine="720"/>
+        <w:t xml:space="preserve">Unit C6-2-1, </w:t>
+      </w:r>
+      <w:proofErr w:type="spellStart"/>
+      <w:r>
         <w:rPr>
           <w:rFonts w:asciiTheme="majorBidi" w:hAnsiTheme="majorBidi" w:cstheme="majorBidi"/>
           <w:color w:val="000000"/>
@@ -6352,7 +6468,9 @@
             </w14:srgbClr>
           </w14:shadow>
         </w:rPr>
-      </w:pPr>
+        <w:t>Rojan</w:t>
+      </w:r>
+      <w:proofErr w:type="spellEnd"/>
       <w:r>
         <w:rPr>
           <w:rFonts w:asciiTheme="majorBidi" w:hAnsiTheme="majorBidi" w:cstheme="majorBidi"/>
@@ -6366,7 +6484,157 @@
             </w14:srgbClr>
           </w14:shadow>
         </w:rPr>
-        <w:t>Ardestani Blvd, W Hakim Expy, Tehran Iran</w:t>
+        <w:t xml:space="preserve"> Complex, </w:t>
+      </w:r>
+      <w:proofErr w:type="spellStart"/>
+      <w:r>
+        <w:rPr>
+          <w:rFonts w:asciiTheme="majorBidi" w:hAnsiTheme="majorBidi" w:cstheme="majorBidi"/>
+          <w:color w:val="000000"/>
+          <w:sz w:val="24"/>
+          <w:szCs w:val="24"/>
+          <w:lang w:bidi="ar-SA"/>
+          <w14:shadow w14:blurRad="50800" w14:dist="38100" w14:dir="2700000" w14:sx="100000" w14:sy="100000" w14:kx="0" w14:ky="0" w14:algn="tl">
+            <w14:srgbClr w14:val="000000">
+              <w14:alpha w14:val="60000"/>
+            </w14:srgbClr>
+          </w14:shadow>
+        </w:rPr>
+        <w:t>Rojan</w:t>
+      </w:r>
+      <w:proofErr w:type="spellEnd"/>
+      <w:r>
+        <w:rPr>
+          <w:rFonts w:asciiTheme="majorBidi" w:hAnsiTheme="majorBidi" w:cstheme="majorBidi"/>
+          <w:color w:val="000000"/>
+          <w:sz w:val="24"/>
+          <w:szCs w:val="24"/>
+          <w:lang w:bidi="ar-SA"/>
+          <w14:shadow w14:blurRad="50800" w14:dist="38100" w14:dir="2700000" w14:sx="100000" w14:sy="100000" w14:kx="0" w14:ky="0" w14:algn="tl">
+            <w14:srgbClr w14:val="000000">
+              <w14:alpha w14:val="60000"/>
+            </w14:srgbClr>
+          </w14:shadow>
+        </w:rPr>
+        <w:t xml:space="preserve"> St., </w:t>
+      </w:r>
+      <w:proofErr w:type="spellStart"/>
+      <w:r>
+        <w:rPr>
+          <w:rFonts w:asciiTheme="majorBidi" w:hAnsiTheme="majorBidi" w:cstheme="majorBidi"/>
+          <w:color w:val="000000"/>
+          <w:sz w:val="24"/>
+          <w:szCs w:val="24"/>
+          <w:lang w:bidi="ar-SA"/>
+          <w14:shadow w14:blurRad="50800" w14:dist="38100" w14:dir="2700000" w14:sx="100000" w14:sy="100000" w14:kx="0" w14:ky="0" w14:algn="tl">
+            <w14:srgbClr w14:val="000000">
+              <w14:alpha w14:val="60000"/>
+            </w14:srgbClr>
+          </w14:shadow>
+        </w:rPr>
+        <w:t>Ayandeh</w:t>
+      </w:r>
+      <w:proofErr w:type="spellEnd"/>
+      <w:r>
+        <w:rPr>
+          <w:rFonts w:asciiTheme="majorBidi" w:hAnsiTheme="majorBidi" w:cstheme="majorBidi"/>
+          <w:color w:val="000000"/>
+          <w:sz w:val="24"/>
+          <w:szCs w:val="24"/>
+          <w:lang w:bidi="ar-SA"/>
+          <w14:shadow w14:blurRad="50800" w14:dist="38100" w14:dir="2700000" w14:sx="100000" w14:sy="100000" w14:kx="0" w14:ky="0" w14:algn="tl">
+            <w14:srgbClr w14:val="000000">
+              <w14:alpha w14:val="60000"/>
+            </w14:srgbClr>
+          </w14:shadow>
+        </w:rPr>
+        <w:t xml:space="preserve"> St., </w:t>
+      </w:r>
+    </w:p>
+    <w:p>
+      <w:pPr>
+        <w:autoSpaceDE w:val="0"/>
+        <w:autoSpaceDN w:val="0"/>
+        <w:bidi w:val="0"/>
+        <w:adjustRightInd w:val="0"/>
+        <w:spacing w:after="0" w:line="360" w:lineRule="auto"/>
+        <w:ind w:left="2880" w:firstLine="720"/>
+        <w:rPr>
+          <w:rFonts w:asciiTheme="majorBidi" w:hAnsiTheme="majorBidi" w:cstheme="majorBidi"/>
+          <w:color w:val="000000"/>
+          <w:sz w:val="24"/>
+          <w:szCs w:val="24"/>
+          <w:lang w:bidi="ar-SA"/>
+          <w14:shadow w14:blurRad="50800" w14:dist="38100" w14:dir="2700000" w14:sx="100000" w14:sy="100000" w14:kx="0" w14:ky="0" w14:algn="tl">
+            <w14:srgbClr w14:val="000000">
+              <w14:alpha w14:val="60000"/>
+            </w14:srgbClr>
+          </w14:shadow>
+        </w:rPr>
+      </w:pPr>
+      <w:proofErr w:type="spellStart"/>
+      <w:r>
+        <w:rPr>
+          <w:rFonts w:asciiTheme="majorBidi" w:hAnsiTheme="majorBidi" w:cstheme="majorBidi"/>
+          <w:color w:val="000000"/>
+          <w:sz w:val="24"/>
+          <w:szCs w:val="24"/>
+          <w:lang w:bidi="ar-SA"/>
+          <w14:shadow w14:blurRad="50800" w14:dist="38100" w14:dir="2700000" w14:sx="100000" w14:sy="100000" w14:kx="0" w14:ky="0" w14:algn="tl">
+            <w14:srgbClr w14:val="000000">
+              <w14:alpha w14:val="60000"/>
+            </w14:srgbClr>
+          </w14:shadow>
+        </w:rPr>
+        <w:t>Ardestani</w:t>
+      </w:r>
+      <w:proofErr w:type="spellEnd"/>
+      <w:r>
+        <w:rPr>
+          <w:rFonts w:asciiTheme="majorBidi" w:hAnsiTheme="majorBidi" w:cstheme="majorBidi"/>
+          <w:color w:val="000000"/>
+          <w:sz w:val="24"/>
+          <w:szCs w:val="24"/>
+          <w:lang w:bidi="ar-SA"/>
+          <w14:shadow w14:blurRad="50800" w14:dist="38100" w14:dir="2700000" w14:sx="100000" w14:sy="100000" w14:kx="0" w14:ky="0" w14:algn="tl">
+            <w14:srgbClr w14:val="000000">
+              <w14:alpha w14:val="60000"/>
+            </w14:srgbClr>
+          </w14:shadow>
+        </w:rPr>
+        <w:t xml:space="preserve"> Blvd, W Hakim </w:t>
+      </w:r>
+      <w:proofErr w:type="spellStart"/>
+      <w:r>
+        <w:rPr>
+          <w:rFonts w:asciiTheme="majorBidi" w:hAnsiTheme="majorBidi" w:cstheme="majorBidi"/>
+          <w:color w:val="000000"/>
+          <w:sz w:val="24"/>
+          <w:szCs w:val="24"/>
+          <w:lang w:bidi="ar-SA"/>
+          <w14:shadow w14:blurRad="50800" w14:dist="38100" w14:dir="2700000" w14:sx="100000" w14:sy="100000" w14:kx="0" w14:ky="0" w14:algn="tl">
+            <w14:srgbClr w14:val="000000">
+              <w14:alpha w14:val="60000"/>
+            </w14:srgbClr>
+          </w14:shadow>
+        </w:rPr>
+        <w:t>Expy</w:t>
+      </w:r>
+      <w:proofErr w:type="spellEnd"/>
+      <w:r>
+        <w:rPr>
+          <w:rFonts w:asciiTheme="majorBidi" w:hAnsiTheme="majorBidi" w:cstheme="majorBidi"/>
+          <w:color w:val="000000"/>
+          <w:sz w:val="24"/>
+          <w:szCs w:val="24"/>
+          <w:lang w:bidi="ar-SA"/>
+          <w14:shadow w14:blurRad="50800" w14:dist="38100" w14:dir="2700000" w14:sx="100000" w14:sy="100000" w14:kx="0" w14:ky="0" w14:algn="tl">
+            <w14:srgbClr w14:val="000000">
+              <w14:alpha w14:val="60000"/>
+            </w14:srgbClr>
+          </w14:shadow>
+        </w:rPr>
+        <w:t>, Tehran Iran</w:t>
       </w:r>
     </w:p>
     <w:p>
@@ -7467,7 +7735,7 @@
       <w:pPr>
         <w:pStyle w:val="Heading1"/>
       </w:pPr>
-      <w:bookmarkStart w:id="1" w:name="_Toc149310892"/>
+      <w:bookmarkStart w:id="1" w:name="_Toc149663044"/>
       <w:r>
         <w:lastRenderedPageBreak/>
         <w:t>Study Plan:</w:t>
@@ -7704,6 +7972,7 @@
       <w:r>
         <w:t xml:space="preserve">from </w:t>
       </w:r>
+      <w:proofErr w:type="spellStart"/>
       <w:r>
         <w:rPr>
           <w:i/>
@@ -7711,6 +7980,7 @@
         </w:rPr>
         <w:t>Rostec</w:t>
       </w:r>
+      <w:proofErr w:type="spellEnd"/>
       <w:r>
         <w:t xml:space="preserve"> </w:t>
       </w:r>
@@ -7757,7 +8027,15 @@
         <w:t xml:space="preserve">that Russia intends to hold </w:t>
       </w:r>
       <w:r>
-        <w:t>maintenance of Irkut vehicles exclusively</w:t>
+        <w:t xml:space="preserve">maintenance of </w:t>
+      </w:r>
+      <w:proofErr w:type="spellStart"/>
+      <w:r>
+        <w:t>Irkut</w:t>
+      </w:r>
+      <w:proofErr w:type="spellEnd"/>
+      <w:r>
+        <w:t xml:space="preserve"> vehicles exclusively</w:t>
       </w:r>
       <w:r>
         <w:t xml:space="preserve"> at its own disposal</w:t>
@@ -8043,6 +8321,7 @@
       <w:r>
         <w:t xml:space="preserve"> </w:t>
       </w:r>
+      <w:proofErr w:type="spellStart"/>
       <w:r>
         <w:rPr>
           <w:i/>
@@ -8050,6 +8329,7 @@
         </w:rPr>
         <w:t>Zanjani</w:t>
       </w:r>
+      <w:proofErr w:type="spellEnd"/>
       <w:r>
         <w:t xml:space="preserve">, in particular, is a thriving mechanical engineer </w:t>
       </w:r>
@@ -8368,7 +8648,7 @@
       <w:pPr>
         <w:pStyle w:val="Heading1"/>
       </w:pPr>
-      <w:bookmarkStart w:id="2" w:name="_Toc149310893"/>
+      <w:bookmarkStart w:id="2" w:name="_Toc149663045"/>
       <w:r>
         <w:lastRenderedPageBreak/>
         <w:t>Important</w:t>
@@ -8638,19 +8918,7 @@
         <w:jc w:val="center"/>
       </w:pPr>
       <w:r>
-        <w:t>I am going to introduce</w:t>
-      </w:r>
-      <w:r>
-        <w:t xml:space="preserve"> the knowledge of Turbo Engines </w:t>
-      </w:r>
-      <w:r>
-        <w:t xml:space="preserve">repair and maintenance </w:t>
-      </w:r>
-      <w:r>
-        <w:t>to the Iranian Airliner industry</w:t>
-      </w:r>
-      <w:r>
-        <w:t xml:space="preserve"> and by taking up </w:t>
+        <w:t xml:space="preserve">I am going to introduce the knowledge of Turbo Engines repair and maintenance to the Iranian Airliner industry and by taking up </w:t>
       </w:r>
       <w:r>
         <w:t xml:space="preserve">the </w:t>
@@ -8662,13 +8930,19 @@
         <w:t xml:space="preserve">needed </w:t>
       </w:r>
       <w:r>
-        <w:t xml:space="preserve">services for Irkut MC-25 Aircrafts in </w:t>
+        <w:t xml:space="preserve">services for </w:t>
+      </w:r>
+      <w:proofErr w:type="spellStart"/>
+      <w:r>
+        <w:t>Irkut</w:t>
+      </w:r>
+      <w:proofErr w:type="spellEnd"/>
+      <w:r>
+        <w:t xml:space="preserve"> MC-25 Aircrafts in </w:t>
       </w:r>
       <w:r>
         <w:t>my home country.</w:t>
       </w:r>
-      <w:bookmarkStart w:id="3" w:name="_GoBack"/>
-      <w:bookmarkEnd w:id="3"/>
     </w:p>
     <w:p>
       <w:pPr>
@@ -8682,22 +8956,22 @@
       <w:pPr>
         <w:pStyle w:val="Heading1"/>
       </w:pPr>
-      <w:bookmarkStart w:id="4" w:name="_Toc149310894"/>
+      <w:bookmarkStart w:id="3" w:name="_Toc149663046"/>
       <w:r>
         <w:lastRenderedPageBreak/>
         <w:t>Supporting documents:</w:t>
       </w:r>
+      <w:bookmarkEnd w:id="3"/>
+    </w:p>
+    <w:p>
+      <w:pPr>
+        <w:pStyle w:val="Heading2"/>
+      </w:pPr>
+      <w:bookmarkStart w:id="4" w:name="_Toc149663047"/>
+      <w:r>
+        <w:t>Identity Documents:</w:t>
+      </w:r>
       <w:bookmarkEnd w:id="4"/>
-    </w:p>
-    <w:p>
-      <w:pPr>
-        <w:pStyle w:val="Heading2"/>
-      </w:pPr>
-      <w:bookmarkStart w:id="5" w:name="_Toc149310895"/>
-      <w:r>
-        <w:t>Identity Documents:</w:t>
-      </w:r>
-      <w:bookmarkEnd w:id="5"/>
     </w:p>
     <w:p>
       <w:pPr>
@@ -8709,11 +8983,11 @@
         <w:bidi w:val="0"/>
         <w:spacing w:after="240"/>
       </w:pPr>
-      <w:bookmarkStart w:id="6" w:name="_Toc149310896"/>
+      <w:bookmarkStart w:id="5" w:name="_Toc149663048"/>
       <w:r>
         <w:t>Birth Certificate (official translation):</w:t>
       </w:r>
-      <w:bookmarkEnd w:id="6"/>
+      <w:bookmarkEnd w:id="5"/>
     </w:p>
     <w:tbl>
       <w:tblPr>
@@ -8771,11 +9045,11 @@
         <w:bidi w:val="0"/>
         <w:spacing w:after="240"/>
       </w:pPr>
-      <w:bookmarkStart w:id="7" w:name="_Toc149310897"/>
+      <w:bookmarkStart w:id="6" w:name="_Toc149663049"/>
       <w:r>
         <w:t>Birth Certificate (original):</w:t>
       </w:r>
-      <w:bookmarkEnd w:id="7"/>
+      <w:bookmarkEnd w:id="6"/>
     </w:p>
     <w:tbl>
       <w:tblPr>
@@ -8856,11 +9130,11 @@
       <w:pPr>
         <w:pStyle w:val="Heading2"/>
       </w:pPr>
-      <w:bookmarkStart w:id="8" w:name="_Toc149310898"/>
+      <w:bookmarkStart w:id="7" w:name="_Toc149663050"/>
       <w:r>
         <w:t>Educational documents:</w:t>
       </w:r>
-      <w:bookmarkEnd w:id="8"/>
+      <w:bookmarkEnd w:id="7"/>
     </w:p>
     <w:p>
       <w:pPr>
@@ -8872,12 +9146,17 @@
         <w:bidi w:val="0"/>
         <w:spacing w:after="240"/>
       </w:pPr>
-      <w:bookmarkStart w:id="9" w:name="_Toc149310899"/>
+      <w:bookmarkStart w:id="8" w:name="_Toc149663051"/>
+      <w:bookmarkStart w:id="9" w:name="_GoBack"/>
       <w:r>
         <w:t>High School</w:t>
       </w:r>
       <w:r>
-        <w:t xml:space="preserve"> Graduation Certificate</w:t>
+        <w:t xml:space="preserve"> </w:t>
+      </w:r>
+      <w:bookmarkEnd w:id="9"/>
+      <w:r>
+        <w:t>Graduation Certificate</w:t>
       </w:r>
       <w:r>
         <w:t xml:space="preserve"> (official translation)</w:t>
@@ -8885,7 +9164,7 @@
       <w:r>
         <w:t>:</w:t>
       </w:r>
-      <w:bookmarkEnd w:id="9"/>
+      <w:bookmarkEnd w:id="8"/>
     </w:p>
     <w:tbl>
       <w:tblPr>
@@ -8931,7 +9210,7 @@
         <w:bidi w:val="0"/>
         <w:spacing w:after="240"/>
       </w:pPr>
-      <w:bookmarkStart w:id="10" w:name="_Toc149310900"/>
+      <w:bookmarkStart w:id="10" w:name="_Toc149663052"/>
       <w:r>
         <w:t>High School</w:t>
       </w:r>
@@ -8984,7 +9263,7 @@
         <w:bidi w:val="0"/>
         <w:spacing w:after="240"/>
       </w:pPr>
-      <w:bookmarkStart w:id="11" w:name="_Toc149310901"/>
+      <w:bookmarkStart w:id="11" w:name="_Toc149663053"/>
       <w:r>
         <w:t>High School Diploma</w:t>
       </w:r>
@@ -9061,7 +9340,7 @@
         <w:bidi w:val="0"/>
         <w:spacing w:after="240"/>
       </w:pPr>
-      <w:bookmarkStart w:id="12" w:name="_Toc149310902"/>
+      <w:bookmarkStart w:id="12" w:name="_Toc149663054"/>
       <w:r>
         <w:t>High School Diploma</w:t>
       </w:r>
@@ -9132,7 +9411,7 @@
       <w:pPr>
         <w:pStyle w:val="Heading2"/>
       </w:pPr>
-      <w:bookmarkStart w:id="13" w:name="_Toc149310903"/>
+      <w:bookmarkStart w:id="13" w:name="_Toc149663055"/>
       <w:r>
         <w:t>English Language Certificate</w:t>
       </w:r>
@@ -9148,7 +9427,7 @@
         <w:bidi w:val="0"/>
         <w:spacing w:after="240"/>
       </w:pPr>
-      <w:bookmarkStart w:id="14" w:name="_Toc149310904"/>
+      <w:bookmarkStart w:id="14" w:name="_Toc149663056"/>
       <w:r>
         <w:t>TOEFL Test Results:</w:t>
       </w:r>
@@ -9192,7 +9471,7 @@
       <w:pPr>
         <w:pStyle w:val="Heading2"/>
       </w:pPr>
-      <w:bookmarkStart w:id="15" w:name="_Toc149310905"/>
+      <w:bookmarkStart w:id="15" w:name="_Toc149663057"/>
       <w:r>
         <w:lastRenderedPageBreak/>
         <w:t>Professional Documents:</w:t>
@@ -9209,7 +9488,7 @@
         <w:bidi w:val="0"/>
         <w:spacing w:after="240"/>
       </w:pPr>
-      <w:bookmarkStart w:id="16" w:name="_Toc149310906"/>
+      <w:bookmarkStart w:id="16" w:name="_Toc149663058"/>
       <w:r>
         <w:t>Social Security Report Card (official translation):</w:t>
       </w:r>
@@ -9259,7 +9538,7 @@
         <w:bidi w:val="0"/>
         <w:spacing w:after="240"/>
       </w:pPr>
-      <w:bookmarkStart w:id="17" w:name="_Toc149310907"/>
+      <w:bookmarkStart w:id="17" w:name="_Toc149663059"/>
       <w:r>
         <w:t>Social Security Report Card (original):</w:t>
       </w:r>
@@ -9321,12 +9600,28 @@
         <w:bidi w:val="0"/>
         <w:spacing w:after="240"/>
       </w:pPr>
-      <w:bookmarkStart w:id="18" w:name="_Toc149310908"/>
+      <w:bookmarkStart w:id="18" w:name="_Toc149663060"/>
       <w:r>
         <w:t>Job Certificate</w:t>
       </w:r>
       <w:r>
-        <w:t xml:space="preserve"> from Tejarate Novin (official translation)</w:t>
+        <w:t xml:space="preserve"> from </w:t>
+      </w:r>
+      <w:proofErr w:type="spellStart"/>
+      <w:r>
+        <w:t>Tejarate</w:t>
+      </w:r>
+      <w:proofErr w:type="spellEnd"/>
+      <w:r>
+        <w:t xml:space="preserve"> </w:t>
+      </w:r>
+      <w:proofErr w:type="spellStart"/>
+      <w:r>
+        <w:t>Novin</w:t>
+      </w:r>
+      <w:proofErr w:type="spellEnd"/>
+      <w:r>
+        <w:t xml:space="preserve"> (official translation)</w:t>
       </w:r>
       <w:r>
         <w:t>:</w:t>
@@ -9365,9 +9660,25 @@
         <w:bidi w:val="0"/>
         <w:spacing w:after="240"/>
       </w:pPr>
-      <w:bookmarkStart w:id="19" w:name="_Toc149310909"/>
-      <w:r>
-        <w:t>Job Certificate from Tejarate Novin (original):</w:t>
+      <w:bookmarkStart w:id="19" w:name="_Toc149663061"/>
+      <w:r>
+        <w:t xml:space="preserve">Job Certificate from </w:t>
+      </w:r>
+      <w:proofErr w:type="spellStart"/>
+      <w:r>
+        <w:t>Tejarate</w:t>
+      </w:r>
+      <w:proofErr w:type="spellEnd"/>
+      <w:r>
+        <w:t xml:space="preserve"> </w:t>
+      </w:r>
+      <w:proofErr w:type="spellStart"/>
+      <w:r>
+        <w:t>Novin</w:t>
+      </w:r>
+      <w:proofErr w:type="spellEnd"/>
+      <w:r>
+        <w:t xml:space="preserve"> (original):</w:t>
       </w:r>
       <w:bookmarkEnd w:id="19"/>
     </w:p>
@@ -9403,12 +9714,17 @@
         <w:bidi w:val="0"/>
         <w:spacing w:after="240"/>
       </w:pPr>
-      <w:bookmarkStart w:id="20" w:name="_Toc149310910"/>
+      <w:bookmarkStart w:id="20" w:name="_Toc149663062"/>
       <w:r>
         <w:t xml:space="preserve">Job Certificate from </w:t>
       </w:r>
-      <w:r>
-        <w:t>Abtsam Ervin Gym (official translation):</w:t>
+      <w:proofErr w:type="spellStart"/>
+      <w:r>
+        <w:t>Abtsam</w:t>
+      </w:r>
+      <w:proofErr w:type="spellEnd"/>
+      <w:r>
+        <w:t xml:space="preserve"> Ervin Gym (official translation):</w:t>
       </w:r>
       <w:bookmarkEnd w:id="20"/>
     </w:p>
@@ -9444,9 +9760,17 @@
         <w:bidi w:val="0"/>
         <w:spacing w:after="240"/>
       </w:pPr>
-      <w:bookmarkStart w:id="21" w:name="_Toc149310911"/>
-      <w:r>
-        <w:t>Job Certificate from Abtsam Ervin Gym (original):</w:t>
+      <w:bookmarkStart w:id="21" w:name="_Toc149663063"/>
+      <w:r>
+        <w:t xml:space="preserve">Job Certificate from </w:t>
+      </w:r>
+      <w:proofErr w:type="spellStart"/>
+      <w:r>
+        <w:t>Abtsam</w:t>
+      </w:r>
+      <w:proofErr w:type="spellEnd"/>
+      <w:r>
+        <w:t xml:space="preserve"> Ervin Gym (original):</w:t>
       </w:r>
       <w:bookmarkEnd w:id="21"/>
     </w:p>
@@ -9476,7 +9800,7 @@
       <w:pPr>
         <w:pStyle w:val="Heading2"/>
       </w:pPr>
-      <w:bookmarkStart w:id="22" w:name="_Toc149310912"/>
+      <w:bookmarkStart w:id="22" w:name="_Toc149663064"/>
       <w:r>
         <w:t>Championship Documents:</w:t>
       </w:r>
@@ -9492,7 +9816,7 @@
         <w:bidi w:val="0"/>
         <w:spacing w:after="240"/>
       </w:pPr>
-      <w:bookmarkStart w:id="23" w:name="_Toc149310913"/>
+      <w:bookmarkStart w:id="23" w:name="_Toc149663065"/>
       <w:r>
         <w:t>Gold Medal – Third Gen Yang - Youth</w:t>
       </w:r>
@@ -9539,7 +9863,7 @@
         <w:bidi w:val="0"/>
         <w:spacing w:after="240"/>
       </w:pPr>
-      <w:bookmarkStart w:id="24" w:name="_Toc149310914"/>
+      <w:bookmarkStart w:id="24" w:name="_Toc149663066"/>
       <w:r>
         <w:t xml:space="preserve">Gold Medal – Third Gen Yang - Youth Age Rank </w:t>
       </w:r>
@@ -9580,7 +9904,7 @@
         <w:bidi w:val="0"/>
         <w:spacing w:after="240"/>
       </w:pPr>
-      <w:bookmarkStart w:id="25" w:name="_Toc149310915"/>
+      <w:bookmarkStart w:id="25" w:name="_Toc149663067"/>
       <w:r>
         <w:t>Silver Medal – 85kg - Adult</w:t>
       </w:r>
@@ -9627,7 +9951,7 @@
         <w:bidi w:val="0"/>
         <w:spacing w:after="240"/>
       </w:pPr>
-      <w:bookmarkStart w:id="26" w:name="_Toc149310916"/>
+      <w:bookmarkStart w:id="26" w:name="_Toc149663068"/>
       <w:r>
         <w:t xml:space="preserve">Silver Medal – 85kg - Adult Age Rank </w:t>
       </w:r>
@@ -9668,7 +9992,7 @@
         <w:bidi w:val="0"/>
         <w:spacing w:after="240"/>
       </w:pPr>
-      <w:bookmarkStart w:id="27" w:name="_Toc149310917"/>
+      <w:bookmarkStart w:id="27" w:name="_Toc149663069"/>
       <w:r>
         <w:t>Silver Medal – Youth 2 Age Rank</w:t>
       </w:r>
@@ -9709,7 +10033,7 @@
         <w:bidi w:val="0"/>
         <w:spacing w:after="240"/>
       </w:pPr>
-      <w:bookmarkStart w:id="28" w:name="_Toc149310918"/>
+      <w:bookmarkStart w:id="28" w:name="_Toc149663070"/>
       <w:r>
         <w:t xml:space="preserve">Silver Medal – Youth 2 Age Rank </w:t>
       </w:r>
@@ -9750,7 +10074,7 @@
         <w:bidi w:val="0"/>
         <w:spacing w:after="240"/>
       </w:pPr>
-      <w:bookmarkStart w:id="29" w:name="_Toc149310919"/>
+      <w:bookmarkStart w:id="29" w:name="_Toc149663071"/>
       <w:r>
         <w:t>Gold Medal – Youth Age Rank</w:t>
       </w:r>
@@ -9791,7 +10115,7 @@
         <w:bidi w:val="0"/>
         <w:spacing w:after="240"/>
       </w:pPr>
-      <w:bookmarkStart w:id="30" w:name="_Toc149310920"/>
+      <w:bookmarkStart w:id="30" w:name="_Toc149663072"/>
       <w:r>
         <w:lastRenderedPageBreak/>
         <w:t xml:space="preserve">Gold Medal – Youth Age Rank </w:t>
@@ -9833,7 +10157,7 @@
         <w:bidi w:val="0"/>
         <w:spacing w:after="240"/>
       </w:pPr>
-      <w:bookmarkStart w:id="31" w:name="_Toc149310921"/>
+      <w:bookmarkStart w:id="31" w:name="_Toc149663073"/>
       <w:r>
         <w:t>Bronze Medal – 85kg - Adult Age Rank (official translation):</w:t>
       </w:r>
@@ -9871,7 +10195,7 @@
         <w:bidi w:val="0"/>
         <w:spacing w:after="240"/>
       </w:pPr>
-      <w:bookmarkStart w:id="32" w:name="_Toc149310922"/>
+      <w:bookmarkStart w:id="32" w:name="_Toc149663074"/>
       <w:r>
         <w:t>Bronze Medal – 85kg - Adult Age Rank (original):</w:t>
       </w:r>
@@ -9908,7 +10232,7 @@
       <w:pPr>
         <w:pStyle w:val="Heading2"/>
       </w:pPr>
-      <w:bookmarkStart w:id="33" w:name="_Toc149310923"/>
+      <w:bookmarkStart w:id="33" w:name="_Toc149663075"/>
       <w:r>
         <w:t>Criminal Record:</w:t>
       </w:r>
@@ -9923,7 +10247,7 @@
         </w:numPr>
         <w:bidi w:val="0"/>
       </w:pPr>
-      <w:bookmarkStart w:id="34" w:name="_Toc149310924"/>
+      <w:bookmarkStart w:id="34" w:name="_Toc149663076"/>
       <w:r>
         <w:t>Certificate of Clean Criminal Record (official translation):</w:t>
       </w:r>
@@ -9960,7 +10284,7 @@
         </w:numPr>
         <w:bidi w:val="0"/>
       </w:pPr>
-      <w:bookmarkStart w:id="35" w:name="_Toc149310925"/>
+      <w:bookmarkStart w:id="35" w:name="_Toc149663077"/>
       <w:r>
         <w:t>Certificate of Clean Criminal Record (original):</w:t>
       </w:r>
@@ -9997,7 +10321,7 @@
       <w:pPr>
         <w:pStyle w:val="Heading2"/>
       </w:pPr>
-      <w:bookmarkStart w:id="36" w:name="_Toc149310926"/>
+      <w:bookmarkStart w:id="36" w:name="_Toc149663078"/>
       <w:r>
         <w:t>Travel History:</w:t>
       </w:r>
@@ -10150,8 +10474,14 @@
             <w:pPr>
               <w:bidi w:val="0"/>
               <w:jc w:val="center"/>
+              <w:rPr>
+                <w:highlight w:val="yellow"/>
+              </w:rPr>
             </w:pPr>
             <w:r>
+              <w:rPr>
+                <w:highlight w:val="yellow"/>
+              </w:rPr>
               <w:t>1</w:t>
             </w:r>
           </w:p>
@@ -10165,8 +10495,14 @@
             <w:pPr>
               <w:bidi w:val="0"/>
               <w:jc w:val="center"/>
+              <w:rPr>
+                <w:highlight w:val="yellow"/>
+              </w:rPr>
             </w:pPr>
             <w:r>
+              <w:rPr>
+                <w:highlight w:val="yellow"/>
+              </w:rPr>
               <w:t>Turkey</w:t>
             </w:r>
           </w:p>
@@ -10180,6 +10516,9 @@
             <w:pPr>
               <w:bidi w:val="0"/>
               <w:jc w:val="center"/>
+              <w:rPr>
+                <w:highlight w:val="yellow"/>
+              </w:rPr>
             </w:pPr>
           </w:p>
         </w:tc>
@@ -10192,6 +10531,9 @@
             <w:pPr>
               <w:bidi w:val="0"/>
               <w:jc w:val="center"/>
+              <w:rPr>
+                <w:highlight w:val="yellow"/>
+              </w:rPr>
             </w:pPr>
           </w:p>
         </w:tc>
@@ -10204,6 +10546,9 @@
             <w:pPr>
               <w:bidi w:val="0"/>
               <w:jc w:val="center"/>
+              <w:rPr>
+                <w:highlight w:val="yellow"/>
+              </w:rPr>
             </w:pPr>
           </w:p>
         </w:tc>
@@ -10221,8 +10566,14 @@
             <w:pPr>
               <w:bidi w:val="0"/>
               <w:jc w:val="center"/>
+              <w:rPr>
+                <w:highlight w:val="yellow"/>
+              </w:rPr>
             </w:pPr>
             <w:r>
+              <w:rPr>
+                <w:highlight w:val="yellow"/>
+              </w:rPr>
               <w:t>2</w:t>
             </w:r>
           </w:p>
@@ -10236,8 +10587,14 @@
             <w:pPr>
               <w:bidi w:val="0"/>
               <w:jc w:val="center"/>
+              <w:rPr>
+                <w:highlight w:val="yellow"/>
+              </w:rPr>
             </w:pPr>
             <w:r>
+              <w:rPr>
+                <w:highlight w:val="yellow"/>
+              </w:rPr>
               <w:t>Iraq</w:t>
             </w:r>
           </w:p>
@@ -10251,6 +10608,9 @@
             <w:pPr>
               <w:bidi w:val="0"/>
               <w:jc w:val="center"/>
+              <w:rPr>
+                <w:highlight w:val="yellow"/>
+              </w:rPr>
             </w:pPr>
           </w:p>
         </w:tc>
@@ -10263,6 +10623,9 @@
             <w:pPr>
               <w:bidi w:val="0"/>
               <w:jc w:val="center"/>
+              <w:rPr>
+                <w:highlight w:val="yellow"/>
+              </w:rPr>
             </w:pPr>
           </w:p>
         </w:tc>
@@ -10275,6 +10638,9 @@
             <w:pPr>
               <w:bidi w:val="0"/>
               <w:jc w:val="center"/>
+              <w:rPr>
+                <w:highlight w:val="yellow"/>
+              </w:rPr>
             </w:pPr>
           </w:p>
         </w:tc>
@@ -10289,7 +10655,7 @@
       <w:pPr>
         <w:pStyle w:val="Heading2"/>
       </w:pPr>
-      <w:bookmarkStart w:id="37" w:name="_Toc149310927"/>
+      <w:bookmarkStart w:id="37" w:name="_Toc149663079"/>
       <w:r>
         <w:t>Visa stamps:</w:t>
       </w:r>
@@ -12494,7 +12860,7 @@
 </file>
 
 <file path=customXml/itemProps2.xml><?xml version="1.0" encoding="utf-8"?>
-<ds:datastoreItem xmlns:ds="http://schemas.openxmlformats.org/officeDocument/2006/customXml" ds:itemID="{E3B1FD9B-D563-4073-BB1C-FB2F2B317C65}">
+<ds:datastoreItem xmlns:ds="http://schemas.openxmlformats.org/officeDocument/2006/customXml" ds:itemID="{87EF0F6E-3CC8-4549-B3F7-97232CE739C6}">
   <ds:schemaRefs>
     <ds:schemaRef ds:uri="http://schemas.openxmlformats.org/officeDocument/2006/bibliography"/>
   </ds:schemaRefs>
